--- a/Seminar Proposal.docx
+++ b/Seminar Proposal.docx
@@ -42,6 +42,7 @@
         <w:rPr>
           <w:b/>
           <w:bCs/>
+          <w:noProof/>
         </w:rPr>
         <w:drawing>
           <wp:inline distT="0" distB="0" distL="0" distR="0" wp14:anchorId="13873F8C" wp14:editId="469D98E7">
@@ -426,7 +427,11 @@
     <w:sdt>
       <w:sdtPr>
         <w:rPr>
-          <w:lang w:val="id-ID"/>
+          <w:rFonts w:ascii="Times New Roman" w:eastAsiaTheme="minorHAnsi" w:hAnsi="Times New Roman" w:cstheme="minorBidi"/>
+          <w:color w:val="auto"/>
+          <w:sz w:val="24"/>
+          <w:szCs w:val="22"/>
+          <w:lang w:val="id-ID" w:eastAsia="en-US"/>
         </w:rPr>
         <w:id w:val="1732112808"/>
         <w:docPartObj>
@@ -436,11 +441,7 @@
       </w:sdtPr>
       <w:sdtEndPr>
         <w:rPr>
-          <w:rFonts w:ascii="Times New Roman" w:eastAsiaTheme="minorHAnsi" w:hAnsi="Times New Roman" w:cstheme="minorBidi"/>
-          <w:color w:val="auto"/>
-          <w:sz w:val="24"/>
-          <w:szCs w:val="22"/>
-          <w:lang w:val="en-US" w:eastAsia="en-US"/>
+          <w:lang w:val="en-US"/>
         </w:rPr>
       </w:sdtEndPr>
       <w:sdtContent>
@@ -2519,6 +2520,14 @@
         <w:p>
           <w:pPr>
             <w:spacing w:line="360" w:lineRule="auto"/>
+            <w:sectPr>
+              <w:footerReference w:type="default" r:id="rId9"/>
+              <w:pgSz w:w="11906" w:h="16838" w:code="9"/>
+              <w:pgMar w:top="1701" w:right="1701" w:bottom="1701" w:left="2268" w:header="709" w:footer="709" w:gutter="0"/>
+              <w:pgNumType w:fmt="lowerRoman"/>
+              <w:cols w:space="708"/>
+              <w:docGrid w:linePitch="360"/>
+            </w:sectPr>
           </w:pPr>
           <w:r>
             <w:rPr>
@@ -2532,26 +2541,20 @@
     </w:sdt>
     <w:p>
       <w:pPr>
-        <w:spacing w:line="360" w:lineRule="auto"/>
-        <w:sectPr>
-          <w:footerReference w:type="default" r:id="rId9"/>
-          <w:pgSz w:w="11906" w:h="16838" w:code="9"/>
-          <w:pgMar w:top="1701" w:right="1701" w:bottom="1701" w:left="2268" w:header="709" w:footer="709" w:gutter="0"/>
-          <w:pgNumType w:fmt="lowerRoman"/>
-          <w:cols w:space="708"/>
-          <w:docGrid w:linePitch="360"/>
-        </w:sectPr>
-      </w:pPr>
-    </w:p>
-    <w:p>
-      <w:pPr>
         <w:pStyle w:val="Heading1"/>
+        <w:numPr>
+          <w:ilvl w:val="0"/>
+          <w:numId w:val="0"/>
+        </w:numPr>
         <w:spacing w:line="360" w:lineRule="auto"/>
       </w:pPr>
       <w:bookmarkStart w:id="2" w:name="_Toc105956747"/>
       <w:bookmarkStart w:id="3" w:name="_Toc105966948"/>
       <w:r>
         <w:lastRenderedPageBreak/>
+        <w:t xml:space="preserve">BAB </w:t>
+      </w:r>
+      <w:r>
         <w:t>I</w:t>
       </w:r>
       <w:r>
@@ -3317,9 +3320,12 @@
       <w:r>
         <w:t xml:space="preserve"> di internet dan </w:t>
       </w:r>
-      <w:proofErr w:type="spellStart"/>
-      <w:r>
-        <w:t>hampir</w:t>
+      <w:r>
+        <w:pgNum/>
+      </w:r>
+      <w:proofErr w:type="spellStart"/>
+      <w:r>
+        <w:t>ahasa</w:t>
       </w:r>
       <w:proofErr w:type="spellEnd"/>
       <w:r>
@@ -3541,11 +3547,17 @@
       <w:r>
         <w:t xml:space="preserve"> hardcopy (</w:t>
       </w:r>
-      <w:proofErr w:type="spellStart"/>
-      <w:r>
-        <w:t>salinan</w:t>
-      </w:r>
-      <w:proofErr w:type="spellEnd"/>
+      <w:r>
+        <w:pgNum/>
+      </w:r>
+      <w:proofErr w:type="spellStart"/>
+      <w:r>
+        <w:t>ahasa</w:t>
+      </w:r>
+      <w:proofErr w:type="spellEnd"/>
+      <w:r>
+        <w:pgNum/>
+      </w:r>
       <w:r>
         <w:t xml:space="preserve"> </w:t>
       </w:r>
@@ -3565,11 +3577,17 @@
       <w:r>
         <w:t xml:space="preserve"> softcopy (</w:t>
       </w:r>
-      <w:proofErr w:type="spellStart"/>
-      <w:r>
-        <w:t>salinan</w:t>
-      </w:r>
-      <w:proofErr w:type="spellEnd"/>
+      <w:r>
+        <w:pgNum/>
+      </w:r>
+      <w:proofErr w:type="spellStart"/>
+      <w:r>
+        <w:t>ahasa</w:t>
+      </w:r>
+      <w:proofErr w:type="spellEnd"/>
+      <w:r>
+        <w:pgNum/>
+      </w:r>
       <w:r>
         <w:t xml:space="preserve"> digital). </w:t>
       </w:r>
@@ -3781,9 +3799,23 @@
       <w:r>
         <w:t xml:space="preserve"> </w:t>
       </w:r>
-      <w:proofErr w:type="spellStart"/>
-      <w:r>
-        <w:t>plagiarisme</w:t>
+      <w:r>
+        <w:pgNum/>
+      </w:r>
+      <w:proofErr w:type="spellStart"/>
+      <w:r>
+        <w:t>ahasa</w:t>
+      </w:r>
+      <w:proofErr w:type="spellEnd"/>
+      <w:r>
+        <w:pgNum/>
+      </w:r>
+      <w:r>
+        <w:pgNum/>
+      </w:r>
+      <w:proofErr w:type="spellStart"/>
+      <w:r>
+        <w:t>sm</w:t>
       </w:r>
       <w:proofErr w:type="spellEnd"/>
       <w:r>
@@ -3805,11 +3837,20 @@
       <w:r>
         <w:t xml:space="preserve"> </w:t>
       </w:r>
-      <w:proofErr w:type="spellStart"/>
-      <w:r>
-        <w:t>tindakan</w:t>
-      </w:r>
-      <w:proofErr w:type="spellEnd"/>
+      <w:r>
+        <w:pgNum/>
+      </w:r>
+      <w:proofErr w:type="spellStart"/>
+      <w:r>
+        <w:t>ahasa</w:t>
+      </w:r>
+      <w:proofErr w:type="spellEnd"/>
+      <w:r>
+        <w:pgNum/>
+      </w:r>
+      <w:r>
+        <w:pgNum/>
+      </w:r>
       <w:r>
         <w:t xml:space="preserve"> yang </w:t>
       </w:r>
@@ -3858,9 +3899,12 @@
       <w:r>
         <w:t xml:space="preserve"> </w:t>
       </w:r>
-      <w:proofErr w:type="spellStart"/>
-      <w:r>
-        <w:t>bahasa</w:t>
+      <w:r>
+        <w:pgNum/>
+      </w:r>
+      <w:proofErr w:type="spellStart"/>
+      <w:r>
+        <w:t>ahasa</w:t>
       </w:r>
       <w:proofErr w:type="spellEnd"/>
       <w:r>
@@ -4098,9 +4142,23 @@
       <w:r>
         <w:t xml:space="preserve"> </w:t>
       </w:r>
-      <w:proofErr w:type="spellStart"/>
-      <w:r>
-        <w:t>plagiarisme</w:t>
+      <w:r>
+        <w:pgNum/>
+      </w:r>
+      <w:proofErr w:type="spellStart"/>
+      <w:r>
+        <w:t>ahasa</w:t>
+      </w:r>
+      <w:proofErr w:type="spellEnd"/>
+      <w:r>
+        <w:pgNum/>
+      </w:r>
+      <w:r>
+        <w:pgNum/>
+      </w:r>
+      <w:proofErr w:type="spellStart"/>
+      <w:r>
+        <w:t>sm</w:t>
       </w:r>
       <w:proofErr w:type="spellEnd"/>
       <w:r>
@@ -4114,11 +4172,20 @@
       <w:r>
         <w:t xml:space="preserve"> </w:t>
       </w:r>
-      <w:proofErr w:type="spellStart"/>
-      <w:r>
-        <w:t>tindakan</w:t>
-      </w:r>
-      <w:proofErr w:type="spellEnd"/>
+      <w:r>
+        <w:pgNum/>
+      </w:r>
+      <w:proofErr w:type="spellStart"/>
+      <w:r>
+        <w:t>ahasa</w:t>
+      </w:r>
+      <w:proofErr w:type="spellEnd"/>
+      <w:r>
+        <w:pgNum/>
+      </w:r>
+      <w:r>
+        <w:pgNum/>
+      </w:r>
       <w:r>
         <w:t xml:space="preserve"> </w:t>
       </w:r>
@@ -4210,9 +4277,23 @@
       <w:r>
         <w:t xml:space="preserve">, 2013). Tindakan </w:t>
       </w:r>
-      <w:proofErr w:type="spellStart"/>
-      <w:r>
-        <w:t>plagiarisme</w:t>
+      <w:r>
+        <w:pgNum/>
+      </w:r>
+      <w:proofErr w:type="spellStart"/>
+      <w:r>
+        <w:t>ahasa</w:t>
+      </w:r>
+      <w:proofErr w:type="spellEnd"/>
+      <w:r>
+        <w:pgNum/>
+      </w:r>
+      <w:r>
+        <w:pgNum/>
+      </w:r>
+      <w:proofErr w:type="spellStart"/>
+      <w:r>
+        <w:t>sm</w:t>
       </w:r>
       <w:proofErr w:type="spellEnd"/>
       <w:r>
@@ -4234,11 +4315,20 @@
       <w:r>
         <w:t xml:space="preserve"> </w:t>
       </w:r>
-      <w:proofErr w:type="spellStart"/>
-      <w:r>
-        <w:t>tindakan</w:t>
-      </w:r>
-      <w:proofErr w:type="spellEnd"/>
+      <w:r>
+        <w:pgNum/>
+      </w:r>
+      <w:proofErr w:type="spellStart"/>
+      <w:r>
+        <w:t>ahasa</w:t>
+      </w:r>
+      <w:proofErr w:type="spellEnd"/>
+      <w:r>
+        <w:pgNum/>
+      </w:r>
+      <w:r>
+        <w:pgNum/>
+      </w:r>
       <w:r>
         <w:t xml:space="preserve"> yang </w:t>
       </w:r>
@@ -4332,6 +4422,7 @@
       </w:r>
       <w:proofErr w:type="spellStart"/>
       <w:r>
+        <w:lastRenderedPageBreak/>
         <w:t>Pencipta</w:t>
       </w:r>
       <w:proofErr w:type="spellEnd"/>
@@ -4340,7 +4431,6 @@
       </w:r>
       <w:proofErr w:type="spellStart"/>
       <w:r>
-        <w:lastRenderedPageBreak/>
         <w:t>ataupun</w:t>
       </w:r>
       <w:proofErr w:type="spellEnd"/>
@@ -4848,9 +4938,23 @@
       <w:r>
         <w:t xml:space="preserve"> </w:t>
       </w:r>
-      <w:proofErr w:type="spellStart"/>
-      <w:r>
-        <w:t>plagiarisme</w:t>
+      <w:r>
+        <w:pgNum/>
+      </w:r>
+      <w:proofErr w:type="spellStart"/>
+      <w:r>
+        <w:t>ahasa</w:t>
+      </w:r>
+      <w:proofErr w:type="spellEnd"/>
+      <w:r>
+        <w:pgNum/>
+      </w:r>
+      <w:r>
+        <w:pgNum/>
+      </w:r>
+      <w:proofErr w:type="spellStart"/>
+      <w:r>
+        <w:t>sm</w:t>
       </w:r>
       <w:proofErr w:type="spellEnd"/>
       <w:r>
@@ -5432,11 +5536,20 @@
       <w:r>
         <w:t xml:space="preserve"> </w:t>
       </w:r>
-      <w:proofErr w:type="spellStart"/>
-      <w:r>
-        <w:t>dokument</w:t>
-      </w:r>
-      <w:proofErr w:type="spellEnd"/>
+      <w:r>
+        <w:pgNum/>
+      </w:r>
+      <w:proofErr w:type="spellStart"/>
+      <w:r>
+        <w:t>ahasa</w:t>
+      </w:r>
+      <w:proofErr w:type="spellEnd"/>
+      <w:r>
+        <w:pgNum/>
+      </w:r>
+      <w:r>
+        <w:pgNum/>
+      </w:r>
       <w:r>
         <w:t xml:space="preserve">. Salah </w:t>
       </w:r>
@@ -5800,9 +5913,23 @@
       <w:r>
         <w:t xml:space="preserve"> </w:t>
       </w:r>
-      <w:proofErr w:type="spellStart"/>
-      <w:r>
-        <w:t>plagiarisme</w:t>
+      <w:r>
+        <w:pgNum/>
+      </w:r>
+      <w:proofErr w:type="spellStart"/>
+      <w:r>
+        <w:t>ahasa</w:t>
+      </w:r>
+      <w:proofErr w:type="spellEnd"/>
+      <w:r>
+        <w:pgNum/>
+      </w:r>
+      <w:r>
+        <w:pgNum/>
+      </w:r>
+      <w:proofErr w:type="spellStart"/>
+      <w:r>
+        <w:t>sm</w:t>
       </w:r>
       <w:proofErr w:type="spellEnd"/>
       <w:r>
@@ -5970,9 +6097,12 @@
       <w:r>
         <w:t xml:space="preserve"> </w:t>
       </w:r>
-      <w:proofErr w:type="spellStart"/>
-      <w:r>
-        <w:t>sistem</w:t>
+      <w:r>
+        <w:pgNum/>
+      </w:r>
+      <w:proofErr w:type="spellStart"/>
+      <w:r>
+        <w:t>ahasa</w:t>
       </w:r>
       <w:proofErr w:type="spellEnd"/>
       <w:r>
@@ -6311,9 +6441,12 @@
       <w:r>
         <w:t xml:space="preserve"> </w:t>
       </w:r>
-      <w:proofErr w:type="spellStart"/>
-      <w:r>
-        <w:t>sistem</w:t>
+      <w:r>
+        <w:pgNum/>
+      </w:r>
+      <w:proofErr w:type="spellStart"/>
+      <w:r>
+        <w:t>ahasa</w:t>
       </w:r>
       <w:proofErr w:type="spellEnd"/>
       <w:r>
@@ -6577,9 +6710,12 @@
       <w:r>
         <w:t xml:space="preserve"> </w:t>
       </w:r>
-      <w:proofErr w:type="spellStart"/>
-      <w:r>
-        <w:t>sistem</w:t>
+      <w:r>
+        <w:pgNum/>
+      </w:r>
+      <w:proofErr w:type="spellStart"/>
+      <w:r>
+        <w:t>ahasa</w:t>
       </w:r>
       <w:proofErr w:type="spellEnd"/>
       <w:r>
@@ -6721,9 +6857,23 @@
       <w:r>
         <w:t xml:space="preserve"> </w:t>
       </w:r>
-      <w:proofErr w:type="spellStart"/>
-      <w:r>
-        <w:t>plagiarisme</w:t>
+      <w:r>
+        <w:pgNum/>
+      </w:r>
+      <w:proofErr w:type="spellStart"/>
+      <w:r>
+        <w:t>ahasa</w:t>
+      </w:r>
+      <w:proofErr w:type="spellEnd"/>
+      <w:r>
+        <w:pgNum/>
+      </w:r>
+      <w:r>
+        <w:pgNum/>
+      </w:r>
+      <w:proofErr w:type="spellStart"/>
+      <w:r>
+        <w:t>sm</w:t>
       </w:r>
       <w:proofErr w:type="spellEnd"/>
       <w:r>
@@ -6788,11 +6938,17 @@
       <w:r>
         <w:t xml:space="preserve"> </w:t>
       </w:r>
-      <w:proofErr w:type="spellStart"/>
-      <w:r>
-        <w:t>batasan</w:t>
-      </w:r>
-      <w:proofErr w:type="spellEnd"/>
+      <w:r>
+        <w:pgNum/>
+      </w:r>
+      <w:proofErr w:type="spellStart"/>
+      <w:r>
+        <w:t>ahasa</w:t>
+      </w:r>
+      <w:proofErr w:type="spellEnd"/>
+      <w:r>
+        <w:pgNum/>
+      </w:r>
       <w:r>
         <w:t xml:space="preserve"> </w:t>
       </w:r>
@@ -6872,9 +7028,12 @@
       <w:r>
         <w:t xml:space="preserve"> </w:t>
       </w:r>
-      <w:proofErr w:type="spellStart"/>
-      <w:r>
-        <w:t>bahasa</w:t>
+      <w:r>
+        <w:pgNum/>
+      </w:r>
+      <w:proofErr w:type="spellStart"/>
+      <w:r>
+        <w:t>ahasa</w:t>
       </w:r>
       <w:proofErr w:type="spellEnd"/>
       <w:r>
@@ -7053,12 +7212,19 @@
     <w:p>
       <w:pPr>
         <w:pStyle w:val="Heading1"/>
+        <w:numPr>
+          <w:ilvl w:val="0"/>
+          <w:numId w:val="0"/>
+        </w:numPr>
         <w:spacing w:line="360" w:lineRule="auto"/>
       </w:pPr>
       <w:bookmarkStart w:id="14" w:name="_Toc105956753"/>
       <w:bookmarkStart w:id="15" w:name="_Toc105966954"/>
       <w:r>
         <w:lastRenderedPageBreak/>
+        <w:t xml:space="preserve">BAB </w:t>
+      </w:r>
+      <w:r>
         <w:t>II</w:t>
       </w:r>
       <w:r>
@@ -22299,6 +22465,9 @@
       <w:bookmarkStart w:id="31" w:name="_Toc105966969"/>
       <w:r>
         <w:lastRenderedPageBreak/>
+        <w:t xml:space="preserve">BAB </w:t>
+      </w:r>
+      <w:r>
         <w:t>III</w:t>
       </w:r>
       <w:r>
@@ -23527,177 +23696,6 @@
     </w:p>
     <w:p>
       <w:pPr>
-        <w:pStyle w:val="Caption"/>
-        <w:spacing w:line="360" w:lineRule="auto"/>
-        <w:jc w:val="center"/>
-        <w:rPr>
-          <w:rFonts w:cs="Times New Roman"/>
-          <w:i w:val="0"/>
-          <w:iCs w:val="0"/>
-          <w:color w:val="auto"/>
-          <w:sz w:val="24"/>
-          <w:szCs w:val="24"/>
-        </w:rPr>
-      </w:pPr>
-      <w:r>
-        <w:rPr>
-          <w:rFonts w:cs="Times New Roman"/>
-          <w:i w:val="0"/>
-          <w:iCs w:val="0"/>
-          <w:color w:val="auto"/>
-          <w:sz w:val="24"/>
-          <w:szCs w:val="24"/>
-        </w:rPr>
-        <w:t>Gambar 3</w:t>
-      </w:r>
-      <w:r>
-        <w:rPr>
-          <w:rFonts w:cs="Times New Roman"/>
-          <w:i w:val="0"/>
-          <w:iCs w:val="0"/>
-          <w:color w:val="auto"/>
-          <w:sz w:val="24"/>
-          <w:szCs w:val="24"/>
-        </w:rPr>
-        <w:t>.</w:t>
-      </w:r>
-      <w:r>
-        <w:rPr>
-          <w:rFonts w:cs="Times New Roman"/>
-          <w:i w:val="0"/>
-          <w:iCs w:val="0"/>
-          <w:color w:val="auto"/>
-          <w:sz w:val="24"/>
-          <w:szCs w:val="24"/>
-        </w:rPr>
-        <w:fldChar w:fldCharType="begin"/>
-      </w:r>
-      <w:r>
-        <w:rPr>
-          <w:rFonts w:cs="Times New Roman"/>
-          <w:i w:val="0"/>
-          <w:iCs w:val="0"/>
-          <w:color w:val="auto"/>
-          <w:sz w:val="24"/>
-          <w:szCs w:val="24"/>
-        </w:rPr>
-        <w:instrText xml:space="preserve"> STYLEREF 1 \s </w:instrText>
-      </w:r>
-      <w:r>
-        <w:rPr>
-          <w:rFonts w:cs="Times New Roman"/>
-          <w:i w:val="0"/>
-          <w:iCs w:val="0"/>
-          <w:color w:val="auto"/>
-          <w:sz w:val="24"/>
-          <w:szCs w:val="24"/>
-        </w:rPr>
-        <w:fldChar w:fldCharType="separate"/>
-      </w:r>
-      <w:r>
-        <w:rPr>
-          <w:rFonts w:cs="Times New Roman"/>
-          <w:i w:val="0"/>
-          <w:iCs w:val="0"/>
-          <w:noProof/>
-          <w:color w:val="auto"/>
-          <w:sz w:val="24"/>
-          <w:szCs w:val="24"/>
-        </w:rPr>
-        <w:t>III</w:t>
-      </w:r>
-      <w:r>
-        <w:rPr>
-          <w:rFonts w:cs="Times New Roman"/>
-          <w:i w:val="0"/>
-          <w:iCs w:val="0"/>
-          <w:color w:val="auto"/>
-          <w:sz w:val="24"/>
-          <w:szCs w:val="24"/>
-        </w:rPr>
-        <w:fldChar w:fldCharType="end"/>
-      </w:r>
-      <w:r>
-        <w:rPr>
-          <w:rFonts w:cs="Times New Roman"/>
-          <w:i w:val="0"/>
-          <w:iCs w:val="0"/>
-          <w:color w:val="auto"/>
-          <w:sz w:val="24"/>
-          <w:szCs w:val="24"/>
-        </w:rPr>
-        <w:t>.</w:t>
-      </w:r>
-      <w:r>
-        <w:rPr>
-          <w:rFonts w:cs="Times New Roman"/>
-          <w:i w:val="0"/>
-          <w:iCs w:val="0"/>
-          <w:color w:val="auto"/>
-          <w:sz w:val="24"/>
-          <w:szCs w:val="24"/>
-        </w:rPr>
-        <w:fldChar w:fldCharType="begin"/>
-      </w:r>
-      <w:r>
-        <w:rPr>
-          <w:rFonts w:cs="Times New Roman"/>
-          <w:i w:val="0"/>
-          <w:iCs w:val="0"/>
-          <w:color w:val="auto"/>
-          <w:sz w:val="24"/>
-          <w:szCs w:val="24"/>
-        </w:rPr>
-        <w:instrText xml:space="preserve"> SEQ Gambar \* ARABIC \s 1 </w:instrText>
-      </w:r>
-      <w:r>
-        <w:rPr>
-          <w:rFonts w:cs="Times New Roman"/>
-          <w:i w:val="0"/>
-          <w:iCs w:val="0"/>
-          <w:color w:val="auto"/>
-          <w:sz w:val="24"/>
-          <w:szCs w:val="24"/>
-        </w:rPr>
-        <w:fldChar w:fldCharType="separate"/>
-      </w:r>
-      <w:r>
-        <w:rPr>
-          <w:rFonts w:cs="Times New Roman"/>
-          <w:i w:val="0"/>
-          <w:iCs w:val="0"/>
-          <w:noProof/>
-          <w:color w:val="auto"/>
-          <w:sz w:val="24"/>
-          <w:szCs w:val="24"/>
-        </w:rPr>
-        <w:t>1</w:t>
-      </w:r>
-      <w:r>
-        <w:rPr>
-          <w:rFonts w:cs="Times New Roman"/>
-          <w:i w:val="0"/>
-          <w:iCs w:val="0"/>
-          <w:color w:val="auto"/>
-          <w:sz w:val="24"/>
-          <w:szCs w:val="24"/>
-        </w:rPr>
-        <w:fldChar w:fldCharType="end"/>
-      </w:r>
-      <w:r>
-        <w:rPr>
-          <w:rFonts w:cs="Times New Roman"/>
-          <w:i w:val="0"/>
-          <w:iCs w:val="0"/>
-          <w:color w:val="auto"/>
-          <w:sz w:val="24"/>
-          <w:szCs w:val="24"/>
-        </w:rPr>
-        <w:t xml:space="preserve"> Use Case Diagram</w:t>
-      </w:r>
-    </w:p>
-    <w:p>
-      <w:pPr>
         <w:spacing w:line="360" w:lineRule="auto"/>
       </w:pPr>
       <w:proofErr w:type="spellStart"/>
@@ -24525,11 +24523,11 @@
         <w:t>D</w:t>
       </w:r>
       <w:r>
-        <w:t xml:space="preserve"> d</w:t>
-      </w:r>
-      <w:proofErr w:type="spellStart"/>
-      <w:r>
-        <w:t>ari</w:t>
+        <w:t xml:space="preserve"> </w:t>
+      </w:r>
+      <w:proofErr w:type="spellStart"/>
+      <w:r>
+        <w:t>dari</w:t>
       </w:r>
       <w:proofErr w:type="spellEnd"/>
       <w:r>
@@ -24634,212 +24632,6 @@
     </w:p>
     <w:p>
       <w:pPr>
-        <w:pStyle w:val="Caption"/>
-        <w:spacing w:line="360" w:lineRule="auto"/>
-        <w:jc w:val="center"/>
-        <w:rPr>
-          <w:rFonts w:cs="Times New Roman"/>
-          <w:i w:val="0"/>
-          <w:iCs w:val="0"/>
-          <w:color w:val="auto"/>
-          <w:sz w:val="24"/>
-          <w:szCs w:val="24"/>
-        </w:rPr>
-      </w:pPr>
-      <w:r>
-        <w:rPr>
-          <w:rFonts w:cs="Times New Roman"/>
-          <w:i w:val="0"/>
-          <w:iCs w:val="0"/>
-          <w:color w:val="auto"/>
-          <w:sz w:val="24"/>
-          <w:szCs w:val="24"/>
-        </w:rPr>
-        <w:t xml:space="preserve">Gambar </w:t>
-      </w:r>
-      <w:r>
-        <w:rPr>
-          <w:rFonts w:cs="Times New Roman"/>
-          <w:i w:val="0"/>
-          <w:iCs w:val="0"/>
-          <w:color w:val="auto"/>
-          <w:sz w:val="24"/>
-          <w:szCs w:val="24"/>
-        </w:rPr>
-        <w:t>3</w:t>
-      </w:r>
-      <w:r>
-        <w:rPr>
-          <w:rFonts w:cs="Times New Roman"/>
-          <w:i w:val="0"/>
-          <w:iCs w:val="0"/>
-          <w:color w:val="auto"/>
-          <w:sz w:val="24"/>
-          <w:szCs w:val="24"/>
-        </w:rPr>
-        <w:t>.</w:t>
-      </w:r>
-      <w:r>
-        <w:rPr>
-          <w:rFonts w:cs="Times New Roman"/>
-          <w:i w:val="0"/>
-          <w:iCs w:val="0"/>
-          <w:color w:val="auto"/>
-          <w:sz w:val="24"/>
-          <w:szCs w:val="24"/>
-        </w:rPr>
-        <w:fldChar w:fldCharType="begin"/>
-      </w:r>
-      <w:r>
-        <w:rPr>
-          <w:rFonts w:cs="Times New Roman"/>
-          <w:i w:val="0"/>
-          <w:iCs w:val="0"/>
-          <w:color w:val="auto"/>
-          <w:sz w:val="24"/>
-          <w:szCs w:val="24"/>
-        </w:rPr>
-        <w:instrText xml:space="preserve"> STYLEREF 1 \s </w:instrText>
-      </w:r>
-      <w:r>
-        <w:rPr>
-          <w:rFonts w:cs="Times New Roman"/>
-          <w:i w:val="0"/>
-          <w:iCs w:val="0"/>
-          <w:color w:val="auto"/>
-          <w:sz w:val="24"/>
-          <w:szCs w:val="24"/>
-        </w:rPr>
-        <w:fldChar w:fldCharType="separate"/>
-      </w:r>
-      <w:r>
-        <w:rPr>
-          <w:rFonts w:cs="Times New Roman"/>
-          <w:i w:val="0"/>
-          <w:iCs w:val="0"/>
-          <w:noProof/>
-          <w:color w:val="auto"/>
-          <w:sz w:val="24"/>
-          <w:szCs w:val="24"/>
-        </w:rPr>
-        <w:t>III</w:t>
-      </w:r>
-      <w:r>
-        <w:rPr>
-          <w:rFonts w:cs="Times New Roman"/>
-          <w:i w:val="0"/>
-          <w:iCs w:val="0"/>
-          <w:color w:val="auto"/>
-          <w:sz w:val="24"/>
-          <w:szCs w:val="24"/>
-        </w:rPr>
-        <w:fldChar w:fldCharType="end"/>
-      </w:r>
-      <w:r>
-        <w:rPr>
-          <w:rFonts w:cs="Times New Roman"/>
-          <w:i w:val="0"/>
-          <w:iCs w:val="0"/>
-          <w:color w:val="auto"/>
-          <w:sz w:val="24"/>
-          <w:szCs w:val="24"/>
-        </w:rPr>
-        <w:t>.</w:t>
-      </w:r>
-      <w:r>
-        <w:rPr>
-          <w:rFonts w:cs="Times New Roman"/>
-          <w:i w:val="0"/>
-          <w:iCs w:val="0"/>
-          <w:color w:val="auto"/>
-          <w:sz w:val="24"/>
-          <w:szCs w:val="24"/>
-        </w:rPr>
-        <w:fldChar w:fldCharType="begin"/>
-      </w:r>
-      <w:r>
-        <w:rPr>
-          <w:rFonts w:cs="Times New Roman"/>
-          <w:i w:val="0"/>
-          <w:iCs w:val="0"/>
-          <w:color w:val="auto"/>
-          <w:sz w:val="24"/>
-          <w:szCs w:val="24"/>
-        </w:rPr>
-        <w:instrText xml:space="preserve"> SEQ Gambar \* ARABIC \s 1 </w:instrText>
-      </w:r>
-      <w:r>
-        <w:rPr>
-          <w:rFonts w:cs="Times New Roman"/>
-          <w:i w:val="0"/>
-          <w:iCs w:val="0"/>
-          <w:color w:val="auto"/>
-          <w:sz w:val="24"/>
-          <w:szCs w:val="24"/>
-        </w:rPr>
-        <w:fldChar w:fldCharType="separate"/>
-      </w:r>
-      <w:r>
-        <w:rPr>
-          <w:rFonts w:cs="Times New Roman"/>
-          <w:i w:val="0"/>
-          <w:iCs w:val="0"/>
-          <w:noProof/>
-          <w:color w:val="auto"/>
-          <w:sz w:val="24"/>
-          <w:szCs w:val="24"/>
-        </w:rPr>
-        <w:t>2</w:t>
-      </w:r>
-      <w:r>
-        <w:rPr>
-          <w:rFonts w:cs="Times New Roman"/>
-          <w:i w:val="0"/>
-          <w:iCs w:val="0"/>
-          <w:color w:val="auto"/>
-          <w:sz w:val="24"/>
-          <w:szCs w:val="24"/>
-        </w:rPr>
-        <w:fldChar w:fldCharType="end"/>
-      </w:r>
-      <w:r>
-        <w:rPr>
-          <w:rFonts w:cs="Times New Roman"/>
-          <w:i w:val="0"/>
-          <w:iCs w:val="0"/>
-          <w:color w:val="auto"/>
-          <w:sz w:val="24"/>
-          <w:szCs w:val="24"/>
-        </w:rPr>
-        <w:t xml:space="preserve"> Entity </w:t>
-      </w:r>
-      <w:proofErr w:type="spellStart"/>
-      <w:r>
-        <w:rPr>
-          <w:rFonts w:cs="Times New Roman"/>
-          <w:i w:val="0"/>
-          <w:iCs w:val="0"/>
-          <w:color w:val="auto"/>
-          <w:sz w:val="24"/>
-          <w:szCs w:val="24"/>
-        </w:rPr>
-        <w:t>Relationshi</w:t>
-      </w:r>
-      <w:proofErr w:type="spellEnd"/>
-      <w:r>
-        <w:rPr>
-          <w:rFonts w:cs="Times New Roman"/>
-          <w:i w:val="0"/>
-          <w:iCs w:val="0"/>
-          <w:color w:val="auto"/>
-          <w:sz w:val="24"/>
-          <w:szCs w:val="24"/>
-        </w:rPr>
-        <w:t xml:space="preserve"> Diagram (ERD)</w:t>
-      </w:r>
-    </w:p>
-    <w:p>
-      <w:pPr>
         <w:spacing w:line="360" w:lineRule="auto"/>
       </w:pPr>
       <w:proofErr w:type="spellStart"/>
@@ -25521,131 +25313,6 @@
       </w:r>
     </w:p>
     <w:p>
-      <w:pPr>
-        <w:pStyle w:val="Caption"/>
-        <w:jc w:val="center"/>
-        <w:rPr>
-          <w:i w:val="0"/>
-          <w:iCs w:val="0"/>
-          <w:color w:val="auto"/>
-          <w:sz w:val="24"/>
-          <w:szCs w:val="24"/>
-        </w:rPr>
-      </w:pPr>
-      <w:r>
-        <w:rPr>
-          <w:i w:val="0"/>
-          <w:iCs w:val="0"/>
-          <w:color w:val="auto"/>
-          <w:sz w:val="24"/>
-          <w:szCs w:val="24"/>
-        </w:rPr>
-        <w:t xml:space="preserve">Gambar </w:t>
-      </w:r>
-      <w:proofErr w:type="gramStart"/>
-      <w:r>
-        <w:rPr>
-          <w:i w:val="0"/>
-          <w:iCs w:val="0"/>
-          <w:color w:val="auto"/>
-          <w:sz w:val="24"/>
-          <w:szCs w:val="24"/>
-        </w:rPr>
-        <w:t>3.</w:t>
-      </w:r>
-      <w:r>
-        <w:rPr>
-          <w:i w:val="0"/>
-          <w:iCs w:val="0"/>
-          <w:color w:val="auto"/>
-          <w:sz w:val="24"/>
-          <w:szCs w:val="24"/>
-        </w:rPr>
-        <w:t>.</w:t>
-      </w:r>
-      <w:proofErr w:type="gramEnd"/>
-      <w:r>
-        <w:rPr>
-          <w:i w:val="0"/>
-          <w:iCs w:val="0"/>
-          <w:color w:val="auto"/>
-          <w:sz w:val="24"/>
-          <w:szCs w:val="24"/>
-        </w:rPr>
-        <w:t>3</w:t>
-      </w:r>
-      <w:r>
-        <w:rPr>
-          <w:color w:val="auto"/>
-          <w:sz w:val="24"/>
-          <w:szCs w:val="24"/>
-        </w:rPr>
-        <w:t xml:space="preserve"> </w:t>
-      </w:r>
-      <w:r>
-        <w:rPr>
-          <w:color w:val="auto"/>
-          <w:sz w:val="24"/>
-          <w:szCs w:val="24"/>
-        </w:rPr>
-        <w:t>Flowchart</w:t>
-      </w:r>
-      <w:r>
-        <w:rPr>
-          <w:i w:val="0"/>
-          <w:iCs w:val="0"/>
-          <w:color w:val="auto"/>
-          <w:sz w:val="24"/>
-          <w:szCs w:val="24"/>
-        </w:rPr>
-        <w:t xml:space="preserve"> Input Teks </w:t>
-      </w:r>
-      <w:proofErr w:type="spellStart"/>
-      <w:r>
-        <w:rPr>
-          <w:i w:val="0"/>
-          <w:iCs w:val="0"/>
-          <w:color w:val="auto"/>
-          <w:sz w:val="24"/>
-          <w:szCs w:val="24"/>
-        </w:rPr>
-        <w:t>ke</w:t>
-      </w:r>
-      <w:proofErr w:type="spellEnd"/>
-      <w:r>
-        <w:rPr>
-          <w:i w:val="0"/>
-          <w:iCs w:val="0"/>
-          <w:color w:val="auto"/>
-          <w:sz w:val="24"/>
-          <w:szCs w:val="24"/>
-        </w:rPr>
-        <w:t xml:space="preserve"> </w:t>
-      </w:r>
-      <w:proofErr w:type="spellStart"/>
-      <w:r>
-        <w:rPr>
-          <w:i w:val="0"/>
-          <w:iCs w:val="0"/>
-          <w:color w:val="auto"/>
-          <w:sz w:val="24"/>
-          <w:szCs w:val="24"/>
-        </w:rPr>
-        <w:t>Dalam</w:t>
-      </w:r>
-      <w:proofErr w:type="spellEnd"/>
-      <w:r>
-        <w:rPr>
-          <w:i w:val="0"/>
-          <w:iCs w:val="0"/>
-          <w:color w:val="auto"/>
-          <w:sz w:val="24"/>
-          <w:szCs w:val="24"/>
-        </w:rPr>
-        <w:t xml:space="preserve"> Database</w:t>
-      </w:r>
-    </w:p>
-    <w:p>
       <w:proofErr w:type="spellStart"/>
       <w:proofErr w:type="gramStart"/>
       <w:r>
@@ -25667,10 +25334,7 @@
         <w:spacing w:line="360" w:lineRule="auto"/>
       </w:pPr>
       <w:r>
-        <w:t>Input Teks</w:t>
-      </w:r>
-      <w:r>
-        <w:t xml:space="preserve"> </w:t>
+        <w:t xml:space="preserve">Input Teks </w:t>
       </w:r>
     </w:p>
     <w:p>
@@ -25801,7 +25465,6 @@
       </w:r>
       <w:proofErr w:type="spellStart"/>
       <w:r>
-        <w:lastRenderedPageBreak/>
         <w:t>sebagai</w:t>
       </w:r>
       <w:proofErr w:type="spellEnd"/>
@@ -25876,6 +25539,7 @@
       </w:pPr>
       <w:proofErr w:type="spellStart"/>
       <w:r>
+        <w:lastRenderedPageBreak/>
         <w:t>Konversi</w:t>
       </w:r>
       <w:proofErr w:type="spellEnd"/>
@@ -26426,10 +26090,7 @@
       </w:r>
       <w:proofErr w:type="spellEnd"/>
       <w:r>
-        <w:t xml:space="preserve"> di Databas</w:t>
-      </w:r>
-      <w:r>
-        <w:t>e</w:t>
+        <w:t xml:space="preserve"> di Database</w:t>
       </w:r>
     </w:p>
     <w:p>
@@ -26714,13 +26375,13 @@
         <w:jc w:val="center"/>
       </w:pPr>
       <w:r>
-        <w:t xml:space="preserve">Gambar </w:t>
+        <w:t xml:space="preserve">Gambar 3. </w:t>
       </w:r>
       <w:r>
         <w:fldChar w:fldCharType="begin"/>
       </w:r>
       <w:r>
-        <w:instrText xml:space="preserve"> STYLEREF 1 \s </w:instrText>
+        <w:instrText xml:space="preserve"> SEQ Gambar_3. \* ARABIC </w:instrText>
       </w:r>
       <w:r>
         <w:fldChar w:fldCharType="separate"/>
@@ -26729,50 +26390,196 @@
         <w:rPr>
           <w:noProof/>
         </w:rPr>
-        <w:t>III</w:t>
+        <w:t>1</w:t>
       </w:r>
       <w:r>
         <w:fldChar w:fldCharType="end"/>
       </w:r>
-      <w:r>
-        <w:t>.</w:t>
-      </w:r>
-      <w:r>
-        <w:fldChar w:fldCharType="begin"/>
-      </w:r>
-      <w:r>
-        <w:instrText xml:space="preserve"> SEQ Gambar \* ARABIC \s 1 </w:instrText>
-      </w:r>
-      <w:r>
-        <w:fldChar w:fldCharType="separate"/>
-      </w:r>
-      <w:r>
-        <w:rPr>
-          <w:noProof/>
-        </w:rPr>
-        <w:t>4</w:t>
-      </w:r>
-      <w:r>
-        <w:fldChar w:fldCharType="end"/>
-      </w:r>
-      <w:r>
-        <w:t xml:space="preserve"> Flowchart </w:t>
-      </w:r>
-      <w:proofErr w:type="spellStart"/>
-      <w:r>
-        <w:t>Algoritma</w:t>
-      </w:r>
-      <w:proofErr w:type="spellEnd"/>
-      <w:r>
-        <w:t xml:space="preserve"> </w:t>
-      </w:r>
-      <w:proofErr w:type="spellStart"/>
-      <w:r>
-        <w:t>Perbandingan</w:t>
-      </w:r>
-      <w:proofErr w:type="spellEnd"/>
-      <w:r>
-        <w:t xml:space="preserve"> Teks</w:t>
+    </w:p>
+    <w:p>
+      <w:pPr>
+        <w:spacing w:line="360" w:lineRule="auto"/>
+      </w:pPr>
+      <w:proofErr w:type="spellStart"/>
+      <w:proofErr w:type="gramStart"/>
+      <w:r>
+        <w:t>Keterangan</w:t>
+      </w:r>
+      <w:proofErr w:type="spellEnd"/>
+      <w:r>
+        <w:t xml:space="preserve"> :</w:t>
+      </w:r>
+      <w:proofErr w:type="gramEnd"/>
+    </w:p>
+    <w:p>
+      <w:pPr>
+        <w:pStyle w:val="ListParagraph"/>
+        <w:numPr>
+          <w:ilvl w:val="0"/>
+          <w:numId w:val="10"/>
+        </w:numPr>
+        <w:spacing w:line="360" w:lineRule="auto"/>
+      </w:pPr>
+      <w:r>
+        <w:t>Input Teks</w:t>
+      </w:r>
+    </w:p>
+    <w:p>
+      <w:pPr>
+        <w:pStyle w:val="ListParagraph"/>
+        <w:spacing w:line="360" w:lineRule="auto"/>
+        <w:ind w:left="717" w:firstLine="0"/>
+      </w:pPr>
+      <w:r>
+        <w:t xml:space="preserve">Input </w:t>
+      </w:r>
+      <w:proofErr w:type="spellStart"/>
+      <w:r>
+        <w:t>teks</w:t>
+      </w:r>
+      <w:proofErr w:type="spellEnd"/>
+      <w:r>
+        <w:t xml:space="preserve"> yang </w:t>
+      </w:r>
+      <w:proofErr w:type="spellStart"/>
+      <w:r>
+        <w:t>akan</w:t>
+      </w:r>
+      <w:proofErr w:type="spellEnd"/>
+      <w:r>
+        <w:t xml:space="preserve"> </w:t>
+      </w:r>
+      <w:proofErr w:type="spellStart"/>
+      <w:r>
+        <w:t>dibandingkan</w:t>
+      </w:r>
+      <w:proofErr w:type="spellEnd"/>
+      <w:r>
+        <w:t xml:space="preserve"> </w:t>
+      </w:r>
+      <w:proofErr w:type="spellStart"/>
+      <w:r>
+        <w:t>kedalam</w:t>
+      </w:r>
+      <w:proofErr w:type="spellEnd"/>
+      <w:r>
+        <w:t xml:space="preserve"> </w:t>
+      </w:r>
+      <w:proofErr w:type="spellStart"/>
+      <w:r>
+        <w:t>sistem</w:t>
+      </w:r>
+      <w:proofErr w:type="spellEnd"/>
+      <w:r>
+        <w:t xml:space="preserve"> yang </w:t>
+      </w:r>
+      <w:proofErr w:type="spellStart"/>
+      <w:r>
+        <w:t>nantinya</w:t>
+      </w:r>
+      <w:proofErr w:type="spellEnd"/>
+      <w:r>
+        <w:t xml:space="preserve"> </w:t>
+      </w:r>
+      <w:proofErr w:type="spellStart"/>
+      <w:r>
+        <w:t>akan</w:t>
+      </w:r>
+      <w:proofErr w:type="spellEnd"/>
+      <w:r>
+        <w:t xml:space="preserve"> </w:t>
+      </w:r>
+      <w:proofErr w:type="spellStart"/>
+      <w:r>
+        <w:t>dibandingkan</w:t>
+      </w:r>
+      <w:proofErr w:type="spellEnd"/>
+      <w:r>
+        <w:t xml:space="preserve"> </w:t>
+      </w:r>
+      <w:proofErr w:type="spellStart"/>
+      <w:r>
+        <w:t>terhadap</w:t>
+      </w:r>
+      <w:proofErr w:type="spellEnd"/>
+      <w:r>
+        <w:t xml:space="preserve"> </w:t>
+      </w:r>
+      <w:proofErr w:type="spellStart"/>
+      <w:r>
+        <w:t>teks</w:t>
+      </w:r>
+      <w:proofErr w:type="spellEnd"/>
+      <w:r>
+        <w:t xml:space="preserve"> yang </w:t>
+      </w:r>
+      <w:proofErr w:type="spellStart"/>
+      <w:r>
+        <w:t>terdapat</w:t>
+      </w:r>
+      <w:proofErr w:type="spellEnd"/>
+      <w:r>
+        <w:t xml:space="preserve"> </w:t>
+      </w:r>
+      <w:proofErr w:type="spellStart"/>
+      <w:r>
+        <w:t>dalam</w:t>
+      </w:r>
+      <w:proofErr w:type="spellEnd"/>
+      <w:r>
+        <w:t xml:space="preserve"> database </w:t>
+      </w:r>
+      <w:proofErr w:type="spellStart"/>
+      <w:r>
+        <w:t>atau</w:t>
+      </w:r>
+      <w:proofErr w:type="spellEnd"/>
+      <w:r>
+        <w:t xml:space="preserve"> </w:t>
+      </w:r>
+      <w:proofErr w:type="spellStart"/>
+      <w:r>
+        <w:t>repositori</w:t>
+      </w:r>
+      <w:proofErr w:type="spellEnd"/>
+      <w:r>
+        <w:t xml:space="preserve">. </w:t>
+      </w:r>
+      <w:r>
+        <w:lastRenderedPageBreak/>
+        <w:t xml:space="preserve">Teks yang </w:t>
+      </w:r>
+      <w:proofErr w:type="spellStart"/>
+      <w:r>
+        <w:t>diinput</w:t>
+      </w:r>
+      <w:proofErr w:type="spellEnd"/>
+      <w:r>
+        <w:t xml:space="preserve"> </w:t>
+      </w:r>
+      <w:proofErr w:type="spellStart"/>
+      <w:r>
+        <w:t>berupa</w:t>
+      </w:r>
+      <w:proofErr w:type="spellEnd"/>
+      <w:r>
+        <w:t xml:space="preserve"> </w:t>
+      </w:r>
+      <w:proofErr w:type="spellStart"/>
+      <w:r>
+        <w:t>teks</w:t>
+      </w:r>
+      <w:proofErr w:type="spellEnd"/>
+      <w:r>
+        <w:t xml:space="preserve"> yang </w:t>
+      </w:r>
+      <w:proofErr w:type="spellStart"/>
+      <w:r>
+        <w:t>berformat</w:t>
+      </w:r>
+      <w:proofErr w:type="spellEnd"/>
+      <w:r>
+        <w:t xml:space="preserve"> Pdf (Portable Document Format).</w:t>
       </w:r>
     </w:p>
     <w:p>
@@ -26780,8 +26587,3019 @@
         <w:spacing w:line="360" w:lineRule="auto"/>
       </w:pPr>
     </w:p>
+    <w:p>
+      <w:pPr>
+        <w:pStyle w:val="ListParagraph"/>
+        <w:numPr>
+          <w:ilvl w:val="0"/>
+          <w:numId w:val="10"/>
+        </w:numPr>
+        <w:spacing w:line="360" w:lineRule="auto"/>
+      </w:pPr>
+      <w:proofErr w:type="spellStart"/>
+      <w:r>
+        <w:t>Konversi</w:t>
+      </w:r>
+      <w:proofErr w:type="spellEnd"/>
+      <w:r>
+        <w:t xml:space="preserve"> Teks</w:t>
+      </w:r>
+    </w:p>
+    <w:p>
+      <w:pPr>
+        <w:pStyle w:val="ListParagraph"/>
+        <w:spacing w:line="360" w:lineRule="auto"/>
+        <w:ind w:left="717" w:firstLine="0"/>
+      </w:pPr>
+      <w:r>
+        <w:t xml:space="preserve">Teks yang </w:t>
+      </w:r>
+      <w:proofErr w:type="spellStart"/>
+      <w:r>
+        <w:t>telah</w:t>
+      </w:r>
+      <w:proofErr w:type="spellEnd"/>
+      <w:r>
+        <w:t xml:space="preserve"> </w:t>
+      </w:r>
+      <w:proofErr w:type="spellStart"/>
+      <w:r>
+        <w:t>diinput</w:t>
+      </w:r>
+      <w:proofErr w:type="spellEnd"/>
+      <w:r>
+        <w:t xml:space="preserve">, </w:t>
+      </w:r>
+      <w:proofErr w:type="spellStart"/>
+      <w:r>
+        <w:t>kemudian</w:t>
+      </w:r>
+      <w:proofErr w:type="spellEnd"/>
+      <w:r>
+        <w:t xml:space="preserve"> </w:t>
+      </w:r>
+      <w:proofErr w:type="spellStart"/>
+      <w:r>
+        <w:t>diubah</w:t>
+      </w:r>
+      <w:proofErr w:type="spellEnd"/>
+      <w:r>
+        <w:t xml:space="preserve"> </w:t>
+      </w:r>
+      <w:proofErr w:type="spellStart"/>
+      <w:r>
+        <w:t>kedalam</w:t>
+      </w:r>
+      <w:proofErr w:type="spellEnd"/>
+      <w:r>
+        <w:t xml:space="preserve"> </w:t>
+      </w:r>
+      <w:proofErr w:type="spellStart"/>
+      <w:r>
+        <w:t>bentuk</w:t>
+      </w:r>
+      <w:proofErr w:type="spellEnd"/>
+      <w:r>
+        <w:t xml:space="preserve"> </w:t>
+      </w:r>
+      <w:proofErr w:type="spellStart"/>
+      <w:r>
+        <w:t>tipe</w:t>
+      </w:r>
+      <w:proofErr w:type="spellEnd"/>
+      <w:r>
+        <w:t xml:space="preserve"> data </w:t>
+      </w:r>
+      <w:r>
+        <w:rPr>
+          <w:i/>
+          <w:iCs/>
+        </w:rPr>
+        <w:t>String</w:t>
+      </w:r>
+      <w:r>
+        <w:t xml:space="preserve"> agar </w:t>
+      </w:r>
+      <w:proofErr w:type="spellStart"/>
+      <w:r>
+        <w:t>dapat</w:t>
+      </w:r>
+      <w:proofErr w:type="spellEnd"/>
+      <w:r>
+        <w:t xml:space="preserve"> </w:t>
+      </w:r>
+      <w:proofErr w:type="spellStart"/>
+      <w:r>
+        <w:t>diolah</w:t>
+      </w:r>
+      <w:proofErr w:type="spellEnd"/>
+      <w:r>
+        <w:t xml:space="preserve"> </w:t>
+      </w:r>
+      <w:proofErr w:type="spellStart"/>
+      <w:r>
+        <w:t>nantinya</w:t>
+      </w:r>
+      <w:proofErr w:type="spellEnd"/>
+      <w:r>
+        <w:t xml:space="preserve"> </w:t>
+      </w:r>
+      <w:proofErr w:type="spellStart"/>
+      <w:r>
+        <w:t>didalam</w:t>
+      </w:r>
+      <w:proofErr w:type="spellEnd"/>
+      <w:r>
+        <w:t xml:space="preserve"> </w:t>
+      </w:r>
+      <w:proofErr w:type="spellStart"/>
+      <w:r>
+        <w:t>sistem</w:t>
+      </w:r>
+      <w:proofErr w:type="spellEnd"/>
+      <w:r>
+        <w:t>.</w:t>
+      </w:r>
+    </w:p>
+    <w:p>
+      <w:pPr>
+        <w:pStyle w:val="ListParagraph"/>
+        <w:numPr>
+          <w:ilvl w:val="0"/>
+          <w:numId w:val="10"/>
+        </w:numPr>
+        <w:spacing w:line="360" w:lineRule="auto"/>
+      </w:pPr>
+      <w:proofErr w:type="spellStart"/>
+      <w:r>
+        <w:t>Hapus</w:t>
+      </w:r>
+      <w:proofErr w:type="spellEnd"/>
+      <w:r>
+        <w:t xml:space="preserve"> </w:t>
+      </w:r>
+      <w:proofErr w:type="spellStart"/>
+      <w:r>
+        <w:rPr>
+          <w:i/>
+          <w:iCs/>
+        </w:rPr>
+        <w:t>Stopword</w:t>
+      </w:r>
+      <w:proofErr w:type="spellEnd"/>
+    </w:p>
+    <w:p>
+      <w:pPr>
+        <w:pStyle w:val="ListParagraph"/>
+        <w:spacing w:line="360" w:lineRule="auto"/>
+        <w:ind w:left="717" w:firstLine="0"/>
+      </w:pPr>
+      <w:proofErr w:type="spellStart"/>
+      <w:r>
+        <w:rPr>
+          <w:i/>
+          <w:iCs/>
+        </w:rPr>
+        <w:t>Stopword</w:t>
+      </w:r>
+      <w:proofErr w:type="spellEnd"/>
+      <w:r>
+        <w:t xml:space="preserve"> </w:t>
+      </w:r>
+      <w:proofErr w:type="spellStart"/>
+      <w:r>
+        <w:t>merupakan</w:t>
+      </w:r>
+      <w:proofErr w:type="spellEnd"/>
+      <w:r>
+        <w:t xml:space="preserve"> kata yang </w:t>
+      </w:r>
+      <w:proofErr w:type="spellStart"/>
+      <w:r>
+        <w:t>diabaikan</w:t>
+      </w:r>
+      <w:proofErr w:type="spellEnd"/>
+      <w:r>
+        <w:t xml:space="preserve"> </w:t>
+      </w:r>
+      <w:proofErr w:type="spellStart"/>
+      <w:r>
+        <w:t>karena</w:t>
+      </w:r>
+      <w:proofErr w:type="spellEnd"/>
+      <w:r>
+        <w:t xml:space="preserve"> </w:t>
+      </w:r>
+      <w:proofErr w:type="spellStart"/>
+      <w:r>
+        <w:t>memeiliki</w:t>
+      </w:r>
+      <w:proofErr w:type="spellEnd"/>
+      <w:r>
+        <w:t xml:space="preserve"> </w:t>
+      </w:r>
+      <w:proofErr w:type="spellStart"/>
+      <w:r>
+        <w:t>frekuensi</w:t>
+      </w:r>
+      <w:proofErr w:type="spellEnd"/>
+      <w:r>
+        <w:t xml:space="preserve"> </w:t>
+      </w:r>
+      <w:proofErr w:type="spellStart"/>
+      <w:r>
+        <w:t>kemunculan</w:t>
+      </w:r>
+      <w:proofErr w:type="spellEnd"/>
+      <w:r>
+        <w:t xml:space="preserve"> yang sangat </w:t>
+      </w:r>
+      <w:proofErr w:type="spellStart"/>
+      <w:r>
+        <w:t>tinggi</w:t>
+      </w:r>
+      <w:proofErr w:type="spellEnd"/>
+      <w:r>
+        <w:t xml:space="preserve"> dan </w:t>
+      </w:r>
+      <w:proofErr w:type="spellStart"/>
+      <w:r>
+        <w:t>tidak</w:t>
+      </w:r>
+      <w:proofErr w:type="spellEnd"/>
+      <w:r>
+        <w:t xml:space="preserve"> </w:t>
+      </w:r>
+      <w:proofErr w:type="spellStart"/>
+      <w:r>
+        <w:t>mempunyai</w:t>
+      </w:r>
+      <w:proofErr w:type="spellEnd"/>
+      <w:r>
+        <w:t xml:space="preserve"> arti. </w:t>
+      </w:r>
+      <w:proofErr w:type="spellStart"/>
+      <w:r>
+        <w:t>Beberapa</w:t>
+      </w:r>
+      <w:proofErr w:type="spellEnd"/>
+      <w:r>
+        <w:t xml:space="preserve"> </w:t>
+      </w:r>
+      <w:proofErr w:type="spellStart"/>
+      <w:r>
+        <w:t>contoh</w:t>
+      </w:r>
+      <w:proofErr w:type="spellEnd"/>
+      <w:r>
+        <w:t xml:space="preserve"> </w:t>
+      </w:r>
+      <w:proofErr w:type="spellStart"/>
+      <w:r>
+        <w:t>Stopw</w:t>
+      </w:r>
+      <w:proofErr w:type="spellEnd"/>
+      <w:r>
+        <w:t xml:space="preserve"> word </w:t>
+      </w:r>
+      <w:proofErr w:type="spellStart"/>
+      <w:r>
+        <w:t>seperti</w:t>
+      </w:r>
+      <w:proofErr w:type="spellEnd"/>
+      <w:r>
+        <w:t>, "</w:t>
+      </w:r>
+      <w:proofErr w:type="spellStart"/>
+      <w:r>
+        <w:t>atau</w:t>
+      </w:r>
+      <w:proofErr w:type="spellEnd"/>
+      <w:r>
+        <w:t>", "dan", dan "</w:t>
+      </w:r>
+      <w:proofErr w:type="spellStart"/>
+      <w:r>
+        <w:t>tapi</w:t>
+      </w:r>
+      <w:proofErr w:type="spellEnd"/>
+      <w:r>
+        <w:t xml:space="preserve">". </w:t>
+      </w:r>
+      <w:proofErr w:type="spellStart"/>
+      <w:r>
+        <w:t>Dengan</w:t>
+      </w:r>
+      <w:proofErr w:type="spellEnd"/>
+      <w:r>
+        <w:t xml:space="preserve"> </w:t>
+      </w:r>
+      <w:proofErr w:type="spellStart"/>
+      <w:r>
+        <w:t>menghapus</w:t>
+      </w:r>
+      <w:proofErr w:type="spellEnd"/>
+      <w:r>
+        <w:t xml:space="preserve"> </w:t>
+      </w:r>
+      <w:proofErr w:type="spellStart"/>
+      <w:r>
+        <w:t>Stopword</w:t>
+      </w:r>
+      <w:proofErr w:type="spellEnd"/>
+      <w:r>
+        <w:t xml:space="preserve">, </w:t>
+      </w:r>
+      <w:proofErr w:type="spellStart"/>
+      <w:r>
+        <w:t>sistem</w:t>
+      </w:r>
+      <w:proofErr w:type="spellEnd"/>
+      <w:r>
+        <w:t xml:space="preserve"> </w:t>
+      </w:r>
+      <w:proofErr w:type="spellStart"/>
+      <w:r>
+        <w:t>dapat</w:t>
+      </w:r>
+      <w:proofErr w:type="spellEnd"/>
+      <w:r>
+        <w:t xml:space="preserve"> </w:t>
+      </w:r>
+      <w:proofErr w:type="spellStart"/>
+      <w:r>
+        <w:t>bekerja</w:t>
+      </w:r>
+      <w:proofErr w:type="spellEnd"/>
+      <w:r>
+        <w:t xml:space="preserve"> </w:t>
+      </w:r>
+      <w:proofErr w:type="spellStart"/>
+      <w:r>
+        <w:t>lebih</w:t>
+      </w:r>
+      <w:proofErr w:type="spellEnd"/>
+      <w:r>
+        <w:t xml:space="preserve"> </w:t>
+      </w:r>
+      <w:proofErr w:type="spellStart"/>
+      <w:r>
+        <w:t>cepat</w:t>
+      </w:r>
+      <w:proofErr w:type="spellEnd"/>
+      <w:r>
+        <w:t xml:space="preserve"> </w:t>
+      </w:r>
+      <w:proofErr w:type="spellStart"/>
+      <w:r>
+        <w:t>karena</w:t>
+      </w:r>
+      <w:proofErr w:type="spellEnd"/>
+      <w:r>
+        <w:t xml:space="preserve"> </w:t>
+      </w:r>
+      <w:proofErr w:type="spellStart"/>
+      <w:r>
+        <w:t>Stopword</w:t>
+      </w:r>
+      <w:proofErr w:type="spellEnd"/>
+      <w:r>
+        <w:t xml:space="preserve"> </w:t>
+      </w:r>
+      <w:proofErr w:type="spellStart"/>
+      <w:r>
+        <w:t>akan</w:t>
+      </w:r>
+      <w:proofErr w:type="spellEnd"/>
+      <w:r>
+        <w:t xml:space="preserve"> </w:t>
+      </w:r>
+      <w:proofErr w:type="spellStart"/>
+      <w:r>
+        <w:t>menghapus</w:t>
+      </w:r>
+      <w:proofErr w:type="spellEnd"/>
+      <w:r>
+        <w:t xml:space="preserve"> kata yang </w:t>
+      </w:r>
+      <w:proofErr w:type="spellStart"/>
+      <w:r>
+        <w:t>abaikan</w:t>
+      </w:r>
+      <w:proofErr w:type="spellEnd"/>
+      <w:r>
+        <w:t>.</w:t>
+      </w:r>
+    </w:p>
+    <w:p>
+      <w:pPr>
+        <w:pStyle w:val="ListParagraph"/>
+        <w:numPr>
+          <w:ilvl w:val="0"/>
+          <w:numId w:val="10"/>
+        </w:numPr>
+        <w:spacing w:line="360" w:lineRule="auto"/>
+      </w:pPr>
+      <w:proofErr w:type="spellStart"/>
+      <w:r>
+        <w:t>Hapus</w:t>
+      </w:r>
+      <w:proofErr w:type="spellEnd"/>
+      <w:r>
+        <w:t xml:space="preserve"> </w:t>
+      </w:r>
+      <w:proofErr w:type="spellStart"/>
+      <w:r>
+        <w:t>Karakter</w:t>
+      </w:r>
+      <w:proofErr w:type="spellEnd"/>
+    </w:p>
+    <w:p>
+      <w:pPr>
+        <w:pStyle w:val="ListParagraph"/>
+        <w:spacing w:line="360" w:lineRule="auto"/>
+        <w:ind w:left="717" w:firstLine="0"/>
+      </w:pPr>
+      <w:proofErr w:type="spellStart"/>
+      <w:r>
+        <w:t>Selain</w:t>
+      </w:r>
+      <w:proofErr w:type="spellEnd"/>
+      <w:r>
+        <w:t xml:space="preserve"> </w:t>
+      </w:r>
+      <w:proofErr w:type="spellStart"/>
+      <w:r>
+        <w:t>Stopword</w:t>
+      </w:r>
+      <w:proofErr w:type="spellEnd"/>
+      <w:r>
+        <w:t xml:space="preserve">, </w:t>
+      </w:r>
+      <w:proofErr w:type="spellStart"/>
+      <w:r>
+        <w:t>karakter</w:t>
+      </w:r>
+      <w:proofErr w:type="spellEnd"/>
+      <w:r>
+        <w:t xml:space="preserve"> </w:t>
+      </w:r>
+      <w:proofErr w:type="spellStart"/>
+      <w:r>
+        <w:t>seperti</w:t>
+      </w:r>
+      <w:proofErr w:type="spellEnd"/>
+      <w:r>
+        <w:t xml:space="preserve"> ",", ".", "?", </w:t>
+      </w:r>
+      <w:proofErr w:type="spellStart"/>
+      <w:r>
+        <w:t>dll</w:t>
+      </w:r>
+      <w:proofErr w:type="spellEnd"/>
+      <w:r>
+        <w:t xml:space="preserve"> yang </w:t>
+      </w:r>
+      <w:proofErr w:type="spellStart"/>
+      <w:r>
+        <w:t>hanya</w:t>
+      </w:r>
+      <w:proofErr w:type="spellEnd"/>
+      <w:r>
+        <w:t xml:space="preserve"> </w:t>
+      </w:r>
+      <w:proofErr w:type="spellStart"/>
+      <w:r>
+        <w:t>berupa</w:t>
+      </w:r>
+      <w:proofErr w:type="spellEnd"/>
+      <w:r>
+        <w:t xml:space="preserve"> </w:t>
+      </w:r>
+      <w:proofErr w:type="spellStart"/>
+      <w:r>
+        <w:t>karakter</w:t>
+      </w:r>
+      <w:proofErr w:type="spellEnd"/>
+      <w:r>
+        <w:t xml:space="preserve"> yang </w:t>
+      </w:r>
+      <w:proofErr w:type="spellStart"/>
+      <w:r>
+        <w:t>tidak</w:t>
+      </w:r>
+      <w:proofErr w:type="spellEnd"/>
+      <w:r>
+        <w:t xml:space="preserve"> </w:t>
+      </w:r>
+      <w:proofErr w:type="spellStart"/>
+      <w:r>
+        <w:t>memiliki</w:t>
+      </w:r>
+      <w:proofErr w:type="spellEnd"/>
+      <w:r>
+        <w:t xml:space="preserve"> arti dan </w:t>
+      </w:r>
+      <w:proofErr w:type="spellStart"/>
+      <w:r>
+        <w:t>fungsi</w:t>
+      </w:r>
+      <w:proofErr w:type="spellEnd"/>
+      <w:r>
+        <w:t xml:space="preserve"> </w:t>
+      </w:r>
+      <w:proofErr w:type="spellStart"/>
+      <w:r>
+        <w:t>karena</w:t>
+      </w:r>
+      <w:proofErr w:type="spellEnd"/>
+      <w:r>
+        <w:t xml:space="preserve"> </w:t>
+      </w:r>
+      <w:proofErr w:type="spellStart"/>
+      <w:r>
+        <w:t>sistem</w:t>
+      </w:r>
+      <w:proofErr w:type="spellEnd"/>
+      <w:r>
+        <w:t xml:space="preserve"> </w:t>
+      </w:r>
+      <w:proofErr w:type="spellStart"/>
+      <w:r>
+        <w:t>hanya</w:t>
+      </w:r>
+      <w:proofErr w:type="spellEnd"/>
+      <w:r>
+        <w:t xml:space="preserve"> </w:t>
+      </w:r>
+      <w:proofErr w:type="spellStart"/>
+      <w:r>
+        <w:t>memeriksa</w:t>
+      </w:r>
+      <w:proofErr w:type="spellEnd"/>
+      <w:r>
+        <w:t xml:space="preserve"> kata.</w:t>
+      </w:r>
+    </w:p>
+    <w:p>
+      <w:pPr>
+        <w:pStyle w:val="ListParagraph"/>
+        <w:numPr>
+          <w:ilvl w:val="0"/>
+          <w:numId w:val="10"/>
+        </w:numPr>
+        <w:spacing w:line="360" w:lineRule="auto"/>
+      </w:pPr>
+      <w:proofErr w:type="spellStart"/>
+      <w:r>
+        <w:t>Hitung</w:t>
+      </w:r>
+      <w:proofErr w:type="spellEnd"/>
+      <w:r>
+        <w:t xml:space="preserve"> Nilai </w:t>
+      </w:r>
+      <w:proofErr w:type="spellStart"/>
+      <w:r>
+        <w:t>Kemiripan</w:t>
+      </w:r>
+      <w:proofErr w:type="spellEnd"/>
+    </w:p>
+    <w:p>
+      <w:pPr>
+        <w:pStyle w:val="ListParagraph"/>
+        <w:spacing w:line="360" w:lineRule="auto"/>
+        <w:ind w:left="717" w:firstLine="0"/>
+      </w:pPr>
+      <w:proofErr w:type="spellStart"/>
+      <w:r>
+        <w:t>Setelah</w:t>
+      </w:r>
+      <w:proofErr w:type="spellEnd"/>
+      <w:r>
+        <w:t xml:space="preserve"> </w:t>
+      </w:r>
+      <w:proofErr w:type="spellStart"/>
+      <w:r>
+        <w:t>teks</w:t>
+      </w:r>
+      <w:proofErr w:type="spellEnd"/>
+      <w:r>
+        <w:t xml:space="preserve"> </w:t>
+      </w:r>
+      <w:proofErr w:type="spellStart"/>
+      <w:r>
+        <w:t>melewati</w:t>
+      </w:r>
+      <w:proofErr w:type="spellEnd"/>
+      <w:r>
+        <w:t xml:space="preserve"> </w:t>
+      </w:r>
+      <w:proofErr w:type="spellStart"/>
+      <w:r>
+        <w:t>tahap</w:t>
+      </w:r>
+      <w:proofErr w:type="spellEnd"/>
+      <w:r>
+        <w:t xml:space="preserve"> </w:t>
+      </w:r>
+      <w:proofErr w:type="spellStart"/>
+      <w:r>
+        <w:t>sebelumnya</w:t>
+      </w:r>
+      <w:proofErr w:type="spellEnd"/>
+      <w:r>
+        <w:t xml:space="preserve">, </w:t>
+      </w:r>
+      <w:proofErr w:type="spellStart"/>
+      <w:r>
+        <w:t>maka</w:t>
+      </w:r>
+      <w:proofErr w:type="spellEnd"/>
+      <w:r>
+        <w:t xml:space="preserve"> </w:t>
+      </w:r>
+      <w:proofErr w:type="spellStart"/>
+      <w:r>
+        <w:t>teks</w:t>
+      </w:r>
+      <w:proofErr w:type="spellEnd"/>
+      <w:r>
+        <w:t xml:space="preserve"> </w:t>
+      </w:r>
+      <w:proofErr w:type="spellStart"/>
+      <w:r>
+        <w:t>akan</w:t>
+      </w:r>
+      <w:proofErr w:type="spellEnd"/>
+      <w:r>
+        <w:t xml:space="preserve"> </w:t>
+      </w:r>
+      <w:proofErr w:type="spellStart"/>
+      <w:r>
+        <w:t>dibandingan</w:t>
+      </w:r>
+      <w:proofErr w:type="spellEnd"/>
+      <w:r>
+        <w:t xml:space="preserve"> </w:t>
+      </w:r>
+      <w:proofErr w:type="spellStart"/>
+      <w:r>
+        <w:t>dengan</w:t>
+      </w:r>
+      <w:proofErr w:type="spellEnd"/>
+      <w:r>
+        <w:t xml:space="preserve"> </w:t>
+      </w:r>
+      <w:proofErr w:type="spellStart"/>
+      <w:r>
+        <w:t>semua</w:t>
+      </w:r>
+      <w:proofErr w:type="spellEnd"/>
+      <w:r>
+        <w:t xml:space="preserve"> </w:t>
+      </w:r>
+      <w:proofErr w:type="spellStart"/>
+      <w:r>
+        <w:t>teks</w:t>
+      </w:r>
+      <w:proofErr w:type="spellEnd"/>
+      <w:r>
+        <w:t xml:space="preserve"> yang </w:t>
+      </w:r>
+      <w:proofErr w:type="spellStart"/>
+      <w:r>
+        <w:t>terdapat</w:t>
+      </w:r>
+      <w:proofErr w:type="spellEnd"/>
+      <w:r>
+        <w:t xml:space="preserve"> </w:t>
+      </w:r>
+      <w:proofErr w:type="spellStart"/>
+      <w:r>
+        <w:t>didalam</w:t>
+      </w:r>
+      <w:proofErr w:type="spellEnd"/>
+      <w:r>
+        <w:t xml:space="preserve"> database </w:t>
+      </w:r>
+      <w:proofErr w:type="spellStart"/>
+      <w:r>
+        <w:t>atau</w:t>
+      </w:r>
+      <w:proofErr w:type="spellEnd"/>
+      <w:r>
+        <w:t xml:space="preserve"> </w:t>
+      </w:r>
+      <w:proofErr w:type="spellStart"/>
+      <w:r>
+        <w:t>repositori</w:t>
+      </w:r>
+      <w:proofErr w:type="spellEnd"/>
+      <w:r>
+        <w:t xml:space="preserve">. Teks </w:t>
+      </w:r>
+      <w:proofErr w:type="spellStart"/>
+      <w:r>
+        <w:t>akan</w:t>
+      </w:r>
+      <w:proofErr w:type="spellEnd"/>
+      <w:r>
+        <w:t xml:space="preserve"> </w:t>
+      </w:r>
+      <w:proofErr w:type="spellStart"/>
+      <w:r>
+        <w:t>dibandingkan</w:t>
+      </w:r>
+      <w:proofErr w:type="spellEnd"/>
+      <w:r>
+        <w:t xml:space="preserve"> </w:t>
+      </w:r>
+      <w:proofErr w:type="spellStart"/>
+      <w:r>
+        <w:t>dengan</w:t>
+      </w:r>
+      <w:proofErr w:type="spellEnd"/>
+      <w:r>
+        <w:t xml:space="preserve"> </w:t>
+      </w:r>
+      <w:proofErr w:type="spellStart"/>
+      <w:r>
+        <w:t>semua</w:t>
+      </w:r>
+      <w:proofErr w:type="spellEnd"/>
+      <w:r>
+        <w:t xml:space="preserve"> data </w:t>
+      </w:r>
+      <w:proofErr w:type="spellStart"/>
+      <w:r>
+        <w:t>teks</w:t>
+      </w:r>
+      <w:proofErr w:type="spellEnd"/>
+      <w:r>
+        <w:t xml:space="preserve"> </w:t>
+      </w:r>
+      <w:proofErr w:type="spellStart"/>
+      <w:r>
+        <w:t>dengan</w:t>
+      </w:r>
+      <w:proofErr w:type="spellEnd"/>
+      <w:r>
+        <w:t xml:space="preserve"> </w:t>
+      </w:r>
+      <w:proofErr w:type="spellStart"/>
+      <w:r>
+        <w:t>menggunakan</w:t>
+      </w:r>
+      <w:proofErr w:type="spellEnd"/>
+      <w:r>
+        <w:t xml:space="preserve"> </w:t>
+      </w:r>
+      <w:proofErr w:type="spellStart"/>
+      <w:r>
+        <w:t>metode</w:t>
+      </w:r>
+      <w:proofErr w:type="spellEnd"/>
+      <w:r>
+        <w:t xml:space="preserve"> </w:t>
+      </w:r>
+      <w:r>
+        <w:rPr>
+          <w:i/>
+          <w:iCs/>
+        </w:rPr>
+        <w:t>Dice Similarity</w:t>
+      </w:r>
+      <w:r>
+        <w:t xml:space="preserve">. </w:t>
+      </w:r>
+      <w:proofErr w:type="spellStart"/>
+      <w:r>
+        <w:t>Kemudian</w:t>
+      </w:r>
+      <w:proofErr w:type="spellEnd"/>
+      <w:r>
+        <w:t xml:space="preserve"> </w:t>
+      </w:r>
+      <w:proofErr w:type="spellStart"/>
+      <w:r>
+        <w:t>hasil</w:t>
+      </w:r>
+      <w:proofErr w:type="spellEnd"/>
+      <w:r>
+        <w:t xml:space="preserve"> </w:t>
+      </w:r>
+      <w:proofErr w:type="spellStart"/>
+      <w:r>
+        <w:t>kemiripan</w:t>
+      </w:r>
+      <w:proofErr w:type="spellEnd"/>
+      <w:r>
+        <w:t xml:space="preserve"> </w:t>
+      </w:r>
+      <w:proofErr w:type="spellStart"/>
+      <w:r>
+        <w:t>antar</w:t>
+      </w:r>
+      <w:proofErr w:type="spellEnd"/>
+      <w:r>
+        <w:t xml:space="preserve"> </w:t>
+      </w:r>
+      <w:proofErr w:type="spellStart"/>
+      <w:r>
+        <w:t>teks</w:t>
+      </w:r>
+      <w:proofErr w:type="spellEnd"/>
+      <w:r>
+        <w:t xml:space="preserve"> </w:t>
+      </w:r>
+      <w:proofErr w:type="spellStart"/>
+      <w:r>
+        <w:t>akan</w:t>
+      </w:r>
+      <w:proofErr w:type="spellEnd"/>
+      <w:r>
+        <w:t xml:space="preserve"> </w:t>
+      </w:r>
+      <w:proofErr w:type="spellStart"/>
+      <w:r>
+        <w:t>muncul</w:t>
+      </w:r>
+      <w:proofErr w:type="spellEnd"/>
+      <w:r>
+        <w:t xml:space="preserve"> </w:t>
+      </w:r>
+      <w:proofErr w:type="spellStart"/>
+      <w:r>
+        <w:t>sebanyak</w:t>
+      </w:r>
+      <w:proofErr w:type="spellEnd"/>
+      <w:r>
+        <w:t xml:space="preserve"> data yang </w:t>
+      </w:r>
+      <w:proofErr w:type="spellStart"/>
+      <w:r>
+        <w:t>terdapat</w:t>
+      </w:r>
+      <w:proofErr w:type="spellEnd"/>
+      <w:r>
+        <w:t xml:space="preserve"> </w:t>
+      </w:r>
+      <w:proofErr w:type="spellStart"/>
+      <w:r>
+        <w:t>dalam</w:t>
+      </w:r>
+      <w:proofErr w:type="spellEnd"/>
+      <w:r>
+        <w:t xml:space="preserve"> </w:t>
+      </w:r>
+      <w:r>
+        <w:rPr>
+          <w:i/>
+          <w:iCs/>
+        </w:rPr>
+        <w:t>database</w:t>
+      </w:r>
+      <w:r>
+        <w:t xml:space="preserve"> </w:t>
+      </w:r>
+      <w:proofErr w:type="spellStart"/>
+      <w:r>
+        <w:t>atau</w:t>
+      </w:r>
+      <w:proofErr w:type="spellEnd"/>
+      <w:r>
+        <w:t xml:space="preserve"> </w:t>
+      </w:r>
+      <w:proofErr w:type="spellStart"/>
+      <w:r>
+        <w:t>repositori</w:t>
+      </w:r>
+      <w:proofErr w:type="spellEnd"/>
+      <w:r>
+        <w:t xml:space="preserve"> </w:t>
+      </w:r>
+      <w:proofErr w:type="spellStart"/>
+      <w:r>
+        <w:t>teks</w:t>
+      </w:r>
+      <w:proofErr w:type="spellEnd"/>
+      <w:r>
+        <w:t>.</w:t>
+      </w:r>
+    </w:p>
+    <w:p>
+      <w:pPr>
+        <w:pStyle w:val="Heading3"/>
+        <w:spacing w:line="360" w:lineRule="auto"/>
+      </w:pPr>
+      <w:r>
+        <w:t xml:space="preserve">3.3.3 </w:t>
+      </w:r>
+      <w:proofErr w:type="spellStart"/>
+      <w:r>
+        <w:t>Metode</w:t>
+      </w:r>
+      <w:proofErr w:type="spellEnd"/>
+      <w:r>
+        <w:t xml:space="preserve"> </w:t>
+      </w:r>
+      <w:proofErr w:type="spellStart"/>
+      <w:r>
+        <w:t>Penelitian</w:t>
+      </w:r>
+      <w:proofErr w:type="spellEnd"/>
+    </w:p>
+    <w:p>
+      <w:pPr>
+        <w:spacing w:line="360" w:lineRule="auto"/>
+      </w:pPr>
+      <w:proofErr w:type="spellStart"/>
+      <w:r>
+        <w:t>Dalam</w:t>
+      </w:r>
+      <w:proofErr w:type="spellEnd"/>
+      <w:r>
+        <w:t xml:space="preserve"> </w:t>
+      </w:r>
+      <w:proofErr w:type="spellStart"/>
+      <w:r>
+        <w:t>sistem</w:t>
+      </w:r>
+      <w:proofErr w:type="spellEnd"/>
+      <w:r>
+        <w:t xml:space="preserve"> </w:t>
+      </w:r>
+      <w:proofErr w:type="spellStart"/>
+      <w:r>
+        <w:t>ini</w:t>
+      </w:r>
+      <w:proofErr w:type="spellEnd"/>
+      <w:r>
+        <w:t xml:space="preserve">, </w:t>
+      </w:r>
+      <w:proofErr w:type="spellStart"/>
+      <w:r>
+        <w:t>metode</w:t>
+      </w:r>
+      <w:proofErr w:type="spellEnd"/>
+      <w:r>
+        <w:t xml:space="preserve"> </w:t>
+      </w:r>
+      <w:proofErr w:type="spellStart"/>
+      <w:r>
+        <w:t>perhitungan</w:t>
+      </w:r>
+      <w:proofErr w:type="spellEnd"/>
+      <w:r>
+        <w:t xml:space="preserve"> yang </w:t>
+      </w:r>
+      <w:proofErr w:type="spellStart"/>
+      <w:r>
+        <w:t>digunakan</w:t>
+      </w:r>
+      <w:proofErr w:type="spellEnd"/>
+      <w:r>
+        <w:t xml:space="preserve"> </w:t>
+      </w:r>
+      <w:proofErr w:type="spellStart"/>
+      <w:r>
+        <w:t>adalam</w:t>
+      </w:r>
+      <w:proofErr w:type="spellEnd"/>
+      <w:r>
+        <w:t xml:space="preserve"> </w:t>
+      </w:r>
+      <w:proofErr w:type="spellStart"/>
+      <w:r>
+        <w:t>metode</w:t>
+      </w:r>
+      <w:proofErr w:type="spellEnd"/>
+      <w:r>
+        <w:t xml:space="preserve"> Dice Similarity </w:t>
+      </w:r>
+      <w:proofErr w:type="spellStart"/>
+      <w:r>
+        <w:t>dengan</w:t>
+      </w:r>
+      <w:proofErr w:type="spellEnd"/>
+      <w:r>
+        <w:t xml:space="preserve"> </w:t>
+      </w:r>
+      <w:proofErr w:type="spellStart"/>
+      <w:r>
+        <w:t>membandingkan</w:t>
+      </w:r>
+      <w:proofErr w:type="spellEnd"/>
+      <w:r>
+        <w:t xml:space="preserve"> data </w:t>
+      </w:r>
+      <w:proofErr w:type="spellStart"/>
+      <w:r>
+        <w:t>teks</w:t>
+      </w:r>
+      <w:proofErr w:type="spellEnd"/>
+      <w:r>
+        <w:t xml:space="preserve"> yang </w:t>
+      </w:r>
+      <w:proofErr w:type="spellStart"/>
+      <w:r>
+        <w:t>diinput</w:t>
+      </w:r>
+      <w:proofErr w:type="spellEnd"/>
+      <w:r>
+        <w:t xml:space="preserve"> </w:t>
+      </w:r>
+      <w:proofErr w:type="spellStart"/>
+      <w:r>
+        <w:t>pengguna</w:t>
+      </w:r>
+      <w:proofErr w:type="spellEnd"/>
+      <w:r>
+        <w:t xml:space="preserve"> </w:t>
+      </w:r>
+      <w:proofErr w:type="spellStart"/>
+      <w:r>
+        <w:t>dengan</w:t>
+      </w:r>
+      <w:proofErr w:type="spellEnd"/>
+      <w:r>
+        <w:t xml:space="preserve"> </w:t>
+      </w:r>
+      <w:proofErr w:type="spellStart"/>
+      <w:r>
+        <w:t>teks</w:t>
+      </w:r>
+      <w:proofErr w:type="spellEnd"/>
+      <w:r>
+        <w:t xml:space="preserve"> yang </w:t>
+      </w:r>
+      <w:proofErr w:type="spellStart"/>
+      <w:r>
+        <w:t>terdapat</w:t>
+      </w:r>
+      <w:proofErr w:type="spellEnd"/>
+      <w:r>
+        <w:t xml:space="preserve"> </w:t>
+      </w:r>
+      <w:proofErr w:type="spellStart"/>
+      <w:r>
+        <w:t>didalam</w:t>
+      </w:r>
+      <w:proofErr w:type="spellEnd"/>
+      <w:r>
+        <w:t xml:space="preserve"> database </w:t>
+      </w:r>
+      <w:proofErr w:type="spellStart"/>
+      <w:r>
+        <w:t>atau</w:t>
+      </w:r>
+      <w:proofErr w:type="spellEnd"/>
+      <w:r>
+        <w:t xml:space="preserve"> </w:t>
+      </w:r>
+      <w:proofErr w:type="spellStart"/>
+      <w:r>
+        <w:t>repositori</w:t>
+      </w:r>
+      <w:proofErr w:type="spellEnd"/>
+      <w:r>
+        <w:t xml:space="preserve"> </w:t>
+      </w:r>
+      <w:proofErr w:type="spellStart"/>
+      <w:r>
+        <w:t>teks</w:t>
+      </w:r>
+      <w:proofErr w:type="spellEnd"/>
+      <w:r>
+        <w:t xml:space="preserve">. </w:t>
+      </w:r>
+      <w:proofErr w:type="spellStart"/>
+      <w:r>
+        <w:t>Algoritma</w:t>
+      </w:r>
+      <w:proofErr w:type="spellEnd"/>
+      <w:r>
+        <w:t xml:space="preserve"> </w:t>
+      </w:r>
+      <w:proofErr w:type="spellStart"/>
+      <w:r>
+        <w:t>perhitungan</w:t>
+      </w:r>
+      <w:proofErr w:type="spellEnd"/>
+      <w:r>
+        <w:t xml:space="preserve"> </w:t>
+      </w:r>
+      <w:proofErr w:type="spellStart"/>
+      <w:r>
+        <w:t>persentase</w:t>
+      </w:r>
+      <w:proofErr w:type="spellEnd"/>
+      <w:r>
+        <w:t xml:space="preserve"> </w:t>
+      </w:r>
+      <w:proofErr w:type="spellStart"/>
+      <w:r>
+        <w:t>kemiripan</w:t>
+      </w:r>
+      <w:proofErr w:type="spellEnd"/>
+      <w:r>
+        <w:t xml:space="preserve"> </w:t>
+      </w:r>
+      <w:proofErr w:type="spellStart"/>
+      <w:r>
+        <w:t>antar</w:t>
+      </w:r>
+      <w:proofErr w:type="spellEnd"/>
+      <w:r>
+        <w:t xml:space="preserve"> </w:t>
+      </w:r>
+      <w:proofErr w:type="spellStart"/>
+      <w:r>
+        <w:t>teks</w:t>
+      </w:r>
+      <w:proofErr w:type="spellEnd"/>
+      <w:r>
+        <w:t xml:space="preserve"> </w:t>
+      </w:r>
+      <w:proofErr w:type="spellStart"/>
+      <w:r>
+        <w:t>sebagai</w:t>
+      </w:r>
+      <w:proofErr w:type="spellEnd"/>
+      <w:r>
+        <w:t xml:space="preserve"> </w:t>
+      </w:r>
+      <w:proofErr w:type="spellStart"/>
+      <w:proofErr w:type="gramStart"/>
+      <w:r>
+        <w:t>berikut</w:t>
+      </w:r>
+      <w:proofErr w:type="spellEnd"/>
+      <w:r>
+        <w:t xml:space="preserve"> :</w:t>
+      </w:r>
+      <w:proofErr w:type="gramEnd"/>
+    </w:p>
+    <w:p>
+      <w:pPr>
+        <w:spacing w:line="360" w:lineRule="auto"/>
+      </w:pPr>
+      <w:r>
+        <w:rPr>
+          <w:noProof/>
+        </w:rPr>
+        <w:lastRenderedPageBreak/>
+        <w:drawing>
+          <wp:inline distT="0" distB="0" distL="0" distR="0" wp14:anchorId="03A5F09A" wp14:editId="48F46D77">
+            <wp:extent cx="5039995" cy="2608580"/>
+            <wp:effectExtent l="0" t="0" r="8255" b="1270"/>
+            <wp:docPr id="3" name="Picture 3"/>
+            <wp:cNvGraphicFramePr>
+              <a:graphicFrameLocks xmlns:a="http://schemas.openxmlformats.org/drawingml/2006/main" noChangeAspect="1"/>
+            </wp:cNvGraphicFramePr>
+            <a:graphic xmlns:a="http://schemas.openxmlformats.org/drawingml/2006/main">
+              <a:graphicData uri="http://schemas.openxmlformats.org/drawingml/2006/picture">
+                <pic:pic xmlns:pic="http://schemas.openxmlformats.org/drawingml/2006/picture">
+                  <pic:nvPicPr>
+                    <pic:cNvPr id="3" name="Picture 3"/>
+                    <pic:cNvPicPr/>
+                  </pic:nvPicPr>
+                  <pic:blipFill>
+                    <a:blip r:embed="rId14" cstate="print">
+                      <a:extLst>
+                        <a:ext uri="{28A0092B-C50C-407E-A947-70E740481C1C}">
+                          <a14:useLocalDpi xmlns:a14="http://schemas.microsoft.com/office/drawing/2010/main" val="0"/>
+                        </a:ext>
+                      </a:extLst>
+                    </a:blip>
+                    <a:stretch>
+                      <a:fillRect/>
+                    </a:stretch>
+                  </pic:blipFill>
+                  <pic:spPr>
+                    <a:xfrm>
+                      <a:off x="0" y="0"/>
+                      <a:ext cx="5039995" cy="2608580"/>
+                    </a:xfrm>
+                    <a:prstGeom prst="rect">
+                      <a:avLst/>
+                    </a:prstGeom>
+                  </pic:spPr>
+                </pic:pic>
+              </a:graphicData>
+            </a:graphic>
+          </wp:inline>
+        </w:drawing>
+      </w:r>
+    </w:p>
+    <w:p>
+      <w:pPr>
+        <w:pStyle w:val="ListParagraph"/>
+        <w:numPr>
+          <w:ilvl w:val="0"/>
+          <w:numId w:val="11"/>
+        </w:numPr>
+        <w:spacing w:line="360" w:lineRule="auto"/>
+      </w:pPr>
+      <w:proofErr w:type="spellStart"/>
+      <w:r>
+        <w:t>Persiapan</w:t>
+      </w:r>
+      <w:proofErr w:type="spellEnd"/>
+      <w:r>
+        <w:t xml:space="preserve"> Data.</w:t>
+      </w:r>
+    </w:p>
+    <w:p>
+      <w:pPr>
+        <w:pStyle w:val="ListParagraph"/>
+        <w:spacing w:line="360" w:lineRule="auto"/>
+        <w:ind w:left="717" w:firstLine="0"/>
+      </w:pPr>
+      <w:proofErr w:type="spellStart"/>
+      <w:r>
+        <w:t>Sebelum</w:t>
+      </w:r>
+      <w:proofErr w:type="spellEnd"/>
+      <w:r>
+        <w:t xml:space="preserve"> </w:t>
+      </w:r>
+      <w:proofErr w:type="spellStart"/>
+      <w:r>
+        <w:t>dilakukan</w:t>
+      </w:r>
+      <w:proofErr w:type="spellEnd"/>
+      <w:r>
+        <w:t xml:space="preserve"> </w:t>
+      </w:r>
+      <w:proofErr w:type="spellStart"/>
+      <w:r>
+        <w:t>perhitungan</w:t>
+      </w:r>
+      <w:proofErr w:type="spellEnd"/>
+      <w:r>
+        <w:t xml:space="preserve">, data </w:t>
+      </w:r>
+      <w:proofErr w:type="spellStart"/>
+      <w:r>
+        <w:t>dipsiapkan</w:t>
+      </w:r>
+      <w:proofErr w:type="spellEnd"/>
+      <w:r>
+        <w:t xml:space="preserve"> </w:t>
+      </w:r>
+      <w:proofErr w:type="spellStart"/>
+      <w:r>
+        <w:t>terlebih</w:t>
+      </w:r>
+      <w:proofErr w:type="spellEnd"/>
+      <w:r>
+        <w:t xml:space="preserve"> </w:t>
+      </w:r>
+      <w:proofErr w:type="spellStart"/>
+      <w:r>
+        <w:t>dahulu</w:t>
+      </w:r>
+      <w:proofErr w:type="spellEnd"/>
+      <w:r>
+        <w:t xml:space="preserve">, </w:t>
+      </w:r>
+      <w:proofErr w:type="spellStart"/>
+      <w:r>
+        <w:t>dimana</w:t>
+      </w:r>
+      <w:proofErr w:type="spellEnd"/>
+      <w:r>
+        <w:t xml:space="preserve"> data input </w:t>
+      </w:r>
+      <w:proofErr w:type="spellStart"/>
+      <w:r>
+        <w:t>teks</w:t>
+      </w:r>
+      <w:proofErr w:type="spellEnd"/>
+      <w:r>
+        <w:t xml:space="preserve"> </w:t>
+      </w:r>
+      <w:proofErr w:type="spellStart"/>
+      <w:r>
+        <w:t>merupakan</w:t>
+      </w:r>
+      <w:proofErr w:type="spellEnd"/>
+      <w:r>
+        <w:t xml:space="preserve"> data yang </w:t>
+      </w:r>
+      <w:proofErr w:type="spellStart"/>
+      <w:r>
+        <w:t>akan</w:t>
+      </w:r>
+      <w:proofErr w:type="spellEnd"/>
+      <w:r>
+        <w:t xml:space="preserve"> </w:t>
+      </w:r>
+      <w:proofErr w:type="spellStart"/>
+      <w:r>
+        <w:t>dibandingkan</w:t>
+      </w:r>
+      <w:proofErr w:type="spellEnd"/>
+      <w:r>
+        <w:t xml:space="preserve"> </w:t>
+      </w:r>
+      <w:proofErr w:type="spellStart"/>
+      <w:r>
+        <w:t>dengan</w:t>
+      </w:r>
+      <w:proofErr w:type="spellEnd"/>
+      <w:r>
+        <w:t xml:space="preserve"> data </w:t>
+      </w:r>
+      <w:proofErr w:type="spellStart"/>
+      <w:r>
+        <w:t>teks</w:t>
+      </w:r>
+      <w:proofErr w:type="spellEnd"/>
+      <w:r>
+        <w:t xml:space="preserve"> yang </w:t>
+      </w:r>
+      <w:proofErr w:type="spellStart"/>
+      <w:r>
+        <w:t>terdapat</w:t>
+      </w:r>
+      <w:proofErr w:type="spellEnd"/>
+      <w:r>
+        <w:t xml:space="preserve"> </w:t>
+      </w:r>
+      <w:proofErr w:type="spellStart"/>
+      <w:r>
+        <w:t>didalam</w:t>
+      </w:r>
+      <w:proofErr w:type="spellEnd"/>
+      <w:r>
+        <w:t xml:space="preserve"> </w:t>
+      </w:r>
+      <w:r>
+        <w:rPr>
+          <w:i/>
+          <w:iCs/>
+        </w:rPr>
+        <w:t>database</w:t>
+      </w:r>
+      <w:r>
+        <w:t xml:space="preserve"> </w:t>
+      </w:r>
+      <w:proofErr w:type="spellStart"/>
+      <w:r>
+        <w:t>atau</w:t>
+      </w:r>
+      <w:proofErr w:type="spellEnd"/>
+      <w:r>
+        <w:t xml:space="preserve"> </w:t>
+      </w:r>
+      <w:proofErr w:type="spellStart"/>
+      <w:r>
+        <w:t>repositori</w:t>
+      </w:r>
+      <w:proofErr w:type="spellEnd"/>
+      <w:r>
+        <w:t>.</w:t>
+      </w:r>
+    </w:p>
+    <w:p>
+      <w:pPr>
+        <w:pStyle w:val="ListParagraph"/>
+        <w:numPr>
+          <w:ilvl w:val="0"/>
+          <w:numId w:val="11"/>
+        </w:numPr>
+        <w:spacing w:line="360" w:lineRule="auto"/>
+      </w:pPr>
+      <w:proofErr w:type="spellStart"/>
+      <w:r>
+        <w:t>Pembuatan</w:t>
+      </w:r>
+      <w:proofErr w:type="spellEnd"/>
+      <w:r>
+        <w:t xml:space="preserve"> </w:t>
+      </w:r>
+      <w:proofErr w:type="spellStart"/>
+      <w:r>
+        <w:t>Kamus</w:t>
+      </w:r>
+      <w:proofErr w:type="spellEnd"/>
+      <w:r>
+        <w:t xml:space="preserve"> Data.</w:t>
+      </w:r>
+    </w:p>
+    <w:p>
+      <w:pPr>
+        <w:pStyle w:val="ListParagraph"/>
+        <w:spacing w:line="360" w:lineRule="auto"/>
+        <w:ind w:left="717" w:firstLine="0"/>
+      </w:pPr>
+      <w:proofErr w:type="spellStart"/>
+      <w:r>
+        <w:t>Untuk</w:t>
+      </w:r>
+      <w:proofErr w:type="spellEnd"/>
+      <w:r>
+        <w:t xml:space="preserve"> </w:t>
+      </w:r>
+      <w:proofErr w:type="spellStart"/>
+      <w:r>
+        <w:t>mempermudah</w:t>
+      </w:r>
+      <w:proofErr w:type="spellEnd"/>
+      <w:r>
+        <w:t xml:space="preserve"> </w:t>
+      </w:r>
+      <w:proofErr w:type="spellStart"/>
+      <w:r>
+        <w:t>perhitungan</w:t>
+      </w:r>
+      <w:proofErr w:type="spellEnd"/>
+      <w:r>
+        <w:t xml:space="preserve"> </w:t>
+      </w:r>
+      <w:r>
+        <w:rPr>
+          <w:i/>
+          <w:iCs/>
+        </w:rPr>
+        <w:t>Dice Similarity</w:t>
+      </w:r>
+      <w:r>
+        <w:t xml:space="preserve">, </w:t>
+      </w:r>
+      <w:proofErr w:type="spellStart"/>
+      <w:r>
+        <w:t>dilakukan</w:t>
+      </w:r>
+      <w:proofErr w:type="spellEnd"/>
+      <w:r>
+        <w:t xml:space="preserve"> </w:t>
+      </w:r>
+      <w:proofErr w:type="spellStart"/>
+      <w:r>
+        <w:t>pembuatan</w:t>
+      </w:r>
+      <w:proofErr w:type="spellEnd"/>
+      <w:r>
+        <w:t xml:space="preserve"> </w:t>
+      </w:r>
+      <w:proofErr w:type="spellStart"/>
+      <w:r>
+        <w:t>kamus</w:t>
+      </w:r>
+      <w:proofErr w:type="spellEnd"/>
+      <w:r>
+        <w:t xml:space="preserve"> data yang </w:t>
+      </w:r>
+      <w:proofErr w:type="spellStart"/>
+      <w:r>
+        <w:t>berisi</w:t>
+      </w:r>
+      <w:proofErr w:type="spellEnd"/>
+      <w:r>
+        <w:t xml:space="preserve"> kata yang </w:t>
+      </w:r>
+      <w:proofErr w:type="spellStart"/>
+      <w:r>
+        <w:t>terdapat</w:t>
+      </w:r>
+      <w:proofErr w:type="spellEnd"/>
+      <w:r>
+        <w:t xml:space="preserve"> </w:t>
+      </w:r>
+      <w:proofErr w:type="spellStart"/>
+      <w:r>
+        <w:t>didalam</w:t>
+      </w:r>
+      <w:proofErr w:type="spellEnd"/>
+      <w:r>
+        <w:t xml:space="preserve"> input </w:t>
+      </w:r>
+      <w:proofErr w:type="spellStart"/>
+      <w:r>
+        <w:t>teks</w:t>
+      </w:r>
+      <w:proofErr w:type="spellEnd"/>
+      <w:r>
+        <w:t xml:space="preserve"> </w:t>
+      </w:r>
+      <w:proofErr w:type="spellStart"/>
+      <w:r>
+        <w:t>maupun</w:t>
+      </w:r>
+      <w:proofErr w:type="spellEnd"/>
+      <w:r>
+        <w:t xml:space="preserve"> data </w:t>
+      </w:r>
+      <w:proofErr w:type="spellStart"/>
+      <w:r>
+        <w:t>teks</w:t>
+      </w:r>
+      <w:proofErr w:type="spellEnd"/>
+      <w:r>
+        <w:t xml:space="preserve"> yang </w:t>
+      </w:r>
+      <w:proofErr w:type="spellStart"/>
+      <w:r>
+        <w:t>berasal</w:t>
+      </w:r>
+      <w:proofErr w:type="spellEnd"/>
+      <w:r>
+        <w:t xml:space="preserve"> </w:t>
+      </w:r>
+      <w:proofErr w:type="spellStart"/>
+      <w:r>
+        <w:t>dari</w:t>
+      </w:r>
+      <w:proofErr w:type="spellEnd"/>
+      <w:r>
+        <w:t xml:space="preserve"> </w:t>
+      </w:r>
+      <w:r>
+        <w:rPr>
+          <w:i/>
+          <w:iCs/>
+        </w:rPr>
+        <w:t>database</w:t>
+      </w:r>
+      <w:r>
+        <w:t xml:space="preserve"> </w:t>
+      </w:r>
+      <w:proofErr w:type="spellStart"/>
+      <w:r>
+        <w:t>atau</w:t>
+      </w:r>
+      <w:proofErr w:type="spellEnd"/>
+      <w:r>
+        <w:t xml:space="preserve"> </w:t>
+      </w:r>
+      <w:proofErr w:type="spellStart"/>
+      <w:r>
+        <w:t>repositori</w:t>
+      </w:r>
+      <w:proofErr w:type="spellEnd"/>
+      <w:r>
+        <w:t xml:space="preserve">. Pada </w:t>
+      </w:r>
+      <w:proofErr w:type="spellStart"/>
+      <w:r>
+        <w:t>awal</w:t>
+      </w:r>
+      <w:proofErr w:type="spellEnd"/>
+      <w:r>
+        <w:t xml:space="preserve"> </w:t>
+      </w:r>
+      <w:proofErr w:type="spellStart"/>
+      <w:r>
+        <w:t>tahap</w:t>
+      </w:r>
+      <w:proofErr w:type="spellEnd"/>
+      <w:r>
+        <w:t xml:space="preserve"> </w:t>
+      </w:r>
+      <w:proofErr w:type="spellStart"/>
+      <w:r>
+        <w:t>ini</w:t>
+      </w:r>
+      <w:proofErr w:type="spellEnd"/>
+      <w:r>
+        <w:t xml:space="preserve">, </w:t>
+      </w:r>
+      <w:proofErr w:type="spellStart"/>
+      <w:r>
+        <w:t>dilakukan</w:t>
+      </w:r>
+      <w:proofErr w:type="spellEnd"/>
+      <w:r>
+        <w:t xml:space="preserve"> </w:t>
+      </w:r>
+      <w:proofErr w:type="spellStart"/>
+      <w:r>
+        <w:t>perulangan</w:t>
+      </w:r>
+      <w:proofErr w:type="spellEnd"/>
+      <w:r>
+        <w:t xml:space="preserve"> </w:t>
+      </w:r>
+      <w:proofErr w:type="spellStart"/>
+      <w:r>
+        <w:t>sebanyak</w:t>
+      </w:r>
+      <w:proofErr w:type="spellEnd"/>
+      <w:r>
+        <w:t xml:space="preserve"> kata yang </w:t>
+      </w:r>
+      <w:proofErr w:type="spellStart"/>
+      <w:r>
+        <w:t>terdapat</w:t>
+      </w:r>
+      <w:proofErr w:type="spellEnd"/>
+      <w:r>
+        <w:t xml:space="preserve"> </w:t>
+      </w:r>
+      <w:proofErr w:type="spellStart"/>
+      <w:r>
+        <w:t>didalam</w:t>
+      </w:r>
+      <w:proofErr w:type="spellEnd"/>
+      <w:r>
+        <w:t xml:space="preserve"> input </w:t>
+      </w:r>
+      <w:proofErr w:type="spellStart"/>
+      <w:r>
+        <w:t>teks</w:t>
+      </w:r>
+      <w:proofErr w:type="spellEnd"/>
+      <w:r>
+        <w:t xml:space="preserve"> </w:t>
+      </w:r>
+      <w:proofErr w:type="spellStart"/>
+      <w:r>
+        <w:t>kemudian</w:t>
+      </w:r>
+      <w:proofErr w:type="spellEnd"/>
+      <w:r>
+        <w:t xml:space="preserve"> </w:t>
+      </w:r>
+      <w:proofErr w:type="spellStart"/>
+      <w:r>
+        <w:t>dilakukan</w:t>
+      </w:r>
+      <w:proofErr w:type="spellEnd"/>
+      <w:r>
+        <w:t xml:space="preserve"> </w:t>
+      </w:r>
+      <w:proofErr w:type="spellStart"/>
+      <w:r>
+        <w:t>penngkondisian</w:t>
+      </w:r>
+      <w:proofErr w:type="spellEnd"/>
+      <w:r>
+        <w:t xml:space="preserve"> </w:t>
+      </w:r>
+      <w:proofErr w:type="spellStart"/>
+      <w:r>
+        <w:t>jika</w:t>
+      </w:r>
+      <w:proofErr w:type="spellEnd"/>
+      <w:r>
+        <w:t xml:space="preserve"> </w:t>
+      </w:r>
+      <w:proofErr w:type="spellStart"/>
+      <w:r>
+        <w:t>didalam</w:t>
+      </w:r>
+      <w:proofErr w:type="spellEnd"/>
+      <w:r>
+        <w:t xml:space="preserve"> </w:t>
+      </w:r>
+      <w:proofErr w:type="spellStart"/>
+      <w:r>
+        <w:t>kamus</w:t>
+      </w:r>
+      <w:proofErr w:type="spellEnd"/>
+      <w:r>
+        <w:t xml:space="preserve"> kata </w:t>
+      </w:r>
+      <w:proofErr w:type="spellStart"/>
+      <w:r>
+        <w:t>tidak</w:t>
+      </w:r>
+      <w:proofErr w:type="spellEnd"/>
+      <w:r>
+        <w:t xml:space="preserve"> </w:t>
+      </w:r>
+      <w:proofErr w:type="spellStart"/>
+      <w:r>
+        <w:t>terdapat</w:t>
+      </w:r>
+      <w:proofErr w:type="spellEnd"/>
+      <w:r>
+        <w:t xml:space="preserve"> index yang </w:t>
+      </w:r>
+      <w:proofErr w:type="spellStart"/>
+      <w:r>
+        <w:t>sama</w:t>
+      </w:r>
+      <w:proofErr w:type="spellEnd"/>
+      <w:r>
+        <w:t xml:space="preserve"> </w:t>
+      </w:r>
+      <w:proofErr w:type="spellStart"/>
+      <w:r>
+        <w:t>dengan</w:t>
+      </w:r>
+      <w:proofErr w:type="spellEnd"/>
+      <w:r>
+        <w:t xml:space="preserve"> kata, </w:t>
+      </w:r>
+      <w:proofErr w:type="spellStart"/>
+      <w:r>
+        <w:t>maka</w:t>
+      </w:r>
+      <w:proofErr w:type="spellEnd"/>
+      <w:r>
+        <w:t xml:space="preserve"> kata </w:t>
+      </w:r>
+      <w:proofErr w:type="spellStart"/>
+      <w:r>
+        <w:t>tersebut</w:t>
+      </w:r>
+      <w:proofErr w:type="spellEnd"/>
+      <w:r>
+        <w:t xml:space="preserve"> </w:t>
+      </w:r>
+      <w:proofErr w:type="spellStart"/>
+      <w:r>
+        <w:t>ditambahkan</w:t>
+      </w:r>
+      <w:proofErr w:type="spellEnd"/>
+      <w:r>
+        <w:t xml:space="preserve"> </w:t>
+      </w:r>
+      <w:proofErr w:type="spellStart"/>
+      <w:r>
+        <w:t>kedalam</w:t>
+      </w:r>
+      <w:proofErr w:type="spellEnd"/>
+      <w:r>
+        <w:t xml:space="preserve"> </w:t>
+      </w:r>
+      <w:proofErr w:type="spellStart"/>
+      <w:r>
+        <w:t>kamus</w:t>
+      </w:r>
+      <w:proofErr w:type="spellEnd"/>
+      <w:r>
+        <w:t xml:space="preserve">. </w:t>
+      </w:r>
+      <w:proofErr w:type="spellStart"/>
+      <w:r>
+        <w:t>Setelah</w:t>
+      </w:r>
+      <w:proofErr w:type="spellEnd"/>
+      <w:r>
+        <w:t xml:space="preserve"> </w:t>
+      </w:r>
+      <w:proofErr w:type="spellStart"/>
+      <w:r>
+        <w:t>itu</w:t>
+      </w:r>
+      <w:proofErr w:type="spellEnd"/>
+      <w:r>
+        <w:t xml:space="preserve">, </w:t>
+      </w:r>
+      <w:proofErr w:type="spellStart"/>
+      <w:r>
+        <w:t>dilakukan</w:t>
+      </w:r>
+      <w:proofErr w:type="spellEnd"/>
+      <w:r>
+        <w:t xml:space="preserve"> </w:t>
+      </w:r>
+      <w:proofErr w:type="spellStart"/>
+      <w:r>
+        <w:t>perulangan</w:t>
+      </w:r>
+      <w:proofErr w:type="spellEnd"/>
+      <w:r>
+        <w:t xml:space="preserve"> </w:t>
+      </w:r>
+      <w:proofErr w:type="spellStart"/>
+      <w:r>
+        <w:t>terhadap</w:t>
+      </w:r>
+      <w:proofErr w:type="spellEnd"/>
+      <w:r>
+        <w:t xml:space="preserve"> data </w:t>
+      </w:r>
+      <w:proofErr w:type="spellStart"/>
+      <w:r>
+        <w:t>dalam</w:t>
+      </w:r>
+      <w:proofErr w:type="spellEnd"/>
+      <w:r>
+        <w:t xml:space="preserve"> database </w:t>
+      </w:r>
+      <w:proofErr w:type="spellStart"/>
+      <w:r>
+        <w:t>atau</w:t>
+      </w:r>
+      <w:proofErr w:type="spellEnd"/>
+      <w:r>
+        <w:t xml:space="preserve"> </w:t>
+      </w:r>
+      <w:proofErr w:type="spellStart"/>
+      <w:r>
+        <w:t>repositori</w:t>
+      </w:r>
+      <w:proofErr w:type="spellEnd"/>
+      <w:r>
+        <w:t xml:space="preserve"> </w:t>
+      </w:r>
+      <w:proofErr w:type="spellStart"/>
+      <w:r>
+        <w:t>kemudian</w:t>
+      </w:r>
+      <w:proofErr w:type="spellEnd"/>
+      <w:r>
+        <w:t xml:space="preserve"> </w:t>
+      </w:r>
+      <w:proofErr w:type="spellStart"/>
+      <w:r>
+        <w:t>dilakukan</w:t>
+      </w:r>
+      <w:proofErr w:type="spellEnd"/>
+      <w:r>
+        <w:t xml:space="preserve"> </w:t>
+      </w:r>
+      <w:proofErr w:type="spellStart"/>
+      <w:r>
+        <w:t>perulangan</w:t>
+      </w:r>
+      <w:proofErr w:type="spellEnd"/>
+      <w:r>
+        <w:t xml:space="preserve"> </w:t>
+      </w:r>
+      <w:proofErr w:type="spellStart"/>
+      <w:r>
+        <w:t>kembali</w:t>
+      </w:r>
+      <w:proofErr w:type="spellEnd"/>
+      <w:r>
+        <w:t xml:space="preserve"> </w:t>
+      </w:r>
+      <w:proofErr w:type="spellStart"/>
+      <w:r>
+        <w:t>sebanyak</w:t>
+      </w:r>
+      <w:proofErr w:type="spellEnd"/>
+      <w:r>
+        <w:t xml:space="preserve"> kata yang </w:t>
+      </w:r>
+      <w:proofErr w:type="spellStart"/>
+      <w:r>
+        <w:t>terdapat</w:t>
+      </w:r>
+      <w:proofErr w:type="spellEnd"/>
+      <w:r>
+        <w:t xml:space="preserve"> </w:t>
+      </w:r>
+      <w:proofErr w:type="spellStart"/>
+      <w:r>
+        <w:t>didalam</w:t>
+      </w:r>
+      <w:proofErr w:type="spellEnd"/>
+      <w:r>
+        <w:t xml:space="preserve"> </w:t>
+      </w:r>
+      <w:proofErr w:type="spellStart"/>
+      <w:r>
+        <w:t>teks</w:t>
+      </w:r>
+      <w:proofErr w:type="spellEnd"/>
+      <w:r>
+        <w:t xml:space="preserve"> dan </w:t>
+      </w:r>
+      <w:proofErr w:type="spellStart"/>
+      <w:r>
+        <w:t>dilakukan</w:t>
+      </w:r>
+      <w:proofErr w:type="spellEnd"/>
+      <w:r>
+        <w:t xml:space="preserve"> </w:t>
+      </w:r>
+      <w:proofErr w:type="spellStart"/>
+      <w:r>
+        <w:t>hal</w:t>
+      </w:r>
+      <w:proofErr w:type="spellEnd"/>
+      <w:r>
+        <w:t xml:space="preserve"> yang </w:t>
+      </w:r>
+      <w:proofErr w:type="spellStart"/>
+      <w:r>
+        <w:t>sama</w:t>
+      </w:r>
+      <w:proofErr w:type="spellEnd"/>
+      <w:r>
+        <w:t xml:space="preserve"> </w:t>
+      </w:r>
+      <w:proofErr w:type="spellStart"/>
+      <w:r>
+        <w:t>dengan</w:t>
+      </w:r>
+      <w:proofErr w:type="spellEnd"/>
+      <w:r>
+        <w:t xml:space="preserve"> input </w:t>
+      </w:r>
+      <w:proofErr w:type="spellStart"/>
+      <w:r>
+        <w:t>teks</w:t>
+      </w:r>
+      <w:proofErr w:type="spellEnd"/>
+      <w:r>
+        <w:t xml:space="preserve"> </w:t>
+      </w:r>
+      <w:proofErr w:type="spellStart"/>
+      <w:r>
+        <w:t>diawal</w:t>
+      </w:r>
+      <w:proofErr w:type="spellEnd"/>
+      <w:r>
+        <w:t>.</w:t>
+      </w:r>
+    </w:p>
+    <w:p>
+      <w:pPr>
+        <w:pStyle w:val="ListParagraph"/>
+        <w:numPr>
+          <w:ilvl w:val="0"/>
+          <w:numId w:val="11"/>
+        </w:numPr>
+        <w:spacing w:line="360" w:lineRule="auto"/>
+      </w:pPr>
+      <w:proofErr w:type="spellStart"/>
+      <w:r>
+        <w:t>Perhitungan</w:t>
+      </w:r>
+      <w:proofErr w:type="spellEnd"/>
+      <w:r>
+        <w:t xml:space="preserve"> </w:t>
+      </w:r>
+      <w:proofErr w:type="spellStart"/>
+      <w:r>
+        <w:t>Jumlah</w:t>
+      </w:r>
+      <w:proofErr w:type="spellEnd"/>
+      <w:r>
+        <w:t xml:space="preserve"> Kata di </w:t>
+      </w:r>
+      <w:proofErr w:type="spellStart"/>
+      <w:r>
+        <w:t>Dalam</w:t>
+      </w:r>
+      <w:proofErr w:type="spellEnd"/>
+      <w:r>
+        <w:t xml:space="preserve"> </w:t>
+      </w:r>
+      <w:proofErr w:type="spellStart"/>
+      <w:r>
+        <w:t>Kamus</w:t>
+      </w:r>
+      <w:proofErr w:type="spellEnd"/>
+      <w:r>
+        <w:t xml:space="preserve"> Data.</w:t>
+      </w:r>
+    </w:p>
+    <w:p>
+      <w:pPr>
+        <w:pStyle w:val="ListParagraph"/>
+        <w:spacing w:line="360" w:lineRule="auto"/>
+        <w:ind w:left="717" w:firstLine="0"/>
+      </w:pPr>
+      <w:proofErr w:type="spellStart"/>
+      <w:r>
+        <w:t>Sebelum</w:t>
+      </w:r>
+      <w:proofErr w:type="spellEnd"/>
+      <w:r>
+        <w:t xml:space="preserve"> </w:t>
+      </w:r>
+      <w:proofErr w:type="spellStart"/>
+      <w:r>
+        <w:t>dilakukan</w:t>
+      </w:r>
+      <w:proofErr w:type="spellEnd"/>
+      <w:r>
+        <w:t xml:space="preserve"> </w:t>
+      </w:r>
+      <w:proofErr w:type="spellStart"/>
+      <w:r>
+        <w:t>perhitungan</w:t>
+      </w:r>
+      <w:proofErr w:type="spellEnd"/>
+      <w:r>
+        <w:t xml:space="preserve">, </w:t>
+      </w:r>
+      <w:proofErr w:type="spellStart"/>
+      <w:r>
+        <w:t>terlebih</w:t>
+      </w:r>
+      <w:proofErr w:type="spellEnd"/>
+      <w:r>
+        <w:t xml:space="preserve"> </w:t>
+      </w:r>
+      <w:proofErr w:type="spellStart"/>
+      <w:r>
+        <w:t>dahulu</w:t>
+      </w:r>
+      <w:proofErr w:type="spellEnd"/>
+      <w:r>
+        <w:t xml:space="preserve"> </w:t>
+      </w:r>
+      <w:proofErr w:type="spellStart"/>
+      <w:r>
+        <w:t>ditentukan</w:t>
+      </w:r>
+      <w:proofErr w:type="spellEnd"/>
+      <w:r>
+        <w:t xml:space="preserve"> </w:t>
+      </w:r>
+      <w:proofErr w:type="spellStart"/>
+      <w:r>
+        <w:t>jumlah</w:t>
+      </w:r>
+      <w:proofErr w:type="spellEnd"/>
+      <w:r>
+        <w:t xml:space="preserve"> kata yang </w:t>
+      </w:r>
+      <w:proofErr w:type="spellStart"/>
+      <w:r>
+        <w:t>terdapat</w:t>
+      </w:r>
+      <w:proofErr w:type="spellEnd"/>
+      <w:r>
+        <w:t xml:space="preserve"> </w:t>
+      </w:r>
+      <w:proofErr w:type="spellStart"/>
+      <w:r>
+        <w:t>didalam</w:t>
+      </w:r>
+      <w:proofErr w:type="spellEnd"/>
+      <w:r>
+        <w:t xml:space="preserve"> </w:t>
+      </w:r>
+      <w:proofErr w:type="spellStart"/>
+      <w:r>
+        <w:t>teks</w:t>
+      </w:r>
+      <w:proofErr w:type="spellEnd"/>
+      <w:r>
+        <w:t xml:space="preserve"> </w:t>
+      </w:r>
+      <w:proofErr w:type="spellStart"/>
+      <w:r>
+        <w:t>untuk</w:t>
+      </w:r>
+      <w:proofErr w:type="spellEnd"/>
+      <w:r>
+        <w:t xml:space="preserve"> data </w:t>
+      </w:r>
+      <w:proofErr w:type="spellStart"/>
+      <w:r>
+        <w:t>teks</w:t>
+      </w:r>
+      <w:proofErr w:type="spellEnd"/>
+      <w:r>
+        <w:t xml:space="preserve"> input dan data </w:t>
+      </w:r>
+      <w:proofErr w:type="spellStart"/>
+      <w:r>
+        <w:t>teks</w:t>
+      </w:r>
+      <w:proofErr w:type="spellEnd"/>
+      <w:r>
+        <w:t xml:space="preserve"> </w:t>
+      </w:r>
+      <w:proofErr w:type="spellStart"/>
+      <w:r>
+        <w:t>dari</w:t>
+      </w:r>
+      <w:proofErr w:type="spellEnd"/>
+      <w:r>
+        <w:t xml:space="preserve"> </w:t>
+      </w:r>
+      <w:r>
+        <w:rPr>
+          <w:i/>
+          <w:iCs/>
+        </w:rPr>
+        <w:t>database</w:t>
+      </w:r>
+      <w:r>
+        <w:t xml:space="preserve">. Pada </w:t>
+      </w:r>
+      <w:proofErr w:type="spellStart"/>
+      <w:r>
+        <w:t>awal</w:t>
+      </w:r>
+      <w:proofErr w:type="spellEnd"/>
+      <w:r>
+        <w:t xml:space="preserve"> </w:t>
+      </w:r>
+      <w:proofErr w:type="spellStart"/>
+      <w:r>
+        <w:t>tahap</w:t>
+      </w:r>
+      <w:proofErr w:type="spellEnd"/>
+      <w:r>
+        <w:t xml:space="preserve"> </w:t>
+      </w:r>
+      <w:proofErr w:type="spellStart"/>
+      <w:r>
+        <w:t>ini</w:t>
+      </w:r>
+      <w:proofErr w:type="spellEnd"/>
+      <w:r>
+        <w:t xml:space="preserve">, </w:t>
+      </w:r>
+      <w:proofErr w:type="spellStart"/>
+      <w:r>
+        <w:t>dilakukan</w:t>
+      </w:r>
+      <w:proofErr w:type="spellEnd"/>
+      <w:r>
+        <w:t xml:space="preserve"> </w:t>
+      </w:r>
+      <w:proofErr w:type="spellStart"/>
+      <w:r>
+        <w:t>perulangan</w:t>
+      </w:r>
+      <w:proofErr w:type="spellEnd"/>
+      <w:r>
+        <w:t xml:space="preserve"> </w:t>
+      </w:r>
+      <w:proofErr w:type="spellStart"/>
+      <w:r>
+        <w:t>sebanyak</w:t>
+      </w:r>
+      <w:proofErr w:type="spellEnd"/>
+      <w:r>
+        <w:t xml:space="preserve"> kata yang </w:t>
+      </w:r>
+      <w:proofErr w:type="spellStart"/>
+      <w:r>
+        <w:t>terdapat</w:t>
+      </w:r>
+      <w:proofErr w:type="spellEnd"/>
+      <w:r>
+        <w:t xml:space="preserve"> </w:t>
+      </w:r>
+      <w:proofErr w:type="spellStart"/>
+      <w:r>
+        <w:t>didalam</w:t>
+      </w:r>
+      <w:proofErr w:type="spellEnd"/>
+      <w:r>
+        <w:t xml:space="preserve"> input </w:t>
+      </w:r>
+      <w:proofErr w:type="spellStart"/>
+      <w:r>
+        <w:t>teks</w:t>
+      </w:r>
+      <w:proofErr w:type="spellEnd"/>
+      <w:r>
+        <w:t xml:space="preserve"> </w:t>
+      </w:r>
+      <w:proofErr w:type="spellStart"/>
+      <w:r>
+        <w:t>kemudian</w:t>
+      </w:r>
+      <w:proofErr w:type="spellEnd"/>
+      <w:r>
+        <w:t xml:space="preserve"> </w:t>
+      </w:r>
+      <w:proofErr w:type="spellStart"/>
+      <w:r>
+        <w:t>dilakukan</w:t>
+      </w:r>
+      <w:proofErr w:type="spellEnd"/>
+      <w:r>
+        <w:t xml:space="preserve"> </w:t>
+      </w:r>
+      <w:proofErr w:type="spellStart"/>
+      <w:r>
+        <w:t>penngkondisian</w:t>
+      </w:r>
+      <w:proofErr w:type="spellEnd"/>
+      <w:r>
+        <w:t xml:space="preserve"> </w:t>
+      </w:r>
+      <w:proofErr w:type="spellStart"/>
+      <w:r>
+        <w:t>jika</w:t>
+      </w:r>
+      <w:proofErr w:type="spellEnd"/>
+      <w:r>
+        <w:t xml:space="preserve"> </w:t>
+      </w:r>
+      <w:proofErr w:type="spellStart"/>
+      <w:r>
+        <w:t>didalam</w:t>
+      </w:r>
+      <w:proofErr w:type="spellEnd"/>
+      <w:r>
+        <w:t xml:space="preserve"> </w:t>
+      </w:r>
+      <w:proofErr w:type="spellStart"/>
+      <w:r>
+        <w:t>kamus</w:t>
+      </w:r>
+      <w:proofErr w:type="spellEnd"/>
+      <w:r>
+        <w:t xml:space="preserve"> kata </w:t>
+      </w:r>
+      <w:proofErr w:type="spellStart"/>
+      <w:r>
+        <w:t>terdapat</w:t>
+      </w:r>
+      <w:proofErr w:type="spellEnd"/>
+      <w:r>
+        <w:t xml:space="preserve"> kata yang </w:t>
+      </w:r>
+      <w:proofErr w:type="spellStart"/>
+      <w:r>
+        <w:t>sama</w:t>
+      </w:r>
+      <w:proofErr w:type="spellEnd"/>
+      <w:r>
+        <w:t xml:space="preserve"> </w:t>
+      </w:r>
+      <w:proofErr w:type="spellStart"/>
+      <w:r>
+        <w:t>dengan</w:t>
+      </w:r>
+      <w:proofErr w:type="spellEnd"/>
+      <w:r>
+        <w:t xml:space="preserve"> kata yang </w:t>
+      </w:r>
+      <w:proofErr w:type="spellStart"/>
+      <w:r>
+        <w:t>terdapat</w:t>
+      </w:r>
+      <w:proofErr w:type="spellEnd"/>
+      <w:r>
+        <w:t xml:space="preserve"> di </w:t>
+      </w:r>
+      <w:proofErr w:type="spellStart"/>
+      <w:r>
+        <w:t>kamus</w:t>
+      </w:r>
+      <w:proofErr w:type="spellEnd"/>
+      <w:r>
+        <w:t xml:space="preserve"> kata, </w:t>
+      </w:r>
+      <w:proofErr w:type="spellStart"/>
+      <w:r>
+        <w:t>maka</w:t>
+      </w:r>
+      <w:proofErr w:type="spellEnd"/>
+      <w:r>
+        <w:t xml:space="preserve"> kata </w:t>
+      </w:r>
+      <w:proofErr w:type="spellStart"/>
+      <w:r>
+        <w:t>untuk</w:t>
+      </w:r>
+      <w:proofErr w:type="spellEnd"/>
+      <w:r>
+        <w:t xml:space="preserve"> </w:t>
+      </w:r>
+      <w:proofErr w:type="spellStart"/>
+      <w:r>
+        <w:t>indek</w:t>
+      </w:r>
+      <w:proofErr w:type="spellEnd"/>
+      <w:r>
+        <w:t xml:space="preserve"> input </w:t>
+      </w:r>
+      <w:proofErr w:type="spellStart"/>
+      <w:r>
+        <w:t>teks</w:t>
+      </w:r>
+      <w:proofErr w:type="spellEnd"/>
+      <w:r>
+        <w:t xml:space="preserve"> </w:t>
+      </w:r>
+      <w:proofErr w:type="spellStart"/>
+      <w:r>
+        <w:t>akan</w:t>
+      </w:r>
+      <w:proofErr w:type="spellEnd"/>
+      <w:r>
+        <w:t xml:space="preserve"> </w:t>
+      </w:r>
+      <w:proofErr w:type="spellStart"/>
+      <w:r>
+        <w:t>bertambah</w:t>
+      </w:r>
+      <w:proofErr w:type="spellEnd"/>
+      <w:r>
+        <w:t xml:space="preserve"> </w:t>
+      </w:r>
+      <w:proofErr w:type="spellStart"/>
+      <w:r>
+        <w:t>satu</w:t>
+      </w:r>
+      <w:proofErr w:type="spellEnd"/>
+      <w:r>
+        <w:t xml:space="preserve">. </w:t>
+      </w:r>
+      <w:proofErr w:type="spellStart"/>
+      <w:r>
+        <w:t>dilakukan</w:t>
+      </w:r>
+      <w:proofErr w:type="spellEnd"/>
+      <w:r>
+        <w:t xml:space="preserve"> </w:t>
+      </w:r>
+      <w:proofErr w:type="spellStart"/>
+      <w:r>
+        <w:t>perulangan</w:t>
+      </w:r>
+      <w:proofErr w:type="spellEnd"/>
+      <w:r>
+        <w:t xml:space="preserve"> </w:t>
+      </w:r>
+      <w:proofErr w:type="spellStart"/>
+      <w:r>
+        <w:lastRenderedPageBreak/>
+        <w:t>terhadap</w:t>
+      </w:r>
+      <w:proofErr w:type="spellEnd"/>
+      <w:r>
+        <w:t xml:space="preserve"> data </w:t>
+      </w:r>
+      <w:proofErr w:type="spellStart"/>
+      <w:r>
+        <w:t>dalam</w:t>
+      </w:r>
+      <w:proofErr w:type="spellEnd"/>
+      <w:r>
+        <w:t xml:space="preserve"> </w:t>
+      </w:r>
+      <w:r>
+        <w:rPr>
+          <w:i/>
+          <w:iCs/>
+        </w:rPr>
+        <w:t>database</w:t>
+      </w:r>
+      <w:r>
+        <w:t xml:space="preserve"> </w:t>
+      </w:r>
+      <w:proofErr w:type="spellStart"/>
+      <w:r>
+        <w:t>atau</w:t>
+      </w:r>
+      <w:proofErr w:type="spellEnd"/>
+      <w:r>
+        <w:t xml:space="preserve"> </w:t>
+      </w:r>
+      <w:proofErr w:type="spellStart"/>
+      <w:r>
+        <w:t>repositori</w:t>
+      </w:r>
+      <w:proofErr w:type="spellEnd"/>
+      <w:r>
+        <w:t xml:space="preserve"> </w:t>
+      </w:r>
+      <w:proofErr w:type="spellStart"/>
+      <w:r>
+        <w:t>kemudian</w:t>
+      </w:r>
+      <w:proofErr w:type="spellEnd"/>
+      <w:r>
+        <w:t xml:space="preserve"> </w:t>
+      </w:r>
+      <w:proofErr w:type="spellStart"/>
+      <w:r>
+        <w:t>dilakukan</w:t>
+      </w:r>
+      <w:proofErr w:type="spellEnd"/>
+      <w:r>
+        <w:t xml:space="preserve"> </w:t>
+      </w:r>
+      <w:proofErr w:type="spellStart"/>
+      <w:r>
+        <w:t>perulangan</w:t>
+      </w:r>
+      <w:proofErr w:type="spellEnd"/>
+      <w:r>
+        <w:t xml:space="preserve"> </w:t>
+      </w:r>
+      <w:proofErr w:type="spellStart"/>
+      <w:r>
+        <w:t>kembali</w:t>
+      </w:r>
+      <w:proofErr w:type="spellEnd"/>
+      <w:r>
+        <w:t xml:space="preserve"> </w:t>
+      </w:r>
+      <w:proofErr w:type="spellStart"/>
+      <w:r>
+        <w:t>sebanyak</w:t>
+      </w:r>
+      <w:proofErr w:type="spellEnd"/>
+      <w:r>
+        <w:t xml:space="preserve"> kata yang </w:t>
+      </w:r>
+      <w:proofErr w:type="spellStart"/>
+      <w:r>
+        <w:t>terdapat</w:t>
+      </w:r>
+      <w:proofErr w:type="spellEnd"/>
+      <w:r>
+        <w:t xml:space="preserve"> </w:t>
+      </w:r>
+      <w:proofErr w:type="spellStart"/>
+      <w:r>
+        <w:t>didalam</w:t>
+      </w:r>
+      <w:proofErr w:type="spellEnd"/>
+      <w:r>
+        <w:t xml:space="preserve"> </w:t>
+      </w:r>
+      <w:proofErr w:type="spellStart"/>
+      <w:r>
+        <w:t>teks</w:t>
+      </w:r>
+      <w:proofErr w:type="spellEnd"/>
+      <w:r>
+        <w:t xml:space="preserve"> dan </w:t>
+      </w:r>
+      <w:proofErr w:type="spellStart"/>
+      <w:r>
+        <w:t>dilakukan</w:t>
+      </w:r>
+      <w:proofErr w:type="spellEnd"/>
+      <w:r>
+        <w:t xml:space="preserve"> </w:t>
+      </w:r>
+      <w:proofErr w:type="spellStart"/>
+      <w:r>
+        <w:t>hal</w:t>
+      </w:r>
+      <w:proofErr w:type="spellEnd"/>
+      <w:r>
+        <w:t xml:space="preserve"> yang </w:t>
+      </w:r>
+      <w:proofErr w:type="spellStart"/>
+      <w:r>
+        <w:t>sama</w:t>
+      </w:r>
+      <w:proofErr w:type="spellEnd"/>
+      <w:r>
+        <w:t xml:space="preserve"> </w:t>
+      </w:r>
+      <w:proofErr w:type="spellStart"/>
+      <w:r>
+        <w:t>dengan</w:t>
+      </w:r>
+      <w:proofErr w:type="spellEnd"/>
+      <w:r>
+        <w:t xml:space="preserve"> input </w:t>
+      </w:r>
+      <w:proofErr w:type="spellStart"/>
+      <w:r>
+        <w:t>teks</w:t>
+      </w:r>
+      <w:proofErr w:type="spellEnd"/>
+      <w:r>
+        <w:t xml:space="preserve"> </w:t>
+      </w:r>
+      <w:proofErr w:type="spellStart"/>
+      <w:r>
+        <w:t>diawal</w:t>
+      </w:r>
+      <w:proofErr w:type="spellEnd"/>
+      <w:r>
+        <w:t>.</w:t>
+      </w:r>
+    </w:p>
+    <w:p>
+      <w:pPr>
+        <w:pStyle w:val="ListParagraph"/>
+        <w:numPr>
+          <w:ilvl w:val="0"/>
+          <w:numId w:val="11"/>
+        </w:numPr>
+        <w:spacing w:line="360" w:lineRule="auto"/>
+      </w:pPr>
+      <w:proofErr w:type="spellStart"/>
+      <w:r>
+        <w:t>Perhitungan</w:t>
+      </w:r>
+      <w:proofErr w:type="spellEnd"/>
+      <w:r>
+        <w:t xml:space="preserve"> </w:t>
+      </w:r>
+      <w:proofErr w:type="spellStart"/>
+      <w:r>
+        <w:t>Kemiripan</w:t>
+      </w:r>
+      <w:proofErr w:type="spellEnd"/>
+      <w:r>
+        <w:t xml:space="preserve"> </w:t>
+      </w:r>
+      <w:proofErr w:type="spellStart"/>
+      <w:r>
+        <w:t>Menggunakan</w:t>
+      </w:r>
+      <w:proofErr w:type="spellEnd"/>
+      <w:r>
+        <w:t xml:space="preserve"> </w:t>
+      </w:r>
+      <w:proofErr w:type="spellStart"/>
+      <w:r>
+        <w:t>Metode</w:t>
+      </w:r>
+      <w:proofErr w:type="spellEnd"/>
+      <w:r>
+        <w:t xml:space="preserve"> </w:t>
+      </w:r>
+      <w:r>
+        <w:rPr>
+          <w:i/>
+          <w:iCs/>
+        </w:rPr>
+        <w:t>Dice Similarity</w:t>
+      </w:r>
+      <w:r>
+        <w:t>.</w:t>
+      </w:r>
+    </w:p>
+    <w:p>
+      <w:pPr>
+        <w:pStyle w:val="ListParagraph"/>
+        <w:spacing w:line="360" w:lineRule="auto"/>
+        <w:ind w:left="717" w:firstLine="0"/>
+      </w:pPr>
+      <w:proofErr w:type="spellStart"/>
+      <w:r>
+        <w:t>Setelah</w:t>
+      </w:r>
+      <w:proofErr w:type="spellEnd"/>
+      <w:r>
+        <w:t xml:space="preserve"> </w:t>
+      </w:r>
+      <w:proofErr w:type="spellStart"/>
+      <w:r>
+        <w:t>memperoleh</w:t>
+      </w:r>
+      <w:proofErr w:type="spellEnd"/>
+      <w:r>
+        <w:t xml:space="preserve"> </w:t>
+      </w:r>
+      <w:proofErr w:type="spellStart"/>
+      <w:r>
+        <w:t>kamus</w:t>
+      </w:r>
+      <w:proofErr w:type="spellEnd"/>
+      <w:r>
+        <w:t xml:space="preserve"> data, </w:t>
+      </w:r>
+      <w:proofErr w:type="spellStart"/>
+      <w:r>
+        <w:t>maka</w:t>
+      </w:r>
+      <w:proofErr w:type="spellEnd"/>
+      <w:r>
+        <w:t xml:space="preserve"> </w:t>
+      </w:r>
+      <w:proofErr w:type="spellStart"/>
+      <w:r>
+        <w:t>akan</w:t>
+      </w:r>
+      <w:proofErr w:type="spellEnd"/>
+      <w:r>
+        <w:t xml:space="preserve"> </w:t>
+      </w:r>
+      <w:proofErr w:type="spellStart"/>
+      <w:r>
+        <w:t>dilakukan</w:t>
+      </w:r>
+      <w:proofErr w:type="spellEnd"/>
+      <w:r>
+        <w:t xml:space="preserve"> </w:t>
+      </w:r>
+      <w:proofErr w:type="spellStart"/>
+      <w:r>
+        <w:t>perhitungan</w:t>
+      </w:r>
+      <w:proofErr w:type="spellEnd"/>
+      <w:r>
+        <w:t xml:space="preserve"> </w:t>
+      </w:r>
+      <w:proofErr w:type="spellStart"/>
+      <w:r>
+        <w:t>untuk</w:t>
+      </w:r>
+      <w:proofErr w:type="spellEnd"/>
+      <w:r>
+        <w:t xml:space="preserve"> </w:t>
+      </w:r>
+      <w:proofErr w:type="spellStart"/>
+      <w:r>
+        <w:t>memberikan</w:t>
+      </w:r>
+      <w:proofErr w:type="spellEnd"/>
+      <w:r>
+        <w:t xml:space="preserve"> </w:t>
+      </w:r>
+      <w:proofErr w:type="spellStart"/>
+      <w:r>
+        <w:t>persentase</w:t>
+      </w:r>
+      <w:proofErr w:type="spellEnd"/>
+      <w:r>
+        <w:t xml:space="preserve"> </w:t>
+      </w:r>
+      <w:proofErr w:type="spellStart"/>
+      <w:r>
+        <w:t>kemiripan</w:t>
+      </w:r>
+      <w:proofErr w:type="spellEnd"/>
+      <w:r>
+        <w:t xml:space="preserve"> </w:t>
+      </w:r>
+      <w:proofErr w:type="spellStart"/>
+      <w:r>
+        <w:t>antara</w:t>
+      </w:r>
+      <w:proofErr w:type="spellEnd"/>
+      <w:r>
+        <w:t xml:space="preserve"> input </w:t>
+      </w:r>
+      <w:proofErr w:type="spellStart"/>
+      <w:r>
+        <w:t>teks</w:t>
+      </w:r>
+      <w:proofErr w:type="spellEnd"/>
+      <w:r>
+        <w:t xml:space="preserve"> dan data </w:t>
+      </w:r>
+      <w:proofErr w:type="spellStart"/>
+      <w:r>
+        <w:t>teks</w:t>
+      </w:r>
+      <w:proofErr w:type="spellEnd"/>
+      <w:r>
+        <w:t xml:space="preserve"> yang </w:t>
+      </w:r>
+      <w:proofErr w:type="spellStart"/>
+      <w:r>
+        <w:t>berasal</w:t>
+      </w:r>
+      <w:proofErr w:type="spellEnd"/>
+      <w:r>
+        <w:t xml:space="preserve"> </w:t>
+      </w:r>
+      <w:proofErr w:type="spellStart"/>
+      <w:r>
+        <w:t>dari</w:t>
+      </w:r>
+      <w:proofErr w:type="spellEnd"/>
+      <w:r>
+        <w:t xml:space="preserve"> </w:t>
+      </w:r>
+      <w:r>
+        <w:rPr>
+          <w:i/>
+          <w:iCs/>
+        </w:rPr>
+        <w:t>database</w:t>
+      </w:r>
+      <w:r>
+        <w:t xml:space="preserve">. </w:t>
+      </w:r>
+      <w:proofErr w:type="spellStart"/>
+      <w:r>
+        <w:t>Ditahap</w:t>
+      </w:r>
+      <w:proofErr w:type="spellEnd"/>
+      <w:r>
+        <w:t xml:space="preserve"> </w:t>
+      </w:r>
+      <w:proofErr w:type="spellStart"/>
+      <w:r>
+        <w:t>ini</w:t>
+      </w:r>
+      <w:proofErr w:type="spellEnd"/>
+      <w:r>
+        <w:t xml:space="preserve"> </w:t>
+      </w:r>
+      <w:proofErr w:type="spellStart"/>
+      <w:r>
+        <w:t>dilakukan</w:t>
+      </w:r>
+      <w:proofErr w:type="spellEnd"/>
+      <w:r>
+        <w:t xml:space="preserve"> </w:t>
+      </w:r>
+      <w:proofErr w:type="spellStart"/>
+      <w:r>
+        <w:t>perulangan</w:t>
+      </w:r>
+      <w:proofErr w:type="spellEnd"/>
+      <w:r>
+        <w:t xml:space="preserve"> </w:t>
+      </w:r>
+      <w:proofErr w:type="spellStart"/>
+      <w:r>
+        <w:t>sebanyak</w:t>
+      </w:r>
+      <w:proofErr w:type="spellEnd"/>
+      <w:r>
+        <w:t xml:space="preserve"> data </w:t>
+      </w:r>
+      <w:proofErr w:type="spellStart"/>
+      <w:r>
+        <w:t>dalam</w:t>
+      </w:r>
+      <w:proofErr w:type="spellEnd"/>
+      <w:r>
+        <w:t xml:space="preserve"> </w:t>
+      </w:r>
+      <w:r>
+        <w:rPr>
+          <w:i/>
+          <w:iCs/>
+        </w:rPr>
+        <w:t>database</w:t>
+      </w:r>
+      <w:r>
+        <w:t xml:space="preserve">. </w:t>
+      </w:r>
+      <w:proofErr w:type="spellStart"/>
+      <w:r>
+        <w:t>Kemudian</w:t>
+      </w:r>
+      <w:proofErr w:type="spellEnd"/>
+      <w:r>
+        <w:t xml:space="preserve"> </w:t>
+      </w:r>
+      <w:proofErr w:type="spellStart"/>
+      <w:r>
+        <w:t>dilakukan</w:t>
+      </w:r>
+      <w:proofErr w:type="spellEnd"/>
+      <w:r>
+        <w:t xml:space="preserve"> </w:t>
+      </w:r>
+      <w:proofErr w:type="spellStart"/>
+      <w:r>
+        <w:t>perhitungan</w:t>
+      </w:r>
+      <w:proofErr w:type="spellEnd"/>
+      <w:r>
+        <w:t xml:space="preserve"> </w:t>
+      </w:r>
+      <w:proofErr w:type="spellStart"/>
+      <w:r>
+        <w:t>sesuai</w:t>
+      </w:r>
+      <w:proofErr w:type="spellEnd"/>
+      <w:r>
+        <w:t xml:space="preserve"> </w:t>
+      </w:r>
+      <w:proofErr w:type="spellStart"/>
+      <w:r>
+        <w:t>dengan</w:t>
+      </w:r>
+      <w:proofErr w:type="spellEnd"/>
+      <w:r>
+        <w:t xml:space="preserve"> </w:t>
+      </w:r>
+      <w:proofErr w:type="spellStart"/>
+      <w:r>
+        <w:t>rumus</w:t>
+      </w:r>
+      <w:proofErr w:type="spellEnd"/>
+      <w:r>
+        <w:t xml:space="preserve"> </w:t>
+      </w:r>
+      <w:proofErr w:type="spellStart"/>
+      <w:r>
+        <w:t>dari</w:t>
+      </w:r>
+      <w:proofErr w:type="spellEnd"/>
+      <w:r>
+        <w:t xml:space="preserve"> </w:t>
+      </w:r>
+      <w:r>
+        <w:rPr>
+          <w:i/>
+          <w:iCs/>
+        </w:rPr>
+        <w:t>Dice Similarity</w:t>
+      </w:r>
+      <w:r>
+        <w:t xml:space="preserve"> </w:t>
+      </w:r>
+      <w:proofErr w:type="spellStart"/>
+      <w:r>
+        <w:t>kemudian</w:t>
+      </w:r>
+      <w:proofErr w:type="spellEnd"/>
+      <w:r>
+        <w:t xml:space="preserve"> </w:t>
+      </w:r>
+      <w:proofErr w:type="spellStart"/>
+      <w:r>
+        <w:t>hasilnya</w:t>
+      </w:r>
+      <w:proofErr w:type="spellEnd"/>
+      <w:r>
+        <w:t xml:space="preserve"> </w:t>
+      </w:r>
+      <w:proofErr w:type="spellStart"/>
+      <w:r>
+        <w:t>akan</w:t>
+      </w:r>
+      <w:proofErr w:type="spellEnd"/>
+      <w:r>
+        <w:t xml:space="preserve"> </w:t>
+      </w:r>
+      <w:proofErr w:type="spellStart"/>
+      <w:r>
+        <w:t>ditampilkan</w:t>
+      </w:r>
+      <w:proofErr w:type="spellEnd"/>
+      <w:r>
+        <w:t>.</w:t>
+      </w:r>
+    </w:p>
+    <w:p>
+      <w:pPr>
+        <w:pStyle w:val="Heading2"/>
+        <w:spacing w:line="360" w:lineRule="auto"/>
+      </w:pPr>
+      <w:r>
+        <w:t xml:space="preserve">3.3 </w:t>
+      </w:r>
+      <w:proofErr w:type="spellStart"/>
+      <w:r>
+        <w:t>Instrumen</w:t>
+      </w:r>
+      <w:proofErr w:type="spellEnd"/>
+      <w:r>
+        <w:t xml:space="preserve"> </w:t>
+      </w:r>
+      <w:proofErr w:type="spellStart"/>
+      <w:r>
+        <w:t>Penelitian</w:t>
+      </w:r>
+      <w:proofErr w:type="spellEnd"/>
+    </w:p>
+    <w:p>
+      <w:pPr>
+        <w:spacing w:line="360" w:lineRule="auto"/>
+      </w:pPr>
+      <w:proofErr w:type="spellStart"/>
+      <w:r>
+        <w:t>Instrumen</w:t>
+      </w:r>
+      <w:proofErr w:type="spellEnd"/>
+      <w:r>
+        <w:t xml:space="preserve"> yang </w:t>
+      </w:r>
+      <w:proofErr w:type="spellStart"/>
+      <w:r>
+        <w:t>digunakan</w:t>
+      </w:r>
+      <w:proofErr w:type="spellEnd"/>
+      <w:r>
+        <w:t xml:space="preserve"> </w:t>
+      </w:r>
+      <w:proofErr w:type="spellStart"/>
+      <w:r>
+        <w:t>dalam</w:t>
+      </w:r>
+      <w:proofErr w:type="spellEnd"/>
+      <w:r>
+        <w:t xml:space="preserve"> </w:t>
+      </w:r>
+      <w:proofErr w:type="spellStart"/>
+      <w:r>
+        <w:t>penelitian</w:t>
+      </w:r>
+      <w:proofErr w:type="spellEnd"/>
+      <w:r>
+        <w:t xml:space="preserve"> </w:t>
+      </w:r>
+      <w:proofErr w:type="spellStart"/>
+      <w:r>
+        <w:t>ini</w:t>
+      </w:r>
+      <w:proofErr w:type="spellEnd"/>
+      <w:r>
+        <w:t xml:space="preserve"> </w:t>
+      </w:r>
+      <w:proofErr w:type="spellStart"/>
+      <w:r>
+        <w:t>adalah</w:t>
+      </w:r>
+      <w:proofErr w:type="spellEnd"/>
+      <w:r>
+        <w:t xml:space="preserve"> laptop </w:t>
+      </w:r>
+      <w:proofErr w:type="spellStart"/>
+      <w:r>
+        <w:t>dengan</w:t>
+      </w:r>
+      <w:proofErr w:type="spellEnd"/>
+      <w:r>
+        <w:t xml:space="preserve"> </w:t>
+      </w:r>
+      <w:r>
+        <w:rPr>
+          <w:i/>
+          <w:iCs/>
+        </w:rPr>
+        <w:t>processor</w:t>
+      </w:r>
+      <w:r>
+        <w:t xml:space="preserve"> </w:t>
+      </w:r>
+      <w:r>
+        <w:rPr>
+          <w:i/>
+          <w:iCs/>
+        </w:rPr>
+        <w:t>AMD Athlon 300U</w:t>
+      </w:r>
+      <w:r>
+        <w:t xml:space="preserve"> </w:t>
+      </w:r>
+      <w:proofErr w:type="spellStart"/>
+      <w:r>
+        <w:t>dengan</w:t>
+      </w:r>
+      <w:proofErr w:type="spellEnd"/>
+      <w:r>
+        <w:t xml:space="preserve"> </w:t>
+      </w:r>
+      <w:r>
+        <w:rPr>
+          <w:i/>
+          <w:iCs/>
+        </w:rPr>
+        <w:t xml:space="preserve">Radeon Vega Mobile </w:t>
+      </w:r>
+      <w:proofErr w:type="spellStart"/>
+      <w:r>
+        <w:rPr>
+          <w:i/>
+          <w:iCs/>
+        </w:rPr>
+        <w:t>Gfx</w:t>
+      </w:r>
+      <w:proofErr w:type="spellEnd"/>
+      <w:r>
+        <w:rPr>
+          <w:i/>
+          <w:iCs/>
+        </w:rPr>
+        <w:t xml:space="preserve"> 2.40 GHz</w:t>
+      </w:r>
+      <w:r>
+        <w:t xml:space="preserve"> dan RAM </w:t>
+      </w:r>
+      <w:proofErr w:type="spellStart"/>
+      <w:r>
+        <w:t>sebanyak</w:t>
+      </w:r>
+      <w:proofErr w:type="spellEnd"/>
+      <w:r>
+        <w:t xml:space="preserve"> 8 GB </w:t>
+      </w:r>
+      <w:proofErr w:type="spellStart"/>
+      <w:r>
+        <w:t>serta</w:t>
+      </w:r>
+      <w:proofErr w:type="spellEnd"/>
+      <w:r>
+        <w:t xml:space="preserve"> </w:t>
+      </w:r>
+      <w:proofErr w:type="spellStart"/>
+      <w:r>
+        <w:t>sistem</w:t>
+      </w:r>
+      <w:proofErr w:type="spellEnd"/>
+      <w:r>
+        <w:t xml:space="preserve"> </w:t>
+      </w:r>
+      <w:proofErr w:type="spellStart"/>
+      <w:r>
+        <w:t>operasi</w:t>
+      </w:r>
+      <w:proofErr w:type="spellEnd"/>
+      <w:r>
+        <w:t xml:space="preserve"> </w:t>
+      </w:r>
+      <w:r>
+        <w:t>Windows</w:t>
+      </w:r>
+      <w:r>
+        <w:t xml:space="preserve"> 10 Home 64 bit.</w:t>
+      </w:r>
+    </w:p>
     <w:sectPr>
-      <w:footerReference w:type="default" r:id="rId14"/>
+      <w:footerReference w:type="default" r:id="rId15"/>
       <w:pgSz w:w="11906" w:h="16838" w:code="9"/>
       <w:pgMar w:top="1701" w:right="1701" w:bottom="1701" w:left="2268" w:header="709" w:footer="709" w:gutter="0"/>
       <w:pgNumType w:start="1"/>
@@ -26823,6 +29641,7 @@
         <w:docPartUnique/>
       </w:docPartObj>
     </w:sdtPr>
+    <w:sdtEndPr/>
     <w:sdtContent>
       <w:p>
         <w:pPr>
@@ -26868,6 +29687,7 @@
         <w:docPartUnique/>
       </w:docPartObj>
     </w:sdtPr>
+    <w:sdtEndPr/>
     <w:sdtContent>
       <w:p>
         <w:pPr>
@@ -27238,6 +30058,95 @@
     </w:lvl>
   </w:abstractNum>
   <w:abstractNum w:abstractNumId="3" w15:restartNumberingAfterBreak="0">
+    <w:nsid w:val="203F5A86"/>
+    <w:multiLevelType w:val="hybridMultilevel"/>
+    <w:tmpl w:val="8E56F62C"/>
+    <w:lvl w:ilvl="0" w:tplc="F99EDEBC">
+      <w:start w:val="1"/>
+      <w:numFmt w:val="decimal"/>
+      <w:lvlText w:val="%1."/>
+      <w:lvlJc w:val="left"/>
+      <w:pPr>
+        <w:ind w:left="717" w:hanging="360"/>
+      </w:pPr>
+      <w:rPr>
+        <w:rFonts w:hint="default"/>
+      </w:rPr>
+    </w:lvl>
+    <w:lvl w:ilvl="1" w:tplc="04210019" w:tentative="1">
+      <w:start w:val="1"/>
+      <w:numFmt w:val="lowerLetter"/>
+      <w:lvlText w:val="%2."/>
+      <w:lvlJc w:val="left"/>
+      <w:pPr>
+        <w:ind w:left="1437" w:hanging="360"/>
+      </w:pPr>
+    </w:lvl>
+    <w:lvl w:ilvl="2" w:tplc="0421001B" w:tentative="1">
+      <w:start w:val="1"/>
+      <w:numFmt w:val="lowerRoman"/>
+      <w:lvlText w:val="%3."/>
+      <w:lvlJc w:val="right"/>
+      <w:pPr>
+        <w:ind w:left="2157" w:hanging="180"/>
+      </w:pPr>
+    </w:lvl>
+    <w:lvl w:ilvl="3" w:tplc="0421000F" w:tentative="1">
+      <w:start w:val="1"/>
+      <w:numFmt w:val="decimal"/>
+      <w:lvlText w:val="%4."/>
+      <w:lvlJc w:val="left"/>
+      <w:pPr>
+        <w:ind w:left="2877" w:hanging="360"/>
+      </w:pPr>
+    </w:lvl>
+    <w:lvl w:ilvl="4" w:tplc="04210019" w:tentative="1">
+      <w:start w:val="1"/>
+      <w:numFmt w:val="lowerLetter"/>
+      <w:lvlText w:val="%5."/>
+      <w:lvlJc w:val="left"/>
+      <w:pPr>
+        <w:ind w:left="3597" w:hanging="360"/>
+      </w:pPr>
+    </w:lvl>
+    <w:lvl w:ilvl="5" w:tplc="0421001B" w:tentative="1">
+      <w:start w:val="1"/>
+      <w:numFmt w:val="lowerRoman"/>
+      <w:lvlText w:val="%6."/>
+      <w:lvlJc w:val="right"/>
+      <w:pPr>
+        <w:ind w:left="4317" w:hanging="180"/>
+      </w:pPr>
+    </w:lvl>
+    <w:lvl w:ilvl="6" w:tplc="0421000F" w:tentative="1">
+      <w:start w:val="1"/>
+      <w:numFmt w:val="decimal"/>
+      <w:lvlText w:val="%7."/>
+      <w:lvlJc w:val="left"/>
+      <w:pPr>
+        <w:ind w:left="5037" w:hanging="360"/>
+      </w:pPr>
+    </w:lvl>
+    <w:lvl w:ilvl="7" w:tplc="04210019" w:tentative="1">
+      <w:start w:val="1"/>
+      <w:numFmt w:val="lowerLetter"/>
+      <w:lvlText w:val="%8."/>
+      <w:lvlJc w:val="left"/>
+      <w:pPr>
+        <w:ind w:left="5757" w:hanging="360"/>
+      </w:pPr>
+    </w:lvl>
+    <w:lvl w:ilvl="8" w:tplc="0421001B" w:tentative="1">
+      <w:start w:val="1"/>
+      <w:numFmt w:val="lowerRoman"/>
+      <w:lvlText w:val="%9."/>
+      <w:lvlJc w:val="right"/>
+      <w:pPr>
+        <w:ind w:left="6477" w:hanging="180"/>
+      </w:pPr>
+    </w:lvl>
+  </w:abstractNum>
+  <w:abstractNum w:abstractNumId="4" w15:restartNumberingAfterBreak="0">
     <w:nsid w:val="36ED57E2"/>
     <w:multiLevelType w:val="hybridMultilevel"/>
     <w:tmpl w:val="9A2641D2"/>
@@ -27326,7 +30235,7 @@
       </w:pPr>
     </w:lvl>
   </w:abstractNum>
-  <w:abstractNum w:abstractNumId="4" w15:restartNumberingAfterBreak="0">
+  <w:abstractNum w:abstractNumId="5" w15:restartNumberingAfterBreak="0">
     <w:nsid w:val="37090B31"/>
     <w:multiLevelType w:val="hybridMultilevel"/>
     <w:tmpl w:val="3DB6D85A"/>
@@ -27415,7 +30324,7 @@
       </w:pPr>
     </w:lvl>
   </w:abstractNum>
-  <w:abstractNum w:abstractNumId="5" w15:restartNumberingAfterBreak="0">
+  <w:abstractNum w:abstractNumId="6" w15:restartNumberingAfterBreak="0">
     <w:nsid w:val="62134DC9"/>
     <w:multiLevelType w:val="hybridMultilevel"/>
     <w:tmpl w:val="2502447E"/>
@@ -27504,7 +30413,7 @@
       </w:pPr>
     </w:lvl>
   </w:abstractNum>
-  <w:abstractNum w:abstractNumId="6" w15:restartNumberingAfterBreak="0">
+  <w:abstractNum w:abstractNumId="7" w15:restartNumberingAfterBreak="0">
     <w:nsid w:val="6232751A"/>
     <w:multiLevelType w:val="multilevel"/>
     <w:tmpl w:val="5456F716"/>
@@ -27617,7 +30526,96 @@
       </w:rPr>
     </w:lvl>
   </w:abstractNum>
-  <w:abstractNum w:abstractNumId="7" w15:restartNumberingAfterBreak="0">
+  <w:abstractNum w:abstractNumId="8" w15:restartNumberingAfterBreak="0">
+    <w:nsid w:val="640C6C2D"/>
+    <w:multiLevelType w:val="hybridMultilevel"/>
+    <w:tmpl w:val="8C16B0E2"/>
+    <w:lvl w:ilvl="0" w:tplc="3ABA6740">
+      <w:start w:val="1"/>
+      <w:numFmt w:val="decimal"/>
+      <w:lvlText w:val="%1."/>
+      <w:lvlJc w:val="left"/>
+      <w:pPr>
+        <w:ind w:left="717" w:hanging="360"/>
+      </w:pPr>
+      <w:rPr>
+        <w:rFonts w:hint="default"/>
+      </w:rPr>
+    </w:lvl>
+    <w:lvl w:ilvl="1" w:tplc="04210019" w:tentative="1">
+      <w:start w:val="1"/>
+      <w:numFmt w:val="lowerLetter"/>
+      <w:lvlText w:val="%2."/>
+      <w:lvlJc w:val="left"/>
+      <w:pPr>
+        <w:ind w:left="1437" w:hanging="360"/>
+      </w:pPr>
+    </w:lvl>
+    <w:lvl w:ilvl="2" w:tplc="0421001B" w:tentative="1">
+      <w:start w:val="1"/>
+      <w:numFmt w:val="lowerRoman"/>
+      <w:lvlText w:val="%3."/>
+      <w:lvlJc w:val="right"/>
+      <w:pPr>
+        <w:ind w:left="2157" w:hanging="180"/>
+      </w:pPr>
+    </w:lvl>
+    <w:lvl w:ilvl="3" w:tplc="0421000F" w:tentative="1">
+      <w:start w:val="1"/>
+      <w:numFmt w:val="decimal"/>
+      <w:lvlText w:val="%4."/>
+      <w:lvlJc w:val="left"/>
+      <w:pPr>
+        <w:ind w:left="2877" w:hanging="360"/>
+      </w:pPr>
+    </w:lvl>
+    <w:lvl w:ilvl="4" w:tplc="04210019" w:tentative="1">
+      <w:start w:val="1"/>
+      <w:numFmt w:val="lowerLetter"/>
+      <w:lvlText w:val="%5."/>
+      <w:lvlJc w:val="left"/>
+      <w:pPr>
+        <w:ind w:left="3597" w:hanging="360"/>
+      </w:pPr>
+    </w:lvl>
+    <w:lvl w:ilvl="5" w:tplc="0421001B" w:tentative="1">
+      <w:start w:val="1"/>
+      <w:numFmt w:val="lowerRoman"/>
+      <w:lvlText w:val="%6."/>
+      <w:lvlJc w:val="right"/>
+      <w:pPr>
+        <w:ind w:left="4317" w:hanging="180"/>
+      </w:pPr>
+    </w:lvl>
+    <w:lvl w:ilvl="6" w:tplc="0421000F" w:tentative="1">
+      <w:start w:val="1"/>
+      <w:numFmt w:val="decimal"/>
+      <w:lvlText w:val="%7."/>
+      <w:lvlJc w:val="left"/>
+      <w:pPr>
+        <w:ind w:left="5037" w:hanging="360"/>
+      </w:pPr>
+    </w:lvl>
+    <w:lvl w:ilvl="7" w:tplc="04210019" w:tentative="1">
+      <w:start w:val="1"/>
+      <w:numFmt w:val="lowerLetter"/>
+      <w:lvlText w:val="%8."/>
+      <w:lvlJc w:val="left"/>
+      <w:pPr>
+        <w:ind w:left="5757" w:hanging="360"/>
+      </w:pPr>
+    </w:lvl>
+    <w:lvl w:ilvl="8" w:tplc="0421001B" w:tentative="1">
+      <w:start w:val="1"/>
+      <w:numFmt w:val="lowerRoman"/>
+      <w:lvlText w:val="%9."/>
+      <w:lvlJc w:val="right"/>
+      <w:pPr>
+        <w:ind w:left="6477" w:hanging="180"/>
+      </w:pPr>
+    </w:lvl>
+  </w:abstractNum>
+  <w:abstractNum w:abstractNumId="9" w15:restartNumberingAfterBreak="0">
     <w:nsid w:val="7AC70669"/>
     <w:multiLevelType w:val="hybridMultilevel"/>
     <w:tmpl w:val="224E82B2"/>
@@ -27707,19 +30705,19 @@
     </w:lvl>
   </w:abstractNum>
   <w:num w:numId="1" w16cid:durableId="1738895991">
-    <w:abstractNumId w:val="6"/>
+    <w:abstractNumId w:val="7"/>
   </w:num>
   <w:num w:numId="2" w16cid:durableId="1498107731">
-    <w:abstractNumId w:val="7"/>
+    <w:abstractNumId w:val="9"/>
   </w:num>
   <w:num w:numId="3" w16cid:durableId="552890607">
+    <w:abstractNumId w:val="5"/>
+  </w:num>
+  <w:num w:numId="4" w16cid:durableId="850295908">
     <w:abstractNumId w:val="4"/>
   </w:num>
-  <w:num w:numId="4" w16cid:durableId="850295908">
-    <w:abstractNumId w:val="3"/>
-  </w:num>
   <w:num w:numId="5" w16cid:durableId="1155033179">
-    <w:abstractNumId w:val="5"/>
+    <w:abstractNumId w:val="6"/>
   </w:num>
   <w:num w:numId="6" w16cid:durableId="1922524310">
     <w:abstractNumId w:val="2"/>
@@ -27732,6 +30730,12 @@
   </w:num>
   <w:num w:numId="9" w16cid:durableId="1953660725">
     <w:abstractNumId w:val="1"/>
+  </w:num>
+  <w:num w:numId="10" w16cid:durableId="1750879456">
+    <w:abstractNumId w:val="3"/>
+  </w:num>
+  <w:num w:numId="11" w16cid:durableId="1771968957">
+    <w:abstractNumId w:val="8"/>
   </w:num>
 </w:numbering>
 </file>

--- a/Seminar Proposal.docx
+++ b/Seminar Proposal.docx
@@ -9,6 +9,8 @@
         <w:rPr>
           <w:b/>
           <w:bCs/>
+          <w:i/>
+          <w:iCs/>
         </w:rPr>
       </w:pPr>
       <w:r>
@@ -16,7 +18,16 @@
           <w:b/>
           <w:bCs/>
         </w:rPr>
-        <w:t>RANCANG BANGUN SISTEM INFORMASI PENDETEKSI KESAMAAN DOKUMEN MENGGUNAKAN METODE DICE SIMILARITY</w:t>
+        <w:t xml:space="preserve">RANCANG BANGUN SISTEM INFORMASI PENDETEKSI KESAMAAN DOKUMEN MENGGUNAKAN METODE </w:t>
+      </w:r>
+      <w:r>
+        <w:rPr>
+          <w:b/>
+          <w:bCs/>
+          <w:i/>
+          <w:iCs/>
+        </w:rPr>
+        <w:t>DICE SIMILARITY</w:t>
       </w:r>
     </w:p>
     <w:p>
@@ -191,7 +202,6 @@
         <w:t xml:space="preserve">., </w:t>
       </w:r>
       <w:proofErr w:type="spellStart"/>
-      <w:proofErr w:type="gramStart"/>
       <w:r>
         <w:rPr>
           <w:b/>
@@ -200,7 +210,6 @@
         <w:t>M.Kom</w:t>
       </w:r>
       <w:proofErr w:type="spellEnd"/>
-      <w:proofErr w:type="gramEnd"/>
       <w:r>
         <w:rPr>
           <w:b/>
@@ -235,7 +244,6 @@
         <w:t xml:space="preserve"> </w:t>
       </w:r>
       <w:proofErr w:type="spellStart"/>
-      <w:proofErr w:type="gramStart"/>
       <w:r>
         <w:rPr>
           <w:b/>
@@ -249,15 +257,7 @@
           <w:b/>
           <w:bCs/>
         </w:rPr>
-        <w:t xml:space="preserve"> :</w:t>
-      </w:r>
-      <w:proofErr w:type="gramEnd"/>
-      <w:r>
-        <w:rPr>
-          <w:b/>
-          <w:bCs/>
-        </w:rPr>
-        <w:t xml:space="preserve"> Edy </w:t>
+        <w:t xml:space="preserve"> : Edy </w:t>
       </w:r>
       <w:proofErr w:type="spellStart"/>
       <w:r>
@@ -2869,7 +2869,21 @@
       </w:r>
       <w:proofErr w:type="spellStart"/>
       <w:r>
-        <w:t>sumber-sumber</w:t>
+        <w:t>sumber</w:t>
+      </w:r>
+      <w:proofErr w:type="spellEnd"/>
+      <w:r>
+        <w:t xml:space="preserve"> </w:t>
+      </w:r>
+      <w:r>
+        <w:t>-</w:t>
+      </w:r>
+      <w:r>
+        <w:t xml:space="preserve"> </w:t>
+      </w:r>
+      <w:proofErr w:type="spellStart"/>
+      <w:r>
+        <w:t>sumber</w:t>
       </w:r>
       <w:proofErr w:type="spellEnd"/>
       <w:r>
@@ -3320,12 +3334,9 @@
       <w:r>
         <w:t xml:space="preserve"> di internet dan </w:t>
       </w:r>
-      <w:r>
-        <w:pgNum/>
-      </w:r>
-      <w:proofErr w:type="spellStart"/>
-      <w:r>
-        <w:t>ahasa</w:t>
+      <w:proofErr w:type="spellStart"/>
+      <w:r>
+        <w:t>hampir</w:t>
       </w:r>
       <w:proofErr w:type="spellEnd"/>
       <w:r>
@@ -3545,19 +3556,23 @@
       </w:r>
       <w:proofErr w:type="spellEnd"/>
       <w:r>
-        <w:t xml:space="preserve"> hardcopy (</w:t>
-      </w:r>
-      <w:r>
-        <w:pgNum/>
-      </w:r>
-      <w:proofErr w:type="spellStart"/>
-      <w:r>
-        <w:t>ahasa</w:t>
-      </w:r>
-      <w:proofErr w:type="spellEnd"/>
-      <w:r>
-        <w:pgNum/>
-      </w:r>
+        <w:t xml:space="preserve"> </w:t>
+      </w:r>
+      <w:r>
+        <w:rPr>
+          <w:i/>
+          <w:iCs/>
+        </w:rPr>
+        <w:t>hardcopy</w:t>
+      </w:r>
+      <w:r>
+        <w:t xml:space="preserve"> (</w:t>
+      </w:r>
+      <w:proofErr w:type="spellStart"/>
+      <w:r>
+        <w:t>salinan</w:t>
+      </w:r>
+      <w:proofErr w:type="spellEnd"/>
       <w:r>
         <w:t xml:space="preserve"> </w:t>
       </w:r>
@@ -3575,19 +3590,23 @@
       </w:r>
       <w:proofErr w:type="spellEnd"/>
       <w:r>
-        <w:t xml:space="preserve"> softcopy (</w:t>
-      </w:r>
-      <w:r>
-        <w:pgNum/>
-      </w:r>
-      <w:proofErr w:type="spellStart"/>
-      <w:r>
-        <w:t>ahasa</w:t>
-      </w:r>
-      <w:proofErr w:type="spellEnd"/>
-      <w:r>
-        <w:pgNum/>
-      </w:r>
+        <w:t xml:space="preserve"> </w:t>
+      </w:r>
+      <w:r>
+        <w:rPr>
+          <w:i/>
+          <w:iCs/>
+        </w:rPr>
+        <w:t>softcopy</w:t>
+      </w:r>
+      <w:r>
+        <w:t xml:space="preserve"> (</w:t>
+      </w:r>
+      <w:proofErr w:type="spellStart"/>
+      <w:r>
+        <w:t>salinan</w:t>
+      </w:r>
+      <w:proofErr w:type="spellEnd"/>
       <w:r>
         <w:t xml:space="preserve"> digital). </w:t>
       </w:r>
@@ -3799,23 +3818,9 @@
       <w:r>
         <w:t xml:space="preserve"> </w:t>
       </w:r>
-      <w:r>
-        <w:pgNum/>
-      </w:r>
-      <w:proofErr w:type="spellStart"/>
-      <w:r>
-        <w:t>ahasa</w:t>
-      </w:r>
-      <w:proofErr w:type="spellEnd"/>
-      <w:r>
-        <w:pgNum/>
-      </w:r>
-      <w:r>
-        <w:pgNum/>
-      </w:r>
-      <w:proofErr w:type="spellStart"/>
-      <w:r>
-        <w:t>sm</w:t>
+      <w:proofErr w:type="spellStart"/>
+      <w:r>
+        <w:t>plagiarisme</w:t>
       </w:r>
       <w:proofErr w:type="spellEnd"/>
       <w:r>
@@ -3837,20 +3842,11 @@
       <w:r>
         <w:t xml:space="preserve"> </w:t>
       </w:r>
-      <w:r>
-        <w:pgNum/>
-      </w:r>
-      <w:proofErr w:type="spellStart"/>
-      <w:r>
-        <w:t>ahasa</w:t>
-      </w:r>
-      <w:proofErr w:type="spellEnd"/>
-      <w:r>
-        <w:pgNum/>
-      </w:r>
-      <w:r>
-        <w:pgNum/>
-      </w:r>
+      <w:proofErr w:type="spellStart"/>
+      <w:r>
+        <w:t>tindakan</w:t>
+      </w:r>
+      <w:proofErr w:type="spellEnd"/>
       <w:r>
         <w:t xml:space="preserve"> yang </w:t>
       </w:r>
@@ -3899,19 +3895,31 @@
       <w:r>
         <w:t xml:space="preserve"> </w:t>
       </w:r>
-      <w:r>
-        <w:pgNum/>
-      </w:r>
-      <w:proofErr w:type="spellStart"/>
-      <w:r>
-        <w:t>ahasa</w:t>
-      </w:r>
-      <w:proofErr w:type="spellEnd"/>
-      <w:r>
-        <w:t xml:space="preserve"> Latin “</w:t>
-      </w:r>
-      <w:proofErr w:type="spellStart"/>
-      <w:r>
+      <w:proofErr w:type="spellStart"/>
+      <w:r>
+        <w:t>bahasa</w:t>
+      </w:r>
+      <w:proofErr w:type="spellEnd"/>
+      <w:r>
+        <w:t xml:space="preserve"> Latin</w:t>
+      </w:r>
+      <w:r>
+        <w:t xml:space="preserve"> </w:t>
+      </w:r>
+      <w:proofErr w:type="spellStart"/>
+      <w:r>
+        <w:t>yaitu</w:t>
+      </w:r>
+      <w:proofErr w:type="spellEnd"/>
+      <w:r>
+        <w:t xml:space="preserve"> “</w:t>
+      </w:r>
+      <w:proofErr w:type="spellStart"/>
+      <w:r>
+        <w:rPr>
+          <w:i/>
+          <w:iCs/>
+        </w:rPr>
         <w:t>plagiare</w:t>
       </w:r>
       <w:proofErr w:type="spellEnd"/>
@@ -4016,6 +4024,228 @@
       </w:r>
       <w:proofErr w:type="spellStart"/>
       <w:r>
+        <w:t>seolah</w:t>
+      </w:r>
+      <w:proofErr w:type="spellEnd"/>
+      <w:r>
+        <w:t xml:space="preserve"> </w:t>
+      </w:r>
+      <w:r>
+        <w:t>-</w:t>
+      </w:r>
+      <w:r>
+        <w:t xml:space="preserve"> </w:t>
+      </w:r>
+      <w:proofErr w:type="spellStart"/>
+      <w:r>
+        <w:t>olah</w:t>
+      </w:r>
+      <w:proofErr w:type="spellEnd"/>
+      <w:r>
+        <w:t xml:space="preserve"> </w:t>
+      </w:r>
+      <w:proofErr w:type="spellStart"/>
+      <w:r>
+        <w:t>karangan</w:t>
+      </w:r>
+      <w:proofErr w:type="spellEnd"/>
+      <w:r>
+        <w:t xml:space="preserve"> (</w:t>
+      </w:r>
+      <w:proofErr w:type="spellStart"/>
+      <w:r>
+        <w:t>pendapat</w:t>
+      </w:r>
+      <w:proofErr w:type="spellEnd"/>
+      <w:r>
+        <w:t xml:space="preserve"> dan </w:t>
+      </w:r>
+      <w:proofErr w:type="spellStart"/>
+      <w:r>
+        <w:t>sebagainya</w:t>
+      </w:r>
+      <w:proofErr w:type="spellEnd"/>
+      <w:r>
+        <w:t xml:space="preserve">) </w:t>
+      </w:r>
+      <w:proofErr w:type="spellStart"/>
+      <w:r>
+        <w:t>sendiri</w:t>
+      </w:r>
+      <w:proofErr w:type="spellEnd"/>
+      <w:r>
+        <w:t xml:space="preserve">, </w:t>
+      </w:r>
+      <w:proofErr w:type="spellStart"/>
+      <w:r>
+        <w:t>misalnya</w:t>
+      </w:r>
+      <w:proofErr w:type="spellEnd"/>
+      <w:r>
+        <w:t xml:space="preserve"> </w:t>
+      </w:r>
+      <w:proofErr w:type="spellStart"/>
+      <w:r>
+        <w:t>menerbitkan</w:t>
+      </w:r>
+      <w:proofErr w:type="spellEnd"/>
+      <w:r>
+        <w:t xml:space="preserve"> </w:t>
+      </w:r>
+      <w:proofErr w:type="spellStart"/>
+      <w:r>
+        <w:t>karya</w:t>
+      </w:r>
+      <w:proofErr w:type="spellEnd"/>
+      <w:r>
+        <w:t xml:space="preserve"> </w:t>
+      </w:r>
+      <w:proofErr w:type="spellStart"/>
+      <w:r>
+        <w:t>tulis</w:t>
+      </w:r>
+      <w:proofErr w:type="spellEnd"/>
+      <w:r>
+        <w:t xml:space="preserve"> orang lain </w:t>
+      </w:r>
+      <w:proofErr w:type="spellStart"/>
+      <w:r>
+        <w:t>atas</w:t>
+      </w:r>
+      <w:proofErr w:type="spellEnd"/>
+      <w:r>
+        <w:t xml:space="preserve"> </w:t>
+      </w:r>
+      <w:proofErr w:type="spellStart"/>
+      <w:r>
+        <w:t>nama</w:t>
+      </w:r>
+      <w:proofErr w:type="spellEnd"/>
+      <w:r>
+        <w:t xml:space="preserve"> </w:t>
+      </w:r>
+      <w:proofErr w:type="spellStart"/>
+      <w:r>
+        <w:t>dirinya</w:t>
+      </w:r>
+      <w:proofErr w:type="spellEnd"/>
+      <w:r>
+        <w:t xml:space="preserve"> </w:t>
+      </w:r>
+      <w:proofErr w:type="spellStart"/>
+      <w:r>
+        <w:t>sendiri</w:t>
+      </w:r>
+      <w:proofErr w:type="spellEnd"/>
+      <w:r>
+        <w:t xml:space="preserve">. </w:t>
+      </w:r>
+      <w:proofErr w:type="spellStart"/>
+      <w:r>
+        <w:t>Sehingga</w:t>
+      </w:r>
+      <w:proofErr w:type="spellEnd"/>
+      <w:r>
+        <w:t xml:space="preserve"> </w:t>
+      </w:r>
+      <w:proofErr w:type="spellStart"/>
+      <w:r>
+        <w:t>dapat</w:t>
+      </w:r>
+      <w:proofErr w:type="spellEnd"/>
+      <w:r>
+        <w:t xml:space="preserve"> </w:t>
+      </w:r>
+      <w:proofErr w:type="spellStart"/>
+      <w:r>
+        <w:t>diartikan</w:t>
+      </w:r>
+      <w:proofErr w:type="spellEnd"/>
+      <w:r>
+        <w:t xml:space="preserve"> </w:t>
+      </w:r>
+      <w:proofErr w:type="spellStart"/>
+      <w:r>
+        <w:t>plagiarisme</w:t>
+      </w:r>
+      <w:proofErr w:type="spellEnd"/>
+      <w:r>
+        <w:t xml:space="preserve"> </w:t>
+      </w:r>
+      <w:proofErr w:type="spellStart"/>
+      <w:r>
+        <w:t>merupakan</w:t>
+      </w:r>
+      <w:proofErr w:type="spellEnd"/>
+      <w:r>
+        <w:t xml:space="preserve"> </w:t>
+      </w:r>
+      <w:proofErr w:type="spellStart"/>
+      <w:r>
+        <w:t>tindakan</w:t>
+      </w:r>
+      <w:proofErr w:type="spellEnd"/>
+      <w:r>
+        <w:t xml:space="preserve"> </w:t>
+      </w:r>
+      <w:proofErr w:type="spellStart"/>
+      <w:r>
+        <w:t>mencuri</w:t>
+      </w:r>
+      <w:proofErr w:type="spellEnd"/>
+      <w:r>
+        <w:t xml:space="preserve"> </w:t>
+      </w:r>
+      <w:proofErr w:type="spellStart"/>
+      <w:r>
+        <w:t>gagasan</w:t>
+      </w:r>
+      <w:proofErr w:type="spellEnd"/>
+      <w:r>
+        <w:t xml:space="preserve"> </w:t>
+      </w:r>
+      <w:proofErr w:type="spellStart"/>
+      <w:r>
+        <w:t>hasil</w:t>
+      </w:r>
+      <w:proofErr w:type="spellEnd"/>
+      <w:r>
+        <w:t xml:space="preserve"> </w:t>
+      </w:r>
+      <w:proofErr w:type="spellStart"/>
+      <w:r>
+        <w:t>penelitian</w:t>
+      </w:r>
+      <w:proofErr w:type="spellEnd"/>
+      <w:r>
+        <w:t xml:space="preserve"> orang lain, </w:t>
+      </w:r>
+      <w:proofErr w:type="spellStart"/>
+      <w:r>
+        <w:t>untuk</w:t>
+      </w:r>
+      <w:proofErr w:type="spellEnd"/>
+      <w:r>
+        <w:t xml:space="preserve"> </w:t>
+      </w:r>
+      <w:proofErr w:type="spellStart"/>
+      <w:r>
+        <w:t>kemudian</w:t>
+      </w:r>
+      <w:proofErr w:type="spellEnd"/>
+      <w:r>
+        <w:t xml:space="preserve"> </w:t>
+      </w:r>
+      <w:proofErr w:type="spellStart"/>
+      <w:r>
+        <w:t>disajikan</w:t>
+      </w:r>
+      <w:proofErr w:type="spellEnd"/>
+      <w:r>
+        <w:t xml:space="preserve"> </w:t>
+      </w:r>
+      <w:proofErr w:type="spellStart"/>
+      <w:r>
         <w:t>seolah-olah</w:t>
       </w:r>
       <w:proofErr w:type="spellEnd"/>
@@ -4024,7 +4254,15 @@
       </w:r>
       <w:proofErr w:type="spellStart"/>
       <w:r>
-        <w:t>karangan</w:t>
+        <w:t>milik</w:t>
+      </w:r>
+      <w:proofErr w:type="spellEnd"/>
+      <w:r>
+        <w:t xml:space="preserve"> </w:t>
+      </w:r>
+      <w:proofErr w:type="spellStart"/>
+      <w:r>
+        <w:t>sendiri</w:t>
       </w:r>
       <w:proofErr w:type="spellEnd"/>
       <w:r>
@@ -4032,133 +4270,15 @@
       </w:r>
       <w:proofErr w:type="spellStart"/>
       <w:r>
-        <w:t>pendapat</w:t>
-      </w:r>
-      <w:proofErr w:type="spellEnd"/>
-      <w:r>
-        <w:t xml:space="preserve"> dan </w:t>
-      </w:r>
-      <w:proofErr w:type="spellStart"/>
-      <w:r>
-        <w:t>sebagainya</w:t>
-      </w:r>
-      <w:proofErr w:type="spellEnd"/>
-      <w:r>
-        <w:t xml:space="preserve">) </w:t>
-      </w:r>
-      <w:proofErr w:type="spellStart"/>
-      <w:r>
-        <w:t>sendiri</w:t>
-      </w:r>
-      <w:proofErr w:type="spellEnd"/>
-      <w:r>
-        <w:t xml:space="preserve">, </w:t>
-      </w:r>
-      <w:proofErr w:type="spellStart"/>
-      <w:r>
-        <w:t>misalnya</w:t>
-      </w:r>
-      <w:proofErr w:type="spellEnd"/>
-      <w:r>
-        <w:t xml:space="preserve"> </w:t>
-      </w:r>
-      <w:proofErr w:type="spellStart"/>
-      <w:r>
-        <w:t>menerbitkan</w:t>
-      </w:r>
-      <w:proofErr w:type="spellEnd"/>
-      <w:r>
-        <w:t xml:space="preserve"> </w:t>
-      </w:r>
-      <w:proofErr w:type="spellStart"/>
-      <w:r>
-        <w:t>karya</w:t>
-      </w:r>
-      <w:proofErr w:type="spellEnd"/>
-      <w:r>
-        <w:t xml:space="preserve"> </w:t>
-      </w:r>
-      <w:proofErr w:type="spellStart"/>
-      <w:r>
-        <w:t>tulis</w:t>
-      </w:r>
-      <w:proofErr w:type="spellEnd"/>
-      <w:r>
-        <w:t xml:space="preserve"> orang lain </w:t>
-      </w:r>
-      <w:proofErr w:type="spellStart"/>
-      <w:r>
-        <w:t>atas</w:t>
-      </w:r>
-      <w:proofErr w:type="spellEnd"/>
-      <w:r>
-        <w:t xml:space="preserve"> </w:t>
-      </w:r>
-      <w:proofErr w:type="spellStart"/>
-      <w:r>
-        <w:t>nama</w:t>
-      </w:r>
-      <w:proofErr w:type="spellEnd"/>
-      <w:r>
-        <w:t xml:space="preserve"> </w:t>
-      </w:r>
-      <w:proofErr w:type="spellStart"/>
-      <w:r>
-        <w:t>dirinya</w:t>
-      </w:r>
-      <w:proofErr w:type="spellEnd"/>
-      <w:r>
-        <w:t xml:space="preserve"> </w:t>
-      </w:r>
-      <w:proofErr w:type="spellStart"/>
-      <w:r>
-        <w:t>sendiri</w:t>
-      </w:r>
-      <w:proofErr w:type="spellEnd"/>
-      <w:r>
-        <w:t xml:space="preserve">. </w:t>
-      </w:r>
-      <w:proofErr w:type="spellStart"/>
-      <w:r>
-        <w:t>Sehingga</w:t>
-      </w:r>
-      <w:proofErr w:type="spellEnd"/>
-      <w:r>
-        <w:t xml:space="preserve"> </w:t>
-      </w:r>
-      <w:proofErr w:type="spellStart"/>
-      <w:r>
-        <w:t>dapat</w:t>
-      </w:r>
-      <w:proofErr w:type="spellEnd"/>
-      <w:r>
-        <w:t xml:space="preserve"> </w:t>
-      </w:r>
-      <w:proofErr w:type="spellStart"/>
-      <w:r>
-        <w:t>diartikan</w:t>
-      </w:r>
-      <w:proofErr w:type="spellEnd"/>
-      <w:r>
-        <w:t xml:space="preserve"> </w:t>
-      </w:r>
-      <w:r>
-        <w:pgNum/>
-      </w:r>
-      <w:proofErr w:type="spellStart"/>
-      <w:r>
-        <w:t>ahasa</w:t>
-      </w:r>
-      <w:proofErr w:type="spellEnd"/>
-      <w:r>
-        <w:pgNum/>
-      </w:r>
-      <w:r>
-        <w:pgNum/>
-      </w:r>
-      <w:proofErr w:type="spellStart"/>
-      <w:r>
-        <w:t>sm</w:t>
+        <w:t>Ridhatillah</w:t>
+      </w:r>
+      <w:proofErr w:type="spellEnd"/>
+      <w:r>
+        <w:t xml:space="preserve">, 2013). Tindakan </w:t>
+      </w:r>
+      <w:proofErr w:type="spellStart"/>
+      <w:r>
+        <w:t>plagiarisme</w:t>
       </w:r>
       <w:proofErr w:type="spellEnd"/>
       <w:r>
@@ -4170,141 +4290,6 @@
       </w:r>
       <w:proofErr w:type="spellEnd"/>
       <w:r>
-        <w:t xml:space="preserve"> </w:t>
-      </w:r>
-      <w:r>
-        <w:pgNum/>
-      </w:r>
-      <w:proofErr w:type="spellStart"/>
-      <w:r>
-        <w:t>ahasa</w:t>
-      </w:r>
-      <w:proofErr w:type="spellEnd"/>
-      <w:r>
-        <w:pgNum/>
-      </w:r>
-      <w:r>
-        <w:pgNum/>
-      </w:r>
-      <w:r>
-        <w:t xml:space="preserve"> </w:t>
-      </w:r>
-      <w:proofErr w:type="spellStart"/>
-      <w:r>
-        <w:t>mencuri</w:t>
-      </w:r>
-      <w:proofErr w:type="spellEnd"/>
-      <w:r>
-        <w:t xml:space="preserve"> </w:t>
-      </w:r>
-      <w:proofErr w:type="spellStart"/>
-      <w:r>
-        <w:t>gagasan</w:t>
-      </w:r>
-      <w:proofErr w:type="spellEnd"/>
-      <w:r>
-        <w:t xml:space="preserve"> </w:t>
-      </w:r>
-      <w:proofErr w:type="spellStart"/>
-      <w:r>
-        <w:t>hasil</w:t>
-      </w:r>
-      <w:proofErr w:type="spellEnd"/>
-      <w:r>
-        <w:t xml:space="preserve"> </w:t>
-      </w:r>
-      <w:proofErr w:type="spellStart"/>
-      <w:r>
-        <w:t>penelitian</w:t>
-      </w:r>
-      <w:proofErr w:type="spellEnd"/>
-      <w:r>
-        <w:t xml:space="preserve"> orang lain, </w:t>
-      </w:r>
-      <w:proofErr w:type="spellStart"/>
-      <w:r>
-        <w:t>untuk</w:t>
-      </w:r>
-      <w:proofErr w:type="spellEnd"/>
-      <w:r>
-        <w:t xml:space="preserve"> </w:t>
-      </w:r>
-      <w:proofErr w:type="spellStart"/>
-      <w:r>
-        <w:t>kemudian</w:t>
-      </w:r>
-      <w:proofErr w:type="spellEnd"/>
-      <w:r>
-        <w:t xml:space="preserve"> </w:t>
-      </w:r>
-      <w:proofErr w:type="spellStart"/>
-      <w:r>
-        <w:t>disajikan</w:t>
-      </w:r>
-      <w:proofErr w:type="spellEnd"/>
-      <w:r>
-        <w:t xml:space="preserve"> </w:t>
-      </w:r>
-      <w:proofErr w:type="spellStart"/>
-      <w:r>
-        <w:t>seolah-olah</w:t>
-      </w:r>
-      <w:proofErr w:type="spellEnd"/>
-      <w:r>
-        <w:t xml:space="preserve"> </w:t>
-      </w:r>
-      <w:proofErr w:type="spellStart"/>
-      <w:r>
-        <w:t>milik</w:t>
-      </w:r>
-      <w:proofErr w:type="spellEnd"/>
-      <w:r>
-        <w:t xml:space="preserve"> </w:t>
-      </w:r>
-      <w:proofErr w:type="spellStart"/>
-      <w:r>
-        <w:t>sendiri</w:t>
-      </w:r>
-      <w:proofErr w:type="spellEnd"/>
-      <w:r>
-        <w:t xml:space="preserve"> (</w:t>
-      </w:r>
-      <w:proofErr w:type="spellStart"/>
-      <w:r>
-        <w:t>Ridhatillah</w:t>
-      </w:r>
-      <w:proofErr w:type="spellEnd"/>
-      <w:r>
-        <w:t xml:space="preserve">, 2013). Tindakan </w:t>
-      </w:r>
-      <w:r>
-        <w:pgNum/>
-      </w:r>
-      <w:proofErr w:type="spellStart"/>
-      <w:r>
-        <w:t>ahasa</w:t>
-      </w:r>
-      <w:proofErr w:type="spellEnd"/>
-      <w:r>
-        <w:pgNum/>
-      </w:r>
-      <w:r>
-        <w:pgNum/>
-      </w:r>
-      <w:proofErr w:type="spellStart"/>
-      <w:r>
-        <w:t>sm</w:t>
-      </w:r>
-      <w:proofErr w:type="spellEnd"/>
-      <w:r>
-        <w:t xml:space="preserve"> </w:t>
-      </w:r>
-      <w:proofErr w:type="spellStart"/>
-      <w:r>
-        <w:t>merupakan</w:t>
-      </w:r>
-      <w:proofErr w:type="spellEnd"/>
-      <w:r>
         <w:t xml:space="preserve"> salah </w:t>
       </w:r>
       <w:proofErr w:type="spellStart"/>
@@ -4315,20 +4300,11 @@
       <w:r>
         <w:t xml:space="preserve"> </w:t>
       </w:r>
-      <w:r>
-        <w:pgNum/>
-      </w:r>
-      <w:proofErr w:type="spellStart"/>
-      <w:r>
-        <w:t>ahasa</w:t>
-      </w:r>
-      <w:proofErr w:type="spellEnd"/>
-      <w:r>
-        <w:pgNum/>
-      </w:r>
-      <w:r>
-        <w:pgNum/>
-      </w:r>
+      <w:proofErr w:type="spellStart"/>
+      <w:r>
+        <w:t>tindakan</w:t>
+      </w:r>
+      <w:proofErr w:type="spellEnd"/>
       <w:r>
         <w:t xml:space="preserve"> yang </w:t>
       </w:r>
@@ -4675,11 +4651,14 @@
       </w:r>
       <w:proofErr w:type="spellEnd"/>
       <w:r>
-        <w:t xml:space="preserve"> </w:t>
-      </w:r>
-      <w:proofErr w:type="spellStart"/>
-      <w:r>
-        <w:t>dPasal</w:t>
+        <w:t xml:space="preserve"> d</w:t>
+      </w:r>
+      <w:r>
+        <w:t xml:space="preserve">i </w:t>
+      </w:r>
+      <w:proofErr w:type="spellStart"/>
+      <w:r>
+        <w:t>Pasal</w:t>
       </w:r>
       <w:proofErr w:type="spellEnd"/>
       <w:r>
@@ -4763,6 +4742,9 @@
       </w:r>
       <w:proofErr w:type="spellEnd"/>
       <w:r>
+        <w:t xml:space="preserve"> </w:t>
+      </w:r>
+      <w:r>
         <w:t xml:space="preserve">/ </w:t>
       </w:r>
       <w:proofErr w:type="spellStart"/>
@@ -4827,6 +4809,9 @@
       </w:r>
       <w:proofErr w:type="spellEnd"/>
       <w:r>
+        <w:t xml:space="preserve"> </w:t>
+      </w:r>
+      <w:r>
         <w:t xml:space="preserve">/ </w:t>
       </w:r>
       <w:proofErr w:type="spellStart"/>
@@ -4843,7 +4828,7 @@
       </w:r>
       <w:proofErr w:type="spellEnd"/>
       <w:r>
-        <w:t xml:space="preserve"> sangat </w:t>
+        <w:t xml:space="preserve"> </w:t>
       </w:r>
       <w:proofErr w:type="spellStart"/>
       <w:r>
@@ -4938,23 +4923,9 @@
       <w:r>
         <w:t xml:space="preserve"> </w:t>
       </w:r>
-      <w:r>
-        <w:pgNum/>
-      </w:r>
-      <w:proofErr w:type="spellStart"/>
-      <w:r>
-        <w:t>ahasa</w:t>
-      </w:r>
-      <w:proofErr w:type="spellEnd"/>
-      <w:r>
-        <w:pgNum/>
-      </w:r>
-      <w:r>
-        <w:pgNum/>
-      </w:r>
-      <w:proofErr w:type="spellStart"/>
-      <w:r>
-        <w:t>sm</w:t>
+      <w:proofErr w:type="spellStart"/>
+      <w:r>
+        <w:t>plagiarisme</w:t>
       </w:r>
       <w:proofErr w:type="spellEnd"/>
       <w:r>
@@ -5446,7 +5417,47 @@
       </w:r>
       <w:proofErr w:type="spellEnd"/>
       <w:r>
-        <w:t xml:space="preserve"> Cosine Similarity, TF-IDF, Jaccard Similarity, Dice Similarity, Word2Vec dan </w:t>
+        <w:t xml:space="preserve"> </w:t>
+      </w:r>
+      <w:r>
+        <w:rPr>
+          <w:i/>
+          <w:iCs/>
+        </w:rPr>
+        <w:t>Cosine Similarity</w:t>
+      </w:r>
+      <w:r>
+        <w:t xml:space="preserve">, TF-IDF, </w:t>
+      </w:r>
+      <w:r>
+        <w:rPr>
+          <w:i/>
+          <w:iCs/>
+        </w:rPr>
+        <w:t>Jaccard Similarity</w:t>
+      </w:r>
+      <w:r>
+        <w:t xml:space="preserve">, </w:t>
+      </w:r>
+      <w:r>
+        <w:rPr>
+          <w:i/>
+          <w:iCs/>
+        </w:rPr>
+        <w:t>Dice Similarity</w:t>
+      </w:r>
+      <w:r>
+        <w:t xml:space="preserve">, </w:t>
+      </w:r>
+      <w:r>
+        <w:rPr>
+          <w:i/>
+          <w:iCs/>
+        </w:rPr>
+        <w:t>Word2Vec</w:t>
+      </w:r>
+      <w:r>
+        <w:t xml:space="preserve"> dan </w:t>
       </w:r>
       <w:proofErr w:type="spellStart"/>
       <w:r>
@@ -5536,20 +5547,11 @@
       <w:r>
         <w:t xml:space="preserve"> </w:t>
       </w:r>
-      <w:r>
-        <w:pgNum/>
-      </w:r>
-      <w:proofErr w:type="spellStart"/>
-      <w:r>
-        <w:t>ahasa</w:t>
-      </w:r>
-      <w:proofErr w:type="spellEnd"/>
-      <w:r>
-        <w:pgNum/>
-      </w:r>
-      <w:r>
-        <w:pgNum/>
-      </w:r>
+      <w:proofErr w:type="spellStart"/>
+      <w:r>
+        <w:t>dokument</w:t>
+      </w:r>
+      <w:proofErr w:type="spellEnd"/>
       <w:r>
         <w:t xml:space="preserve">. Salah </w:t>
       </w:r>
@@ -5607,7 +5609,17 @@
       </w:r>
       <w:proofErr w:type="spellEnd"/>
       <w:r>
-        <w:t xml:space="preserve"> Dice Similarity. Dice Similarity </w:t>
+        <w:t xml:space="preserve"> Dice Similarity. </w:t>
+      </w:r>
+      <w:r>
+        <w:rPr>
+          <w:i/>
+          <w:iCs/>
+        </w:rPr>
+        <w:t>Dice Similarity</w:t>
+      </w:r>
+      <w:r>
+        <w:t xml:space="preserve"> </w:t>
       </w:r>
       <w:proofErr w:type="spellStart"/>
       <w:r>
@@ -5887,7 +5899,17 @@
       </w:r>
       <w:proofErr w:type="spellEnd"/>
       <w:r>
-        <w:t xml:space="preserve"> database </w:t>
+        <w:t xml:space="preserve"> </w:t>
+      </w:r>
+      <w:r>
+        <w:rPr>
+          <w:i/>
+          <w:iCs/>
+        </w:rPr>
+        <w:t>database</w:t>
+      </w:r>
+      <w:r>
+        <w:t xml:space="preserve"> </w:t>
       </w:r>
       <w:proofErr w:type="spellStart"/>
       <w:r>
@@ -5913,23 +5935,9 @@
       <w:r>
         <w:t xml:space="preserve"> </w:t>
       </w:r>
-      <w:r>
-        <w:pgNum/>
-      </w:r>
-      <w:proofErr w:type="spellStart"/>
-      <w:r>
-        <w:t>ahasa</w:t>
-      </w:r>
-      <w:proofErr w:type="spellEnd"/>
-      <w:r>
-        <w:pgNum/>
-      </w:r>
-      <w:r>
-        <w:pgNum/>
-      </w:r>
-      <w:proofErr w:type="spellStart"/>
-      <w:r>
-        <w:t>sm</w:t>
+      <w:proofErr w:type="spellStart"/>
+      <w:r>
+        <w:t>plagiarisme</w:t>
       </w:r>
       <w:proofErr w:type="spellEnd"/>
       <w:r>
@@ -6051,17 +6059,12 @@
         <w:t xml:space="preserve"> </w:t>
       </w:r>
       <w:proofErr w:type="spellStart"/>
-      <w:proofErr w:type="gramStart"/>
       <w:r>
         <w:t>yaitu</w:t>
       </w:r>
       <w:proofErr w:type="spellEnd"/>
       <w:r>
-        <w:t xml:space="preserve"> :</w:t>
-      </w:r>
-      <w:proofErr w:type="gramEnd"/>
-      <w:r>
-        <w:t xml:space="preserve"> </w:t>
+        <w:t xml:space="preserve"> : </w:t>
       </w:r>
     </w:p>
     <w:p>
@@ -6097,12 +6100,9 @@
       <w:r>
         <w:t xml:space="preserve"> </w:t>
       </w:r>
-      <w:r>
-        <w:pgNum/>
-      </w:r>
-      <w:proofErr w:type="spellStart"/>
-      <w:r>
-        <w:t>ahasa</w:t>
+      <w:proofErr w:type="spellStart"/>
+      <w:r>
+        <w:t>sistem</w:t>
       </w:r>
       <w:proofErr w:type="spellEnd"/>
       <w:r>
@@ -6145,20 +6145,11 @@
           <w:i/>
           <w:iCs/>
         </w:rPr>
-        <w:t xml:space="preserve">Dice </w:t>
-      </w:r>
-      <w:proofErr w:type="gramStart"/>
-      <w:r>
-        <w:rPr>
-          <w:i/>
-          <w:iCs/>
-        </w:rPr>
-        <w:t>Similarity</w:t>
+        <w:t>Dice Similarity</w:t>
       </w:r>
       <w:r>
         <w:t xml:space="preserve"> ?</w:t>
       </w:r>
-      <w:proofErr w:type="gramEnd"/>
     </w:p>
     <w:p>
       <w:pPr>
@@ -6198,20 +6189,11 @@
           <w:i/>
           <w:iCs/>
         </w:rPr>
-        <w:t xml:space="preserve">Dice </w:t>
-      </w:r>
-      <w:proofErr w:type="gramStart"/>
-      <w:r>
-        <w:rPr>
-          <w:i/>
-          <w:iCs/>
-        </w:rPr>
-        <w:t>Similarity</w:t>
+        <w:t>Dice Similarity</w:t>
       </w:r>
       <w:r>
         <w:t xml:space="preserve"> ?</w:t>
       </w:r>
-      <w:proofErr w:type="gramEnd"/>
     </w:p>
     <w:p>
       <w:pPr>
@@ -6316,20 +6298,11 @@
           <w:i/>
           <w:iCs/>
         </w:rPr>
-        <w:t xml:space="preserve">Dice </w:t>
-      </w:r>
-      <w:proofErr w:type="gramStart"/>
-      <w:r>
-        <w:rPr>
-          <w:i/>
-          <w:iCs/>
-        </w:rPr>
-        <w:t>Similarity</w:t>
+        <w:t>Dice Similarity</w:t>
       </w:r>
       <w:r>
         <w:t xml:space="preserve"> ?</w:t>
       </w:r>
-      <w:proofErr w:type="gramEnd"/>
     </w:p>
     <w:p>
       <w:pPr>
@@ -6406,7 +6379,6 @@
         <w:t xml:space="preserve"> </w:t>
       </w:r>
       <w:proofErr w:type="spellStart"/>
-      <w:proofErr w:type="gramStart"/>
       <w:r>
         <w:t>yaitu</w:t>
       </w:r>
@@ -6414,7 +6386,6 @@
       <w:r>
         <w:t xml:space="preserve"> :</w:t>
       </w:r>
-      <w:proofErr w:type="gramEnd"/>
     </w:p>
     <w:p>
       <w:pPr>
@@ -6441,12 +6412,9 @@
       <w:r>
         <w:t xml:space="preserve"> </w:t>
       </w:r>
-      <w:r>
-        <w:pgNum/>
-      </w:r>
-      <w:proofErr w:type="spellStart"/>
-      <w:r>
-        <w:t>ahasa</w:t>
+      <w:proofErr w:type="spellStart"/>
+      <w:r>
+        <w:t>sistem</w:t>
       </w:r>
       <w:proofErr w:type="spellEnd"/>
       <w:r>
@@ -6700,7 +6668,17 @@
       </w:r>
       <w:proofErr w:type="spellEnd"/>
       <w:r>
-        <w:t xml:space="preserve"> Dice Similarity pada </w:t>
+        <w:t xml:space="preserve"> </w:t>
+      </w:r>
+      <w:r>
+        <w:rPr>
+          <w:i/>
+          <w:iCs/>
+        </w:rPr>
+        <w:t>Dice Similarity</w:t>
+      </w:r>
+      <w:r>
+        <w:t xml:space="preserve"> pada </w:t>
       </w:r>
       <w:proofErr w:type="spellStart"/>
       <w:r>
@@ -6710,12 +6688,9 @@
       <w:r>
         <w:t xml:space="preserve"> </w:t>
       </w:r>
-      <w:r>
-        <w:pgNum/>
-      </w:r>
-      <w:proofErr w:type="spellStart"/>
-      <w:r>
-        <w:t>ahasa</w:t>
+      <w:proofErr w:type="spellStart"/>
+      <w:r>
+        <w:t>sistem</w:t>
       </w:r>
       <w:proofErr w:type="spellEnd"/>
       <w:r>
@@ -6857,23 +6832,9 @@
       <w:r>
         <w:t xml:space="preserve"> </w:t>
       </w:r>
-      <w:r>
-        <w:pgNum/>
-      </w:r>
-      <w:proofErr w:type="spellStart"/>
-      <w:r>
-        <w:t>ahasa</w:t>
-      </w:r>
-      <w:proofErr w:type="spellEnd"/>
-      <w:r>
-        <w:pgNum/>
-      </w:r>
-      <w:r>
-        <w:pgNum/>
-      </w:r>
-      <w:proofErr w:type="spellStart"/>
-      <w:r>
-        <w:t>sm</w:t>
+      <w:proofErr w:type="spellStart"/>
+      <w:r>
+        <w:t>plagiarisme</w:t>
       </w:r>
       <w:proofErr w:type="spellEnd"/>
       <w:r>
@@ -6938,17 +6899,11 @@
       <w:r>
         <w:t xml:space="preserve"> </w:t>
       </w:r>
-      <w:r>
-        <w:pgNum/>
-      </w:r>
-      <w:proofErr w:type="spellStart"/>
-      <w:r>
-        <w:t>ahasa</w:t>
-      </w:r>
-      <w:proofErr w:type="spellEnd"/>
-      <w:r>
-        <w:pgNum/>
-      </w:r>
+      <w:proofErr w:type="spellStart"/>
+      <w:r>
+        <w:t>batasan</w:t>
+      </w:r>
+      <w:proofErr w:type="spellEnd"/>
       <w:r>
         <w:t xml:space="preserve"> </w:t>
       </w:r>
@@ -6977,7 +6932,6 @@
         <w:t xml:space="preserve"> </w:t>
       </w:r>
       <w:proofErr w:type="spellStart"/>
-      <w:proofErr w:type="gramStart"/>
       <w:r>
         <w:t>yaitu</w:t>
       </w:r>
@@ -6985,7 +6939,6 @@
       <w:r>
         <w:t xml:space="preserve"> :</w:t>
       </w:r>
-      <w:proofErr w:type="gramEnd"/>
     </w:p>
     <w:p>
       <w:pPr>
@@ -8106,7 +8059,17 @@
       </w:r>
       <w:proofErr w:type="spellEnd"/>
       <w:r>
-        <w:t xml:space="preserve"> Rabin-Karp </w:t>
+        <w:t xml:space="preserve"> </w:t>
+      </w:r>
+      <w:r>
+        <w:rPr>
+          <w:i/>
+          <w:iCs/>
+        </w:rPr>
+        <w:t>Rabin-Karp</w:t>
+      </w:r>
+      <w:r>
+        <w:t xml:space="preserve"> </w:t>
       </w:r>
       <w:proofErr w:type="spellStart"/>
       <w:r>
@@ -8122,7 +8085,17 @@
       </w:r>
       <w:proofErr w:type="spellEnd"/>
       <w:r>
-        <w:t xml:space="preserve"> rolling hash </w:t>
+        <w:t xml:space="preserve"> </w:t>
+      </w:r>
+      <w:r>
+        <w:rPr>
+          <w:i/>
+          <w:iCs/>
+        </w:rPr>
+        <w:t>rolling hash</w:t>
+      </w:r>
+      <w:r>
+        <w:t xml:space="preserve"> </w:t>
       </w:r>
       <w:proofErr w:type="spellStart"/>
       <w:r>
@@ -8534,7 +8507,41 @@
       </w:r>
       <w:proofErr w:type="spellStart"/>
       <w:r>
-        <w:t>raibin-karp</w:t>
+        <w:rPr>
+          <w:i/>
+          <w:iCs/>
+        </w:rPr>
+        <w:t>rabin</w:t>
+      </w:r>
+      <w:proofErr w:type="spellEnd"/>
+      <w:r>
+        <w:rPr>
+          <w:i/>
+          <w:iCs/>
+        </w:rPr>
+        <w:t xml:space="preserve"> </w:t>
+      </w:r>
+      <w:r>
+        <w:rPr>
+          <w:i/>
+          <w:iCs/>
+        </w:rPr>
+        <w:t>-</w:t>
+      </w:r>
+      <w:r>
+        <w:rPr>
+          <w:i/>
+          <w:iCs/>
+        </w:rPr>
+        <w:t xml:space="preserve"> </w:t>
+      </w:r>
+      <w:proofErr w:type="spellStart"/>
+      <w:r>
+        <w:rPr>
+          <w:i/>
+          <w:iCs/>
+        </w:rPr>
+        <w:t>karp</w:t>
       </w:r>
       <w:proofErr w:type="spellEnd"/>
       <w:r>
@@ -8665,473 +8672,474 @@
       <w:r>
         <w:t xml:space="preserve"> </w:t>
       </w:r>
-      <w:proofErr w:type="gramStart"/>
       <w:r>
         <w:rPr>
           <w:i/>
           <w:iCs/>
         </w:rPr>
-        <w:t>The</w:t>
-      </w:r>
-      <w:proofErr w:type="gramEnd"/>
+        <w:t>The N-Grams Based Text Similarity Detection Approach Using Self-Organizing Maps and Similarity Measures</w:t>
+      </w:r>
+      <w:r>
+        <w:t xml:space="preserve">, </w:t>
+      </w:r>
+      <w:proofErr w:type="spellStart"/>
+      <w:r>
+        <w:t>dengan</w:t>
+      </w:r>
+      <w:proofErr w:type="spellEnd"/>
+      <w:r>
+        <w:t xml:space="preserve"> </w:t>
+      </w:r>
+      <w:proofErr w:type="spellStart"/>
+      <w:r>
+        <w:t>pendekatan</w:t>
+      </w:r>
+      <w:proofErr w:type="spellEnd"/>
+      <w:r>
+        <w:t xml:space="preserve"> </w:t>
+      </w:r>
+      <w:proofErr w:type="spellStart"/>
+      <w:r>
+        <w:t>berdasarkan</w:t>
+      </w:r>
+      <w:proofErr w:type="spellEnd"/>
+      <w:r>
+        <w:t xml:space="preserve"> </w:t>
+      </w:r>
+      <w:proofErr w:type="spellStart"/>
+      <w:r>
+        <w:t>teks</w:t>
+      </w:r>
+      <w:proofErr w:type="spellEnd"/>
+      <w:r>
+        <w:t xml:space="preserve"> yang </w:t>
+      </w:r>
+      <w:proofErr w:type="spellStart"/>
+      <w:r>
+        <w:t>dipecah</w:t>
+      </w:r>
+      <w:proofErr w:type="spellEnd"/>
+      <w:r>
+        <w:t xml:space="preserve"> </w:t>
+      </w:r>
+      <w:proofErr w:type="spellStart"/>
+      <w:r>
+        <w:t>menjadi</w:t>
+      </w:r>
+      <w:proofErr w:type="spellEnd"/>
+      <w:r>
+        <w:t xml:space="preserve"> n-gram dan </w:t>
+      </w:r>
+      <w:proofErr w:type="spellStart"/>
+      <w:r>
+        <w:t>mengevaluasinya</w:t>
+      </w:r>
+      <w:proofErr w:type="spellEnd"/>
+      <w:r>
+        <w:t xml:space="preserve"> </w:t>
+      </w:r>
+      <w:proofErr w:type="spellStart"/>
+      <w:r>
+        <w:t>menggunakan</w:t>
+      </w:r>
+      <w:proofErr w:type="spellEnd"/>
+      <w:r>
+        <w:t xml:space="preserve"> SOM dan similarity measure. </w:t>
+      </w:r>
+      <w:proofErr w:type="spellStart"/>
+      <w:r>
+        <w:t>Deteksi</w:t>
+      </w:r>
+      <w:proofErr w:type="spellEnd"/>
+      <w:r>
+        <w:t xml:space="preserve"> </w:t>
+      </w:r>
+      <w:proofErr w:type="spellStart"/>
+      <w:r>
+        <w:t>teks</w:t>
+      </w:r>
+      <w:proofErr w:type="spellEnd"/>
+      <w:r>
+        <w:t xml:space="preserve"> </w:t>
+      </w:r>
+      <w:proofErr w:type="spellStart"/>
+      <w:r>
+        <w:t>serupa</w:t>
+      </w:r>
+      <w:proofErr w:type="spellEnd"/>
+      <w:r>
+        <w:t xml:space="preserve"> </w:t>
+      </w:r>
+      <w:proofErr w:type="spellStart"/>
+      <w:r>
+        <w:t>dilakukan</w:t>
+      </w:r>
+      <w:proofErr w:type="spellEnd"/>
+      <w:r>
+        <w:t xml:space="preserve"> </w:t>
+      </w:r>
+      <w:proofErr w:type="spellStart"/>
+      <w:r>
+        <w:t>dalam</w:t>
+      </w:r>
+      <w:proofErr w:type="spellEnd"/>
+      <w:r>
+        <w:t xml:space="preserve"> </w:t>
+      </w:r>
+      <w:proofErr w:type="spellStart"/>
+      <w:r>
+        <w:t>tiga</w:t>
+      </w:r>
+      <w:proofErr w:type="spellEnd"/>
+      <w:r>
+        <w:t xml:space="preserve"> </w:t>
+      </w:r>
+      <w:proofErr w:type="spellStart"/>
+      <w:r>
+        <w:t>langkah</w:t>
+      </w:r>
+      <w:proofErr w:type="spellEnd"/>
+      <w:r>
+        <w:t xml:space="preserve">: (1) </w:t>
+      </w:r>
+      <w:proofErr w:type="spellStart"/>
+      <w:r>
+        <w:t>konversi</w:t>
+      </w:r>
+      <w:proofErr w:type="spellEnd"/>
+      <w:r>
+        <w:t xml:space="preserve"> </w:t>
+      </w:r>
+      <w:proofErr w:type="spellStart"/>
+      <w:r>
+        <w:t>kumpulan</w:t>
+      </w:r>
+      <w:proofErr w:type="spellEnd"/>
+      <w:r>
+        <w:t xml:space="preserve"> data </w:t>
+      </w:r>
+      <w:proofErr w:type="spellStart"/>
+      <w:r>
+        <w:t>teks</w:t>
+      </w:r>
+      <w:proofErr w:type="spellEnd"/>
+      <w:r>
+        <w:t xml:space="preserve"> </w:t>
+      </w:r>
+      <w:proofErr w:type="spellStart"/>
+      <w:r>
+        <w:t>ke</w:t>
+      </w:r>
+      <w:proofErr w:type="spellEnd"/>
+      <w:r>
+        <w:t xml:space="preserve"> </w:t>
+      </w:r>
+      <w:proofErr w:type="spellStart"/>
+      <w:r>
+        <w:t>numerik</w:t>
+      </w:r>
+      <w:proofErr w:type="spellEnd"/>
+      <w:r>
+        <w:t xml:space="preserve"> </w:t>
+      </w:r>
+      <w:proofErr w:type="spellStart"/>
+      <w:r>
+        <w:t>ekspresi</w:t>
+      </w:r>
+      <w:proofErr w:type="spellEnd"/>
+      <w:r>
+        <w:t xml:space="preserve"> </w:t>
+      </w:r>
+      <w:proofErr w:type="spellStart"/>
+      <w:r>
+        <w:t>menggunakan</w:t>
+      </w:r>
+      <w:proofErr w:type="spellEnd"/>
+      <w:r>
+        <w:t xml:space="preserve"> n-gram; (2) </w:t>
+      </w:r>
+      <w:proofErr w:type="spellStart"/>
+      <w:r>
+        <w:t>perhitungan</w:t>
+      </w:r>
+      <w:proofErr w:type="spellEnd"/>
+      <w:r>
+        <w:t xml:space="preserve"> </w:t>
+      </w:r>
+      <w:proofErr w:type="spellStart"/>
+      <w:r>
+        <w:t>ukuran</w:t>
+      </w:r>
+      <w:proofErr w:type="spellEnd"/>
+      <w:r>
+        <w:t xml:space="preserve"> </w:t>
+      </w:r>
+      <w:proofErr w:type="spellStart"/>
+      <w:r>
+        <w:t>kesamaan</w:t>
+      </w:r>
+      <w:proofErr w:type="spellEnd"/>
+      <w:r>
+        <w:t xml:space="preserve">; (3) </w:t>
+      </w:r>
+      <w:proofErr w:type="spellStart"/>
+      <w:r>
+        <w:t>visualisasi</w:t>
+      </w:r>
+      <w:proofErr w:type="spellEnd"/>
+      <w:r>
+        <w:t xml:space="preserve"> dataset </w:t>
+      </w:r>
+      <w:proofErr w:type="spellStart"/>
+      <w:r>
+        <w:lastRenderedPageBreak/>
+        <w:t>teks</w:t>
+      </w:r>
+      <w:proofErr w:type="spellEnd"/>
+      <w:r>
+        <w:t xml:space="preserve"> </w:t>
+      </w:r>
+      <w:proofErr w:type="spellStart"/>
+      <w:r>
+        <w:t>menggunakan</w:t>
+      </w:r>
+      <w:proofErr w:type="spellEnd"/>
+      <w:r>
+        <w:t xml:space="preserve"> SOM dan </w:t>
+      </w:r>
+      <w:proofErr w:type="spellStart"/>
+      <w:r>
+        <w:t>representasi</w:t>
+      </w:r>
+      <w:proofErr w:type="spellEnd"/>
+      <w:r>
+        <w:t xml:space="preserve"> </w:t>
+      </w:r>
+      <w:proofErr w:type="spellStart"/>
+      <w:r>
+        <w:t>kesamaan</w:t>
+      </w:r>
+      <w:proofErr w:type="spellEnd"/>
+      <w:r>
+        <w:t xml:space="preserve"> di </w:t>
+      </w:r>
+      <w:proofErr w:type="spellStart"/>
+      <w:r>
+        <w:t>atasnya</w:t>
+      </w:r>
+      <w:proofErr w:type="spellEnd"/>
+      <w:r>
+        <w:t xml:space="preserve">. Pada </w:t>
+      </w:r>
+      <w:proofErr w:type="spellStart"/>
+      <w:r>
+        <w:t>langkah</w:t>
+      </w:r>
+      <w:proofErr w:type="spellEnd"/>
+      <w:r>
+        <w:t xml:space="preserve"> </w:t>
+      </w:r>
+      <w:proofErr w:type="spellStart"/>
+      <w:r>
+        <w:t>pertama</w:t>
+      </w:r>
+      <w:proofErr w:type="spellEnd"/>
+      <w:r>
+        <w:t xml:space="preserve">, </w:t>
+      </w:r>
+      <w:proofErr w:type="spellStart"/>
+      <w:r>
+        <w:t>fokus</w:t>
+      </w:r>
+      <w:proofErr w:type="spellEnd"/>
+      <w:r>
+        <w:t xml:space="preserve"> </w:t>
+      </w:r>
+      <w:proofErr w:type="spellStart"/>
+      <w:r>
+        <w:t>utamanya</w:t>
+      </w:r>
+      <w:proofErr w:type="spellEnd"/>
+      <w:r>
+        <w:t xml:space="preserve"> </w:t>
+      </w:r>
+      <w:proofErr w:type="spellStart"/>
+      <w:r>
+        <w:t>adalah</w:t>
+      </w:r>
+      <w:proofErr w:type="spellEnd"/>
+      <w:r>
+        <w:t xml:space="preserve"> </w:t>
+      </w:r>
+      <w:proofErr w:type="spellStart"/>
+      <w:r>
+        <w:t>membuat</w:t>
+      </w:r>
+      <w:proofErr w:type="spellEnd"/>
+      <w:r>
+        <w:t xml:space="preserve"> </w:t>
+      </w:r>
+      <w:proofErr w:type="spellStart"/>
+      <w:r>
+        <w:t>sekantong</w:t>
+      </w:r>
+      <w:proofErr w:type="spellEnd"/>
+      <w:r>
+        <w:t xml:space="preserve"> n-gram </w:t>
+      </w:r>
+      <w:proofErr w:type="spellStart"/>
+      <w:r>
+        <w:t>dari</w:t>
+      </w:r>
+      <w:proofErr w:type="spellEnd"/>
+      <w:r>
+        <w:t xml:space="preserve"> </w:t>
+      </w:r>
+      <w:proofErr w:type="spellStart"/>
+      <w:r>
+        <w:t>semua</w:t>
+      </w:r>
+      <w:proofErr w:type="spellEnd"/>
+      <w:r>
+        <w:t xml:space="preserve"> dataset. </w:t>
+      </w:r>
+      <w:proofErr w:type="spellStart"/>
+      <w:r>
+        <w:t>Berbagai</w:t>
+      </w:r>
+      <w:proofErr w:type="spellEnd"/>
+      <w:r>
+        <w:t xml:space="preserve"> </w:t>
+      </w:r>
+      <w:proofErr w:type="spellStart"/>
+      <w:r>
+        <w:t>jumlah</w:t>
+      </w:r>
+      <w:proofErr w:type="spellEnd"/>
+      <w:r>
+        <w:t xml:space="preserve"> kata </w:t>
+      </w:r>
+      <w:proofErr w:type="spellStart"/>
+      <w:r>
+        <w:t>dalam</w:t>
+      </w:r>
+      <w:proofErr w:type="spellEnd"/>
+      <w:r>
+        <w:t xml:space="preserve"> n-gram </w:t>
+      </w:r>
+      <w:proofErr w:type="spellStart"/>
+      <w:r>
+        <w:t>dianalisis</w:t>
+      </w:r>
+      <w:proofErr w:type="spellEnd"/>
+      <w:r>
+        <w:t xml:space="preserve">. </w:t>
+      </w:r>
+      <w:proofErr w:type="spellStart"/>
+      <w:r>
+        <w:t>Selain</w:t>
+      </w:r>
+      <w:proofErr w:type="spellEnd"/>
+      <w:r>
+        <w:t xml:space="preserve"> </w:t>
+      </w:r>
+      <w:proofErr w:type="spellStart"/>
+      <w:r>
+        <w:t>itu</w:t>
+      </w:r>
+      <w:proofErr w:type="spellEnd"/>
+      <w:r>
+        <w:t xml:space="preserve">, filter yang </w:t>
+      </w:r>
+      <w:proofErr w:type="spellStart"/>
+      <w:r>
+        <w:t>berbeda</w:t>
+      </w:r>
+      <w:proofErr w:type="spellEnd"/>
+      <w:r>
+        <w:t xml:space="preserve"> </w:t>
+      </w:r>
+      <w:proofErr w:type="spellStart"/>
+      <w:r>
+        <w:t>diterapkan</w:t>
+      </w:r>
+      <w:proofErr w:type="spellEnd"/>
+      <w:r>
+        <w:t xml:space="preserve">: </w:t>
+      </w:r>
+      <w:proofErr w:type="spellStart"/>
+      <w:r>
+        <w:t>penghapusan</w:t>
+      </w:r>
+      <w:proofErr w:type="spellEnd"/>
+      <w:r>
+        <w:t xml:space="preserve"> </w:t>
+      </w:r>
+      <w:proofErr w:type="spellStart"/>
+      <w:r>
+        <w:t>angka</w:t>
+      </w:r>
+      <w:proofErr w:type="spellEnd"/>
+      <w:r>
+        <w:t xml:space="preserve"> dan </w:t>
+      </w:r>
+      <w:proofErr w:type="spellStart"/>
+      <w:r>
+        <w:t>tanda</w:t>
+      </w:r>
+      <w:proofErr w:type="spellEnd"/>
+      <w:r>
+        <w:t xml:space="preserve"> </w:t>
+      </w:r>
+      <w:proofErr w:type="spellStart"/>
+      <w:r>
+        <w:t>baca</w:t>
+      </w:r>
+      <w:proofErr w:type="spellEnd"/>
+      <w:r>
+        <w:t xml:space="preserve">, </w:t>
+      </w:r>
+      <w:proofErr w:type="spellStart"/>
+      <w:r>
+        <w:t>frekuensi</w:t>
+      </w:r>
+      <w:proofErr w:type="spellEnd"/>
+      <w:r>
+        <w:t xml:space="preserve"> kata, </w:t>
+      </w:r>
+      <w:proofErr w:type="spellStart"/>
+      <w:r>
+        <w:t>transformasi</w:t>
+      </w:r>
+      <w:proofErr w:type="spellEnd"/>
+      <w:r>
+        <w:t xml:space="preserve"> </w:t>
+      </w:r>
+      <w:proofErr w:type="spellStart"/>
+      <w:r>
+        <w:t>huruf</w:t>
+      </w:r>
+      <w:proofErr w:type="spellEnd"/>
+      <w:r>
+        <w:t xml:space="preserve"> </w:t>
+      </w:r>
+      <w:proofErr w:type="spellStart"/>
+      <w:r>
+        <w:t>besar</w:t>
+      </w:r>
+      <w:proofErr w:type="spellEnd"/>
+      <w:r>
+        <w:t xml:space="preserve">, </w:t>
+      </w:r>
       <w:r>
         <w:rPr>
           <w:i/>
           <w:iCs/>
         </w:rPr>
-        <w:t xml:space="preserve"> N-Grams Based Text Similarity Detection Approach Using Self-Organizing Maps and Similarity Measures</w:t>
-      </w:r>
-      <w:r>
-        <w:t xml:space="preserve">, </w:t>
-      </w:r>
-      <w:proofErr w:type="spellStart"/>
-      <w:r>
-        <w:t>dengan</w:t>
-      </w:r>
-      <w:proofErr w:type="spellEnd"/>
-      <w:r>
-        <w:t xml:space="preserve"> </w:t>
-      </w:r>
-      <w:proofErr w:type="spellStart"/>
-      <w:r>
-        <w:t>pendekatan</w:t>
-      </w:r>
-      <w:proofErr w:type="spellEnd"/>
-      <w:r>
-        <w:t xml:space="preserve"> </w:t>
-      </w:r>
-      <w:proofErr w:type="spellStart"/>
-      <w:r>
-        <w:t>berdasarkan</w:t>
-      </w:r>
-      <w:proofErr w:type="spellEnd"/>
-      <w:r>
-        <w:t xml:space="preserve"> </w:t>
-      </w:r>
-      <w:proofErr w:type="spellStart"/>
-      <w:r>
-        <w:t>teks</w:t>
-      </w:r>
-      <w:proofErr w:type="spellEnd"/>
-      <w:r>
-        <w:t xml:space="preserve"> yang </w:t>
-      </w:r>
-      <w:proofErr w:type="spellStart"/>
-      <w:r>
-        <w:t>dipecah</w:t>
-      </w:r>
-      <w:proofErr w:type="spellEnd"/>
-      <w:r>
-        <w:t xml:space="preserve"> </w:t>
-      </w:r>
-      <w:proofErr w:type="spellStart"/>
-      <w:r>
-        <w:t>menjadi</w:t>
-      </w:r>
-      <w:proofErr w:type="spellEnd"/>
-      <w:r>
-        <w:t xml:space="preserve"> n-gram dan </w:t>
-      </w:r>
-      <w:proofErr w:type="spellStart"/>
-      <w:r>
-        <w:t>mengevaluasinya</w:t>
-      </w:r>
-      <w:proofErr w:type="spellEnd"/>
-      <w:r>
-        <w:t xml:space="preserve"> </w:t>
-      </w:r>
-      <w:proofErr w:type="spellStart"/>
-      <w:r>
-        <w:t>menggunakan</w:t>
-      </w:r>
-      <w:proofErr w:type="spellEnd"/>
-      <w:r>
-        <w:t xml:space="preserve"> SOM dan similarity measure. </w:t>
-      </w:r>
-      <w:proofErr w:type="spellStart"/>
-      <w:r>
-        <w:t>Deteksi</w:t>
-      </w:r>
-      <w:proofErr w:type="spellEnd"/>
-      <w:r>
-        <w:t xml:space="preserve"> </w:t>
-      </w:r>
-      <w:proofErr w:type="spellStart"/>
-      <w:r>
-        <w:t>teks</w:t>
-      </w:r>
-      <w:proofErr w:type="spellEnd"/>
-      <w:r>
-        <w:t xml:space="preserve"> </w:t>
-      </w:r>
-      <w:proofErr w:type="spellStart"/>
-      <w:r>
-        <w:t>serupa</w:t>
-      </w:r>
-      <w:proofErr w:type="spellEnd"/>
-      <w:r>
-        <w:t xml:space="preserve"> </w:t>
-      </w:r>
-      <w:proofErr w:type="spellStart"/>
-      <w:r>
-        <w:t>dilakukan</w:t>
-      </w:r>
-      <w:proofErr w:type="spellEnd"/>
-      <w:r>
-        <w:t xml:space="preserve"> </w:t>
-      </w:r>
-      <w:proofErr w:type="spellStart"/>
-      <w:r>
-        <w:t>dalam</w:t>
-      </w:r>
-      <w:proofErr w:type="spellEnd"/>
-      <w:r>
-        <w:t xml:space="preserve"> </w:t>
-      </w:r>
-      <w:proofErr w:type="spellStart"/>
-      <w:r>
-        <w:t>tiga</w:t>
-      </w:r>
-      <w:proofErr w:type="spellEnd"/>
-      <w:r>
-        <w:t xml:space="preserve"> </w:t>
-      </w:r>
-      <w:proofErr w:type="spellStart"/>
-      <w:r>
-        <w:t>langkah</w:t>
-      </w:r>
-      <w:proofErr w:type="spellEnd"/>
-      <w:r>
-        <w:t xml:space="preserve">: (1) </w:t>
-      </w:r>
-      <w:proofErr w:type="spellStart"/>
-      <w:r>
-        <w:t>konversi</w:t>
-      </w:r>
-      <w:proofErr w:type="spellEnd"/>
-      <w:r>
-        <w:t xml:space="preserve"> </w:t>
-      </w:r>
-      <w:proofErr w:type="spellStart"/>
-      <w:r>
-        <w:t>kumpulan</w:t>
-      </w:r>
-      <w:proofErr w:type="spellEnd"/>
-      <w:r>
-        <w:t xml:space="preserve"> data </w:t>
-      </w:r>
-      <w:proofErr w:type="spellStart"/>
-      <w:r>
-        <w:t>teks</w:t>
-      </w:r>
-      <w:proofErr w:type="spellEnd"/>
-      <w:r>
-        <w:t xml:space="preserve"> </w:t>
-      </w:r>
-      <w:proofErr w:type="spellStart"/>
-      <w:r>
-        <w:t>ke</w:t>
-      </w:r>
-      <w:proofErr w:type="spellEnd"/>
-      <w:r>
-        <w:t xml:space="preserve"> </w:t>
-      </w:r>
-      <w:proofErr w:type="spellStart"/>
-      <w:r>
-        <w:t>numerik</w:t>
-      </w:r>
-      <w:proofErr w:type="spellEnd"/>
-      <w:r>
-        <w:t xml:space="preserve"> </w:t>
-      </w:r>
-      <w:proofErr w:type="spellStart"/>
-      <w:r>
-        <w:t>ekspresi</w:t>
-      </w:r>
-      <w:proofErr w:type="spellEnd"/>
-      <w:r>
-        <w:t xml:space="preserve"> </w:t>
-      </w:r>
-      <w:proofErr w:type="spellStart"/>
-      <w:r>
-        <w:t>menggunakan</w:t>
-      </w:r>
-      <w:proofErr w:type="spellEnd"/>
-      <w:r>
-        <w:t xml:space="preserve"> n-gram; (2) </w:t>
-      </w:r>
-      <w:proofErr w:type="spellStart"/>
-      <w:r>
-        <w:t>perhitungan</w:t>
-      </w:r>
-      <w:proofErr w:type="spellEnd"/>
-      <w:r>
-        <w:t xml:space="preserve"> </w:t>
-      </w:r>
-      <w:proofErr w:type="spellStart"/>
-      <w:r>
-        <w:t>ukuran</w:t>
-      </w:r>
-      <w:proofErr w:type="spellEnd"/>
-      <w:r>
-        <w:t xml:space="preserve"> </w:t>
-      </w:r>
-      <w:proofErr w:type="spellStart"/>
-      <w:r>
-        <w:t>kesamaan</w:t>
-      </w:r>
-      <w:proofErr w:type="spellEnd"/>
-      <w:r>
-        <w:t xml:space="preserve">; (3) </w:t>
-      </w:r>
-      <w:proofErr w:type="spellStart"/>
-      <w:r>
-        <w:t>visualisasi</w:t>
-      </w:r>
-      <w:proofErr w:type="spellEnd"/>
-      <w:r>
-        <w:t xml:space="preserve"> dataset </w:t>
-      </w:r>
-      <w:proofErr w:type="spellStart"/>
-      <w:r>
-        <w:lastRenderedPageBreak/>
-        <w:t>teks</w:t>
-      </w:r>
-      <w:proofErr w:type="spellEnd"/>
-      <w:r>
-        <w:t xml:space="preserve"> </w:t>
-      </w:r>
-      <w:proofErr w:type="spellStart"/>
-      <w:r>
-        <w:t>menggunakan</w:t>
-      </w:r>
-      <w:proofErr w:type="spellEnd"/>
-      <w:r>
-        <w:t xml:space="preserve"> SOM dan </w:t>
-      </w:r>
-      <w:proofErr w:type="spellStart"/>
-      <w:r>
-        <w:t>representasi</w:t>
-      </w:r>
-      <w:proofErr w:type="spellEnd"/>
-      <w:r>
-        <w:t xml:space="preserve"> </w:t>
-      </w:r>
-      <w:proofErr w:type="spellStart"/>
-      <w:r>
-        <w:t>kesamaan</w:t>
-      </w:r>
-      <w:proofErr w:type="spellEnd"/>
-      <w:r>
-        <w:t xml:space="preserve"> di </w:t>
-      </w:r>
-      <w:proofErr w:type="spellStart"/>
-      <w:r>
-        <w:t>atasnya</w:t>
-      </w:r>
-      <w:proofErr w:type="spellEnd"/>
-      <w:r>
-        <w:t xml:space="preserve">. Pada </w:t>
-      </w:r>
-      <w:proofErr w:type="spellStart"/>
-      <w:r>
-        <w:t>langkah</w:t>
-      </w:r>
-      <w:proofErr w:type="spellEnd"/>
-      <w:r>
-        <w:t xml:space="preserve"> </w:t>
-      </w:r>
-      <w:proofErr w:type="spellStart"/>
-      <w:r>
-        <w:t>pertama</w:t>
-      </w:r>
-      <w:proofErr w:type="spellEnd"/>
-      <w:r>
-        <w:t xml:space="preserve">, </w:t>
-      </w:r>
-      <w:proofErr w:type="spellStart"/>
-      <w:r>
-        <w:t>fokus</w:t>
-      </w:r>
-      <w:proofErr w:type="spellEnd"/>
-      <w:r>
-        <w:t xml:space="preserve"> </w:t>
-      </w:r>
-      <w:proofErr w:type="spellStart"/>
-      <w:r>
-        <w:t>utamanya</w:t>
-      </w:r>
-      <w:proofErr w:type="spellEnd"/>
-      <w:r>
-        <w:t xml:space="preserve"> </w:t>
-      </w:r>
-      <w:proofErr w:type="spellStart"/>
-      <w:r>
-        <w:t>adalah</w:t>
-      </w:r>
-      <w:proofErr w:type="spellEnd"/>
-      <w:r>
-        <w:t xml:space="preserve"> </w:t>
-      </w:r>
-      <w:proofErr w:type="spellStart"/>
-      <w:r>
-        <w:t>membuat</w:t>
-      </w:r>
-      <w:proofErr w:type="spellEnd"/>
-      <w:r>
-        <w:t xml:space="preserve"> </w:t>
-      </w:r>
-      <w:proofErr w:type="spellStart"/>
-      <w:r>
-        <w:t>sekantong</w:t>
-      </w:r>
-      <w:proofErr w:type="spellEnd"/>
-      <w:r>
-        <w:t xml:space="preserve"> n-gram </w:t>
-      </w:r>
-      <w:proofErr w:type="spellStart"/>
-      <w:r>
-        <w:t>dari</w:t>
-      </w:r>
-      <w:proofErr w:type="spellEnd"/>
-      <w:r>
-        <w:t xml:space="preserve"> </w:t>
-      </w:r>
-      <w:proofErr w:type="spellStart"/>
-      <w:r>
-        <w:t>semua</w:t>
-      </w:r>
-      <w:proofErr w:type="spellEnd"/>
-      <w:r>
-        <w:t xml:space="preserve"> dataset. </w:t>
-      </w:r>
-      <w:proofErr w:type="spellStart"/>
-      <w:r>
-        <w:t>Berbagai</w:t>
-      </w:r>
-      <w:proofErr w:type="spellEnd"/>
-      <w:r>
-        <w:t xml:space="preserve"> </w:t>
-      </w:r>
-      <w:proofErr w:type="spellStart"/>
-      <w:r>
-        <w:t>jumlah</w:t>
-      </w:r>
-      <w:proofErr w:type="spellEnd"/>
-      <w:r>
-        <w:t xml:space="preserve"> kata </w:t>
-      </w:r>
-      <w:proofErr w:type="spellStart"/>
-      <w:r>
-        <w:t>dalam</w:t>
-      </w:r>
-      <w:proofErr w:type="spellEnd"/>
-      <w:r>
-        <w:t xml:space="preserve"> n-gram </w:t>
-      </w:r>
-      <w:proofErr w:type="spellStart"/>
-      <w:r>
-        <w:t>dianalisis</w:t>
-      </w:r>
-      <w:proofErr w:type="spellEnd"/>
-      <w:r>
-        <w:t xml:space="preserve">. </w:t>
-      </w:r>
-      <w:proofErr w:type="spellStart"/>
-      <w:r>
-        <w:t>Selain</w:t>
-      </w:r>
-      <w:proofErr w:type="spellEnd"/>
-      <w:r>
-        <w:t xml:space="preserve"> </w:t>
-      </w:r>
-      <w:proofErr w:type="spellStart"/>
-      <w:r>
-        <w:t>itu</w:t>
-      </w:r>
-      <w:proofErr w:type="spellEnd"/>
-      <w:r>
-        <w:t xml:space="preserve">, filter yang </w:t>
-      </w:r>
-      <w:proofErr w:type="spellStart"/>
-      <w:r>
-        <w:t>berbeda</w:t>
-      </w:r>
-      <w:proofErr w:type="spellEnd"/>
-      <w:r>
-        <w:t xml:space="preserve"> </w:t>
-      </w:r>
-      <w:proofErr w:type="spellStart"/>
-      <w:r>
-        <w:t>diterapkan</w:t>
-      </w:r>
-      <w:proofErr w:type="spellEnd"/>
-      <w:r>
-        <w:t xml:space="preserve">: </w:t>
-      </w:r>
-      <w:proofErr w:type="spellStart"/>
-      <w:r>
-        <w:t>penghapusan</w:t>
-      </w:r>
-      <w:proofErr w:type="spellEnd"/>
-      <w:r>
-        <w:t xml:space="preserve"> </w:t>
-      </w:r>
-      <w:proofErr w:type="spellStart"/>
-      <w:r>
-        <w:t>angka</w:t>
-      </w:r>
-      <w:proofErr w:type="spellEnd"/>
-      <w:r>
-        <w:t xml:space="preserve"> dan </w:t>
-      </w:r>
-      <w:proofErr w:type="spellStart"/>
-      <w:r>
-        <w:t>tanda</w:t>
-      </w:r>
-      <w:proofErr w:type="spellEnd"/>
-      <w:r>
-        <w:t xml:space="preserve"> </w:t>
-      </w:r>
-      <w:proofErr w:type="spellStart"/>
-      <w:r>
-        <w:t>baca</w:t>
-      </w:r>
-      <w:proofErr w:type="spellEnd"/>
-      <w:r>
-        <w:t xml:space="preserve">, </w:t>
-      </w:r>
-      <w:proofErr w:type="spellStart"/>
-      <w:r>
-        <w:t>frekuensi</w:t>
-      </w:r>
-      <w:proofErr w:type="spellEnd"/>
-      <w:r>
-        <w:t xml:space="preserve"> kata, </w:t>
-      </w:r>
-      <w:proofErr w:type="spellStart"/>
-      <w:r>
-        <w:t>transformasi</w:t>
-      </w:r>
-      <w:proofErr w:type="spellEnd"/>
-      <w:r>
-        <w:t xml:space="preserve"> </w:t>
-      </w:r>
-      <w:proofErr w:type="spellStart"/>
-      <w:r>
-        <w:t>huruf</w:t>
-      </w:r>
-      <w:proofErr w:type="spellEnd"/>
-      <w:r>
-        <w:t xml:space="preserve"> </w:t>
-      </w:r>
-      <w:proofErr w:type="spellStart"/>
-      <w:r>
-        <w:t>besar</w:t>
-      </w:r>
-      <w:proofErr w:type="spellEnd"/>
-      <w:r>
-        <w:t xml:space="preserve">, stemming </w:t>
+        <w:t>stemming</w:t>
+      </w:r>
+      <w:r>
+        <w:t xml:space="preserve"> </w:t>
       </w:r>
       <w:proofErr w:type="spellStart"/>
       <w:r>
@@ -10356,7 +10364,27 @@
       </w:r>
       <w:proofErr w:type="spellEnd"/>
       <w:r>
-        <w:t xml:space="preserve"> Cosine Similarity dan Jaccard Similarity </w:t>
+        <w:t xml:space="preserve"> </w:t>
+      </w:r>
+      <w:r>
+        <w:rPr>
+          <w:i/>
+          <w:iCs/>
+        </w:rPr>
+        <w:t>Cosine Similarity</w:t>
+      </w:r>
+      <w:r>
+        <w:t xml:space="preserve"> dan </w:t>
+      </w:r>
+      <w:r>
+        <w:rPr>
+          <w:i/>
+          <w:iCs/>
+        </w:rPr>
+        <w:t>Jaccard Similarity</w:t>
+      </w:r>
+      <w:r>
+        <w:t xml:space="preserve"> </w:t>
       </w:r>
       <w:proofErr w:type="spellStart"/>
       <w:r>
@@ -10841,12 +10869,10 @@
         <w:t xml:space="preserve"> dan </w:t>
       </w:r>
       <w:proofErr w:type="spellStart"/>
-      <w:proofErr w:type="gramStart"/>
       <w:r>
         <w:t>M.Salahuddin</w:t>
       </w:r>
       <w:proofErr w:type="spellEnd"/>
-      <w:proofErr w:type="gramEnd"/>
       <w:r>
         <w:t xml:space="preserve">, 2015). </w:t>
       </w:r>
@@ -11508,7 +11534,14 @@
         <w:spacing w:line="360" w:lineRule="auto"/>
       </w:pPr>
       <w:r>
-        <w:t xml:space="preserve">Hypertext Transfer Protocol Secure (HTTPS) </w:t>
+        <w:rPr>
+          <w:i/>
+          <w:iCs/>
+        </w:rPr>
+        <w:t>Hypertext Transfer Protocol Secure</w:t>
+      </w:r>
+      <w:r>
+        <w:t xml:space="preserve"> (HTTPS) </w:t>
       </w:r>
       <w:proofErr w:type="spellStart"/>
       <w:r>
@@ -11524,7 +11557,17 @@
       </w:r>
       <w:proofErr w:type="spellEnd"/>
       <w:r>
-        <w:t xml:space="preserve"> protocol </w:t>
+        <w:t xml:space="preserve"> </w:t>
+      </w:r>
+      <w:r>
+        <w:rPr>
+          <w:i/>
+          <w:iCs/>
+        </w:rPr>
+        <w:t>protocol</w:t>
+      </w:r>
+      <w:r>
+        <w:t xml:space="preserve"> </w:t>
       </w:r>
       <w:proofErr w:type="spellStart"/>
       <w:r>
@@ -12792,7 +12835,7 @@
       </w:r>
       <w:proofErr w:type="spellEnd"/>
       <w:r>
-        <w:t xml:space="preserve"> \*.</w:t>
+        <w:t xml:space="preserve"> *.</w:t>
       </w:r>
       <w:proofErr w:type="spellStart"/>
       <w:r>
@@ -12859,15 +12902,22 @@
         <w:t xml:space="preserve"> </w:t>
       </w:r>
       <w:proofErr w:type="spellStart"/>
-      <w:proofErr w:type="gramStart"/>
       <w:r>
         <w:t>menggunakan</w:t>
       </w:r>
       <w:proofErr w:type="spellEnd"/>
       <w:r>
-        <w:t xml:space="preserve"> ;</w:t>
-      </w:r>
-      <w:proofErr w:type="gramEnd"/>
+        <w:t xml:space="preserve"> </w:t>
+      </w:r>
+      <w:r>
+        <w:t>“</w:t>
+      </w:r>
+      <w:r>
+        <w:t>;</w:t>
+      </w:r>
+      <w:r>
+        <w:t>”</w:t>
+      </w:r>
       <w:r>
         <w:t xml:space="preserve"> </w:t>
       </w:r>
@@ -12919,15 +12969,7 @@
       </w:r>
       <w:proofErr w:type="spellEnd"/>
       <w:r>
-        <w:t xml:space="preserve"> </w:t>
-      </w:r>
-      <w:proofErr w:type="gramStart"/>
-      <w:r>
-        <w:t>{ }</w:t>
-      </w:r>
-      <w:proofErr w:type="gramEnd"/>
-      <w:r>
-        <w:t>.</w:t>
+        <w:t xml:space="preserve"> { }.</w:t>
       </w:r>
     </w:p>
     <w:p>
@@ -13523,7 +13565,6 @@
         <w:t xml:space="preserve">. </w:t>
       </w:r>
       <w:proofErr w:type="spellStart"/>
-      <w:proofErr w:type="gramStart"/>
       <w:r>
         <w:t>Contoh</w:t>
       </w:r>
@@ -13531,7 +13572,6 @@
       <w:r>
         <w:t xml:space="preserve"> :</w:t>
       </w:r>
-      <w:proofErr w:type="gramEnd"/>
     </w:p>
     <w:p>
       <w:pPr>
@@ -14008,7 +14048,6 @@
         <w:t xml:space="preserve">. </w:t>
       </w:r>
       <w:proofErr w:type="spellStart"/>
-      <w:proofErr w:type="gramStart"/>
       <w:r>
         <w:t>Contoh</w:t>
       </w:r>
@@ -14016,7 +14055,6 @@
       <w:r>
         <w:t xml:space="preserve"> :</w:t>
       </w:r>
-      <w:proofErr w:type="gramEnd"/>
     </w:p>
     <w:p>
       <w:pPr>
@@ -15205,7 +15243,6 @@
         <w:t xml:space="preserve">. </w:t>
       </w:r>
       <w:proofErr w:type="spellStart"/>
-      <w:proofErr w:type="gramStart"/>
       <w:r>
         <w:t>Contoh</w:t>
       </w:r>
@@ -15213,7 +15250,6 @@
       <w:r>
         <w:t xml:space="preserve"> :</w:t>
       </w:r>
-      <w:proofErr w:type="gramEnd"/>
     </w:p>
     <w:p>
       <w:pPr>
@@ -16636,17 +16672,12 @@
         <w:t xml:space="preserve"> </w:t>
       </w:r>
       <w:proofErr w:type="spellStart"/>
-      <w:proofErr w:type="gramStart"/>
       <w:r>
         <w:t>setTimeout</w:t>
       </w:r>
       <w:proofErr w:type="spellEnd"/>
       <w:r>
-        <w:t>(</w:t>
-      </w:r>
-      <w:proofErr w:type="gramEnd"/>
-      <w:r>
-        <w:t xml:space="preserve">) </w:t>
+        <w:t xml:space="preserve">() </w:t>
       </w:r>
       <w:proofErr w:type="spellStart"/>
       <w:r>
@@ -17478,7 +17509,15 @@
       </w:r>
       <w:proofErr w:type="spellEnd"/>
       <w:r>
-        <w:t xml:space="preserve"> Express JS </w:t>
+        <w:t xml:space="preserve"> </w:t>
+      </w:r>
+      <w:proofErr w:type="spellStart"/>
+      <w:r>
+        <w:t>ExpressJS</w:t>
+      </w:r>
+      <w:proofErr w:type="spellEnd"/>
+      <w:r>
+        <w:t xml:space="preserve"> </w:t>
       </w:r>
       <w:proofErr w:type="spellStart"/>
       <w:r>
@@ -17688,6 +17727,9 @@
       </w:r>
       <w:proofErr w:type="spellEnd"/>
       <w:r>
+        <w:t>, 2018</w:t>
+      </w:r>
+      <w:r>
         <w:t xml:space="preserve">). </w:t>
       </w:r>
       <w:proofErr w:type="spellStart"/>
@@ -18510,7 +18552,6 @@
         <w:t xml:space="preserve"> </w:t>
       </w:r>
       <w:proofErr w:type="spellStart"/>
-      <w:proofErr w:type="gramStart"/>
       <w:r>
         <w:rPr>
           <w:i/>
@@ -18519,7 +18560,6 @@
         <w:t>Non Relational</w:t>
       </w:r>
       <w:proofErr w:type="spellEnd"/>
-      <w:proofErr w:type="gramEnd"/>
       <w:r>
         <w:t xml:space="preserve">. </w:t>
       </w:r>
@@ -19162,13 +19202,8 @@
       </w:r>
       <w:proofErr w:type="spellEnd"/>
       <w:r>
-        <w:t xml:space="preserve"> di </w:t>
-      </w:r>
-      <w:proofErr w:type="gramStart"/>
-      <w:r>
-        <w:t>MongoDB :</w:t>
-      </w:r>
-      <w:proofErr w:type="gramEnd"/>
+        <w:t xml:space="preserve"> di MongoDB :</w:t>
+      </w:r>
     </w:p>
     <w:p>
       <w:pPr>
@@ -19834,15 +19869,7 @@
       </w:r>
       <w:proofErr w:type="spellEnd"/>
       <w:r>
-        <w:t xml:space="preserve"> </w:t>
-      </w:r>
-      <w:proofErr w:type="gramStart"/>
-      <w:r>
-        <w:t>format ,</w:t>
-      </w:r>
-      <w:proofErr w:type="gramEnd"/>
-      <w:r>
-        <w:t xml:space="preserve"> </w:t>
+        <w:t xml:space="preserve"> format , </w:t>
       </w:r>
       <w:proofErr w:type="spellStart"/>
       <w:r>
@@ -22016,7 +22043,6 @@
         <w:t xml:space="preserve"> </w:t>
       </w:r>
       <w:proofErr w:type="spellStart"/>
-      <w:proofErr w:type="gramStart"/>
       <w:r>
         <w:t>yaitu</w:t>
       </w:r>
@@ -22024,7 +22050,6 @@
       <w:r>
         <w:t xml:space="preserve"> :</w:t>
       </w:r>
-      <w:proofErr w:type="gramEnd"/>
     </w:p>
     <w:p>
       <w:pPr>
@@ -22169,7 +22194,6 @@
         <w:t xml:space="preserve"> </w:t>
       </w:r>
       <w:proofErr w:type="spellStart"/>
-      <w:proofErr w:type="gramStart"/>
       <w:r>
         <w:t>yaitu</w:t>
       </w:r>
@@ -22177,7 +22201,6 @@
       <w:r>
         <w:t xml:space="preserve"> :</w:t>
       </w:r>
-      <w:proofErr w:type="gramEnd"/>
     </w:p>
     <w:p>
       <w:pPr>
@@ -22308,7 +22331,6 @@
         <w:t xml:space="preserve"> </w:t>
       </w:r>
       <w:proofErr w:type="spellStart"/>
-      <w:proofErr w:type="gramStart"/>
       <w:r>
         <w:rPr>
           <w:rFonts w:eastAsiaTheme="minorEastAsia"/>
@@ -22322,7 +22344,6 @@
         </w:rPr>
         <w:t xml:space="preserve"> :</w:t>
       </w:r>
-      <w:proofErr w:type="gramEnd"/>
     </w:p>
     <w:p>
       <w:pPr>
@@ -22656,7 +22677,6 @@
         <w:t xml:space="preserve"> </w:t>
       </w:r>
       <w:proofErr w:type="spellStart"/>
-      <w:proofErr w:type="gramStart"/>
       <w:r>
         <w:t>berikut</w:t>
       </w:r>
@@ -22664,7 +22684,6 @@
       <w:r>
         <w:t xml:space="preserve"> :</w:t>
       </w:r>
-      <w:proofErr w:type="gramEnd"/>
     </w:p>
     <w:p>
       <w:pPr>
@@ -23637,7 +23656,17 @@
       </w:r>
       <w:proofErr w:type="spellEnd"/>
       <w:r>
-        <w:t xml:space="preserve"> Dice Similarity.</w:t>
+        <w:t xml:space="preserve"> </w:t>
+      </w:r>
+      <w:r>
+        <w:rPr>
+          <w:i/>
+          <w:iCs/>
+        </w:rPr>
+        <w:t>Dice Similarity</w:t>
+      </w:r>
+      <w:r>
+        <w:t>.</w:t>
       </w:r>
     </w:p>
     <w:p>
@@ -25270,9 +25299,9 @@
           <w:noProof/>
         </w:rPr>
         <w:drawing>
-          <wp:inline distT="0" distB="0" distL="0" distR="0" wp14:anchorId="7CD05281" wp14:editId="7E74B102">
-            <wp:extent cx="2736850" cy="1554456"/>
-            <wp:effectExtent l="0" t="0" r="6350" b="8255"/>
+          <wp:inline distT="0" distB="0" distL="0" distR="0" wp14:anchorId="7CD05281" wp14:editId="4F812B88">
+            <wp:extent cx="3803000" cy="2160000"/>
+            <wp:effectExtent l="0" t="0" r="7620" b="0"/>
             <wp:docPr id="9" name="Picture 9"/>
             <wp:cNvGraphicFramePr>
               <a:graphicFrameLocks xmlns:a="http://schemas.openxmlformats.org/drawingml/2006/main" noChangeAspect="1"/>
@@ -25299,7 +25328,7 @@
                   <pic:spPr>
                     <a:xfrm>
                       <a:off x="0" y="0"/>
-                      <a:ext cx="2743952" cy="1558490"/>
+                      <a:ext cx="3803000" cy="2160000"/>
                     </a:xfrm>
                     <a:prstGeom prst="rect">
                       <a:avLst/>
@@ -25314,7 +25343,6 @@
     </w:p>
     <w:p>
       <w:proofErr w:type="spellStart"/>
-      <w:proofErr w:type="gramStart"/>
       <w:r>
         <w:t>Keterangan</w:t>
       </w:r>
@@ -25322,7 +25350,6 @@
       <w:r>
         <w:t xml:space="preserve"> :</w:t>
       </w:r>
-      <w:proofErr w:type="gramEnd"/>
     </w:p>
     <w:p>
       <w:pPr>
@@ -25465,6 +25492,7 @@
       </w:r>
       <w:proofErr w:type="spellStart"/>
       <w:r>
+        <w:lastRenderedPageBreak/>
         <w:t>sebagai</w:t>
       </w:r>
       <w:proofErr w:type="spellEnd"/>
@@ -25539,7 +25567,6 @@
       </w:pPr>
       <w:proofErr w:type="spellStart"/>
       <w:r>
-        <w:lastRenderedPageBreak/>
         <w:t>Konversi</w:t>
       </w:r>
       <w:proofErr w:type="spellEnd"/>
@@ -26327,9 +26354,9 @@
           <w:noProof/>
         </w:rPr>
         <w:drawing>
-          <wp:inline distT="0" distB="0" distL="0" distR="0" wp14:anchorId="6BB6F52E" wp14:editId="6D2FE359">
-            <wp:extent cx="2743952" cy="1555957"/>
-            <wp:effectExtent l="0" t="0" r="0" b="6350"/>
+          <wp:inline distT="0" distB="0" distL="0" distR="0" wp14:anchorId="6BB6F52E" wp14:editId="74D1AB36">
+            <wp:extent cx="3809190" cy="2160000"/>
+            <wp:effectExtent l="0" t="0" r="1270" b="0"/>
             <wp:docPr id="11" name="Picture 11"/>
             <wp:cNvGraphicFramePr>
               <a:graphicFrameLocks xmlns:a="http://schemas.openxmlformats.org/drawingml/2006/main" noChangeAspect="1"/>
@@ -26356,7 +26383,7 @@
                   <pic:spPr>
                     <a:xfrm>
                       <a:off x="0" y="0"/>
-                      <a:ext cx="2743952" cy="1555957"/>
+                      <a:ext cx="3809190" cy="2160000"/>
                     </a:xfrm>
                     <a:prstGeom prst="rect">
                       <a:avLst/>
@@ -26371,37 +26398,14 @@
     </w:p>
     <w:p>
       <w:pPr>
-        <w:pStyle w:val="Caption"/>
-        <w:jc w:val="center"/>
+        <w:spacing w:line="360" w:lineRule="auto"/>
       </w:pPr>
-      <w:r>
-        <w:t xml:space="preserve">Gambar 3. </w:t>
-      </w:r>
-      <w:r>
-        <w:fldChar w:fldCharType="begin"/>
-      </w:r>
-      <w:r>
-        <w:instrText xml:space="preserve"> SEQ Gambar_3. \* ARABIC </w:instrText>
-      </w:r>
-      <w:r>
-        <w:fldChar w:fldCharType="separate"/>
-      </w:r>
-      <w:r>
-        <w:rPr>
-          <w:noProof/>
-        </w:rPr>
-        <w:t>1</w:t>
-      </w:r>
-      <w:r>
-        <w:fldChar w:fldCharType="end"/>
-      </w:r>
     </w:p>
     <w:p>
       <w:pPr>
         <w:spacing w:line="360" w:lineRule="auto"/>
       </w:pPr>
       <w:proofErr w:type="spellStart"/>
-      <w:proofErr w:type="gramStart"/>
       <w:r>
         <w:t>Keterangan</w:t>
       </w:r>
@@ -26409,7 +26413,6 @@
       <w:r>
         <w:t xml:space="preserve"> :</w:t>
       </w:r>
-      <w:proofErr w:type="gramEnd"/>
     </w:p>
     <w:p>
       <w:pPr>
@@ -26421,6 +26424,7 @@
         <w:spacing w:line="360" w:lineRule="auto"/>
       </w:pPr>
       <w:r>
+        <w:lastRenderedPageBreak/>
         <w:t>Input Teks</w:t>
       </w:r>
     </w:p>
@@ -26543,11 +26547,7 @@
       </w:r>
       <w:proofErr w:type="spellEnd"/>
       <w:r>
-        <w:t xml:space="preserve">. </w:t>
-      </w:r>
-      <w:r>
-        <w:lastRenderedPageBreak/>
-        <w:t xml:space="preserve">Teks yang </w:t>
+        <w:t xml:space="preserve">. Teks yang </w:t>
       </w:r>
       <w:proofErr w:type="spellStart"/>
       <w:r>
@@ -26581,11 +26581,6 @@
       <w:r>
         <w:t xml:space="preserve"> Pdf (Portable Document Format).</w:t>
       </w:r>
-    </w:p>
-    <w:p>
-      <w:pPr>
-        <w:spacing w:line="360" w:lineRule="auto"/>
-      </w:pPr>
     </w:p>
     <w:p>
       <w:pPr>
@@ -27030,6 +27025,10 @@
       </w:r>
       <w:proofErr w:type="spellStart"/>
       <w:r>
+        <w:rPr>
+          <w:i/>
+          <w:iCs/>
+        </w:rPr>
         <w:t>Stopword</w:t>
       </w:r>
       <w:proofErr w:type="spellEnd"/>
@@ -27489,11 +27488,10 @@
     </w:p>
     <w:p>
       <w:pPr>
-        <w:pStyle w:val="Heading3"/>
-        <w:spacing w:line="360" w:lineRule="auto"/>
+        <w:pStyle w:val="Heading2"/>
       </w:pPr>
       <w:r>
-        <w:t xml:space="preserve">3.3.3 </w:t>
+        <w:t xml:space="preserve">3.3 </w:t>
       </w:r>
       <w:proofErr w:type="spellStart"/>
       <w:r>
@@ -27730,7 +27728,6 @@
         <w:t xml:space="preserve"> </w:t>
       </w:r>
       <w:proofErr w:type="spellStart"/>
-      <w:proofErr w:type="gramStart"/>
       <w:r>
         <w:t>berikut</w:t>
       </w:r>
@@ -27738,7 +27735,6 @@
       <w:r>
         <w:t xml:space="preserve"> :</w:t>
       </w:r>
-      <w:proofErr w:type="gramEnd"/>
     </w:p>
     <w:p>
       <w:pPr>
@@ -29429,7 +29425,13 @@
         <w:spacing w:line="360" w:lineRule="auto"/>
       </w:pPr>
       <w:r>
-        <w:t xml:space="preserve">3.3 </w:t>
+        <w:t>3.</w:t>
+      </w:r>
+      <w:r>
+        <w:t>4</w:t>
+      </w:r>
+      <w:r>
+        <w:t xml:space="preserve"> </w:t>
       </w:r>
       <w:proofErr w:type="spellStart"/>
       <w:r>
@@ -29592,12 +29594,525 @@
         <w:t xml:space="preserve"> </w:t>
       </w:r>
       <w:r>
-        <w:t>Windows</w:t>
-      </w:r>
-      <w:r>
-        <w:t xml:space="preserve"> 10 Home 64 bit.</w:t>
+        <w:rPr>
+          <w:i/>
+          <w:iCs/>
+        </w:rPr>
+        <w:t>Windows 10 Home 64 bit</w:t>
+      </w:r>
+      <w:r>
+        <w:t>.</w:t>
       </w:r>
     </w:p>
+    <w:p>
+      <w:pPr>
+        <w:spacing w:line="360" w:lineRule="auto"/>
+      </w:pPr>
+    </w:p>
+    <w:p>
+      <w:pPr>
+        <w:ind w:firstLine="0"/>
+        <w:jc w:val="left"/>
+      </w:pPr>
+      <w:r>
+        <w:br w:type="page"/>
+      </w:r>
+    </w:p>
+    <w:sdt>
+      <w:sdtPr>
+        <w:rPr>
+          <w:lang w:val="id-ID"/>
+        </w:rPr>
+        <w:id w:val="-596252091"/>
+        <w:docPartObj>
+          <w:docPartGallery w:val="Bibliographies"/>
+          <w:docPartUnique/>
+        </w:docPartObj>
+      </w:sdtPr>
+      <w:sdtEndPr>
+        <w:rPr>
+          <w:rFonts w:eastAsiaTheme="minorHAnsi" w:cstheme="minorBidi"/>
+          <w:b w:val="0"/>
+          <w:szCs w:val="22"/>
+          <w:lang w:val="en-US"/>
+        </w:rPr>
+      </w:sdtEndPr>
+      <w:sdtContent>
+        <w:p>
+          <w:pPr>
+            <w:pStyle w:val="Heading1"/>
+            <w:numPr>
+              <w:ilvl w:val="0"/>
+              <w:numId w:val="0"/>
+            </w:numPr>
+          </w:pPr>
+          <w:r>
+            <w:t>DAFTAR PUSTAKA</w:t>
+          </w:r>
+        </w:p>
+        <w:p/>
+        <w:sdt>
+          <w:sdtPr>
+            <w:id w:val="-573587230"/>
+            <w:bibliography/>
+          </w:sdtPr>
+          <w:sdtContent>
+            <w:p>
+              <w:pPr>
+                <w:pStyle w:val="Bibliography"/>
+                <w:ind w:left="720" w:hanging="720"/>
+                <w:rPr>
+                  <w:noProof/>
+                  <w:szCs w:val="24"/>
+                </w:rPr>
+              </w:pPr>
+              <w:r>
+                <w:fldChar w:fldCharType="begin"/>
+              </w:r>
+              <w:r>
+                <w:instrText>BIBLIOGRAPHY</w:instrText>
+              </w:r>
+              <w:r>
+                <w:fldChar w:fldCharType="separate"/>
+              </w:r>
+              <w:r>
+                <w:rPr>
+                  <w:noProof/>
+                </w:rPr>
+                <w:t xml:space="preserve">Andaru, A. (2018). Pengertian Database Secara Umum. </w:t>
+              </w:r>
+              <w:r>
+                <w:rPr>
+                  <w:i/>
+                  <w:iCs/>
+                  <w:noProof/>
+                </w:rPr>
+                <w:t>Fakultas Komputer Section Class Content</w:t>
+              </w:r>
+              <w:r>
+                <w:rPr>
+                  <w:noProof/>
+                </w:rPr>
+                <w:t>.</w:t>
+              </w:r>
+            </w:p>
+            <w:p>
+              <w:pPr>
+                <w:pStyle w:val="Bibliography"/>
+                <w:ind w:left="720" w:hanging="720"/>
+                <w:rPr>
+                  <w:noProof/>
+                </w:rPr>
+              </w:pPr>
+              <w:r>
+                <w:rPr>
+                  <w:noProof/>
+                </w:rPr>
+                <w:t xml:space="preserve">Anistyasari, Y., &amp; Hariadi, E. (2019). Algoritma Baru Pembentukan Kata Dasar Pada Proses Stemming Bahasa Indonesia. </w:t>
+              </w:r>
+              <w:r>
+                <w:rPr>
+                  <w:i/>
+                  <w:iCs/>
+                  <w:noProof/>
+                </w:rPr>
+                <w:t>Prosiding SNRT (Seminar Nasional Riset Terapan) Politeknik Negeri Banjarmasin</w:t>
+              </w:r>
+              <w:r>
+                <w:rPr>
+                  <w:noProof/>
+                </w:rPr>
+                <w:t>.</w:t>
+              </w:r>
+            </w:p>
+            <w:p>
+              <w:pPr>
+                <w:pStyle w:val="Bibliography"/>
+                <w:ind w:left="720" w:hanging="720"/>
+                <w:rPr>
+                  <w:noProof/>
+                </w:rPr>
+              </w:pPr>
+              <w:r>
+                <w:rPr>
+                  <w:noProof/>
+                </w:rPr>
+                <w:t xml:space="preserve">Arista, R. F., &amp; Listyani, R. H. (2015). Plagiarisme di Kalangan Mahasiswa. </w:t>
+              </w:r>
+              <w:r>
+                <w:rPr>
+                  <w:i/>
+                  <w:iCs/>
+                  <w:noProof/>
+                </w:rPr>
+                <w:t>Paradigma.Volume 03 Nomor 02</w:t>
+              </w:r>
+              <w:r>
+                <w:rPr>
+                  <w:noProof/>
+                </w:rPr>
+                <w:t>.</w:t>
+              </w:r>
+            </w:p>
+            <w:p>
+              <w:pPr>
+                <w:pStyle w:val="Bibliography"/>
+                <w:ind w:left="720" w:hanging="720"/>
+                <w:rPr>
+                  <w:noProof/>
+                </w:rPr>
+              </w:pPr>
+              <w:r>
+                <w:rPr>
+                  <w:noProof/>
+                </w:rPr>
+                <w:t xml:space="preserve">Bianto, M. A., Rahayu, S., Huda, M., &amp; Kusrini. (2018). Perancangan SIstem Pendeteksi Plagiarisme Terhadap Topik Penelitian Mengganakan Metode K-Means Clustering dan Model Bayesian. </w:t>
+              </w:r>
+              <w:r>
+                <w:rPr>
+                  <w:i/>
+                  <w:iCs/>
+                  <w:noProof/>
+                </w:rPr>
+                <w:t>Seminar Nasional Teknologi Informasi dan Multimedia</w:t>
+              </w:r>
+              <w:r>
+                <w:rPr>
+                  <w:noProof/>
+                </w:rPr>
+                <w:t>.</w:t>
+              </w:r>
+            </w:p>
+            <w:p>
+              <w:pPr>
+                <w:pStyle w:val="Bibliography"/>
+                <w:ind w:left="720" w:hanging="720"/>
+                <w:rPr>
+                  <w:noProof/>
+                </w:rPr>
+              </w:pPr>
+              <w:r>
+                <w:rPr>
+                  <w:noProof/>
+                </w:rPr>
+                <w:t xml:space="preserve">Dhamayanti, &amp; Sari, L. P. (2019). Aplikasi Pendeteksi Plagiasi pada Universitas Indo Global Mandiri Berbasis Web. </w:t>
+              </w:r>
+              <w:r>
+                <w:rPr>
+                  <w:i/>
+                  <w:iCs/>
+                  <w:noProof/>
+                </w:rPr>
+                <w:t>JURNAL ILMIAH INFORMATIKA GLOBAL VOLUME 10 No. 02</w:t>
+              </w:r>
+              <w:r>
+                <w:rPr>
+                  <w:noProof/>
+                </w:rPr>
+                <w:t>.</w:t>
+              </w:r>
+            </w:p>
+            <w:p>
+              <w:pPr>
+                <w:pStyle w:val="Bibliography"/>
+                <w:ind w:left="720" w:hanging="720"/>
+                <w:rPr>
+                  <w:noProof/>
+                </w:rPr>
+              </w:pPr>
+              <w:r>
+                <w:rPr>
+                  <w:i/>
+                  <w:iCs/>
+                  <w:noProof/>
+                </w:rPr>
+                <w:t>Express JS</w:t>
+              </w:r>
+              <w:r>
+                <w:rPr>
+                  <w:noProof/>
+                </w:rPr>
+                <w:t>. (2022). Retrieved from Express: https://expressjs.com/</w:t>
+              </w:r>
+            </w:p>
+            <w:p>
+              <w:pPr>
+                <w:pStyle w:val="Bibliography"/>
+                <w:ind w:left="720" w:hanging="720"/>
+                <w:rPr>
+                  <w:noProof/>
+                </w:rPr>
+              </w:pPr>
+              <w:r>
+                <w:rPr>
+                  <w:noProof/>
+                </w:rPr>
+                <w:t xml:space="preserve">Hasanah, U., &amp; Mutiara, D. A. (2019). Perbandingan Metode Cosine Similarity dan Jaccard Similarity Untuk Penilaian Otomatis Jawaban Pendek. </w:t>
+              </w:r>
+              <w:r>
+                <w:rPr>
+                  <w:i/>
+                  <w:iCs/>
+                  <w:noProof/>
+                </w:rPr>
+                <w:t>Seminar Nasional Sistem Informasi dan Teknik Informatika SENSITif</w:t>
+              </w:r>
+              <w:r>
+                <w:rPr>
+                  <w:noProof/>
+                </w:rPr>
+                <w:t>.</w:t>
+              </w:r>
+            </w:p>
+            <w:p>
+              <w:pPr>
+                <w:pStyle w:val="Bibliography"/>
+                <w:ind w:left="720" w:hanging="720"/>
+                <w:rPr>
+                  <w:noProof/>
+                </w:rPr>
+              </w:pPr>
+              <w:r>
+                <w:rPr>
+                  <w:i/>
+                  <w:iCs/>
+                  <w:noProof/>
+                </w:rPr>
+                <w:t>NodeJS</w:t>
+              </w:r>
+              <w:r>
+                <w:rPr>
+                  <w:noProof/>
+                </w:rPr>
+                <w:t>. (2022). Retrieved from https://nodejs.dev/</w:t>
+              </w:r>
+            </w:p>
+            <w:p>
+              <w:pPr>
+                <w:pStyle w:val="Bibliography"/>
+                <w:ind w:left="720" w:hanging="720"/>
+                <w:rPr>
+                  <w:noProof/>
+                </w:rPr>
+              </w:pPr>
+              <w:r>
+                <w:rPr>
+                  <w:noProof/>
+                </w:rPr>
+                <w:t>Pratama, R. P. (2018). Aplikasi Pendeteksi Plagiarisme Menggunakan Cosine Similarity.</w:t>
+              </w:r>
+            </w:p>
+            <w:p>
+              <w:pPr>
+                <w:pStyle w:val="Bibliography"/>
+                <w:ind w:left="720" w:hanging="720"/>
+                <w:rPr>
+                  <w:noProof/>
+                </w:rPr>
+              </w:pPr>
+              <w:r>
+                <w:rPr>
+                  <w:noProof/>
+                </w:rPr>
+                <w:t xml:space="preserve">Pratama, R. P., Faisal, M., &amp; Hanani, A. (2019). Deteksi Plagiarisme Pada Artikel Jurnal Menggunakan Metode Cosine Similarity . </w:t>
+              </w:r>
+              <w:r>
+                <w:rPr>
+                  <w:i/>
+                  <w:iCs/>
+                  <w:noProof/>
+                </w:rPr>
+                <w:t xml:space="preserve">SMARTICS Journal, Vol.5 No. 1 </w:t>
+              </w:r>
+              <w:r>
+                <w:rPr>
+                  <w:noProof/>
+                </w:rPr>
+                <w:t>.</w:t>
+              </w:r>
+            </w:p>
+            <w:p>
+              <w:pPr>
+                <w:pStyle w:val="Bibliography"/>
+                <w:ind w:left="720" w:hanging="720"/>
+                <w:rPr>
+                  <w:noProof/>
+                </w:rPr>
+              </w:pPr>
+              <w:r>
+                <w:rPr>
+                  <w:noProof/>
+                </w:rPr>
+                <w:t xml:space="preserve">Priambodo, J. (2018). Pendeteksian Plagiarisme Menggunakan Algoritma Rabin - Karp . </w:t>
+              </w:r>
+              <w:r>
+                <w:rPr>
+                  <w:i/>
+                  <w:iCs/>
+                  <w:noProof/>
+                </w:rPr>
+                <w:t>JURNAL INFORMATIKA UNIVERSITAS PAMULANG Vol. 3, No. 1</w:t>
+              </w:r>
+              <w:r>
+                <w:rPr>
+                  <w:noProof/>
+                </w:rPr>
+                <w:t>.</w:t>
+              </w:r>
+            </w:p>
+            <w:p>
+              <w:pPr>
+                <w:pStyle w:val="Bibliography"/>
+                <w:ind w:left="720" w:hanging="720"/>
+                <w:rPr>
+                  <w:noProof/>
+                </w:rPr>
+              </w:pPr>
+              <w:r>
+                <w:rPr>
+                  <w:noProof/>
+                </w:rPr>
+                <w:t xml:space="preserve">Sasongko, J., &amp; Diartono, D. A. (2009). Rancang Bangun Sistem Informasi Manajemen Surat. </w:t>
+              </w:r>
+              <w:r>
+                <w:rPr>
+                  <w:i/>
+                  <w:iCs/>
+                  <w:noProof/>
+                </w:rPr>
+                <w:t>Jurnal Teknologi Informasi Dinamik</w:t>
+              </w:r>
+              <w:r>
+                <w:rPr>
+                  <w:noProof/>
+                </w:rPr>
+                <w:t>.</w:t>
+              </w:r>
+            </w:p>
+            <w:p>
+              <w:pPr>
+                <w:pStyle w:val="Bibliography"/>
+                <w:ind w:left="720" w:hanging="720"/>
+                <w:rPr>
+                  <w:noProof/>
+                </w:rPr>
+              </w:pPr>
+              <w:r>
+                <w:rPr>
+                  <w:noProof/>
+                </w:rPr>
+                <w:t xml:space="preserve">Stefanovi, P., Kurasova, O., &amp; Štrimaitis, R. (2019). The N-Grams Based Text Similarity Detection Approach Using Self-Organizing Maps and Similarity Measures. </w:t>
+              </w:r>
+              <w:r>
+                <w:rPr>
+                  <w:i/>
+                  <w:iCs/>
+                  <w:noProof/>
+                </w:rPr>
+                <w:t>Applied Science</w:t>
+              </w:r>
+              <w:r>
+                <w:rPr>
+                  <w:noProof/>
+                </w:rPr>
+                <w:t>.</w:t>
+              </w:r>
+            </w:p>
+            <w:p>
+              <w:pPr>
+                <w:pStyle w:val="Bibliography"/>
+                <w:ind w:left="720" w:hanging="720"/>
+                <w:rPr>
+                  <w:noProof/>
+                </w:rPr>
+              </w:pPr>
+              <w:r>
+                <w:rPr>
+                  <w:noProof/>
+                </w:rPr>
+                <w:t xml:space="preserve">Sunardi, Yudhana, A., &amp; Mukaromah, I. A. (2018). Implementasi Deteksi Plagiarisme Menggunakan Metode N-Gram dan Jaccard Similarity Terhadap Algoritma Winnowing. </w:t>
+              </w:r>
+              <w:r>
+                <w:rPr>
+                  <w:i/>
+                  <w:iCs/>
+                  <w:noProof/>
+                </w:rPr>
+                <w:t>TRANSMISI, 20, (3)</w:t>
+              </w:r>
+              <w:r>
+                <w:rPr>
+                  <w:noProof/>
+                </w:rPr>
+                <w:t>.</w:t>
+              </w:r>
+            </w:p>
+            <w:p>
+              <w:pPr>
+                <w:pStyle w:val="Bibliography"/>
+                <w:ind w:left="720" w:hanging="720"/>
+                <w:rPr>
+                  <w:noProof/>
+                </w:rPr>
+              </w:pPr>
+              <w:r>
+                <w:rPr>
+                  <w:i/>
+                  <w:iCs/>
+                  <w:noProof/>
+                </w:rPr>
+                <w:lastRenderedPageBreak/>
+                <w:t>What Is MongoDB ?</w:t>
+              </w:r>
+              <w:r>
+                <w:rPr>
+                  <w:noProof/>
+                </w:rPr>
+                <w:t xml:space="preserve"> (2022). Retrieved from MongoDb: https://www.mongodb.com/what-is-mongodb</w:t>
+              </w:r>
+            </w:p>
+            <w:p>
+              <w:pPr>
+                <w:pStyle w:val="Bibliography"/>
+                <w:ind w:left="720" w:hanging="720"/>
+                <w:rPr>
+                  <w:noProof/>
+                </w:rPr>
+              </w:pPr>
+              <w:r>
+                <w:rPr>
+                  <w:noProof/>
+                </w:rPr>
+                <w:t xml:space="preserve">Wibowo, A. (2012). Mencegah dan Menaggulangi Plagiarisme di Dunia Pendidikan. </w:t>
+              </w:r>
+              <w:r>
+                <w:rPr>
+                  <w:i/>
+                  <w:iCs/>
+                  <w:noProof/>
+                </w:rPr>
+                <w:t>Jurnal Kesehatan Masyarakat Nasional Vol. 6, No. 5</w:t>
+              </w:r>
+              <w:r>
+                <w:rPr>
+                  <w:noProof/>
+                </w:rPr>
+                <w:t>.</w:t>
+              </w:r>
+            </w:p>
+            <w:p>
+              <w:r>
+                <w:rPr>
+                  <w:b/>
+                  <w:bCs/>
+                </w:rPr>
+                <w:fldChar w:fldCharType="end"/>
+              </w:r>
+            </w:p>
+          </w:sdtContent>
+        </w:sdt>
+      </w:sdtContent>
+    </w:sdt>
     <w:sectPr>
       <w:footerReference w:type="default" r:id="rId15"/>
       <w:pgSz w:w="11906" w:h="16838" w:code="9"/>
@@ -31756,6 +32271,14 @@
       <w:spacing w:after="0"/>
     </w:pPr>
   </w:style>
+  <w:style w:type="paragraph" w:styleId="Bibliography">
+    <w:name w:val="Bibliography"/>
+    <w:basedOn w:val="Normal"/>
+    <w:next w:val="Normal"/>
+    <w:uiPriority w:val="37"/>
+    <w:unhideWhenUsed/>
+    <w:rsid w:val="005A64CE"/>
+  </w:style>
 </w:styles>
 </file>
 
@@ -32055,11 +32578,349 @@
 </file>
 
 <file path=customXml/item1.xml><?xml version="1.0" encoding="utf-8"?>
-<b:Sources xmlns:b="http://schemas.openxmlformats.org/officeDocument/2006/bibliography" xmlns="http://schemas.openxmlformats.org/officeDocument/2006/bibliography" SelectedStyle="\APASixthEditionOfficeOnline.xsl" StyleName="APA" Version="6"/>
+<b:Sources xmlns:b="http://schemas.openxmlformats.org/officeDocument/2006/bibliography" xmlns="http://schemas.openxmlformats.org/officeDocument/2006/bibliography" SelectedStyle="\APASixthEditionOfficeOnline.xsl" StyleName="APA" Version="6">
+  <b:Source>
+    <b:Tag>Adi12</b:Tag>
+    <b:SourceType>JournalArticle</b:SourceType>
+    <b:Guid>{51ABB42A-C9CF-46B4-ADD0-C0D6460E6DCF}</b:Guid>
+    <b:Title>Mencegah dan Menaggulangi Plagiarisme di Dunia Pendidikan</b:Title>
+    <b:Year>2012</b:Year>
+    <b:JournalName>Jurnal Kesehatan Masyarakat Nasional Vol. 6, No. 5</b:JournalName>
+    <b:Author>
+      <b:Author>
+        <b:NameList>
+          <b:Person>
+            <b:Last>Wibowo</b:Last>
+            <b:First>Adik</b:First>
+          </b:Person>
+        </b:NameList>
+      </b:Author>
+    </b:Author>
+    <b:RefOrder>1</b:RefOrder>
+  </b:Source>
+  <b:Source>
+    <b:Tag>Yen19</b:Tag>
+    <b:SourceType>JournalArticle</b:SourceType>
+    <b:Guid>{0EA956A7-7B63-4521-A9F1-AC8673559522}</b:Guid>
+    <b:Author>
+      <b:Author>
+        <b:NameList>
+          <b:Person>
+            <b:Last>Anistyasari</b:Last>
+            <b:First>Yeni</b:First>
+          </b:Person>
+          <b:Person>
+            <b:Last>Hariadi</b:Last>
+            <b:First>Eko</b:First>
+          </b:Person>
+        </b:NameList>
+      </b:Author>
+    </b:Author>
+    <b:Title>Algoritma Baru Pembentukan Kata Dasar Pada Proses Stemming Bahasa Indonesia</b:Title>
+    <b:JournalName>Prosiding SNRT (Seminar Nasional Riset Terapan) Politeknik Negeri Banjarmasin</b:JournalName>
+    <b:Year>2019</b:Year>
+    <b:RefOrder>2</b:RefOrder>
+  </b:Source>
+  <b:Source>
+    <b:Tag>Jat09</b:Tag>
+    <b:SourceType>JournalArticle</b:SourceType>
+    <b:Guid>{3B718688-C1C7-4353-9A0F-E226E46164E0}</b:Guid>
+    <b:Author>
+      <b:Author>
+        <b:NameList>
+          <b:Person>
+            <b:Last>Sasongko</b:Last>
+            <b:First>Jati</b:First>
+          </b:Person>
+          <b:Person>
+            <b:Last>Diartono</b:Last>
+            <b:First>Dwi</b:First>
+            <b:Middle>Agus</b:Middle>
+          </b:Person>
+        </b:NameList>
+      </b:Author>
+    </b:Author>
+    <b:Title>Rancang Bangun Sistem Informasi Manajemen Surat</b:Title>
+    <b:JournalName>Jurnal Teknologi Informasi Dinamik</b:JournalName>
+    <b:Year>2009</b:Year>
+    <b:RefOrder>3</b:RefOrder>
+  </b:Source>
+  <b:Source>
+    <b:Tag>Pav19</b:Tag>
+    <b:SourceType>JournalArticle</b:SourceType>
+    <b:Guid>{1DC011D3-3977-4E07-8D9C-EE033ABCBF0F}</b:Guid>
+    <b:Author>
+      <b:Author>
+        <b:NameList>
+          <b:Person>
+            <b:Last>Stefanovi</b:Last>
+            <b:First>Pavel</b:First>
+          </b:Person>
+          <b:Person>
+            <b:Last>Kurasova</b:Last>
+            <b:First>Olga</b:First>
+          </b:Person>
+          <b:Person>
+            <b:Last>Štrimaitis</b:Last>
+            <b:First>Rokas</b:First>
+          </b:Person>
+        </b:NameList>
+      </b:Author>
+    </b:Author>
+    <b:Title>The N-Grams Based Text Similarity Detection Approach Using Self-Organizing Maps and Similarity Measures</b:Title>
+    <b:JournalName>Applied Science</b:JournalName>
+    <b:Year>2019</b:Year>
+    <b:RefOrder>4</b:RefOrder>
+  </b:Source>
+  <b:Source>
+    <b:Tag>Dha19</b:Tag>
+    <b:SourceType>JournalArticle</b:SourceType>
+    <b:Guid>{0C569655-01B4-4F8A-93CF-81551C77A086}</b:Guid>
+    <b:Author>
+      <b:Author>
+        <b:NameList>
+          <b:Person>
+            <b:Last>Dhamayanti</b:Last>
+          </b:Person>
+          <b:Person>
+            <b:Last>Sari</b:Last>
+            <b:First>Lidia</b:First>
+            <b:Middle>Permata</b:Middle>
+          </b:Person>
+        </b:NameList>
+      </b:Author>
+    </b:Author>
+    <b:Title>Aplikasi Pendeteksi Plagiasi pada Universitas Indo Global Mandiri Berbasis Web</b:Title>
+    <b:JournalName>JURNAL ILMIAH INFORMATIKA GLOBAL VOLUME 10 No. 02</b:JournalName>
+    <b:Year>2019</b:Year>
+    <b:RefOrder>5</b:RefOrder>
+  </b:Source>
+  <b:Source>
+    <b:Tag>And18</b:Tag>
+    <b:SourceType>JournalArticle</b:SourceType>
+    <b:Guid>{6C04E5AA-F676-40F9-9CC4-26BE6D113ED6}</b:Guid>
+    <b:Author>
+      <b:Author>
+        <b:NameList>
+          <b:Person>
+            <b:Last>Andaru</b:Last>
+            <b:First>Andry</b:First>
+          </b:Person>
+        </b:NameList>
+      </b:Author>
+    </b:Author>
+    <b:Title>Pengertian Database Secara Umum</b:Title>
+    <b:JournalName>Fakultas Komputer Section Class Content</b:JournalName>
+    <b:Year>2018</b:Year>
+    <b:RefOrder>6</b:RefOrder>
+  </b:Source>
+  <b:Source>
+    <b:Tag>Rit18</b:Tag>
+    <b:SourceType>JournalArticle</b:SourceType>
+    <b:Guid>{7E918122-EDC2-4853-AF31-49105D8FDF16}</b:Guid>
+    <b:Author>
+      <b:Author>
+        <b:NameList>
+          <b:Person>
+            <b:Last>Pratama</b:Last>
+            <b:First>Rito</b:First>
+            <b:Middle>Putriwana</b:Middle>
+          </b:Person>
+        </b:NameList>
+      </b:Author>
+    </b:Author>
+    <b:Title>Aplikasi Pendeteksi Plagiarisme Menggunakan Cosine Similarity</b:Title>
+    <b:Year>2018</b:Year>
+    <b:RefOrder>7</b:RefOrder>
+  </b:Source>
+  <b:Source>
+    <b:Tag>Jok18</b:Tag>
+    <b:SourceType>JournalArticle</b:SourceType>
+    <b:Guid>{003078A4-9399-4CC0-A3C4-E6E239505DA1}</b:Guid>
+    <b:Author>
+      <b:Author>
+        <b:NameList>
+          <b:Person>
+            <b:Last>Priambodo</b:Last>
+            <b:First>Joko</b:First>
+          </b:Person>
+        </b:NameList>
+      </b:Author>
+    </b:Author>
+    <b:Title>Pendeteksian Plagiarisme Menggunakan Algoritma Rabin - Karp </b:Title>
+    <b:JournalName>JURNAL INFORMATIKA UNIVERSITAS PAMULANG Vol. 3, No. 1</b:JournalName>
+    <b:Year>2018</b:Year>
+    <b:RefOrder>8</b:RefOrder>
+  </b:Source>
+  <b:Source>
+    <b:Tag>Sun18</b:Tag>
+    <b:SourceType>JournalArticle</b:SourceType>
+    <b:Guid>{9939C160-F2B7-480D-9D3E-54D039E575E1}</b:Guid>
+    <b:Author>
+      <b:Author>
+        <b:NameList>
+          <b:Person>
+            <b:Last>Sunardi</b:Last>
+          </b:Person>
+          <b:Person>
+            <b:Last>Yudhana</b:Last>
+            <b:First>Anton</b:First>
+          </b:Person>
+          <b:Person>
+            <b:Last>Mukaromah</b:Last>
+            <b:First>Ifif</b:First>
+            <b:Middle>Alfiatul</b:Middle>
+          </b:Person>
+        </b:NameList>
+      </b:Author>
+    </b:Author>
+    <b:Title>Implementasi Deteksi Plagiarisme Menggunakan Metode N-Gram dan Jaccard Similarity Terhadap Algoritma Winnowing</b:Title>
+    <b:JournalName>TRANSMISI, 20, (3)</b:JournalName>
+    <b:Year>2018</b:Year>
+    <b:RefOrder>9</b:RefOrder>
+  </b:Source>
+  <b:Source>
+    <b:Tag>Ris15</b:Tag>
+    <b:SourceType>JournalArticle</b:SourceType>
+    <b:Guid>{31860571-BC86-4ED9-92D2-667D41EDA0BE}</b:Guid>
+    <b:Author>
+      <b:Author>
+        <b:NameList>
+          <b:Person>
+            <b:Last>Arista</b:Last>
+            <b:First>Riska</b:First>
+            <b:Middle>Fajar</b:Middle>
+          </b:Person>
+          <b:Person>
+            <b:Last>Listyani</b:Last>
+            <b:First>Refti</b:First>
+            <b:Middle>Handini</b:Middle>
+          </b:Person>
+        </b:NameList>
+      </b:Author>
+    </b:Author>
+    <b:Title>Plagiarisme di Kalangan Mahasiswa</b:Title>
+    <b:JournalName>Paradigma.Volume 03 Nomor 02</b:JournalName>
+    <b:Year>2015</b:Year>
+    <b:RefOrder>10</b:RefOrder>
+  </b:Source>
+  <b:Source>
+    <b:Tag>Rit19</b:Tag>
+    <b:SourceType>JournalArticle</b:SourceType>
+    <b:Guid>{A9228FB6-BCED-4595-BEAE-211359558745}</b:Guid>
+    <b:Author>
+      <b:Author>
+        <b:NameList>
+          <b:Person>
+            <b:Last>Pratama</b:Last>
+            <b:First>Rito</b:First>
+            <b:Middle>Putriawan</b:Middle>
+          </b:Person>
+          <b:Person>
+            <b:Last>Faisal</b:Last>
+            <b:First>Muhammad</b:First>
+          </b:Person>
+          <b:Person>
+            <b:Last>Hanani</b:Last>
+            <b:First>Ajib</b:First>
+          </b:Person>
+        </b:NameList>
+      </b:Author>
+    </b:Author>
+    <b:Title>Deteksi Plagiarisme Pada Artikel Jurnal Menggunakan Metode Cosine Similarity </b:Title>
+    <b:JournalName>SMARTICS Journal, Vol.5 No. 1 </b:JournalName>
+    <b:Year>2019</b:Year>
+    <b:RefOrder>11</b:RefOrder>
+  </b:Source>
+  <b:Source>
+    <b:Tag>Muf18</b:Tag>
+    <b:SourceType>JournalArticle</b:SourceType>
+    <b:Guid>{E2330841-61AB-4D80-B51A-70884C8B36DC}</b:Guid>
+    <b:Author>
+      <b:Author>
+        <b:NameList>
+          <b:Person>
+            <b:Last>Bianto</b:Last>
+            <b:First>Mufti</b:First>
+            <b:Middle>Ari</b:Middle>
+          </b:Person>
+          <b:Person>
+            <b:Last>Rahayu</b:Last>
+            <b:First>Siti</b:First>
+          </b:Person>
+          <b:Person>
+            <b:Last>Huda</b:Last>
+            <b:First>Miftahul</b:First>
+          </b:Person>
+          <b:Person>
+            <b:Last>Kusrini</b:Last>
+          </b:Person>
+        </b:NameList>
+      </b:Author>
+    </b:Author>
+    <b:Title>Perancangan SIstem Pendeteksi Plagiarisme Terhadap Topik Penelitian Mengganakan Metode K-Means Clustering dan Model Bayesian</b:Title>
+    <b:JournalName>Seminar Nasional Teknologi Informasi dan Multimedia</b:JournalName>
+    <b:Year>2018</b:Year>
+    <b:RefOrder>12</b:RefOrder>
+  </b:Source>
+  <b:Source>
+    <b:Tag>Usw19</b:Tag>
+    <b:SourceType>JournalArticle</b:SourceType>
+    <b:Guid>{C6DF540A-021C-495F-B667-34CEB0440068}</b:Guid>
+    <b:Author>
+      <b:Author>
+        <b:NameList>
+          <b:Person>
+            <b:Last>Hasanah</b:Last>
+            <b:First>Uswatun</b:First>
+          </b:Person>
+          <b:Person>
+            <b:Last>Mutiara</b:Last>
+            <b:First>Dwi</b:First>
+            <b:Middle>Ayu</b:Middle>
+          </b:Person>
+        </b:NameList>
+      </b:Author>
+    </b:Author>
+    <b:Title>Perbandingan Metode Cosine Similarity dan Jaccard Similarity Untuk Penilaian Otomatis Jawaban Pendek</b:Title>
+    <b:JournalName>Seminar Nasional Sistem Informasi dan Teknik Informatika SENSITif</b:JournalName>
+    <b:Year>2019</b:Year>
+    <b:RefOrder>13</b:RefOrder>
+  </b:Source>
+  <b:Source>
+    <b:Tag>Nod22</b:Tag>
+    <b:SourceType>InternetSite</b:SourceType>
+    <b:Guid>{6951541C-204D-4B6B-8902-3AF165606A93}</b:Guid>
+    <b:Title>NodeJS</b:Title>
+    <b:Year>2022</b:Year>
+    <b:URL>https://nodejs.dev/</b:URL>
+    <b:RefOrder>14</b:RefOrder>
+  </b:Source>
+  <b:Source>
+    <b:Tag>Exp22</b:Tag>
+    <b:SourceType>InternetSite</b:SourceType>
+    <b:Guid>{FB52E85E-FBF8-4D86-AE43-E7ADA37F6905}</b:Guid>
+    <b:Title>Express JS</b:Title>
+    <b:InternetSiteTitle>Express</b:InternetSiteTitle>
+    <b:Year>2022</b:Year>
+    <b:URL>https://expressjs.com/</b:URL>
+    <b:RefOrder>15</b:RefOrder>
+  </b:Source>
+  <b:Source>
+    <b:Tag>Wha</b:Tag>
+    <b:SourceType>InternetSite</b:SourceType>
+    <b:Guid>{39A7E9D3-F456-4086-B825-B924972BE200}</b:Guid>
+    <b:Title>What Is MongoDB ?</b:Title>
+    <b:URL>https://www.mongodb.com/what-is-mongodb</b:URL>
+    <b:InternetSiteTitle>MongoDb</b:InternetSiteTitle>
+    <b:Year>2022</b:Year>
+    <b:RefOrder>16</b:RefOrder>
+  </b:Source>
+</b:Sources>
 </file>
 
 <file path=customXml/itemProps1.xml><?xml version="1.0" encoding="utf-8"?>
-<ds:datastoreItem xmlns:ds="http://schemas.openxmlformats.org/officeDocument/2006/customXml" ds:itemID="{F21D6144-453B-468E-9DEB-120113C3AC60}">
+<ds:datastoreItem xmlns:ds="http://schemas.openxmlformats.org/officeDocument/2006/customXml" ds:itemID="{101ADCBE-C6EC-4098-8325-4DA9CE15F602}">
   <ds:schemaRefs>
     <ds:schemaRef ds:uri="http://schemas.openxmlformats.org/officeDocument/2006/bibliography"/>
   </ds:schemaRefs>

--- a/Seminar Proposal.docx
+++ b/Seminar Proposal.docx
@@ -202,6 +202,7 @@
         <w:t xml:space="preserve">., </w:t>
       </w:r>
       <w:proofErr w:type="spellStart"/>
+      <w:proofErr w:type="gramStart"/>
       <w:r>
         <w:rPr>
           <w:b/>
@@ -210,6 +211,7 @@
         <w:t>M.Kom</w:t>
       </w:r>
       <w:proofErr w:type="spellEnd"/>
+      <w:proofErr w:type="gramEnd"/>
       <w:r>
         <w:rPr>
           <w:b/>
@@ -244,6 +246,7 @@
         <w:t xml:space="preserve"> </w:t>
       </w:r>
       <w:proofErr w:type="spellStart"/>
+      <w:proofErr w:type="gramStart"/>
       <w:r>
         <w:rPr>
           <w:b/>
@@ -257,7 +260,15 @@
           <w:b/>
           <w:bCs/>
         </w:rPr>
-        <w:t xml:space="preserve"> : Edy </w:t>
+        <w:t xml:space="preserve"> :</w:t>
+      </w:r>
+      <w:proofErr w:type="gramEnd"/>
+      <w:r>
+        <w:rPr>
+          <w:b/>
+          <w:bCs/>
+        </w:rPr>
+        <w:t xml:space="preserve"> Edy </w:t>
       </w:r>
       <w:proofErr w:type="spellStart"/>
       <w:r>
@@ -416,12 +427,11 @@
         </w:rPr>
       </w:pPr>
       <w:bookmarkStart w:id="0" w:name="_Toc105956746"/>
-      <w:bookmarkStart w:id="1" w:name="_Toc105966947"/>
+      <w:bookmarkStart w:id="1" w:name="_Toc106220064"/>
       <w:r>
         <w:lastRenderedPageBreak/>
         <w:t>DAFTAR ISI</w:t>
       </w:r>
-      <w:bookmarkEnd w:id="0"/>
       <w:bookmarkEnd w:id="1"/>
     </w:p>
     <w:sdt>
@@ -433,7 +443,7 @@
           <w:szCs w:val="22"/>
           <w:lang w:val="id-ID" w:eastAsia="en-US"/>
         </w:rPr>
-        <w:id w:val="1732112808"/>
+        <w:id w:val="-1752115396"/>
         <w:docPartObj>
           <w:docPartGallery w:val="Table of Contents"/>
           <w:docPartUnique/>
@@ -441,7 +451,8 @@
       </w:sdtPr>
       <w:sdtEndPr>
         <w:rPr>
-          <w:lang w:val="en-US"/>
+          <w:rFonts w:eastAsiaTheme="minorEastAsia" w:cs="Times New Roman"/>
+          <w:lang w:val="en-US" w:eastAsia="id-ID"/>
         </w:rPr>
       </w:sdtEndPr>
       <w:sdtContent>
@@ -478,7 +489,7 @@
           <w:r>
             <w:fldChar w:fldCharType="separate"/>
           </w:r>
-          <w:hyperlink w:anchor="_Toc105966947" w:history="1">
+          <w:hyperlink w:anchor="_Toc106220064" w:history="1">
             <w:r>
               <w:rPr>
                 <w:rStyle w:val="Hyperlink"/>
@@ -505,7 +516,7 @@
                 <w:noProof/>
                 <w:webHidden/>
               </w:rPr>
-              <w:instrText xml:space="preserve"> PAGEREF _Toc105966947 \h </w:instrText>
+              <w:instrText xml:space="preserve"> PAGEREF _Toc106220064 \h </w:instrText>
             </w:r>
             <w:r>
               <w:rPr>
@@ -549,13 +560,13 @@
               <w:lang w:val="id-ID"/>
             </w:rPr>
           </w:pPr>
-          <w:hyperlink w:anchor="_Toc105966948" w:history="1">
+          <w:hyperlink w:anchor="_Toc106220065" w:history="1">
             <w:r>
               <w:rPr>
                 <w:rStyle w:val="Hyperlink"/>
                 <w:noProof/>
               </w:rPr>
-              <w:t>BAB I I PENDAHULUAN</w:t>
+              <w:t>DAFTAR GAMBAR</w:t>
             </w:r>
             <w:r>
               <w:rPr>
@@ -576,7 +587,79 @@
                 <w:noProof/>
                 <w:webHidden/>
               </w:rPr>
-              <w:instrText xml:space="preserve"> PAGEREF _Toc105966948 \h </w:instrText>
+              <w:instrText xml:space="preserve"> PAGEREF _Toc106220065 \h </w:instrText>
+            </w:r>
+            <w:r>
+              <w:rPr>
+                <w:noProof/>
+                <w:webHidden/>
+              </w:rPr>
+            </w:r>
+            <w:r>
+              <w:rPr>
+                <w:noProof/>
+                <w:webHidden/>
+              </w:rPr>
+              <w:fldChar w:fldCharType="separate"/>
+            </w:r>
+            <w:r>
+              <w:rPr>
+                <w:noProof/>
+                <w:webHidden/>
+              </w:rPr>
+              <w:t>iv</w:t>
+            </w:r>
+            <w:r>
+              <w:rPr>
+                <w:noProof/>
+                <w:webHidden/>
+              </w:rPr>
+              <w:fldChar w:fldCharType="end"/>
+            </w:r>
+          </w:hyperlink>
+        </w:p>
+        <w:p>
+          <w:pPr>
+            <w:pStyle w:val="TOC1"/>
+            <w:tabs>
+              <w:tab w:val="left" w:pos="720"/>
+              <w:tab w:val="right" w:leader="dot" w:pos="7927"/>
+            </w:tabs>
+            <w:rPr>
+              <w:rFonts w:asciiTheme="minorHAnsi" w:hAnsiTheme="minorHAnsi" w:cstheme="minorBidi"/>
+              <w:noProof/>
+              <w:sz w:val="22"/>
+              <w:lang w:val="id-ID"/>
+            </w:rPr>
+          </w:pPr>
+          <w:hyperlink w:anchor="_Toc106220066" w:history="1">
+            <w:r>
+              <w:rPr>
+                <w:rStyle w:val="Hyperlink"/>
+                <w:noProof/>
+              </w:rPr>
+              <w:t>BAB I  PENDAHULUAN</w:t>
+            </w:r>
+            <w:r>
+              <w:rPr>
+                <w:noProof/>
+                <w:webHidden/>
+              </w:rPr>
+              <w:tab/>
+            </w:r>
+            <w:r>
+              <w:rPr>
+                <w:noProof/>
+                <w:webHidden/>
+              </w:rPr>
+              <w:fldChar w:fldCharType="begin"/>
+            </w:r>
+            <w:r>
+              <w:rPr>
+                <w:noProof/>
+                <w:webHidden/>
+              </w:rPr>
+              <w:instrText xml:space="preserve"> PAGEREF _Toc106220066 \h </w:instrText>
             </w:r>
             <w:r>
               <w:rPr>
@@ -621,7 +704,7 @@
               <w:lang w:val="id-ID"/>
             </w:rPr>
           </w:pPr>
-          <w:hyperlink w:anchor="_Toc105966949" w:history="1">
+          <w:hyperlink w:anchor="_Toc106220067" w:history="1">
             <w:r>
               <w:rPr>
                 <w:rStyle w:val="Hyperlink"/>
@@ -664,7 +747,7 @@
                 <w:noProof/>
                 <w:webHidden/>
               </w:rPr>
-              <w:instrText xml:space="preserve"> PAGEREF _Toc105966949 \h </w:instrText>
+              <w:instrText xml:space="preserve"> PAGEREF _Toc106220067 \h </w:instrText>
             </w:r>
             <w:r>
               <w:rPr>
@@ -709,7 +792,7 @@
               <w:lang w:val="id-ID"/>
             </w:rPr>
           </w:pPr>
-          <w:hyperlink w:anchor="_Toc105966950" w:history="1">
+          <w:hyperlink w:anchor="_Toc106220068" w:history="1">
             <w:r>
               <w:rPr>
                 <w:rStyle w:val="Hyperlink"/>
@@ -752,7 +835,7 @@
                 <w:noProof/>
                 <w:webHidden/>
               </w:rPr>
-              <w:instrText xml:space="preserve"> PAGEREF _Toc105966950 \h </w:instrText>
+              <w:instrText xml:space="preserve"> PAGEREF _Toc106220068 \h </w:instrText>
             </w:r>
             <w:r>
               <w:rPr>
@@ -797,7 +880,7 @@
               <w:lang w:val="id-ID"/>
             </w:rPr>
           </w:pPr>
-          <w:hyperlink w:anchor="_Toc105966951" w:history="1">
+          <w:hyperlink w:anchor="_Toc106220069" w:history="1">
             <w:r>
               <w:rPr>
                 <w:rStyle w:val="Hyperlink"/>
@@ -840,7 +923,7 @@
                 <w:noProof/>
                 <w:webHidden/>
               </w:rPr>
-              <w:instrText xml:space="preserve"> PAGEREF _Toc105966951 \h </w:instrText>
+              <w:instrText xml:space="preserve"> PAGEREF _Toc106220069 \h </w:instrText>
             </w:r>
             <w:r>
               <w:rPr>
@@ -885,7 +968,7 @@
               <w:lang w:val="id-ID"/>
             </w:rPr>
           </w:pPr>
-          <w:hyperlink w:anchor="_Toc105966952" w:history="1">
+          <w:hyperlink w:anchor="_Toc106220070" w:history="1">
             <w:r>
               <w:rPr>
                 <w:rStyle w:val="Hyperlink"/>
@@ -928,7 +1011,7 @@
                 <w:noProof/>
                 <w:webHidden/>
               </w:rPr>
-              <w:instrText xml:space="preserve"> PAGEREF _Toc105966952 \h </w:instrText>
+              <w:instrText xml:space="preserve"> PAGEREF _Toc106220070 \h </w:instrText>
             </w:r>
             <w:r>
               <w:rPr>
@@ -973,7 +1056,7 @@
               <w:lang w:val="id-ID"/>
             </w:rPr>
           </w:pPr>
-          <w:hyperlink w:anchor="_Toc105966953" w:history="1">
+          <w:hyperlink w:anchor="_Toc106220071" w:history="1">
             <w:r>
               <w:rPr>
                 <w:rStyle w:val="Hyperlink"/>
@@ -1016,7 +1099,7 @@
                 <w:noProof/>
                 <w:webHidden/>
               </w:rPr>
-              <w:instrText xml:space="preserve"> PAGEREF _Toc105966953 \h </w:instrText>
+              <w:instrText xml:space="preserve"> PAGEREF _Toc106220071 \h </w:instrText>
             </w:r>
             <w:r>
               <w:rPr>
@@ -1051,6 +1134,7 @@
           <w:pPr>
             <w:pStyle w:val="TOC1"/>
             <w:tabs>
+              <w:tab w:val="left" w:pos="720"/>
               <w:tab w:val="right" w:leader="dot" w:pos="7927"/>
             </w:tabs>
             <w:rPr>
@@ -1060,13 +1144,13 @@
               <w:lang w:val="id-ID"/>
             </w:rPr>
           </w:pPr>
-          <w:hyperlink w:anchor="_Toc105966954" w:history="1">
+          <w:hyperlink w:anchor="_Toc106220072" w:history="1">
             <w:r>
               <w:rPr>
                 <w:rStyle w:val="Hyperlink"/>
                 <w:noProof/>
               </w:rPr>
-              <w:t>BAB II II TINJAUAN PUSTAKA</w:t>
+              <w:t>BAB II TINJAUAN PUSTAKA</w:t>
             </w:r>
             <w:r>
               <w:rPr>
@@ -1087,7 +1171,7 @@
                 <w:noProof/>
                 <w:webHidden/>
               </w:rPr>
-              <w:instrText xml:space="preserve"> PAGEREF _Toc105966954 \h </w:instrText>
+              <w:instrText xml:space="preserve"> PAGEREF _Toc106220072 \h </w:instrText>
             </w:r>
             <w:r>
               <w:rPr>
@@ -1131,7 +1215,7 @@
               <w:lang w:val="id-ID"/>
             </w:rPr>
           </w:pPr>
-          <w:hyperlink w:anchor="_Toc105966955" w:history="1">
+          <w:hyperlink w:anchor="_Toc106220073" w:history="1">
             <w:r>
               <w:rPr>
                 <w:rStyle w:val="Hyperlink"/>
@@ -1158,7 +1242,7 @@
                 <w:noProof/>
                 <w:webHidden/>
               </w:rPr>
-              <w:instrText xml:space="preserve"> PAGEREF _Toc105966955 \h </w:instrText>
+              <w:instrText xml:space="preserve"> PAGEREF _Toc106220073 \h </w:instrText>
             </w:r>
             <w:r>
               <w:rPr>
@@ -1202,7 +1286,7 @@
               <w:lang w:val="id-ID"/>
             </w:rPr>
           </w:pPr>
-          <w:hyperlink w:anchor="_Toc105966956" w:history="1">
+          <w:hyperlink w:anchor="_Toc106220074" w:history="1">
             <w:r>
               <w:rPr>
                 <w:rStyle w:val="Hyperlink"/>
@@ -1229,7 +1313,7 @@
                 <w:noProof/>
                 <w:webHidden/>
               </w:rPr>
-              <w:instrText xml:space="preserve"> PAGEREF _Toc105966956 \h </w:instrText>
+              <w:instrText xml:space="preserve"> PAGEREF _Toc106220074 \h </w:instrText>
             </w:r>
             <w:r>
               <w:rPr>
@@ -1273,7 +1357,7 @@
               <w:lang w:val="id-ID"/>
             </w:rPr>
           </w:pPr>
-          <w:hyperlink w:anchor="_Toc105966957" w:history="1">
+          <w:hyperlink w:anchor="_Toc106220075" w:history="1">
             <w:r>
               <w:rPr>
                 <w:rStyle w:val="Hyperlink"/>
@@ -1300,7 +1384,7 @@
                 <w:noProof/>
                 <w:webHidden/>
               </w:rPr>
-              <w:instrText xml:space="preserve"> PAGEREF _Toc105966957 \h </w:instrText>
+              <w:instrText xml:space="preserve"> PAGEREF _Toc106220075 \h </w:instrText>
             </w:r>
             <w:r>
               <w:rPr>
@@ -1344,7 +1428,7 @@
               <w:lang w:val="id-ID"/>
             </w:rPr>
           </w:pPr>
-          <w:hyperlink w:anchor="_Toc105966958" w:history="1">
+          <w:hyperlink w:anchor="_Toc106220076" w:history="1">
             <w:r>
               <w:rPr>
                 <w:rStyle w:val="Hyperlink"/>
@@ -1387,7 +1471,7 @@
                 <w:noProof/>
                 <w:webHidden/>
               </w:rPr>
-              <w:instrText xml:space="preserve"> PAGEREF _Toc105966958 \h </w:instrText>
+              <w:instrText xml:space="preserve"> PAGEREF _Toc106220076 \h </w:instrText>
             </w:r>
             <w:r>
               <w:rPr>
@@ -1431,7 +1515,7 @@
               <w:lang w:val="id-ID"/>
             </w:rPr>
           </w:pPr>
-          <w:hyperlink w:anchor="_Toc105966959" w:history="1">
+          <w:hyperlink w:anchor="_Toc106220077" w:history="1">
             <w:r>
               <w:rPr>
                 <w:rStyle w:val="Hyperlink"/>
@@ -1458,7 +1542,7 @@
                 <w:noProof/>
                 <w:webHidden/>
               </w:rPr>
-              <w:instrText xml:space="preserve"> PAGEREF _Toc105966959 \h </w:instrText>
+              <w:instrText xml:space="preserve"> PAGEREF _Toc106220077 \h </w:instrText>
             </w:r>
             <w:r>
               <w:rPr>
@@ -1502,7 +1586,7 @@
               <w:lang w:val="id-ID" w:eastAsia="id-ID"/>
             </w:rPr>
           </w:pPr>
-          <w:hyperlink w:anchor="_Toc105966960" w:history="1">
+          <w:hyperlink w:anchor="_Toc106220078" w:history="1">
             <w:r>
               <w:rPr>
                 <w:rStyle w:val="Hyperlink"/>
@@ -1529,7 +1613,7 @@
                 <w:noProof/>
                 <w:webHidden/>
               </w:rPr>
-              <w:instrText xml:space="preserve"> PAGEREF _Toc105966960 \h </w:instrText>
+              <w:instrText xml:space="preserve"> PAGEREF _Toc106220078 \h </w:instrText>
             </w:r>
             <w:r>
               <w:rPr>
@@ -1573,7 +1657,7 @@
               <w:lang w:val="id-ID" w:eastAsia="id-ID"/>
             </w:rPr>
           </w:pPr>
-          <w:hyperlink w:anchor="_Toc105966961" w:history="1">
+          <w:hyperlink w:anchor="_Toc106220079" w:history="1">
             <w:r>
               <w:rPr>
                 <w:rStyle w:val="Hyperlink"/>
@@ -1600,7 +1684,7 @@
                 <w:noProof/>
                 <w:webHidden/>
               </w:rPr>
-              <w:instrText xml:space="preserve"> PAGEREF _Toc105966961 \h </w:instrText>
+              <w:instrText xml:space="preserve"> PAGEREF _Toc106220079 \h </w:instrText>
             </w:r>
             <w:r>
               <w:rPr>
@@ -1644,7 +1728,7 @@
               <w:lang w:val="id-ID" w:eastAsia="id-ID"/>
             </w:rPr>
           </w:pPr>
-          <w:hyperlink w:anchor="_Toc105966962" w:history="1">
+          <w:hyperlink w:anchor="_Toc106220080" w:history="1">
             <w:r>
               <w:rPr>
                 <w:rStyle w:val="Hyperlink"/>
@@ -1671,7 +1755,7 @@
                 <w:noProof/>
                 <w:webHidden/>
               </w:rPr>
-              <w:instrText xml:space="preserve"> PAGEREF _Toc105966962 \h </w:instrText>
+              <w:instrText xml:space="preserve"> PAGEREF _Toc106220080 \h </w:instrText>
             </w:r>
             <w:r>
               <w:rPr>
@@ -1715,7 +1799,7 @@
               <w:lang w:val="id-ID"/>
             </w:rPr>
           </w:pPr>
-          <w:hyperlink w:anchor="_Toc105966963" w:history="1">
+          <w:hyperlink w:anchor="_Toc106220081" w:history="1">
             <w:r>
               <w:rPr>
                 <w:rStyle w:val="Hyperlink"/>
@@ -1751,7 +1835,7 @@
                 <w:noProof/>
                 <w:webHidden/>
               </w:rPr>
-              <w:instrText xml:space="preserve"> PAGEREF _Toc105966963 \h </w:instrText>
+              <w:instrText xml:space="preserve"> PAGEREF _Toc106220081 \h </w:instrText>
             </w:r>
             <w:r>
               <w:rPr>
@@ -1795,7 +1879,7 @@
               <w:lang w:val="id-ID" w:eastAsia="id-ID"/>
             </w:rPr>
           </w:pPr>
-          <w:hyperlink w:anchor="_Toc105966964" w:history="1">
+          <w:hyperlink w:anchor="_Toc106220082" w:history="1">
             <w:r>
               <w:rPr>
                 <w:rStyle w:val="Hyperlink"/>
@@ -1822,7 +1906,7 @@
                 <w:noProof/>
                 <w:webHidden/>
               </w:rPr>
-              <w:instrText xml:space="preserve"> PAGEREF _Toc105966964 \h </w:instrText>
+              <w:instrText xml:space="preserve"> PAGEREF _Toc106220082 \h </w:instrText>
             </w:r>
             <w:r>
               <w:rPr>
@@ -1866,7 +1950,7 @@
               <w:lang w:val="id-ID" w:eastAsia="id-ID"/>
             </w:rPr>
           </w:pPr>
-          <w:hyperlink w:anchor="_Toc105966965" w:history="1">
+          <w:hyperlink w:anchor="_Toc106220083" w:history="1">
             <w:r>
               <w:rPr>
                 <w:rStyle w:val="Hyperlink"/>
@@ -1893,7 +1977,7 @@
                 <w:noProof/>
                 <w:webHidden/>
               </w:rPr>
-              <w:instrText xml:space="preserve"> PAGEREF _Toc105966965 \h </w:instrText>
+              <w:instrText xml:space="preserve"> PAGEREF _Toc106220083 \h </w:instrText>
             </w:r>
             <w:r>
               <w:rPr>
@@ -1937,7 +2021,7 @@
               <w:lang w:val="id-ID"/>
             </w:rPr>
           </w:pPr>
-          <w:hyperlink w:anchor="_Toc105966966" w:history="1">
+          <w:hyperlink w:anchor="_Toc106220084" w:history="1">
             <w:r>
               <w:rPr>
                 <w:rStyle w:val="Hyperlink"/>
@@ -1964,7 +2048,7 @@
                 <w:noProof/>
                 <w:webHidden/>
               </w:rPr>
-              <w:instrText xml:space="preserve"> PAGEREF _Toc105966966 \h </w:instrText>
+              <w:instrText xml:space="preserve"> PAGEREF _Toc106220084 \h </w:instrText>
             </w:r>
             <w:r>
               <w:rPr>
@@ -2008,7 +2092,7 @@
               <w:lang w:val="id-ID"/>
             </w:rPr>
           </w:pPr>
-          <w:hyperlink w:anchor="_Toc105966967" w:history="1">
+          <w:hyperlink w:anchor="_Toc106220085" w:history="1">
             <w:r>
               <w:rPr>
                 <w:rStyle w:val="Hyperlink"/>
@@ -2035,7 +2119,7 @@
                 <w:noProof/>
                 <w:webHidden/>
               </w:rPr>
-              <w:instrText xml:space="preserve"> PAGEREF _Toc105966967 \h </w:instrText>
+              <w:instrText xml:space="preserve"> PAGEREF _Toc106220085 \h </w:instrText>
             </w:r>
             <w:r>
               <w:rPr>
@@ -2079,7 +2163,7 @@
               <w:lang w:val="id-ID"/>
             </w:rPr>
           </w:pPr>
-          <w:hyperlink w:anchor="_Toc105966968" w:history="1">
+          <w:hyperlink w:anchor="_Toc106220086" w:history="1">
             <w:r>
               <w:rPr>
                 <w:rStyle w:val="Hyperlink"/>
@@ -2106,7 +2190,7 @@
                 <w:noProof/>
                 <w:webHidden/>
               </w:rPr>
-              <w:instrText xml:space="preserve"> PAGEREF _Toc105966968 \h </w:instrText>
+              <w:instrText xml:space="preserve"> PAGEREF _Toc106220086 \h </w:instrText>
             </w:r>
             <w:r>
               <w:rPr>
@@ -2141,6 +2225,7 @@
           <w:pPr>
             <w:pStyle w:val="TOC1"/>
             <w:tabs>
+              <w:tab w:val="left" w:pos="720"/>
               <w:tab w:val="right" w:leader="dot" w:pos="7927"/>
             </w:tabs>
             <w:rPr>
@@ -2150,13 +2235,13 @@
               <w:lang w:val="id-ID"/>
             </w:rPr>
           </w:pPr>
-          <w:hyperlink w:anchor="_Toc105966969" w:history="1">
+          <w:hyperlink w:anchor="_Toc106220087" w:history="1">
             <w:r>
               <w:rPr>
                 <w:rStyle w:val="Hyperlink"/>
                 <w:noProof/>
               </w:rPr>
-              <w:t>BAB III III METODE PENELITIAN</w:t>
+              <w:t>BAB III METODE PENELITIAN</w:t>
             </w:r>
             <w:r>
               <w:rPr>
@@ -2177,7 +2262,7 @@
                 <w:noProof/>
                 <w:webHidden/>
               </w:rPr>
-              <w:instrText xml:space="preserve"> PAGEREF _Toc105966969 \h </w:instrText>
+              <w:instrText xml:space="preserve"> PAGEREF _Toc106220087 \h </w:instrText>
             </w:r>
             <w:r>
               <w:rPr>
@@ -2221,7 +2306,7 @@
               <w:lang w:val="id-ID"/>
             </w:rPr>
           </w:pPr>
-          <w:hyperlink w:anchor="_Toc105966970" w:history="1">
+          <w:hyperlink w:anchor="_Toc106220088" w:history="1">
             <w:r>
               <w:rPr>
                 <w:rStyle w:val="Hyperlink"/>
@@ -2248,7 +2333,7 @@
                 <w:noProof/>
                 <w:webHidden/>
               </w:rPr>
-              <w:instrText xml:space="preserve"> PAGEREF _Toc105966970 \h </w:instrText>
+              <w:instrText xml:space="preserve"> PAGEREF _Toc106220088 \h </w:instrText>
             </w:r>
             <w:r>
               <w:rPr>
@@ -2292,7 +2377,7 @@
               <w:lang w:val="id-ID"/>
             </w:rPr>
           </w:pPr>
-          <w:hyperlink w:anchor="_Toc105966971" w:history="1">
+          <w:hyperlink w:anchor="_Toc106220089" w:history="1">
             <w:r>
               <w:rPr>
                 <w:rStyle w:val="Hyperlink"/>
@@ -2319,7 +2404,7 @@
                 <w:noProof/>
                 <w:webHidden/>
               </w:rPr>
-              <w:instrText xml:space="preserve"> PAGEREF _Toc105966971 \h </w:instrText>
+              <w:instrText xml:space="preserve"> PAGEREF _Toc106220089 \h </w:instrText>
             </w:r>
             <w:r>
               <w:rPr>
@@ -2363,7 +2448,7 @@
               <w:lang w:val="id-ID"/>
             </w:rPr>
           </w:pPr>
-          <w:hyperlink w:anchor="_Toc105966972" w:history="1">
+          <w:hyperlink w:anchor="_Toc106220090" w:history="1">
             <w:r>
               <w:rPr>
                 <w:rStyle w:val="Hyperlink"/>
@@ -2399,7 +2484,7 @@
                 <w:noProof/>
                 <w:webHidden/>
               </w:rPr>
-              <w:instrText xml:space="preserve"> PAGEREF _Toc105966972 \h </w:instrText>
+              <w:instrText xml:space="preserve"> PAGEREF _Toc106220090 \h </w:instrText>
             </w:r>
             <w:r>
               <w:rPr>
@@ -2443,7 +2528,7 @@
               <w:lang w:val="id-ID"/>
             </w:rPr>
           </w:pPr>
-          <w:hyperlink w:anchor="_Toc105966973" w:history="1">
+          <w:hyperlink w:anchor="_Toc106220091" w:history="1">
             <w:r>
               <w:rPr>
                 <w:rStyle w:val="Hyperlink"/>
@@ -2486,7 +2571,7 @@
                 <w:noProof/>
                 <w:webHidden/>
               </w:rPr>
-              <w:instrText xml:space="preserve"> PAGEREF _Toc105966973 \h </w:instrText>
+              <w:instrText xml:space="preserve"> PAGEREF _Toc106220091 \h </w:instrText>
             </w:r>
             <w:r>
               <w:rPr>
@@ -2519,26 +2604,471 @@
         </w:p>
         <w:p>
           <w:pPr>
-            <w:spacing w:line="360" w:lineRule="auto"/>
-            <w:sectPr>
-              <w:footerReference w:type="default" r:id="rId9"/>
-              <w:pgSz w:w="11906" w:h="16838" w:code="9"/>
-              <w:pgMar w:top="1701" w:right="1701" w:bottom="1701" w:left="2268" w:header="709" w:footer="709" w:gutter="0"/>
-              <w:pgNumType w:fmt="lowerRoman"/>
-              <w:cols w:space="708"/>
-              <w:docGrid w:linePitch="360"/>
-            </w:sectPr>
+            <w:pStyle w:val="TOC3"/>
+            <w:tabs>
+              <w:tab w:val="right" w:leader="dot" w:pos="7927"/>
+            </w:tabs>
+            <w:rPr>
+              <w:rFonts w:asciiTheme="minorHAnsi" w:hAnsiTheme="minorHAnsi" w:cstheme="minorBidi"/>
+              <w:noProof/>
+              <w:sz w:val="22"/>
+              <w:lang w:val="id-ID"/>
+            </w:rPr>
+          </w:pPr>
+          <w:hyperlink w:anchor="_Toc106220092" w:history="1">
+            <w:r>
+              <w:rPr>
+                <w:rStyle w:val="Hyperlink"/>
+                <w:noProof/>
+              </w:rPr>
+              <w:t>3.2.3 Desain Sistem</w:t>
+            </w:r>
+            <w:r>
+              <w:rPr>
+                <w:noProof/>
+                <w:webHidden/>
+              </w:rPr>
+              <w:tab/>
+            </w:r>
+            <w:r>
+              <w:rPr>
+                <w:noProof/>
+                <w:webHidden/>
+              </w:rPr>
+              <w:fldChar w:fldCharType="begin"/>
+            </w:r>
+            <w:r>
+              <w:rPr>
+                <w:noProof/>
+                <w:webHidden/>
+              </w:rPr>
+              <w:instrText xml:space="preserve"> PAGEREF _Toc106220092 \h </w:instrText>
+            </w:r>
+            <w:r>
+              <w:rPr>
+                <w:noProof/>
+                <w:webHidden/>
+              </w:rPr>
+            </w:r>
+            <w:r>
+              <w:rPr>
+                <w:noProof/>
+                <w:webHidden/>
+              </w:rPr>
+              <w:fldChar w:fldCharType="separate"/>
+            </w:r>
+            <w:r>
+              <w:rPr>
+                <w:noProof/>
+                <w:webHidden/>
+              </w:rPr>
+              <w:t>16</w:t>
+            </w:r>
+            <w:r>
+              <w:rPr>
+                <w:noProof/>
+                <w:webHidden/>
+              </w:rPr>
+              <w:fldChar w:fldCharType="end"/>
+            </w:r>
+          </w:hyperlink>
+        </w:p>
+        <w:p>
+          <w:pPr>
+            <w:pStyle w:val="TOC4"/>
+            <w:tabs>
+              <w:tab w:val="right" w:leader="dot" w:pos="7927"/>
+            </w:tabs>
+            <w:rPr>
+              <w:rFonts w:asciiTheme="minorHAnsi" w:eastAsiaTheme="minorEastAsia" w:hAnsiTheme="minorHAnsi"/>
+              <w:noProof/>
+              <w:sz w:val="22"/>
+              <w:lang w:val="id-ID" w:eastAsia="id-ID"/>
+            </w:rPr>
+          </w:pPr>
+          <w:hyperlink w:anchor="_Toc106220093" w:history="1">
+            <w:r>
+              <w:rPr>
+                <w:rStyle w:val="Hyperlink"/>
+                <w:noProof/>
+              </w:rPr>
+              <w:t xml:space="preserve">3.2.3.1 Algoritma Input Teks ke Dalam </w:t>
+            </w:r>
+            <w:r>
+              <w:rPr>
+                <w:rStyle w:val="Hyperlink"/>
+                <w:i/>
+                <w:noProof/>
+              </w:rPr>
+              <w:t>Database</w:t>
+            </w:r>
+            <w:r>
+              <w:rPr>
+                <w:noProof/>
+                <w:webHidden/>
+              </w:rPr>
+              <w:tab/>
+            </w:r>
+            <w:r>
+              <w:rPr>
+                <w:noProof/>
+                <w:webHidden/>
+              </w:rPr>
+              <w:fldChar w:fldCharType="begin"/>
+            </w:r>
+            <w:r>
+              <w:rPr>
+                <w:noProof/>
+                <w:webHidden/>
+              </w:rPr>
+              <w:instrText xml:space="preserve"> PAGEREF _Toc106220093 \h </w:instrText>
+            </w:r>
+            <w:r>
+              <w:rPr>
+                <w:noProof/>
+                <w:webHidden/>
+              </w:rPr>
+            </w:r>
+            <w:r>
+              <w:rPr>
+                <w:noProof/>
+                <w:webHidden/>
+              </w:rPr>
+              <w:fldChar w:fldCharType="separate"/>
+            </w:r>
+            <w:r>
+              <w:rPr>
+                <w:noProof/>
+                <w:webHidden/>
+              </w:rPr>
+              <w:t>16</w:t>
+            </w:r>
+            <w:r>
+              <w:rPr>
+                <w:noProof/>
+                <w:webHidden/>
+              </w:rPr>
+              <w:fldChar w:fldCharType="end"/>
+            </w:r>
+          </w:hyperlink>
+        </w:p>
+        <w:p>
+          <w:pPr>
+            <w:pStyle w:val="TOC4"/>
+            <w:tabs>
+              <w:tab w:val="right" w:leader="dot" w:pos="7927"/>
+            </w:tabs>
+            <w:rPr>
+              <w:rFonts w:asciiTheme="minorHAnsi" w:eastAsiaTheme="minorEastAsia" w:hAnsiTheme="minorHAnsi"/>
+              <w:noProof/>
+              <w:sz w:val="22"/>
+              <w:lang w:val="id-ID" w:eastAsia="id-ID"/>
+            </w:rPr>
+          </w:pPr>
+          <w:hyperlink w:anchor="_Toc106220094" w:history="1">
+            <w:r>
+              <w:rPr>
+                <w:rStyle w:val="Hyperlink"/>
+                <w:noProof/>
+              </w:rPr>
+              <w:t>3.2.3.2 Algoritma Perbandingan Teks</w:t>
+            </w:r>
+            <w:r>
+              <w:rPr>
+                <w:noProof/>
+                <w:webHidden/>
+              </w:rPr>
+              <w:tab/>
+            </w:r>
+            <w:r>
+              <w:rPr>
+                <w:noProof/>
+                <w:webHidden/>
+              </w:rPr>
+              <w:fldChar w:fldCharType="begin"/>
+            </w:r>
+            <w:r>
+              <w:rPr>
+                <w:noProof/>
+                <w:webHidden/>
+              </w:rPr>
+              <w:instrText xml:space="preserve"> PAGEREF _Toc106220094 \h </w:instrText>
+            </w:r>
+            <w:r>
+              <w:rPr>
+                <w:noProof/>
+                <w:webHidden/>
+              </w:rPr>
+            </w:r>
+            <w:r>
+              <w:rPr>
+                <w:noProof/>
+                <w:webHidden/>
+              </w:rPr>
+              <w:fldChar w:fldCharType="separate"/>
+            </w:r>
+            <w:r>
+              <w:rPr>
+                <w:noProof/>
+                <w:webHidden/>
+              </w:rPr>
+              <w:t>17</w:t>
+            </w:r>
+            <w:r>
+              <w:rPr>
+                <w:noProof/>
+                <w:webHidden/>
+              </w:rPr>
+              <w:fldChar w:fldCharType="end"/>
+            </w:r>
+          </w:hyperlink>
+        </w:p>
+        <w:p>
+          <w:pPr>
+            <w:pStyle w:val="TOC2"/>
+            <w:tabs>
+              <w:tab w:val="right" w:leader="dot" w:pos="7927"/>
+            </w:tabs>
+            <w:rPr>
+              <w:rFonts w:asciiTheme="minorHAnsi" w:hAnsiTheme="minorHAnsi" w:cstheme="minorBidi"/>
+              <w:noProof/>
+              <w:sz w:val="22"/>
+              <w:lang w:val="id-ID"/>
+            </w:rPr>
+          </w:pPr>
+          <w:hyperlink w:anchor="_Toc106220095" w:history="1">
+            <w:r>
+              <w:rPr>
+                <w:rStyle w:val="Hyperlink"/>
+                <w:noProof/>
+              </w:rPr>
+              <w:t>3.3 Metode Penelitian</w:t>
+            </w:r>
+            <w:r>
+              <w:rPr>
+                <w:noProof/>
+                <w:webHidden/>
+              </w:rPr>
+              <w:tab/>
+            </w:r>
+            <w:r>
+              <w:rPr>
+                <w:noProof/>
+                <w:webHidden/>
+              </w:rPr>
+              <w:fldChar w:fldCharType="begin"/>
+            </w:r>
+            <w:r>
+              <w:rPr>
+                <w:noProof/>
+                <w:webHidden/>
+              </w:rPr>
+              <w:instrText xml:space="preserve"> PAGEREF _Toc106220095 \h </w:instrText>
+            </w:r>
+            <w:r>
+              <w:rPr>
+                <w:noProof/>
+                <w:webHidden/>
+              </w:rPr>
+            </w:r>
+            <w:r>
+              <w:rPr>
+                <w:noProof/>
+                <w:webHidden/>
+              </w:rPr>
+              <w:fldChar w:fldCharType="separate"/>
+            </w:r>
+            <w:r>
+              <w:rPr>
+                <w:noProof/>
+                <w:webHidden/>
+              </w:rPr>
+              <w:t>18</w:t>
+            </w:r>
+            <w:r>
+              <w:rPr>
+                <w:noProof/>
+                <w:webHidden/>
+              </w:rPr>
+              <w:fldChar w:fldCharType="end"/>
+            </w:r>
+          </w:hyperlink>
+        </w:p>
+        <w:p>
+          <w:pPr>
+            <w:pStyle w:val="TOC2"/>
+            <w:tabs>
+              <w:tab w:val="right" w:leader="dot" w:pos="7927"/>
+            </w:tabs>
+            <w:rPr>
+              <w:rFonts w:asciiTheme="minorHAnsi" w:hAnsiTheme="minorHAnsi" w:cstheme="minorBidi"/>
+              <w:noProof/>
+              <w:sz w:val="22"/>
+              <w:lang w:val="id-ID"/>
+            </w:rPr>
+          </w:pPr>
+          <w:hyperlink w:anchor="_Toc106220096" w:history="1">
+            <w:r>
+              <w:rPr>
+                <w:rStyle w:val="Hyperlink"/>
+                <w:noProof/>
+              </w:rPr>
+              <w:t>3.4 Instrumen Penelitian</w:t>
+            </w:r>
+            <w:r>
+              <w:rPr>
+                <w:noProof/>
+                <w:webHidden/>
+              </w:rPr>
+              <w:tab/>
+            </w:r>
+            <w:r>
+              <w:rPr>
+                <w:noProof/>
+                <w:webHidden/>
+              </w:rPr>
+              <w:fldChar w:fldCharType="begin"/>
+            </w:r>
+            <w:r>
+              <w:rPr>
+                <w:noProof/>
+                <w:webHidden/>
+              </w:rPr>
+              <w:instrText xml:space="preserve"> PAGEREF _Toc106220096 \h </w:instrText>
+            </w:r>
+            <w:r>
+              <w:rPr>
+                <w:noProof/>
+                <w:webHidden/>
+              </w:rPr>
+            </w:r>
+            <w:r>
+              <w:rPr>
+                <w:noProof/>
+                <w:webHidden/>
+              </w:rPr>
+              <w:fldChar w:fldCharType="separate"/>
+            </w:r>
+            <w:r>
+              <w:rPr>
+                <w:noProof/>
+                <w:webHidden/>
+              </w:rPr>
+              <w:t>20</w:t>
+            </w:r>
+            <w:r>
+              <w:rPr>
+                <w:noProof/>
+                <w:webHidden/>
+              </w:rPr>
+              <w:fldChar w:fldCharType="end"/>
+            </w:r>
+          </w:hyperlink>
+        </w:p>
+        <w:p>
+          <w:pPr>
+            <w:pStyle w:val="TOC1"/>
+            <w:tabs>
+              <w:tab w:val="right" w:leader="dot" w:pos="7927"/>
+            </w:tabs>
+            <w:rPr>
+              <w:rFonts w:asciiTheme="minorHAnsi" w:hAnsiTheme="minorHAnsi" w:cstheme="minorBidi"/>
+              <w:noProof/>
+              <w:sz w:val="22"/>
+              <w:lang w:val="id-ID"/>
+            </w:rPr>
+          </w:pPr>
+          <w:hyperlink w:anchor="_Toc106220097" w:history="1">
+            <w:r>
+              <w:rPr>
+                <w:rStyle w:val="Hyperlink"/>
+                <w:noProof/>
+              </w:rPr>
+              <w:t>DAFTAR PUSTAKA</w:t>
+            </w:r>
+            <w:r>
+              <w:rPr>
+                <w:noProof/>
+                <w:webHidden/>
+              </w:rPr>
+              <w:tab/>
+            </w:r>
+            <w:r>
+              <w:rPr>
+                <w:noProof/>
+                <w:webHidden/>
+              </w:rPr>
+              <w:fldChar w:fldCharType="begin"/>
+            </w:r>
+            <w:r>
+              <w:rPr>
+                <w:noProof/>
+                <w:webHidden/>
+              </w:rPr>
+              <w:instrText xml:space="preserve"> PAGEREF _Toc106220097 \h </w:instrText>
+            </w:r>
+            <w:r>
+              <w:rPr>
+                <w:noProof/>
+                <w:webHidden/>
+              </w:rPr>
+            </w:r>
+            <w:r>
+              <w:rPr>
+                <w:noProof/>
+                <w:webHidden/>
+              </w:rPr>
+              <w:fldChar w:fldCharType="separate"/>
+            </w:r>
+            <w:r>
+              <w:rPr>
+                <w:noProof/>
+                <w:webHidden/>
+              </w:rPr>
+              <w:t>21</w:t>
+            </w:r>
+            <w:r>
+              <w:rPr>
+                <w:noProof/>
+                <w:webHidden/>
+              </w:rPr>
+              <w:fldChar w:fldCharType="end"/>
+            </w:r>
+          </w:hyperlink>
+        </w:p>
+        <w:p>
+          <w:pPr>
+            <w:pStyle w:val="TOC3"/>
+            <w:tabs>
+              <w:tab w:val="right" w:leader="dot" w:pos="7927"/>
+            </w:tabs>
+            <w:rPr>
+              <w:rFonts w:asciiTheme="minorHAnsi" w:hAnsiTheme="minorHAnsi" w:cstheme="minorBidi"/>
+              <w:noProof/>
+              <w:sz w:val="22"/>
+              <w:lang w:val="id-ID"/>
+            </w:rPr>
           </w:pPr>
           <w:r>
-            <w:rPr>
-              <w:rFonts w:eastAsiaTheme="minorEastAsia" w:cs="Times New Roman"/>
-              <w:lang w:eastAsia="id-ID"/>
-            </w:rPr>
             <w:fldChar w:fldCharType="end"/>
           </w:r>
         </w:p>
       </w:sdtContent>
     </w:sdt>
+    <w:p>
+      <w:pPr>
+        <w:ind w:firstLine="0"/>
+        <w:jc w:val="left"/>
+        <w:rPr>
+          <w:rFonts w:eastAsiaTheme="majorEastAsia" w:cstheme="majorBidi"/>
+          <w:b/>
+          <w:szCs w:val="32"/>
+        </w:rPr>
+      </w:pPr>
+      <w:r>
+        <w:br w:type="page"/>
+      </w:r>
+    </w:p>
     <w:p>
       <w:pPr>
         <w:pStyle w:val="Heading1"/>
@@ -2548,8 +3078,507 @@
         </w:numPr>
         <w:spacing w:line="360" w:lineRule="auto"/>
       </w:pPr>
-      <w:bookmarkStart w:id="2" w:name="_Toc105956747"/>
-      <w:bookmarkStart w:id="3" w:name="_Toc105966948"/>
+      <w:bookmarkStart w:id="2" w:name="_Toc106220065"/>
+      <w:r>
+        <w:lastRenderedPageBreak/>
+        <w:t xml:space="preserve">DAFTAR </w:t>
+      </w:r>
+      <w:bookmarkEnd w:id="0"/>
+      <w:r>
+        <w:t>GAMBAR</w:t>
+      </w:r>
+      <w:bookmarkEnd w:id="2"/>
+    </w:p>
+    <w:p/>
+    <w:p>
+      <w:pPr>
+        <w:pStyle w:val="TableofFigures"/>
+        <w:tabs>
+          <w:tab w:val="right" w:leader="dot" w:pos="7927"/>
+        </w:tabs>
+        <w:spacing w:line="360" w:lineRule="auto"/>
+        <w:rPr>
+          <w:rFonts w:asciiTheme="minorHAnsi" w:eastAsiaTheme="minorEastAsia" w:hAnsiTheme="minorHAnsi"/>
+          <w:noProof/>
+          <w:sz w:val="22"/>
+          <w:lang w:val="id-ID" w:eastAsia="id-ID"/>
+        </w:rPr>
+      </w:pPr>
+      <w:r>
+        <w:rPr>
+          <w:webHidden/>
+        </w:rPr>
+        <w:fldChar w:fldCharType="begin"/>
+      </w:r>
+      <w:r>
+        <w:rPr>
+          <w:webHidden/>
+        </w:rPr>
+        <w:instrText xml:space="preserve"> TOC \h \z \c "Gambar" </w:instrText>
+      </w:r>
+      <w:r>
+        <w:rPr>
+          <w:webHidden/>
+        </w:rPr>
+        <w:fldChar w:fldCharType="separate"/>
+      </w:r>
+      <w:hyperlink w:anchor="_Toc106220030" w:history="1">
+        <w:r>
+          <w:rPr>
+            <w:rStyle w:val="Hyperlink"/>
+            <w:noProof/>
+          </w:rPr>
+          <w:t>Gambar 3.1 Use Case Diagram</w:t>
+        </w:r>
+        <w:r>
+          <w:rPr>
+            <w:noProof/>
+            <w:webHidden/>
+          </w:rPr>
+          <w:tab/>
+        </w:r>
+        <w:r>
+          <w:rPr>
+            <w:noProof/>
+            <w:webHidden/>
+          </w:rPr>
+          <w:fldChar w:fldCharType="begin"/>
+        </w:r>
+        <w:r>
+          <w:rPr>
+            <w:noProof/>
+            <w:webHidden/>
+          </w:rPr>
+          <w:instrText xml:space="preserve"> PAGEREF _Toc106220030 \h </w:instrText>
+        </w:r>
+        <w:r>
+          <w:rPr>
+            <w:noProof/>
+            <w:webHidden/>
+          </w:rPr>
+        </w:r>
+        <w:r>
+          <w:rPr>
+            <w:noProof/>
+            <w:webHidden/>
+          </w:rPr>
+          <w:fldChar w:fldCharType="separate"/>
+        </w:r>
+        <w:r>
+          <w:rPr>
+            <w:noProof/>
+            <w:webHidden/>
+          </w:rPr>
+          <w:t>15</w:t>
+        </w:r>
+        <w:r>
+          <w:rPr>
+            <w:noProof/>
+            <w:webHidden/>
+          </w:rPr>
+          <w:fldChar w:fldCharType="end"/>
+        </w:r>
+      </w:hyperlink>
+    </w:p>
+    <w:p>
+      <w:pPr>
+        <w:pStyle w:val="TableofFigures"/>
+        <w:tabs>
+          <w:tab w:val="right" w:leader="dot" w:pos="7927"/>
+        </w:tabs>
+        <w:spacing w:line="360" w:lineRule="auto"/>
+        <w:rPr>
+          <w:rFonts w:asciiTheme="minorHAnsi" w:eastAsiaTheme="minorEastAsia" w:hAnsiTheme="minorHAnsi"/>
+          <w:noProof/>
+          <w:sz w:val="22"/>
+          <w:lang w:val="id-ID" w:eastAsia="id-ID"/>
+        </w:rPr>
+      </w:pPr>
+      <w:hyperlink w:anchor="_Toc106220031" w:history="1">
+        <w:r>
+          <w:rPr>
+            <w:rStyle w:val="Hyperlink"/>
+            <w:noProof/>
+          </w:rPr>
+          <w:t xml:space="preserve">Gambar 3.2 </w:t>
+        </w:r>
+        <w:r>
+          <w:rPr>
+            <w:rStyle w:val="Hyperlink"/>
+            <w:i/>
+            <w:iCs/>
+            <w:noProof/>
+          </w:rPr>
+          <w:t>Entity Relationship Diagram</w:t>
+        </w:r>
+        <w:r>
+          <w:rPr>
+            <w:rStyle w:val="Hyperlink"/>
+            <w:noProof/>
+          </w:rPr>
+          <w:t xml:space="preserve"> (ERD)</w:t>
+        </w:r>
+        <w:r>
+          <w:rPr>
+            <w:noProof/>
+            <w:webHidden/>
+          </w:rPr>
+          <w:tab/>
+        </w:r>
+        <w:r>
+          <w:rPr>
+            <w:noProof/>
+            <w:webHidden/>
+          </w:rPr>
+          <w:fldChar w:fldCharType="begin"/>
+        </w:r>
+        <w:r>
+          <w:rPr>
+            <w:noProof/>
+            <w:webHidden/>
+          </w:rPr>
+          <w:instrText xml:space="preserve"> PAGEREF _Toc106220031 \h </w:instrText>
+        </w:r>
+        <w:r>
+          <w:rPr>
+            <w:noProof/>
+            <w:webHidden/>
+          </w:rPr>
+        </w:r>
+        <w:r>
+          <w:rPr>
+            <w:noProof/>
+            <w:webHidden/>
+          </w:rPr>
+          <w:fldChar w:fldCharType="separate"/>
+        </w:r>
+        <w:r>
+          <w:rPr>
+            <w:noProof/>
+            <w:webHidden/>
+          </w:rPr>
+          <w:t>16</w:t>
+        </w:r>
+        <w:r>
+          <w:rPr>
+            <w:noProof/>
+            <w:webHidden/>
+          </w:rPr>
+          <w:fldChar w:fldCharType="end"/>
+        </w:r>
+      </w:hyperlink>
+    </w:p>
+    <w:p>
+      <w:pPr>
+        <w:pStyle w:val="TableofFigures"/>
+        <w:tabs>
+          <w:tab w:val="right" w:leader="dot" w:pos="7927"/>
+        </w:tabs>
+        <w:spacing w:line="360" w:lineRule="auto"/>
+        <w:rPr>
+          <w:rFonts w:asciiTheme="minorHAnsi" w:eastAsiaTheme="minorEastAsia" w:hAnsiTheme="minorHAnsi"/>
+          <w:noProof/>
+          <w:sz w:val="22"/>
+          <w:lang w:val="id-ID" w:eastAsia="id-ID"/>
+        </w:rPr>
+      </w:pPr>
+      <w:hyperlink w:anchor="_Toc106220032" w:history="1">
+        <w:r>
+          <w:rPr>
+            <w:rStyle w:val="Hyperlink"/>
+            <w:noProof/>
+          </w:rPr>
+          <w:t>Gambar 3.3 Flowchart Input Teks ke Dalam Database</w:t>
+        </w:r>
+        <w:r>
+          <w:rPr>
+            <w:noProof/>
+            <w:webHidden/>
+          </w:rPr>
+          <w:tab/>
+        </w:r>
+        <w:r>
+          <w:rPr>
+            <w:noProof/>
+            <w:webHidden/>
+          </w:rPr>
+          <w:fldChar w:fldCharType="begin"/>
+        </w:r>
+        <w:r>
+          <w:rPr>
+            <w:noProof/>
+            <w:webHidden/>
+          </w:rPr>
+          <w:instrText xml:space="preserve"> PAGEREF _Toc106220032 \h </w:instrText>
+        </w:r>
+        <w:r>
+          <w:rPr>
+            <w:noProof/>
+            <w:webHidden/>
+          </w:rPr>
+        </w:r>
+        <w:r>
+          <w:rPr>
+            <w:noProof/>
+            <w:webHidden/>
+          </w:rPr>
+          <w:fldChar w:fldCharType="separate"/>
+        </w:r>
+        <w:r>
+          <w:rPr>
+            <w:noProof/>
+            <w:webHidden/>
+          </w:rPr>
+          <w:t>16</w:t>
+        </w:r>
+        <w:r>
+          <w:rPr>
+            <w:noProof/>
+            <w:webHidden/>
+          </w:rPr>
+          <w:fldChar w:fldCharType="end"/>
+        </w:r>
+      </w:hyperlink>
+    </w:p>
+    <w:p>
+      <w:pPr>
+        <w:pStyle w:val="TableofFigures"/>
+        <w:tabs>
+          <w:tab w:val="right" w:leader="dot" w:pos="7927"/>
+        </w:tabs>
+        <w:spacing w:line="360" w:lineRule="auto"/>
+        <w:rPr>
+          <w:rFonts w:asciiTheme="minorHAnsi" w:eastAsiaTheme="minorEastAsia" w:hAnsiTheme="minorHAnsi"/>
+          <w:noProof/>
+          <w:sz w:val="22"/>
+          <w:lang w:val="id-ID" w:eastAsia="id-ID"/>
+        </w:rPr>
+      </w:pPr>
+      <w:hyperlink w:anchor="_Toc106220033" w:history="1">
+        <w:r>
+          <w:rPr>
+            <w:rStyle w:val="Hyperlink"/>
+            <w:noProof/>
+          </w:rPr>
+          <w:t xml:space="preserve">Gambar 3.4 </w:t>
+        </w:r>
+        <w:r>
+          <w:rPr>
+            <w:rStyle w:val="Hyperlink"/>
+            <w:i/>
+            <w:iCs/>
+            <w:noProof/>
+          </w:rPr>
+          <w:t>Flowchart</w:t>
+        </w:r>
+        <w:r>
+          <w:rPr>
+            <w:rStyle w:val="Hyperlink"/>
+            <w:noProof/>
+          </w:rPr>
+          <w:t xml:space="preserve"> Perbandingan Teks</w:t>
+        </w:r>
+        <w:r>
+          <w:rPr>
+            <w:noProof/>
+            <w:webHidden/>
+          </w:rPr>
+          <w:tab/>
+        </w:r>
+        <w:r>
+          <w:rPr>
+            <w:noProof/>
+            <w:webHidden/>
+          </w:rPr>
+          <w:fldChar w:fldCharType="begin"/>
+        </w:r>
+        <w:r>
+          <w:rPr>
+            <w:noProof/>
+            <w:webHidden/>
+          </w:rPr>
+          <w:instrText xml:space="preserve"> PAGEREF _Toc106220033 \h </w:instrText>
+        </w:r>
+        <w:r>
+          <w:rPr>
+            <w:noProof/>
+            <w:webHidden/>
+          </w:rPr>
+        </w:r>
+        <w:r>
+          <w:rPr>
+            <w:noProof/>
+            <w:webHidden/>
+          </w:rPr>
+          <w:fldChar w:fldCharType="separate"/>
+        </w:r>
+        <w:r>
+          <w:rPr>
+            <w:noProof/>
+            <w:webHidden/>
+          </w:rPr>
+          <w:t>17</w:t>
+        </w:r>
+        <w:r>
+          <w:rPr>
+            <w:noProof/>
+            <w:webHidden/>
+          </w:rPr>
+          <w:fldChar w:fldCharType="end"/>
+        </w:r>
+      </w:hyperlink>
+    </w:p>
+    <w:p>
+      <w:pPr>
+        <w:pStyle w:val="TableofFigures"/>
+        <w:tabs>
+          <w:tab w:val="right" w:leader="dot" w:pos="7927"/>
+        </w:tabs>
+        <w:spacing w:line="360" w:lineRule="auto"/>
+        <w:rPr>
+          <w:rFonts w:asciiTheme="minorHAnsi" w:eastAsiaTheme="minorEastAsia" w:hAnsiTheme="minorHAnsi"/>
+          <w:noProof/>
+          <w:sz w:val="22"/>
+          <w:lang w:val="id-ID" w:eastAsia="id-ID"/>
+        </w:rPr>
+      </w:pPr>
+      <w:hyperlink w:anchor="_Toc106220034" w:history="1">
+        <w:r>
+          <w:rPr>
+            <w:rStyle w:val="Hyperlink"/>
+            <w:noProof/>
+          </w:rPr>
+          <w:t xml:space="preserve">Gambar 3.5 </w:t>
+        </w:r>
+        <w:r>
+          <w:rPr>
+            <w:rStyle w:val="Hyperlink"/>
+            <w:i/>
+            <w:iCs/>
+            <w:noProof/>
+          </w:rPr>
+          <w:t>Flowchart</w:t>
+        </w:r>
+        <w:r>
+          <w:rPr>
+            <w:rStyle w:val="Hyperlink"/>
+            <w:noProof/>
+          </w:rPr>
+          <w:t xml:space="preserve"> Implementasi </w:t>
+        </w:r>
+        <w:r>
+          <w:rPr>
+            <w:rStyle w:val="Hyperlink"/>
+            <w:i/>
+            <w:iCs/>
+            <w:noProof/>
+          </w:rPr>
+          <w:t>Dice Similarity</w:t>
+        </w:r>
+        <w:r>
+          <w:rPr>
+            <w:rStyle w:val="Hyperlink"/>
+            <w:noProof/>
+          </w:rPr>
+          <w:t xml:space="preserve"> ke Dalam Sistem</w:t>
+        </w:r>
+        <w:r>
+          <w:rPr>
+            <w:noProof/>
+            <w:webHidden/>
+          </w:rPr>
+          <w:tab/>
+        </w:r>
+        <w:r>
+          <w:rPr>
+            <w:noProof/>
+            <w:webHidden/>
+          </w:rPr>
+          <w:fldChar w:fldCharType="begin"/>
+        </w:r>
+        <w:r>
+          <w:rPr>
+            <w:noProof/>
+            <w:webHidden/>
+          </w:rPr>
+          <w:instrText xml:space="preserve"> PAGEREF _Toc106220034 \h </w:instrText>
+        </w:r>
+        <w:r>
+          <w:rPr>
+            <w:noProof/>
+            <w:webHidden/>
+          </w:rPr>
+        </w:r>
+        <w:r>
+          <w:rPr>
+            <w:noProof/>
+            <w:webHidden/>
+          </w:rPr>
+          <w:fldChar w:fldCharType="separate"/>
+        </w:r>
+        <w:r>
+          <w:rPr>
+            <w:noProof/>
+            <w:webHidden/>
+          </w:rPr>
+          <w:t>19</w:t>
+        </w:r>
+        <w:r>
+          <w:rPr>
+            <w:noProof/>
+            <w:webHidden/>
+          </w:rPr>
+          <w:fldChar w:fldCharType="end"/>
+        </w:r>
+      </w:hyperlink>
+    </w:p>
+    <w:p>
+      <w:pPr>
+        <w:spacing w:line="360" w:lineRule="auto"/>
+        <w:rPr>
+          <w:webHidden/>
+        </w:rPr>
+      </w:pPr>
+      <w:r>
+        <w:rPr>
+          <w:webHidden/>
+        </w:rPr>
+        <w:fldChar w:fldCharType="end"/>
+      </w:r>
+    </w:p>
+    <w:p>
+      <w:pPr>
+        <w:pStyle w:val="TOCHeading"/>
+        <w:numPr>
+          <w:ilvl w:val="0"/>
+          <w:numId w:val="0"/>
+        </w:numPr>
+        <w:spacing w:line="360" w:lineRule="auto"/>
+        <w:ind w:left="357"/>
+        <w:rPr>
+          <w:rFonts w:eastAsiaTheme="minorEastAsia" w:cs="Times New Roman"/>
+        </w:rPr>
+        <w:sectPr>
+          <w:footerReference w:type="default" r:id="rId9"/>
+          <w:pgSz w:w="11906" w:h="16838" w:code="9"/>
+          <w:pgMar w:top="1701" w:right="1701" w:bottom="1701" w:left="2268" w:header="709" w:footer="709" w:gutter="0"/>
+          <w:pgNumType w:fmt="lowerRoman"/>
+          <w:cols w:space="708"/>
+          <w:docGrid w:linePitch="360"/>
+        </w:sectPr>
+      </w:pPr>
+    </w:p>
+    <w:p>
+      <w:pPr>
+        <w:pStyle w:val="Heading1"/>
+        <w:numPr>
+          <w:ilvl w:val="0"/>
+          <w:numId w:val="12"/>
+        </w:numPr>
+        <w:spacing w:line="360" w:lineRule="auto"/>
+      </w:pPr>
+      <w:bookmarkStart w:id="3" w:name="_Toc105956747"/>
+      <w:bookmarkStart w:id="4" w:name="_Toc106220066"/>
       <w:r>
         <w:lastRenderedPageBreak/>
         <w:t xml:space="preserve">BAB </w:t>
@@ -2558,11 +3587,14 @@
         <w:t>I</w:t>
       </w:r>
       <w:r>
+        <w:t xml:space="preserve"> </w:t>
+      </w:r>
+      <w:r>
         <w:br/>
         <w:t>PENDAHULUAN</w:t>
       </w:r>
-      <w:bookmarkEnd w:id="2"/>
       <w:bookmarkEnd w:id="3"/>
+      <w:bookmarkEnd w:id="4"/>
     </w:p>
     <w:p>
       <w:pPr>
@@ -2573,8 +3605,8 @@
         </w:numPr>
         <w:spacing w:line="360" w:lineRule="auto"/>
       </w:pPr>
-      <w:bookmarkStart w:id="4" w:name="_Toc105956748"/>
-      <w:bookmarkStart w:id="5" w:name="_Toc105966949"/>
+      <w:bookmarkStart w:id="5" w:name="_Toc105956748"/>
+      <w:bookmarkStart w:id="6" w:name="_Toc106220067"/>
       <w:proofErr w:type="spellStart"/>
       <w:r>
         <w:t>Latar</w:t>
@@ -2587,8 +3619,8 @@
       <w:r>
         <w:t>Belakang</w:t>
       </w:r>
-      <w:bookmarkEnd w:id="4"/>
       <w:bookmarkEnd w:id="5"/>
+      <w:bookmarkEnd w:id="6"/>
       <w:proofErr w:type="spellEnd"/>
     </w:p>
     <w:p>
@@ -5985,8 +7017,8 @@
         </w:numPr>
         <w:spacing w:line="360" w:lineRule="auto"/>
       </w:pPr>
-      <w:bookmarkStart w:id="6" w:name="_Toc105956749"/>
-      <w:bookmarkStart w:id="7" w:name="_Toc105966950"/>
+      <w:bookmarkStart w:id="7" w:name="_Toc105956749"/>
+      <w:bookmarkStart w:id="8" w:name="_Toc106220068"/>
       <w:proofErr w:type="spellStart"/>
       <w:r>
         <w:t>Rumusan</w:t>
@@ -5999,8 +7031,8 @@
       <w:r>
         <w:t>Masalah</w:t>
       </w:r>
-      <w:bookmarkEnd w:id="6"/>
       <w:bookmarkEnd w:id="7"/>
+      <w:bookmarkEnd w:id="8"/>
       <w:proofErr w:type="spellEnd"/>
     </w:p>
     <w:p>
@@ -6059,12 +7091,17 @@
         <w:t xml:space="preserve"> </w:t>
       </w:r>
       <w:proofErr w:type="spellStart"/>
+      <w:proofErr w:type="gramStart"/>
       <w:r>
         <w:t>yaitu</w:t>
       </w:r>
       <w:proofErr w:type="spellEnd"/>
       <w:r>
-        <w:t xml:space="preserve"> : </w:t>
+        <w:t xml:space="preserve"> :</w:t>
+      </w:r>
+      <w:proofErr w:type="gramEnd"/>
+      <w:r>
+        <w:t xml:space="preserve"> </w:t>
       </w:r>
     </w:p>
     <w:p>
@@ -6145,11 +7182,20 @@
           <w:i/>
           <w:iCs/>
         </w:rPr>
-        <w:t>Dice Similarity</w:t>
+        <w:t xml:space="preserve">Dice </w:t>
+      </w:r>
+      <w:proofErr w:type="gramStart"/>
+      <w:r>
+        <w:rPr>
+          <w:i/>
+          <w:iCs/>
+        </w:rPr>
+        <w:t>Similarity</w:t>
       </w:r>
       <w:r>
         <w:t xml:space="preserve"> ?</w:t>
       </w:r>
+      <w:proofErr w:type="gramEnd"/>
     </w:p>
     <w:p>
       <w:pPr>
@@ -6189,11 +7235,20 @@
           <w:i/>
           <w:iCs/>
         </w:rPr>
-        <w:t>Dice Similarity</w:t>
+        <w:t xml:space="preserve">Dice </w:t>
+      </w:r>
+      <w:proofErr w:type="gramStart"/>
+      <w:r>
+        <w:rPr>
+          <w:i/>
+          <w:iCs/>
+        </w:rPr>
+        <w:t>Similarity</w:t>
       </w:r>
       <w:r>
         <w:t xml:space="preserve"> ?</w:t>
       </w:r>
+      <w:proofErr w:type="gramEnd"/>
     </w:p>
     <w:p>
       <w:pPr>
@@ -6298,11 +7353,20 @@
           <w:i/>
           <w:iCs/>
         </w:rPr>
-        <w:t>Dice Similarity</w:t>
+        <w:t xml:space="preserve">Dice </w:t>
+      </w:r>
+      <w:proofErr w:type="gramStart"/>
+      <w:r>
+        <w:rPr>
+          <w:i/>
+          <w:iCs/>
+        </w:rPr>
+        <w:t>Similarity</w:t>
       </w:r>
       <w:r>
         <w:t xml:space="preserve"> ?</w:t>
       </w:r>
+      <w:proofErr w:type="gramEnd"/>
     </w:p>
     <w:p>
       <w:pPr>
@@ -6313,8 +7377,8 @@
         </w:numPr>
         <w:spacing w:line="360" w:lineRule="auto"/>
       </w:pPr>
-      <w:bookmarkStart w:id="8" w:name="_Toc105956750"/>
-      <w:bookmarkStart w:id="9" w:name="_Toc105966951"/>
+      <w:bookmarkStart w:id="9" w:name="_Toc105956750"/>
+      <w:bookmarkStart w:id="10" w:name="_Toc106220069"/>
       <w:proofErr w:type="spellStart"/>
       <w:r>
         <w:t>Tujuan</w:t>
@@ -6327,8 +7391,8 @@
       <w:r>
         <w:t>Penelitian</w:t>
       </w:r>
-      <w:bookmarkEnd w:id="8"/>
       <w:bookmarkEnd w:id="9"/>
+      <w:bookmarkEnd w:id="10"/>
       <w:proofErr w:type="spellEnd"/>
     </w:p>
     <w:p>
@@ -6379,6 +7443,7 @@
         <w:t xml:space="preserve"> </w:t>
       </w:r>
       <w:proofErr w:type="spellStart"/>
+      <w:proofErr w:type="gramStart"/>
       <w:r>
         <w:t>yaitu</w:t>
       </w:r>
@@ -6386,6 +7451,7 @@
       <w:r>
         <w:t xml:space="preserve"> :</w:t>
       </w:r>
+      <w:proofErr w:type="gramEnd"/>
     </w:p>
     <w:p>
       <w:pPr>
@@ -6608,8 +7674,8 @@
         </w:numPr>
         <w:spacing w:line="360" w:lineRule="auto"/>
       </w:pPr>
-      <w:bookmarkStart w:id="10" w:name="_Toc105956751"/>
-      <w:bookmarkStart w:id="11" w:name="_Toc105966952"/>
+      <w:bookmarkStart w:id="11" w:name="_Toc105956751"/>
+      <w:bookmarkStart w:id="12" w:name="_Toc106220070"/>
       <w:proofErr w:type="spellStart"/>
       <w:r>
         <w:t>Manfaat</w:t>
@@ -6622,8 +7688,8 @@
       <w:r>
         <w:t>Penelitian</w:t>
       </w:r>
-      <w:bookmarkEnd w:id="10"/>
       <w:bookmarkEnd w:id="11"/>
+      <w:bookmarkEnd w:id="12"/>
       <w:proofErr w:type="spellEnd"/>
     </w:p>
     <w:p>
@@ -6866,8 +7932,8 @@
         </w:numPr>
         <w:spacing w:line="360" w:lineRule="auto"/>
       </w:pPr>
-      <w:bookmarkStart w:id="12" w:name="_Toc105956752"/>
-      <w:bookmarkStart w:id="13" w:name="_Toc105966953"/>
+      <w:bookmarkStart w:id="13" w:name="_Toc105956752"/>
+      <w:bookmarkStart w:id="14" w:name="_Toc106220071"/>
       <w:r>
         <w:t xml:space="preserve">Batasan </w:t>
       </w:r>
@@ -6875,8 +7941,8 @@
       <w:r>
         <w:t>Masalah</w:t>
       </w:r>
-      <w:bookmarkEnd w:id="12"/>
       <w:bookmarkEnd w:id="13"/>
+      <w:bookmarkEnd w:id="14"/>
       <w:proofErr w:type="spellEnd"/>
     </w:p>
     <w:p>
@@ -6932,6 +7998,7 @@
         <w:t xml:space="preserve"> </w:t>
       </w:r>
       <w:proofErr w:type="spellStart"/>
+      <w:proofErr w:type="gramStart"/>
       <w:r>
         <w:t>yaitu</w:t>
       </w:r>
@@ -6939,6 +8006,7 @@
       <w:r>
         <w:t xml:space="preserve"> :</w:t>
       </w:r>
+      <w:proofErr w:type="gramEnd"/>
     </w:p>
     <w:p>
       <w:pPr>
@@ -7167,12 +8235,12 @@
         <w:pStyle w:val="Heading1"/>
         <w:numPr>
           <w:ilvl w:val="0"/>
-          <w:numId w:val="0"/>
+          <w:numId w:val="12"/>
         </w:numPr>
         <w:spacing w:line="360" w:lineRule="auto"/>
       </w:pPr>
-      <w:bookmarkStart w:id="14" w:name="_Toc105956753"/>
-      <w:bookmarkStart w:id="15" w:name="_Toc105966954"/>
+      <w:bookmarkStart w:id="15" w:name="_Toc105956753"/>
+      <w:bookmarkStart w:id="16" w:name="_Toc106220072"/>
       <w:r>
         <w:lastRenderedPageBreak/>
         <w:t xml:space="preserve">BAB </w:t>
@@ -7184,18 +8252,18 @@
         <w:br/>
         <w:t>TINJAUAN PUSTAK</w:t>
       </w:r>
-      <w:bookmarkEnd w:id="14"/>
+      <w:bookmarkEnd w:id="15"/>
       <w:r>
         <w:t>A</w:t>
       </w:r>
-      <w:bookmarkEnd w:id="15"/>
+      <w:bookmarkEnd w:id="16"/>
     </w:p>
     <w:p>
       <w:pPr>
         <w:pStyle w:val="Heading2"/>
         <w:spacing w:line="360" w:lineRule="auto"/>
       </w:pPr>
-      <w:bookmarkStart w:id="16" w:name="_Toc105966955"/>
+      <w:bookmarkStart w:id="17" w:name="_Toc106220073"/>
       <w:r>
         <w:t xml:space="preserve">2.1 </w:t>
       </w:r>
@@ -7211,7 +8279,7 @@
       <w:r>
         <w:t>Terkait</w:t>
       </w:r>
-      <w:bookmarkEnd w:id="16"/>
+      <w:bookmarkEnd w:id="17"/>
       <w:proofErr w:type="spellEnd"/>
     </w:p>
     <w:p>
@@ -8672,12 +9740,21 @@
       <w:r>
         <w:t xml:space="preserve"> </w:t>
       </w:r>
+      <w:proofErr w:type="gramStart"/>
       <w:r>
         <w:rPr>
           <w:i/>
           <w:iCs/>
         </w:rPr>
-        <w:t>The N-Grams Based Text Similarity Detection Approach Using Self-Organizing Maps and Similarity Measures</w:t>
+        <w:t>The</w:t>
+      </w:r>
+      <w:proofErr w:type="gramEnd"/>
+      <w:r>
+        <w:rPr>
+          <w:i/>
+          <w:iCs/>
+        </w:rPr>
+        <w:t xml:space="preserve"> N-Grams Based Text Similarity Detection Approach Using Self-Organizing Maps and Similarity Measures</w:t>
       </w:r>
       <w:r>
         <w:t xml:space="preserve">, </w:t>
@@ -10584,7 +11661,7 @@
         <w:pStyle w:val="Heading2"/>
         <w:spacing w:line="360" w:lineRule="auto"/>
       </w:pPr>
-      <w:bookmarkStart w:id="17" w:name="_Toc105966956"/>
+      <w:bookmarkStart w:id="18" w:name="_Toc106220074"/>
       <w:r>
         <w:lastRenderedPageBreak/>
         <w:t xml:space="preserve">2.2 </w:t>
@@ -10601,7 +11678,7 @@
       <w:r>
         <w:t>Teori</w:t>
       </w:r>
-      <w:bookmarkEnd w:id="17"/>
+      <w:bookmarkEnd w:id="18"/>
       <w:proofErr w:type="spellEnd"/>
     </w:p>
     <w:p>
@@ -10609,7 +11686,7 @@
         <w:pStyle w:val="Heading3"/>
         <w:spacing w:line="360" w:lineRule="auto"/>
       </w:pPr>
-      <w:bookmarkStart w:id="18" w:name="_Toc105966957"/>
+      <w:bookmarkStart w:id="19" w:name="_Toc106220075"/>
       <w:r>
         <w:t xml:space="preserve">2.2.1 </w:t>
       </w:r>
@@ -10625,7 +11702,7 @@
       <w:r>
         <w:t>Informasi</w:t>
       </w:r>
-      <w:bookmarkEnd w:id="18"/>
+      <w:bookmarkEnd w:id="19"/>
       <w:proofErr w:type="spellEnd"/>
     </w:p>
     <w:p>
@@ -10869,10 +11946,12 @@
         <w:t xml:space="preserve"> dan </w:t>
       </w:r>
       <w:proofErr w:type="spellStart"/>
+      <w:proofErr w:type="gramStart"/>
       <w:r>
         <w:t>M.Salahuddin</w:t>
       </w:r>
       <w:proofErr w:type="spellEnd"/>
+      <w:proofErr w:type="gramEnd"/>
       <w:r>
         <w:t xml:space="preserve">, 2015). </w:t>
       </w:r>
@@ -11513,7 +12592,7 @@
         <w:pStyle w:val="Heading3"/>
         <w:spacing w:line="360" w:lineRule="auto"/>
       </w:pPr>
-      <w:bookmarkStart w:id="19" w:name="_Toc105966958"/>
+      <w:bookmarkStart w:id="20" w:name="_Toc106220076"/>
       <w:r>
         <w:t xml:space="preserve">2.2.2 </w:t>
       </w:r>
@@ -11527,7 +12606,7 @@
       <w:r>
         <w:t xml:space="preserve"> (HTTPS)</w:t>
       </w:r>
-      <w:bookmarkEnd w:id="19"/>
+      <w:bookmarkEnd w:id="20"/>
     </w:p>
     <w:p>
       <w:pPr>
@@ -12173,7 +13252,7 @@
         <w:pStyle w:val="Heading3"/>
         <w:spacing w:line="360" w:lineRule="auto"/>
       </w:pPr>
-      <w:bookmarkStart w:id="20" w:name="_Toc105966959"/>
+      <w:bookmarkStart w:id="21" w:name="_Toc106220077"/>
       <w:r>
         <w:lastRenderedPageBreak/>
         <w:t xml:space="preserve">2.2.3 </w:t>
@@ -12182,7 +13261,7 @@
       <w:r>
         <w:t>Javascript</w:t>
       </w:r>
-      <w:bookmarkEnd w:id="20"/>
+      <w:bookmarkEnd w:id="21"/>
       <w:proofErr w:type="spellEnd"/>
     </w:p>
     <w:p>
@@ -12766,7 +13845,7 @@
         <w:pStyle w:val="Heading4"/>
         <w:spacing w:line="360" w:lineRule="auto"/>
       </w:pPr>
-      <w:bookmarkStart w:id="21" w:name="_Toc105966960"/>
+      <w:bookmarkStart w:id="22" w:name="_Toc106220078"/>
       <w:r>
         <w:t xml:space="preserve">2.2.3.1 </w:t>
       </w:r>
@@ -12782,7 +13861,7 @@
       <w:r>
         <w:t>Javascript</w:t>
       </w:r>
-      <w:bookmarkEnd w:id="21"/>
+      <w:bookmarkEnd w:id="22"/>
       <w:proofErr w:type="spellEnd"/>
     </w:p>
     <w:p>
@@ -12969,7 +14048,15 @@
       </w:r>
       <w:proofErr w:type="spellEnd"/>
       <w:r>
-        <w:t xml:space="preserve"> { }.</w:t>
+        <w:t xml:space="preserve"> </w:t>
+      </w:r>
+      <w:proofErr w:type="gramStart"/>
+      <w:r>
+        <w:t>{ }</w:t>
+      </w:r>
+      <w:proofErr w:type="gramEnd"/>
+      <w:r>
+        <w:t>.</w:t>
       </w:r>
     </w:p>
     <w:p>
@@ -13565,6 +14652,7 @@
         <w:t xml:space="preserve">. </w:t>
       </w:r>
       <w:proofErr w:type="spellStart"/>
+      <w:proofErr w:type="gramStart"/>
       <w:r>
         <w:t>Contoh</w:t>
       </w:r>
@@ -13572,6 +14660,7 @@
       <w:r>
         <w:t xml:space="preserve"> :</w:t>
       </w:r>
+      <w:proofErr w:type="gramEnd"/>
     </w:p>
     <w:p>
       <w:pPr>
@@ -14048,6 +15137,7 @@
         <w:t xml:space="preserve">. </w:t>
       </w:r>
       <w:proofErr w:type="spellStart"/>
+      <w:proofErr w:type="gramStart"/>
       <w:r>
         <w:t>Contoh</w:t>
       </w:r>
@@ -14055,6 +15145,7 @@
       <w:r>
         <w:t xml:space="preserve"> :</w:t>
       </w:r>
+      <w:proofErr w:type="gramEnd"/>
     </w:p>
     <w:p>
       <w:pPr>
@@ -15243,6 +16334,7 @@
         <w:t xml:space="preserve">. </w:t>
       </w:r>
       <w:proofErr w:type="spellStart"/>
+      <w:proofErr w:type="gramStart"/>
       <w:r>
         <w:t>Contoh</w:t>
       </w:r>
@@ -15250,6 +16342,7 @@
       <w:r>
         <w:t xml:space="preserve"> :</w:t>
       </w:r>
+      <w:proofErr w:type="gramEnd"/>
     </w:p>
     <w:p>
       <w:pPr>
@@ -16672,12 +17765,17 @@
         <w:t xml:space="preserve"> </w:t>
       </w:r>
       <w:proofErr w:type="spellStart"/>
+      <w:proofErr w:type="gramStart"/>
       <w:r>
         <w:t>setTimeout</w:t>
       </w:r>
       <w:proofErr w:type="spellEnd"/>
       <w:r>
-        <w:t xml:space="preserve">() </w:t>
+        <w:t>(</w:t>
+      </w:r>
+      <w:proofErr w:type="gramEnd"/>
+      <w:r>
+        <w:t xml:space="preserve">) </w:t>
       </w:r>
       <w:proofErr w:type="spellStart"/>
       <w:r>
@@ -16725,11 +17823,11 @@
         <w:pStyle w:val="Heading4"/>
         <w:spacing w:line="360" w:lineRule="auto"/>
       </w:pPr>
-      <w:bookmarkStart w:id="22" w:name="_Toc105966961"/>
+      <w:bookmarkStart w:id="23" w:name="_Toc106220079"/>
       <w:r>
         <w:t>2.2.3.2 NodeJS</w:t>
       </w:r>
-      <w:bookmarkEnd w:id="22"/>
+      <w:bookmarkEnd w:id="23"/>
     </w:p>
     <w:p>
       <w:pPr>
@@ -17288,7 +18386,7 @@
         <w:pStyle w:val="Heading4"/>
         <w:spacing w:line="360" w:lineRule="auto"/>
       </w:pPr>
-      <w:bookmarkStart w:id="23" w:name="_Toc105966962"/>
+      <w:bookmarkStart w:id="24" w:name="_Toc106220080"/>
       <w:r>
         <w:t xml:space="preserve">2.2.3.3 </w:t>
       </w:r>
@@ -17296,7 +18394,7 @@
       <w:r>
         <w:t>ExpressJS</w:t>
       </w:r>
-      <w:bookmarkEnd w:id="23"/>
+      <w:bookmarkEnd w:id="24"/>
       <w:proofErr w:type="spellEnd"/>
     </w:p>
     <w:p>
@@ -17533,7 +18631,7 @@
         <w:pStyle w:val="Heading3"/>
         <w:spacing w:line="360" w:lineRule="auto"/>
       </w:pPr>
-      <w:bookmarkStart w:id="24" w:name="_Toc105966963"/>
+      <w:bookmarkStart w:id="25" w:name="_Toc106220081"/>
       <w:r>
         <w:lastRenderedPageBreak/>
         <w:t xml:space="preserve">2.2.4 </w:t>
@@ -17545,7 +18643,7 @@
         </w:rPr>
         <w:t>Database</w:t>
       </w:r>
-      <w:bookmarkEnd w:id="24"/>
+      <w:bookmarkEnd w:id="25"/>
     </w:p>
     <w:p>
       <w:pPr>
@@ -18068,11 +19166,11 @@
         <w:pStyle w:val="Heading4"/>
         <w:spacing w:line="360" w:lineRule="auto"/>
       </w:pPr>
-      <w:bookmarkStart w:id="25" w:name="_Toc105966964"/>
+      <w:bookmarkStart w:id="26" w:name="_Toc106220082"/>
       <w:r>
         <w:t>2.2.4.1 SQL dan NoSQL</w:t>
       </w:r>
-      <w:bookmarkEnd w:id="25"/>
+      <w:bookmarkEnd w:id="26"/>
     </w:p>
     <w:p>
       <w:pPr>
@@ -18552,6 +19650,7 @@
         <w:t xml:space="preserve"> </w:t>
       </w:r>
       <w:proofErr w:type="spellStart"/>
+      <w:proofErr w:type="gramStart"/>
       <w:r>
         <w:rPr>
           <w:i/>
@@ -18560,6 +19659,7 @@
         <w:t>Non Relational</w:t>
       </w:r>
       <w:proofErr w:type="spellEnd"/>
+      <w:proofErr w:type="gramEnd"/>
       <w:r>
         <w:t xml:space="preserve">. </w:t>
       </w:r>
@@ -18799,11 +19899,11 @@
         <w:pStyle w:val="Heading4"/>
         <w:spacing w:line="360" w:lineRule="auto"/>
       </w:pPr>
-      <w:bookmarkStart w:id="26" w:name="_Toc105966965"/>
+      <w:bookmarkStart w:id="27" w:name="_Toc106220083"/>
       <w:r>
         <w:t>2.2.4.2 MongoDB</w:t>
       </w:r>
-      <w:bookmarkEnd w:id="26"/>
+      <w:bookmarkEnd w:id="27"/>
     </w:p>
     <w:p>
       <w:pPr>
@@ -19202,8 +20302,13 @@
       </w:r>
       <w:proofErr w:type="spellEnd"/>
       <w:r>
-        <w:t xml:space="preserve"> di MongoDB :</w:t>
-      </w:r>
+        <w:t xml:space="preserve"> di </w:t>
+      </w:r>
+      <w:proofErr w:type="gramStart"/>
+      <w:r>
+        <w:t>MongoDB :</w:t>
+      </w:r>
+      <w:proofErr w:type="gramEnd"/>
     </w:p>
     <w:p>
       <w:pPr>
@@ -19506,7 +20611,7 @@
         <w:pStyle w:val="Heading3"/>
         <w:spacing w:line="360" w:lineRule="auto"/>
       </w:pPr>
-      <w:bookmarkStart w:id="27" w:name="_Toc105966966"/>
+      <w:bookmarkStart w:id="28" w:name="_Toc106220084"/>
       <w:r>
         <w:t xml:space="preserve">2.2.5 </w:t>
       </w:r>
@@ -19514,7 +20619,7 @@
       <w:r>
         <w:t>Jurnal</w:t>
       </w:r>
-      <w:bookmarkEnd w:id="27"/>
+      <w:bookmarkEnd w:id="28"/>
       <w:proofErr w:type="spellEnd"/>
     </w:p>
     <w:p>
@@ -19869,7 +20974,15 @@
       </w:r>
       <w:proofErr w:type="spellEnd"/>
       <w:r>
-        <w:t xml:space="preserve"> format , </w:t>
+        <w:t xml:space="preserve"> </w:t>
+      </w:r>
+      <w:proofErr w:type="gramStart"/>
+      <w:r>
+        <w:t>format ,</w:t>
+      </w:r>
+      <w:proofErr w:type="gramEnd"/>
+      <w:r>
+        <w:t xml:space="preserve"> </w:t>
       </w:r>
       <w:proofErr w:type="spellStart"/>
       <w:r>
@@ -20644,7 +21757,7 @@
         <w:pStyle w:val="Heading3"/>
         <w:spacing w:line="360" w:lineRule="auto"/>
       </w:pPr>
-      <w:bookmarkStart w:id="28" w:name="_Toc105966967"/>
+      <w:bookmarkStart w:id="29" w:name="_Toc106220085"/>
       <w:r>
         <w:lastRenderedPageBreak/>
         <w:t xml:space="preserve">2.2.6 </w:t>
@@ -20653,7 +21766,7 @@
       <w:r>
         <w:t>Plagiarisme</w:t>
       </w:r>
-      <w:bookmarkEnd w:id="28"/>
+      <w:bookmarkEnd w:id="29"/>
       <w:proofErr w:type="spellEnd"/>
     </w:p>
     <w:p>
@@ -21606,11 +22719,11 @@
         <w:pStyle w:val="Heading3"/>
         <w:spacing w:line="360" w:lineRule="auto"/>
       </w:pPr>
-      <w:bookmarkStart w:id="29" w:name="_Toc105966968"/>
+      <w:bookmarkStart w:id="30" w:name="_Toc106220086"/>
       <w:r>
         <w:t>2.2.7 Dice Similarity</w:t>
       </w:r>
-      <w:bookmarkEnd w:id="29"/>
+      <w:bookmarkEnd w:id="30"/>
     </w:p>
     <w:p>
       <w:pPr>
@@ -22043,6 +23156,7 @@
         <w:t xml:space="preserve"> </w:t>
       </w:r>
       <w:proofErr w:type="spellStart"/>
+      <w:proofErr w:type="gramStart"/>
       <w:r>
         <w:t>yaitu</w:t>
       </w:r>
@@ -22050,6 +23164,7 @@
       <w:r>
         <w:t xml:space="preserve"> :</w:t>
       </w:r>
+      <w:proofErr w:type="gramEnd"/>
     </w:p>
     <w:p>
       <w:pPr>
@@ -22194,6 +23309,7 @@
         <w:t xml:space="preserve"> </w:t>
       </w:r>
       <w:proofErr w:type="spellStart"/>
+      <w:proofErr w:type="gramStart"/>
       <w:r>
         <w:t>yaitu</w:t>
       </w:r>
@@ -22201,6 +23317,7 @@
       <w:r>
         <w:t xml:space="preserve"> :</w:t>
       </w:r>
+      <w:proofErr w:type="gramEnd"/>
     </w:p>
     <w:p>
       <w:pPr>
@@ -22331,6 +23448,7 @@
         <w:t xml:space="preserve"> </w:t>
       </w:r>
       <w:proofErr w:type="spellStart"/>
+      <w:proofErr w:type="gramStart"/>
       <w:r>
         <w:rPr>
           <w:rFonts w:eastAsiaTheme="minorEastAsia"/>
@@ -22344,6 +23462,7 @@
         </w:rPr>
         <w:t xml:space="preserve"> :</w:t>
       </w:r>
+      <w:proofErr w:type="gramEnd"/>
     </w:p>
     <w:p>
       <w:pPr>
@@ -22479,11 +23598,11 @@
         <w:pStyle w:val="Heading1"/>
         <w:numPr>
           <w:ilvl w:val="0"/>
-          <w:numId w:val="0"/>
+          <w:numId w:val="12"/>
         </w:numPr>
       </w:pPr>
-      <w:bookmarkStart w:id="30" w:name="_Toc105956754"/>
-      <w:bookmarkStart w:id="31" w:name="_Toc105966969"/>
+      <w:bookmarkStart w:id="31" w:name="_Toc105956754"/>
+      <w:bookmarkStart w:id="32" w:name="_Toc106220087"/>
       <w:r>
         <w:lastRenderedPageBreak/>
         <w:t xml:space="preserve">BAB </w:t>
@@ -22495,15 +23614,15 @@
         <w:br/>
         <w:t>METODE PENELITIAN</w:t>
       </w:r>
-      <w:bookmarkEnd w:id="30"/>
       <w:bookmarkEnd w:id="31"/>
+      <w:bookmarkEnd w:id="32"/>
     </w:p>
     <w:p>
       <w:pPr>
         <w:pStyle w:val="Heading2"/>
         <w:spacing w:line="360" w:lineRule="auto"/>
       </w:pPr>
-      <w:bookmarkStart w:id="32" w:name="_Toc105966970"/>
+      <w:bookmarkStart w:id="33" w:name="_Toc106220088"/>
       <w:r>
         <w:t xml:space="preserve">3.1 </w:t>
       </w:r>
@@ -22519,7 +23638,7 @@
       <w:r>
         <w:t>Penelitian</w:t>
       </w:r>
-      <w:bookmarkEnd w:id="32"/>
+      <w:bookmarkEnd w:id="33"/>
       <w:proofErr w:type="spellEnd"/>
     </w:p>
     <w:p>
@@ -22677,6 +23796,7 @@
         <w:t xml:space="preserve"> </w:t>
       </w:r>
       <w:proofErr w:type="spellStart"/>
+      <w:proofErr w:type="gramStart"/>
       <w:r>
         <w:t>berikut</w:t>
       </w:r>
@@ -22684,6 +23804,7 @@
       <w:r>
         <w:t xml:space="preserve"> :</w:t>
       </w:r>
+      <w:proofErr w:type="gramEnd"/>
     </w:p>
     <w:p>
       <w:pPr>
@@ -23351,7 +24472,7 @@
         <w:pStyle w:val="Heading2"/>
         <w:spacing w:line="360" w:lineRule="auto"/>
       </w:pPr>
-      <w:bookmarkStart w:id="33" w:name="_Toc105966971"/>
+      <w:bookmarkStart w:id="34" w:name="_Toc106220089"/>
       <w:r>
         <w:t xml:space="preserve">3.2 </w:t>
       </w:r>
@@ -23367,7 +24488,7 @@
       <w:r>
         <w:t>Sistem</w:t>
       </w:r>
-      <w:bookmarkEnd w:id="33"/>
+      <w:bookmarkEnd w:id="34"/>
       <w:proofErr w:type="spellEnd"/>
     </w:p>
     <w:p>
@@ -23375,7 +24496,7 @@
         <w:pStyle w:val="Heading3"/>
         <w:spacing w:line="360" w:lineRule="auto"/>
       </w:pPr>
-      <w:bookmarkStart w:id="34" w:name="_Toc105966972"/>
+      <w:bookmarkStart w:id="35" w:name="_Toc106220090"/>
       <w:r>
         <w:t xml:space="preserve">3.2.1 </w:t>
       </w:r>
@@ -23386,7 +24507,7 @@
         </w:rPr>
         <w:t>Use Case Diagram</w:t>
       </w:r>
-      <w:bookmarkEnd w:id="34"/>
+      <w:bookmarkEnd w:id="35"/>
     </w:p>
     <w:p>
       <w:pPr>
@@ -23725,6 +24846,58 @@
     </w:p>
     <w:p>
       <w:pPr>
+        <w:jc w:val="center"/>
+      </w:pPr>
+      <w:bookmarkStart w:id="36" w:name="_Toc106220030"/>
+      <w:r>
+        <w:t xml:space="preserve">Gambar </w:t>
+      </w:r>
+      <w:r>
+        <w:fldChar w:fldCharType="begin"/>
+      </w:r>
+      <w:r>
+        <w:instrText xml:space="preserve"> STYLEREF 1 \s </w:instrText>
+      </w:r>
+      <w:r>
+        <w:fldChar w:fldCharType="separate"/>
+      </w:r>
+      <w:r>
+        <w:rPr>
+          <w:noProof/>
+        </w:rPr>
+        <w:t>3</w:t>
+      </w:r>
+      <w:r>
+        <w:fldChar w:fldCharType="end"/>
+      </w:r>
+      <w:r>
+        <w:t>.</w:t>
+      </w:r>
+      <w:r>
+        <w:fldChar w:fldCharType="begin"/>
+      </w:r>
+      <w:r>
+        <w:instrText xml:space="preserve"> SEQ Gambar \* ARABIC \s 1 </w:instrText>
+      </w:r>
+      <w:r>
+        <w:fldChar w:fldCharType="separate"/>
+      </w:r>
+      <w:r>
+        <w:rPr>
+          <w:noProof/>
+        </w:rPr>
+        <w:t>1</w:t>
+      </w:r>
+      <w:r>
+        <w:fldChar w:fldCharType="end"/>
+      </w:r>
+      <w:r>
+        <w:t xml:space="preserve"> Use Case Diagram</w:t>
+      </w:r>
+      <w:bookmarkEnd w:id="36"/>
+    </w:p>
+    <w:p>
+      <w:pPr>
         <w:spacing w:line="360" w:lineRule="auto"/>
       </w:pPr>
       <w:proofErr w:type="spellStart"/>
@@ -24260,7 +25433,7 @@
         <w:pStyle w:val="Heading3"/>
         <w:spacing w:line="360" w:lineRule="auto"/>
       </w:pPr>
-      <w:bookmarkStart w:id="35" w:name="_Toc105966973"/>
+      <w:bookmarkStart w:id="37" w:name="_Toc106220091"/>
       <w:r>
         <w:t xml:space="preserve">3.2.2 </w:t>
       </w:r>
@@ -24274,7 +25447,7 @@
       <w:r>
         <w:t xml:space="preserve"> (ERD)</w:t>
       </w:r>
-      <w:bookmarkEnd w:id="35"/>
+      <w:bookmarkEnd w:id="37"/>
     </w:p>
     <w:p>
       <w:pPr>
@@ -24661,6 +25834,82 @@
     </w:p>
     <w:p>
       <w:pPr>
+        <w:jc w:val="center"/>
+      </w:pPr>
+      <w:bookmarkStart w:id="38" w:name="_Toc106220031"/>
+      <w:r>
+        <w:t xml:space="preserve">Gambar </w:t>
+      </w:r>
+      <w:r>
+        <w:fldChar w:fldCharType="begin"/>
+      </w:r>
+      <w:r>
+        <w:instrText xml:space="preserve"> STYLEREF 1 \s </w:instrText>
+      </w:r>
+      <w:r>
+        <w:fldChar w:fldCharType="separate"/>
+      </w:r>
+      <w:r>
+        <w:rPr>
+          <w:noProof/>
+        </w:rPr>
+        <w:t>3</w:t>
+      </w:r>
+      <w:r>
+        <w:fldChar w:fldCharType="end"/>
+      </w:r>
+      <w:r>
+        <w:t>.</w:t>
+      </w:r>
+      <w:r>
+        <w:fldChar w:fldCharType="begin"/>
+      </w:r>
+      <w:r>
+        <w:instrText xml:space="preserve"> SEQ Gambar \* ARABIC \s 1 </w:instrText>
+      </w:r>
+      <w:r>
+        <w:fldChar w:fldCharType="separate"/>
+      </w:r>
+      <w:r>
+        <w:rPr>
+          <w:noProof/>
+        </w:rPr>
+        <w:t>2</w:t>
+      </w:r>
+      <w:r>
+        <w:fldChar w:fldCharType="end"/>
+      </w:r>
+      <w:r>
+        <w:t xml:space="preserve"> </w:t>
+      </w:r>
+      <w:r>
+        <w:rPr>
+          <w:i/>
+          <w:iCs/>
+        </w:rPr>
+        <w:t>Entit</w:t>
+      </w:r>
+      <w:r>
+        <w:rPr>
+          <w:i/>
+          <w:iCs/>
+        </w:rPr>
+        <w:t>y</w:t>
+      </w:r>
+      <w:r>
+        <w:rPr>
+          <w:i/>
+          <w:iCs/>
+        </w:rPr>
+        <w:t xml:space="preserve"> Relationship Diagram</w:t>
+      </w:r>
+      <w:r>
+        <w:t xml:space="preserve"> (ERD)</w:t>
+      </w:r>
+      <w:bookmarkEnd w:id="38"/>
+    </w:p>
+    <w:p>
+      <w:pPr>
         <w:spacing w:line="360" w:lineRule="auto"/>
       </w:pPr>
       <w:proofErr w:type="spellStart"/>
@@ -25025,6 +26274,7 @@
         <w:pStyle w:val="Heading3"/>
         <w:spacing w:line="360" w:lineRule="auto"/>
       </w:pPr>
+      <w:bookmarkStart w:id="39" w:name="_Toc106220092"/>
       <w:r>
         <w:t xml:space="preserve">3.2.3 Desain </w:t>
       </w:r>
@@ -25032,6 +26282,7 @@
       <w:r>
         <w:t>Sistem</w:t>
       </w:r>
+      <w:bookmarkEnd w:id="39"/>
       <w:proofErr w:type="spellEnd"/>
     </w:p>
     <w:p>
@@ -25253,6 +26504,7 @@
           <w:iCs w:val="0"/>
         </w:rPr>
       </w:pPr>
+      <w:bookmarkStart w:id="40" w:name="_Toc106220093"/>
       <w:r>
         <w:t xml:space="preserve">3.2.3.1 </w:t>
       </w:r>
@@ -25287,6 +26539,7 @@
         </w:rPr>
         <w:t>Database</w:t>
       </w:r>
+      <w:bookmarkEnd w:id="40"/>
     </w:p>
     <w:p/>
     <w:p>
@@ -25299,9 +26552,9 @@
           <w:noProof/>
         </w:rPr>
         <w:drawing>
-          <wp:inline distT="0" distB="0" distL="0" distR="0" wp14:anchorId="7CD05281" wp14:editId="4F812B88">
-            <wp:extent cx="3803000" cy="2160000"/>
-            <wp:effectExtent l="0" t="0" r="7620" b="0"/>
+          <wp:inline distT="0" distB="0" distL="0" distR="0" wp14:anchorId="7CD05281" wp14:editId="61DF731A">
+            <wp:extent cx="3169167" cy="1800000"/>
+            <wp:effectExtent l="0" t="0" r="0" b="0"/>
             <wp:docPr id="9" name="Picture 9"/>
             <wp:cNvGraphicFramePr>
               <a:graphicFrameLocks xmlns:a="http://schemas.openxmlformats.org/drawingml/2006/main" noChangeAspect="1"/>
@@ -25328,7 +26581,7 @@
                   <pic:spPr>
                     <a:xfrm>
                       <a:off x="0" y="0"/>
-                      <a:ext cx="3803000" cy="2160000"/>
+                      <a:ext cx="3169167" cy="1800000"/>
                     </a:xfrm>
                     <a:prstGeom prst="rect">
                       <a:avLst/>
@@ -25342,7 +26595,76 @@
       </w:r>
     </w:p>
     <w:p>
-      <w:proofErr w:type="spellStart"/>
+      <w:pPr>
+        <w:jc w:val="center"/>
+      </w:pPr>
+      <w:bookmarkStart w:id="41" w:name="_Toc106220032"/>
+      <w:r>
+        <w:t xml:space="preserve">Gambar </w:t>
+      </w:r>
+      <w:r>
+        <w:fldChar w:fldCharType="begin"/>
+      </w:r>
+      <w:r>
+        <w:instrText xml:space="preserve"> STYLEREF 1 \s </w:instrText>
+      </w:r>
+      <w:r>
+        <w:fldChar w:fldCharType="separate"/>
+      </w:r>
+      <w:r>
+        <w:rPr>
+          <w:noProof/>
+        </w:rPr>
+        <w:t>3</w:t>
+      </w:r>
+      <w:r>
+        <w:fldChar w:fldCharType="end"/>
+      </w:r>
+      <w:r>
+        <w:t>.</w:t>
+      </w:r>
+      <w:r>
+        <w:fldChar w:fldCharType="begin"/>
+      </w:r>
+      <w:r>
+        <w:instrText xml:space="preserve"> SEQ Gambar \* ARABIC \s 1 </w:instrText>
+      </w:r>
+      <w:r>
+        <w:fldChar w:fldCharType="separate"/>
+      </w:r>
+      <w:r>
+        <w:rPr>
+          <w:noProof/>
+        </w:rPr>
+        <w:t>3</w:t>
+      </w:r>
+      <w:r>
+        <w:fldChar w:fldCharType="end"/>
+      </w:r>
+      <w:r>
+        <w:t xml:space="preserve"> Flowchart Input Teks </w:t>
+      </w:r>
+      <w:proofErr w:type="spellStart"/>
+      <w:r>
+        <w:t>ke</w:t>
+      </w:r>
+      <w:proofErr w:type="spellEnd"/>
+      <w:r>
+        <w:t xml:space="preserve"> </w:t>
+      </w:r>
+      <w:proofErr w:type="spellStart"/>
+      <w:r>
+        <w:t>Dalam</w:t>
+      </w:r>
+      <w:proofErr w:type="spellEnd"/>
+      <w:r>
+        <w:t xml:space="preserve"> Database</w:t>
+      </w:r>
+      <w:bookmarkEnd w:id="41"/>
+    </w:p>
+    <w:p>
+      <w:proofErr w:type="spellStart"/>
+      <w:proofErr w:type="gramStart"/>
       <w:r>
         <w:t>Keterangan</w:t>
       </w:r>
@@ -25350,6 +26672,7 @@
       <w:r>
         <w:t xml:space="preserve"> :</w:t>
       </w:r>
+      <w:proofErr w:type="gramEnd"/>
     </w:p>
     <w:p>
       <w:pPr>
@@ -25372,6 +26695,7 @@
       </w:pPr>
       <w:proofErr w:type="spellStart"/>
       <w:r>
+        <w:lastRenderedPageBreak/>
         <w:t>Sebelum</w:t>
       </w:r>
       <w:proofErr w:type="spellEnd"/>
@@ -25492,7 +26816,6 @@
       </w:r>
       <w:proofErr w:type="spellStart"/>
       <w:r>
-        <w:lastRenderedPageBreak/>
         <w:t>sebagai</w:t>
       </w:r>
       <w:proofErr w:type="spellEnd"/>
@@ -26323,6 +27646,7 @@
       <w:pPr>
         <w:pStyle w:val="Heading4"/>
       </w:pPr>
+      <w:bookmarkStart w:id="42" w:name="_Toc106220094"/>
       <w:r>
         <w:t xml:space="preserve">3.2.3.2 </w:t>
       </w:r>
@@ -26342,6 +27666,7 @@
       <w:r>
         <w:t xml:space="preserve"> Teks</w:t>
       </w:r>
+      <w:bookmarkEnd w:id="42"/>
     </w:p>
     <w:p/>
     <w:p>
@@ -26354,9 +27679,9 @@
           <w:noProof/>
         </w:rPr>
         <w:drawing>
-          <wp:inline distT="0" distB="0" distL="0" distR="0" wp14:anchorId="6BB6F52E" wp14:editId="74D1AB36">
-            <wp:extent cx="3809190" cy="2160000"/>
-            <wp:effectExtent l="0" t="0" r="1270" b="0"/>
+          <wp:inline distT="0" distB="0" distL="0" distR="0" wp14:anchorId="6BB6F52E" wp14:editId="47583A17">
+            <wp:extent cx="3174325" cy="1800000"/>
+            <wp:effectExtent l="0" t="0" r="7620" b="0"/>
             <wp:docPr id="11" name="Picture 11"/>
             <wp:cNvGraphicFramePr>
               <a:graphicFrameLocks xmlns:a="http://schemas.openxmlformats.org/drawingml/2006/main" noChangeAspect="1"/>
@@ -26383,7 +27708,7 @@
                   <pic:spPr>
                     <a:xfrm>
                       <a:off x="0" y="0"/>
-                      <a:ext cx="3809190" cy="2160000"/>
+                      <a:ext cx="3174325" cy="1800000"/>
                     </a:xfrm>
                     <a:prstGeom prst="rect">
                       <a:avLst/>
@@ -26398,14 +27723,80 @@
     </w:p>
     <w:p>
       <w:pPr>
-        <w:spacing w:line="360" w:lineRule="auto"/>
+        <w:jc w:val="center"/>
       </w:pPr>
+      <w:bookmarkStart w:id="43" w:name="_Toc106220033"/>
+      <w:r>
+        <w:t xml:space="preserve">Gambar </w:t>
+      </w:r>
+      <w:r>
+        <w:fldChar w:fldCharType="begin"/>
+      </w:r>
+      <w:r>
+        <w:instrText xml:space="preserve"> STYLEREF 1 \s </w:instrText>
+      </w:r>
+      <w:r>
+        <w:fldChar w:fldCharType="separate"/>
+      </w:r>
+      <w:r>
+        <w:rPr>
+          <w:noProof/>
+        </w:rPr>
+        <w:t>3</w:t>
+      </w:r>
+      <w:r>
+        <w:fldChar w:fldCharType="end"/>
+      </w:r>
+      <w:r>
+        <w:t>.</w:t>
+      </w:r>
+      <w:r>
+        <w:fldChar w:fldCharType="begin"/>
+      </w:r>
+      <w:r>
+        <w:instrText xml:space="preserve"> SEQ Gambar \* ARABIC \s 1 </w:instrText>
+      </w:r>
+      <w:r>
+        <w:fldChar w:fldCharType="separate"/>
+      </w:r>
+      <w:r>
+        <w:rPr>
+          <w:noProof/>
+        </w:rPr>
+        <w:t>4</w:t>
+      </w:r>
+      <w:r>
+        <w:fldChar w:fldCharType="end"/>
+      </w:r>
+      <w:r>
+        <w:t xml:space="preserve"> </w:t>
+      </w:r>
+      <w:r>
+        <w:rPr>
+          <w:i/>
+          <w:iCs/>
+        </w:rPr>
+        <w:t>Flowchart</w:t>
+      </w:r>
+      <w:r>
+        <w:t xml:space="preserve"> </w:t>
+      </w:r>
+      <w:proofErr w:type="spellStart"/>
+      <w:r>
+        <w:t>Perbandingan</w:t>
+      </w:r>
+      <w:proofErr w:type="spellEnd"/>
+      <w:r>
+        <w:t xml:space="preserve"> Teks</w:t>
+      </w:r>
+      <w:bookmarkEnd w:id="43"/>
     </w:p>
     <w:p>
       <w:pPr>
         <w:spacing w:line="360" w:lineRule="auto"/>
       </w:pPr>
       <w:proofErr w:type="spellStart"/>
+      <w:proofErr w:type="gramStart"/>
       <w:r>
         <w:t>Keterangan</w:t>
       </w:r>
@@ -26413,6 +27804,7 @@
       <w:r>
         <w:t xml:space="preserve"> :</w:t>
       </w:r>
+      <w:proofErr w:type="gramEnd"/>
     </w:p>
     <w:p>
       <w:pPr>
@@ -27490,6 +28882,7 @@
       <w:pPr>
         <w:pStyle w:val="Heading2"/>
       </w:pPr>
+      <w:bookmarkStart w:id="44" w:name="_Toc106220095"/>
       <w:r>
         <w:t xml:space="preserve">3.3 </w:t>
       </w:r>
@@ -27505,6 +28898,7 @@
       <w:r>
         <w:t>Penelitian</w:t>
       </w:r>
+      <w:bookmarkEnd w:id="44"/>
       <w:proofErr w:type="spellEnd"/>
     </w:p>
     <w:p>
@@ -27728,6 +29122,7 @@
         <w:t xml:space="preserve"> </w:t>
       </w:r>
       <w:proofErr w:type="spellStart"/>
+      <w:proofErr w:type="gramStart"/>
       <w:r>
         <w:t>berikut</w:t>
       </w:r>
@@ -27735,9 +29130,11 @@
       <w:r>
         <w:t xml:space="preserve"> :</w:t>
       </w:r>
+      <w:proofErr w:type="gramEnd"/>
     </w:p>
     <w:p>
       <w:pPr>
+        <w:keepNext/>
         <w:spacing w:line="360" w:lineRule="auto"/>
       </w:pPr>
       <w:r>
@@ -27790,145 +29187,51 @@
     </w:p>
     <w:p>
       <w:pPr>
-        <w:pStyle w:val="ListParagraph"/>
-        <w:numPr>
-          <w:ilvl w:val="0"/>
-          <w:numId w:val="11"/>
-        </w:numPr>
-        <w:spacing w:line="360" w:lineRule="auto"/>
+        <w:jc w:val="center"/>
       </w:pPr>
-      <w:proofErr w:type="spellStart"/>
-      <w:r>
-        <w:t>Persiapan</w:t>
-      </w:r>
-      <w:proofErr w:type="spellEnd"/>
-      <w:r>
-        <w:t xml:space="preserve"> Data.</w:t>
-      </w:r>
-    </w:p>
-    <w:p>
-      <w:pPr>
-        <w:pStyle w:val="ListParagraph"/>
-        <w:spacing w:line="360" w:lineRule="auto"/>
-        <w:ind w:left="717" w:firstLine="0"/>
-      </w:pPr>
-      <w:proofErr w:type="spellStart"/>
-      <w:r>
-        <w:t>Sebelum</w:t>
-      </w:r>
-      <w:proofErr w:type="spellEnd"/>
-      <w:r>
-        <w:t xml:space="preserve"> </w:t>
-      </w:r>
-      <w:proofErr w:type="spellStart"/>
-      <w:r>
-        <w:t>dilakukan</w:t>
-      </w:r>
-      <w:proofErr w:type="spellEnd"/>
-      <w:r>
-        <w:t xml:space="preserve"> </w:t>
-      </w:r>
-      <w:proofErr w:type="spellStart"/>
-      <w:r>
-        <w:t>perhitungan</w:t>
-      </w:r>
-      <w:proofErr w:type="spellEnd"/>
-      <w:r>
-        <w:t xml:space="preserve">, data </w:t>
-      </w:r>
-      <w:proofErr w:type="spellStart"/>
-      <w:r>
-        <w:t>dipsiapkan</w:t>
-      </w:r>
-      <w:proofErr w:type="spellEnd"/>
-      <w:r>
-        <w:t xml:space="preserve"> </w:t>
-      </w:r>
-      <w:proofErr w:type="spellStart"/>
-      <w:r>
-        <w:t>terlebih</w:t>
-      </w:r>
-      <w:proofErr w:type="spellEnd"/>
-      <w:r>
-        <w:t xml:space="preserve"> </w:t>
-      </w:r>
-      <w:proofErr w:type="spellStart"/>
-      <w:r>
-        <w:t>dahulu</w:t>
-      </w:r>
-      <w:proofErr w:type="spellEnd"/>
-      <w:r>
-        <w:t xml:space="preserve">, </w:t>
-      </w:r>
-      <w:proofErr w:type="spellStart"/>
-      <w:r>
-        <w:t>dimana</w:t>
-      </w:r>
-      <w:proofErr w:type="spellEnd"/>
-      <w:r>
-        <w:t xml:space="preserve"> data input </w:t>
-      </w:r>
-      <w:proofErr w:type="spellStart"/>
-      <w:r>
-        <w:t>teks</w:t>
-      </w:r>
-      <w:proofErr w:type="spellEnd"/>
-      <w:r>
-        <w:t xml:space="preserve"> </w:t>
-      </w:r>
-      <w:proofErr w:type="spellStart"/>
-      <w:r>
-        <w:t>merupakan</w:t>
-      </w:r>
-      <w:proofErr w:type="spellEnd"/>
-      <w:r>
-        <w:t xml:space="preserve"> data yang </w:t>
-      </w:r>
-      <w:proofErr w:type="spellStart"/>
-      <w:r>
-        <w:t>akan</w:t>
-      </w:r>
-      <w:proofErr w:type="spellEnd"/>
-      <w:r>
-        <w:t xml:space="preserve"> </w:t>
-      </w:r>
-      <w:proofErr w:type="spellStart"/>
-      <w:r>
-        <w:t>dibandingkan</w:t>
-      </w:r>
-      <w:proofErr w:type="spellEnd"/>
-      <w:r>
-        <w:t xml:space="preserve"> </w:t>
-      </w:r>
-      <w:proofErr w:type="spellStart"/>
-      <w:r>
-        <w:t>dengan</w:t>
-      </w:r>
-      <w:proofErr w:type="spellEnd"/>
-      <w:r>
-        <w:t xml:space="preserve"> data </w:t>
-      </w:r>
-      <w:proofErr w:type="spellStart"/>
-      <w:r>
-        <w:t>teks</w:t>
-      </w:r>
-      <w:proofErr w:type="spellEnd"/>
-      <w:r>
-        <w:t xml:space="preserve"> yang </w:t>
-      </w:r>
-      <w:proofErr w:type="spellStart"/>
-      <w:r>
-        <w:t>terdapat</w:t>
-      </w:r>
-      <w:proofErr w:type="spellEnd"/>
-      <w:r>
-        <w:t xml:space="preserve"> </w:t>
-      </w:r>
-      <w:proofErr w:type="spellStart"/>
-      <w:r>
-        <w:t>didalam</w:t>
-      </w:r>
-      <w:proofErr w:type="spellEnd"/>
+      <w:bookmarkStart w:id="45" w:name="_Toc106220034"/>
+      <w:r>
+        <w:t xml:space="preserve">Gambar </w:t>
+      </w:r>
+      <w:r>
+        <w:fldChar w:fldCharType="begin"/>
+      </w:r>
+      <w:r>
+        <w:instrText xml:space="preserve"> STYLEREF 1 \s </w:instrText>
+      </w:r>
+      <w:r>
+        <w:fldChar w:fldCharType="separate"/>
+      </w:r>
+      <w:r>
+        <w:rPr>
+          <w:noProof/>
+        </w:rPr>
+        <w:t>3</w:t>
+      </w:r>
+      <w:r>
+        <w:fldChar w:fldCharType="end"/>
+      </w:r>
+      <w:r>
+        <w:t>.</w:t>
+      </w:r>
+      <w:r>
+        <w:fldChar w:fldCharType="begin"/>
+      </w:r>
+      <w:r>
+        <w:instrText xml:space="preserve"> SEQ Gambar \* ARABIC \s 1 </w:instrText>
+      </w:r>
+      <w:r>
+        <w:fldChar w:fldCharType="separate"/>
+      </w:r>
+      <w:r>
+        <w:rPr>
+          <w:noProof/>
+        </w:rPr>
+        <w:t>5</w:t>
+      </w:r>
+      <w:r>
+        <w:fldChar w:fldCharType="end"/>
+      </w:r>
       <w:r>
         <w:t xml:space="preserve"> </w:t>
       </w:r>
@@ -27937,27 +29240,51 @@
           <w:i/>
           <w:iCs/>
         </w:rPr>
-        <w:t>database</w:t>
-      </w:r>
-      <w:r>
-        <w:t xml:space="preserve"> </w:t>
-      </w:r>
-      <w:proofErr w:type="spellStart"/>
-      <w:r>
-        <w:t>atau</w:t>
-      </w:r>
-      <w:proofErr w:type="spellEnd"/>
-      <w:r>
-        <w:t xml:space="preserve"> </w:t>
-      </w:r>
-      <w:proofErr w:type="spellStart"/>
-      <w:r>
-        <w:t>repositori</w:t>
-      </w:r>
-      <w:proofErr w:type="spellEnd"/>
-      <w:r>
-        <w:t>.</w:t>
-      </w:r>
+        <w:t>Flowchart</w:t>
+      </w:r>
+      <w:r>
+        <w:t xml:space="preserve"> </w:t>
+      </w:r>
+      <w:proofErr w:type="spellStart"/>
+      <w:r>
+        <w:t>Implementasi</w:t>
+      </w:r>
+      <w:proofErr w:type="spellEnd"/>
+      <w:r>
+        <w:t xml:space="preserve"> </w:t>
+      </w:r>
+      <w:r>
+        <w:rPr>
+          <w:i/>
+          <w:iCs/>
+        </w:rPr>
+        <w:t>Dice Similarity</w:t>
+      </w:r>
+      <w:r>
+        <w:t xml:space="preserve"> </w:t>
+      </w:r>
+      <w:proofErr w:type="spellStart"/>
+      <w:r>
+        <w:t>ke</w:t>
+      </w:r>
+      <w:proofErr w:type="spellEnd"/>
+      <w:r>
+        <w:t xml:space="preserve"> </w:t>
+      </w:r>
+      <w:proofErr w:type="spellStart"/>
+      <w:r>
+        <w:t>Dalam</w:t>
+      </w:r>
+      <w:proofErr w:type="spellEnd"/>
+      <w:r>
+        <w:t xml:space="preserve"> </w:t>
+      </w:r>
+      <w:proofErr w:type="spellStart"/>
+      <w:r>
+        <w:t>Sistem</w:t>
+      </w:r>
+      <w:bookmarkEnd w:id="45"/>
+      <w:proofErr w:type="spellEnd"/>
     </w:p>
     <w:p>
       <w:pPr>
@@ -27970,15 +29297,7 @@
       </w:pPr>
       <w:proofErr w:type="spellStart"/>
       <w:r>
-        <w:t>Pembuatan</w:t>
-      </w:r>
-      <w:proofErr w:type="spellEnd"/>
-      <w:r>
-        <w:t xml:space="preserve"> </w:t>
-      </w:r>
-      <w:proofErr w:type="spellStart"/>
-      <w:r>
-        <w:t>Kamus</w:t>
+        <w:t>Persiapan</w:t>
       </w:r>
       <w:proofErr w:type="spellEnd"/>
       <w:r>
@@ -27993,15 +29312,15 @@
       </w:pPr>
       <w:proofErr w:type="spellStart"/>
       <w:r>
-        <w:t>Untuk</w:t>
-      </w:r>
-      <w:proofErr w:type="spellEnd"/>
-      <w:r>
-        <w:t xml:space="preserve"> </w:t>
-      </w:r>
-      <w:proofErr w:type="spellStart"/>
-      <w:r>
-        <w:t>mempermudah</w:t>
+        <w:t>Sebelum</w:t>
+      </w:r>
+      <w:proofErr w:type="spellEnd"/>
+      <w:r>
+        <w:t xml:space="preserve"> </w:t>
+      </w:r>
+      <w:proofErr w:type="spellStart"/>
+      <w:r>
+        <w:t>dilakukan</w:t>
       </w:r>
       <w:proofErr w:type="spellEnd"/>
       <w:r>
@@ -28010,6 +29329,102 @@
       <w:proofErr w:type="spellStart"/>
       <w:r>
         <w:t>perhitungan</w:t>
+      </w:r>
+      <w:proofErr w:type="spellEnd"/>
+      <w:r>
+        <w:t xml:space="preserve">, data </w:t>
+      </w:r>
+      <w:proofErr w:type="spellStart"/>
+      <w:r>
+        <w:t>dipsiapkan</w:t>
+      </w:r>
+      <w:proofErr w:type="spellEnd"/>
+      <w:r>
+        <w:t xml:space="preserve"> </w:t>
+      </w:r>
+      <w:proofErr w:type="spellStart"/>
+      <w:r>
+        <w:t>terlebih</w:t>
+      </w:r>
+      <w:proofErr w:type="spellEnd"/>
+      <w:r>
+        <w:t xml:space="preserve"> </w:t>
+      </w:r>
+      <w:proofErr w:type="spellStart"/>
+      <w:r>
+        <w:t>dahulu</w:t>
+      </w:r>
+      <w:proofErr w:type="spellEnd"/>
+      <w:r>
+        <w:t xml:space="preserve">, </w:t>
+      </w:r>
+      <w:proofErr w:type="spellStart"/>
+      <w:r>
+        <w:t>dimana</w:t>
+      </w:r>
+      <w:proofErr w:type="spellEnd"/>
+      <w:r>
+        <w:t xml:space="preserve"> data input </w:t>
+      </w:r>
+      <w:proofErr w:type="spellStart"/>
+      <w:r>
+        <w:t>teks</w:t>
+      </w:r>
+      <w:proofErr w:type="spellEnd"/>
+      <w:r>
+        <w:t xml:space="preserve"> </w:t>
+      </w:r>
+      <w:proofErr w:type="spellStart"/>
+      <w:r>
+        <w:t>merupakan</w:t>
+      </w:r>
+      <w:proofErr w:type="spellEnd"/>
+      <w:r>
+        <w:t xml:space="preserve"> data yang </w:t>
+      </w:r>
+      <w:proofErr w:type="spellStart"/>
+      <w:r>
+        <w:t>akan</w:t>
+      </w:r>
+      <w:proofErr w:type="spellEnd"/>
+      <w:r>
+        <w:t xml:space="preserve"> </w:t>
+      </w:r>
+      <w:proofErr w:type="spellStart"/>
+      <w:r>
+        <w:t>dibandingkan</w:t>
+      </w:r>
+      <w:proofErr w:type="spellEnd"/>
+      <w:r>
+        <w:t xml:space="preserve"> </w:t>
+      </w:r>
+      <w:proofErr w:type="spellStart"/>
+      <w:r>
+        <w:t>dengan</w:t>
+      </w:r>
+      <w:proofErr w:type="spellEnd"/>
+      <w:r>
+        <w:t xml:space="preserve"> data </w:t>
+      </w:r>
+      <w:proofErr w:type="spellStart"/>
+      <w:r>
+        <w:t>teks</w:t>
+      </w:r>
+      <w:proofErr w:type="spellEnd"/>
+      <w:r>
+        <w:t xml:space="preserve"> yang </w:t>
+      </w:r>
+      <w:proofErr w:type="spellStart"/>
+      <w:r>
+        <w:t>terdapat</w:t>
+      </w:r>
+      <w:proofErr w:type="spellEnd"/>
+      <w:r>
+        <w:t xml:space="preserve"> </w:t>
+      </w:r>
+      <w:proofErr w:type="spellStart"/>
+      <w:r>
+        <w:t>didalam</w:t>
       </w:r>
       <w:proofErr w:type="spellEnd"/>
       <w:r>
@@ -28020,104 +29435,6 @@
           <w:i/>
           <w:iCs/>
         </w:rPr>
-        <w:t>Dice Similarity</w:t>
-      </w:r>
-      <w:r>
-        <w:t xml:space="preserve">, </w:t>
-      </w:r>
-      <w:proofErr w:type="spellStart"/>
-      <w:r>
-        <w:t>dilakukan</w:t>
-      </w:r>
-      <w:proofErr w:type="spellEnd"/>
-      <w:r>
-        <w:t xml:space="preserve"> </w:t>
-      </w:r>
-      <w:proofErr w:type="spellStart"/>
-      <w:r>
-        <w:t>pembuatan</w:t>
-      </w:r>
-      <w:proofErr w:type="spellEnd"/>
-      <w:r>
-        <w:t xml:space="preserve"> </w:t>
-      </w:r>
-      <w:proofErr w:type="spellStart"/>
-      <w:r>
-        <w:t>kamus</w:t>
-      </w:r>
-      <w:proofErr w:type="spellEnd"/>
-      <w:r>
-        <w:t xml:space="preserve"> data yang </w:t>
-      </w:r>
-      <w:proofErr w:type="spellStart"/>
-      <w:r>
-        <w:t>berisi</w:t>
-      </w:r>
-      <w:proofErr w:type="spellEnd"/>
-      <w:r>
-        <w:t xml:space="preserve"> kata yang </w:t>
-      </w:r>
-      <w:proofErr w:type="spellStart"/>
-      <w:r>
-        <w:t>terdapat</w:t>
-      </w:r>
-      <w:proofErr w:type="spellEnd"/>
-      <w:r>
-        <w:t xml:space="preserve"> </w:t>
-      </w:r>
-      <w:proofErr w:type="spellStart"/>
-      <w:r>
-        <w:t>didalam</w:t>
-      </w:r>
-      <w:proofErr w:type="spellEnd"/>
-      <w:r>
-        <w:t xml:space="preserve"> input </w:t>
-      </w:r>
-      <w:proofErr w:type="spellStart"/>
-      <w:r>
-        <w:t>teks</w:t>
-      </w:r>
-      <w:proofErr w:type="spellEnd"/>
-      <w:r>
-        <w:t xml:space="preserve"> </w:t>
-      </w:r>
-      <w:proofErr w:type="spellStart"/>
-      <w:r>
-        <w:t>maupun</w:t>
-      </w:r>
-      <w:proofErr w:type="spellEnd"/>
-      <w:r>
-        <w:t xml:space="preserve"> data </w:t>
-      </w:r>
-      <w:proofErr w:type="spellStart"/>
-      <w:r>
-        <w:t>teks</w:t>
-      </w:r>
-      <w:proofErr w:type="spellEnd"/>
-      <w:r>
-        <w:t xml:space="preserve"> yang </w:t>
-      </w:r>
-      <w:proofErr w:type="spellStart"/>
-      <w:r>
-        <w:t>berasal</w:t>
-      </w:r>
-      <w:proofErr w:type="spellEnd"/>
-      <w:r>
-        <w:t xml:space="preserve"> </w:t>
-      </w:r>
-      <w:proofErr w:type="spellStart"/>
-      <w:r>
-        <w:t>dari</w:t>
-      </w:r>
-      <w:proofErr w:type="spellEnd"/>
-      <w:r>
-        <w:t xml:space="preserve"> </w:t>
-      </w:r>
-      <w:r>
-        <w:rPr>
-          <w:i/>
-          <w:iCs/>
-        </w:rPr>
         <w:t>database</w:t>
       </w:r>
       <w:r>
@@ -28134,374 +29451,6 @@
       <w:proofErr w:type="spellStart"/>
       <w:r>
         <w:t>repositori</w:t>
-      </w:r>
-      <w:proofErr w:type="spellEnd"/>
-      <w:r>
-        <w:t xml:space="preserve">. Pada </w:t>
-      </w:r>
-      <w:proofErr w:type="spellStart"/>
-      <w:r>
-        <w:t>awal</w:t>
-      </w:r>
-      <w:proofErr w:type="spellEnd"/>
-      <w:r>
-        <w:t xml:space="preserve"> </w:t>
-      </w:r>
-      <w:proofErr w:type="spellStart"/>
-      <w:r>
-        <w:t>tahap</w:t>
-      </w:r>
-      <w:proofErr w:type="spellEnd"/>
-      <w:r>
-        <w:t xml:space="preserve"> </w:t>
-      </w:r>
-      <w:proofErr w:type="spellStart"/>
-      <w:r>
-        <w:t>ini</w:t>
-      </w:r>
-      <w:proofErr w:type="spellEnd"/>
-      <w:r>
-        <w:t xml:space="preserve">, </w:t>
-      </w:r>
-      <w:proofErr w:type="spellStart"/>
-      <w:r>
-        <w:t>dilakukan</w:t>
-      </w:r>
-      <w:proofErr w:type="spellEnd"/>
-      <w:r>
-        <w:t xml:space="preserve"> </w:t>
-      </w:r>
-      <w:proofErr w:type="spellStart"/>
-      <w:r>
-        <w:t>perulangan</w:t>
-      </w:r>
-      <w:proofErr w:type="spellEnd"/>
-      <w:r>
-        <w:t xml:space="preserve"> </w:t>
-      </w:r>
-      <w:proofErr w:type="spellStart"/>
-      <w:r>
-        <w:t>sebanyak</w:t>
-      </w:r>
-      <w:proofErr w:type="spellEnd"/>
-      <w:r>
-        <w:t xml:space="preserve"> kata yang </w:t>
-      </w:r>
-      <w:proofErr w:type="spellStart"/>
-      <w:r>
-        <w:t>terdapat</w:t>
-      </w:r>
-      <w:proofErr w:type="spellEnd"/>
-      <w:r>
-        <w:t xml:space="preserve"> </w:t>
-      </w:r>
-      <w:proofErr w:type="spellStart"/>
-      <w:r>
-        <w:t>didalam</w:t>
-      </w:r>
-      <w:proofErr w:type="spellEnd"/>
-      <w:r>
-        <w:t xml:space="preserve"> input </w:t>
-      </w:r>
-      <w:proofErr w:type="spellStart"/>
-      <w:r>
-        <w:t>teks</w:t>
-      </w:r>
-      <w:proofErr w:type="spellEnd"/>
-      <w:r>
-        <w:t xml:space="preserve"> </w:t>
-      </w:r>
-      <w:proofErr w:type="spellStart"/>
-      <w:r>
-        <w:t>kemudian</w:t>
-      </w:r>
-      <w:proofErr w:type="spellEnd"/>
-      <w:r>
-        <w:t xml:space="preserve"> </w:t>
-      </w:r>
-      <w:proofErr w:type="spellStart"/>
-      <w:r>
-        <w:t>dilakukan</w:t>
-      </w:r>
-      <w:proofErr w:type="spellEnd"/>
-      <w:r>
-        <w:t xml:space="preserve"> </w:t>
-      </w:r>
-      <w:proofErr w:type="spellStart"/>
-      <w:r>
-        <w:t>penngkondisian</w:t>
-      </w:r>
-      <w:proofErr w:type="spellEnd"/>
-      <w:r>
-        <w:t xml:space="preserve"> </w:t>
-      </w:r>
-      <w:proofErr w:type="spellStart"/>
-      <w:r>
-        <w:t>jika</w:t>
-      </w:r>
-      <w:proofErr w:type="spellEnd"/>
-      <w:r>
-        <w:t xml:space="preserve"> </w:t>
-      </w:r>
-      <w:proofErr w:type="spellStart"/>
-      <w:r>
-        <w:t>didalam</w:t>
-      </w:r>
-      <w:proofErr w:type="spellEnd"/>
-      <w:r>
-        <w:t xml:space="preserve"> </w:t>
-      </w:r>
-      <w:proofErr w:type="spellStart"/>
-      <w:r>
-        <w:t>kamus</w:t>
-      </w:r>
-      <w:proofErr w:type="spellEnd"/>
-      <w:r>
-        <w:t xml:space="preserve"> kata </w:t>
-      </w:r>
-      <w:proofErr w:type="spellStart"/>
-      <w:r>
-        <w:t>tidak</w:t>
-      </w:r>
-      <w:proofErr w:type="spellEnd"/>
-      <w:r>
-        <w:t xml:space="preserve"> </w:t>
-      </w:r>
-      <w:proofErr w:type="spellStart"/>
-      <w:r>
-        <w:t>terdapat</w:t>
-      </w:r>
-      <w:proofErr w:type="spellEnd"/>
-      <w:r>
-        <w:t xml:space="preserve"> index yang </w:t>
-      </w:r>
-      <w:proofErr w:type="spellStart"/>
-      <w:r>
-        <w:t>sama</w:t>
-      </w:r>
-      <w:proofErr w:type="spellEnd"/>
-      <w:r>
-        <w:t xml:space="preserve"> </w:t>
-      </w:r>
-      <w:proofErr w:type="spellStart"/>
-      <w:r>
-        <w:t>dengan</w:t>
-      </w:r>
-      <w:proofErr w:type="spellEnd"/>
-      <w:r>
-        <w:t xml:space="preserve"> kata, </w:t>
-      </w:r>
-      <w:proofErr w:type="spellStart"/>
-      <w:r>
-        <w:t>maka</w:t>
-      </w:r>
-      <w:proofErr w:type="spellEnd"/>
-      <w:r>
-        <w:t xml:space="preserve"> kata </w:t>
-      </w:r>
-      <w:proofErr w:type="spellStart"/>
-      <w:r>
-        <w:t>tersebut</w:t>
-      </w:r>
-      <w:proofErr w:type="spellEnd"/>
-      <w:r>
-        <w:t xml:space="preserve"> </w:t>
-      </w:r>
-      <w:proofErr w:type="spellStart"/>
-      <w:r>
-        <w:t>ditambahkan</w:t>
-      </w:r>
-      <w:proofErr w:type="spellEnd"/>
-      <w:r>
-        <w:t xml:space="preserve"> </w:t>
-      </w:r>
-      <w:proofErr w:type="spellStart"/>
-      <w:r>
-        <w:t>kedalam</w:t>
-      </w:r>
-      <w:proofErr w:type="spellEnd"/>
-      <w:r>
-        <w:t xml:space="preserve"> </w:t>
-      </w:r>
-      <w:proofErr w:type="spellStart"/>
-      <w:r>
-        <w:t>kamus</w:t>
-      </w:r>
-      <w:proofErr w:type="spellEnd"/>
-      <w:r>
-        <w:t xml:space="preserve">. </w:t>
-      </w:r>
-      <w:proofErr w:type="spellStart"/>
-      <w:r>
-        <w:t>Setelah</w:t>
-      </w:r>
-      <w:proofErr w:type="spellEnd"/>
-      <w:r>
-        <w:t xml:space="preserve"> </w:t>
-      </w:r>
-      <w:proofErr w:type="spellStart"/>
-      <w:r>
-        <w:t>itu</w:t>
-      </w:r>
-      <w:proofErr w:type="spellEnd"/>
-      <w:r>
-        <w:t xml:space="preserve">, </w:t>
-      </w:r>
-      <w:proofErr w:type="spellStart"/>
-      <w:r>
-        <w:t>dilakukan</w:t>
-      </w:r>
-      <w:proofErr w:type="spellEnd"/>
-      <w:r>
-        <w:t xml:space="preserve"> </w:t>
-      </w:r>
-      <w:proofErr w:type="spellStart"/>
-      <w:r>
-        <w:t>perulangan</w:t>
-      </w:r>
-      <w:proofErr w:type="spellEnd"/>
-      <w:r>
-        <w:t xml:space="preserve"> </w:t>
-      </w:r>
-      <w:proofErr w:type="spellStart"/>
-      <w:r>
-        <w:t>terhadap</w:t>
-      </w:r>
-      <w:proofErr w:type="spellEnd"/>
-      <w:r>
-        <w:t xml:space="preserve"> data </w:t>
-      </w:r>
-      <w:proofErr w:type="spellStart"/>
-      <w:r>
-        <w:t>dalam</w:t>
-      </w:r>
-      <w:proofErr w:type="spellEnd"/>
-      <w:r>
-        <w:t xml:space="preserve"> database </w:t>
-      </w:r>
-      <w:proofErr w:type="spellStart"/>
-      <w:r>
-        <w:t>atau</w:t>
-      </w:r>
-      <w:proofErr w:type="spellEnd"/>
-      <w:r>
-        <w:t xml:space="preserve"> </w:t>
-      </w:r>
-      <w:proofErr w:type="spellStart"/>
-      <w:r>
-        <w:t>repositori</w:t>
-      </w:r>
-      <w:proofErr w:type="spellEnd"/>
-      <w:r>
-        <w:t xml:space="preserve"> </w:t>
-      </w:r>
-      <w:proofErr w:type="spellStart"/>
-      <w:r>
-        <w:t>kemudian</w:t>
-      </w:r>
-      <w:proofErr w:type="spellEnd"/>
-      <w:r>
-        <w:t xml:space="preserve"> </w:t>
-      </w:r>
-      <w:proofErr w:type="spellStart"/>
-      <w:r>
-        <w:t>dilakukan</w:t>
-      </w:r>
-      <w:proofErr w:type="spellEnd"/>
-      <w:r>
-        <w:t xml:space="preserve"> </w:t>
-      </w:r>
-      <w:proofErr w:type="spellStart"/>
-      <w:r>
-        <w:t>perulangan</w:t>
-      </w:r>
-      <w:proofErr w:type="spellEnd"/>
-      <w:r>
-        <w:t xml:space="preserve"> </w:t>
-      </w:r>
-      <w:proofErr w:type="spellStart"/>
-      <w:r>
-        <w:t>kembali</w:t>
-      </w:r>
-      <w:proofErr w:type="spellEnd"/>
-      <w:r>
-        <w:t xml:space="preserve"> </w:t>
-      </w:r>
-      <w:proofErr w:type="spellStart"/>
-      <w:r>
-        <w:t>sebanyak</w:t>
-      </w:r>
-      <w:proofErr w:type="spellEnd"/>
-      <w:r>
-        <w:t xml:space="preserve"> kata yang </w:t>
-      </w:r>
-      <w:proofErr w:type="spellStart"/>
-      <w:r>
-        <w:t>terdapat</w:t>
-      </w:r>
-      <w:proofErr w:type="spellEnd"/>
-      <w:r>
-        <w:t xml:space="preserve"> </w:t>
-      </w:r>
-      <w:proofErr w:type="spellStart"/>
-      <w:r>
-        <w:t>didalam</w:t>
-      </w:r>
-      <w:proofErr w:type="spellEnd"/>
-      <w:r>
-        <w:t xml:space="preserve"> </w:t>
-      </w:r>
-      <w:proofErr w:type="spellStart"/>
-      <w:r>
-        <w:t>teks</w:t>
-      </w:r>
-      <w:proofErr w:type="spellEnd"/>
-      <w:r>
-        <w:t xml:space="preserve"> dan </w:t>
-      </w:r>
-      <w:proofErr w:type="spellStart"/>
-      <w:r>
-        <w:t>dilakukan</w:t>
-      </w:r>
-      <w:proofErr w:type="spellEnd"/>
-      <w:r>
-        <w:t xml:space="preserve"> </w:t>
-      </w:r>
-      <w:proofErr w:type="spellStart"/>
-      <w:r>
-        <w:t>hal</w:t>
-      </w:r>
-      <w:proofErr w:type="spellEnd"/>
-      <w:r>
-        <w:t xml:space="preserve"> yang </w:t>
-      </w:r>
-      <w:proofErr w:type="spellStart"/>
-      <w:r>
-        <w:t>sama</w:t>
-      </w:r>
-      <w:proofErr w:type="spellEnd"/>
-      <w:r>
-        <w:t xml:space="preserve"> </w:t>
-      </w:r>
-      <w:proofErr w:type="spellStart"/>
-      <w:r>
-        <w:t>dengan</w:t>
-      </w:r>
-      <w:proofErr w:type="spellEnd"/>
-      <w:r>
-        <w:t xml:space="preserve"> input </w:t>
-      </w:r>
-      <w:proofErr w:type="spellStart"/>
-      <w:r>
-        <w:t>teks</w:t>
-      </w:r>
-      <w:proofErr w:type="spellEnd"/>
-      <w:r>
-        <w:t xml:space="preserve"> </w:t>
-      </w:r>
-      <w:proofErr w:type="spellStart"/>
-      <w:r>
-        <w:t>diawal</w:t>
       </w:r>
       <w:proofErr w:type="spellEnd"/>
       <w:r>
@@ -28519,23 +29468,7 @@
       </w:pPr>
       <w:proofErr w:type="spellStart"/>
       <w:r>
-        <w:t>Perhitungan</w:t>
-      </w:r>
-      <w:proofErr w:type="spellEnd"/>
-      <w:r>
-        <w:t xml:space="preserve"> </w:t>
-      </w:r>
-      <w:proofErr w:type="spellStart"/>
-      <w:r>
-        <w:t>Jumlah</w:t>
-      </w:r>
-      <w:proofErr w:type="spellEnd"/>
-      <w:r>
-        <w:t xml:space="preserve"> Kata di </w:t>
-      </w:r>
-      <w:proofErr w:type="spellStart"/>
-      <w:r>
-        <w:t>Dalam</w:t>
+        <w:t>Pembuatan</w:t>
       </w:r>
       <w:proofErr w:type="spellEnd"/>
       <w:r>
@@ -28558,15 +29491,15 @@
       </w:pPr>
       <w:proofErr w:type="spellStart"/>
       <w:r>
-        <w:t>Sebelum</w:t>
-      </w:r>
-      <w:proofErr w:type="spellEnd"/>
-      <w:r>
-        <w:t xml:space="preserve"> </w:t>
-      </w:r>
-      <w:proofErr w:type="spellStart"/>
-      <w:r>
-        <w:t>dilakukan</w:t>
+        <w:t>Untuk</w:t>
+      </w:r>
+      <w:proofErr w:type="spellEnd"/>
+      <w:r>
+        <w:t xml:space="preserve"> </w:t>
+      </w:r>
+      <w:proofErr w:type="spellStart"/>
+      <w:r>
+        <w:t>mempermudah</w:t>
       </w:r>
       <w:proofErr w:type="spellEnd"/>
       <w:r>
@@ -28575,94 +29508,6 @@
       <w:proofErr w:type="spellStart"/>
       <w:r>
         <w:t>perhitungan</w:t>
-      </w:r>
-      <w:proofErr w:type="spellEnd"/>
-      <w:r>
-        <w:t xml:space="preserve">, </w:t>
-      </w:r>
-      <w:proofErr w:type="spellStart"/>
-      <w:r>
-        <w:t>terlebih</w:t>
-      </w:r>
-      <w:proofErr w:type="spellEnd"/>
-      <w:r>
-        <w:t xml:space="preserve"> </w:t>
-      </w:r>
-      <w:proofErr w:type="spellStart"/>
-      <w:r>
-        <w:t>dahulu</w:t>
-      </w:r>
-      <w:proofErr w:type="spellEnd"/>
-      <w:r>
-        <w:t xml:space="preserve"> </w:t>
-      </w:r>
-      <w:proofErr w:type="spellStart"/>
-      <w:r>
-        <w:t>ditentukan</w:t>
-      </w:r>
-      <w:proofErr w:type="spellEnd"/>
-      <w:r>
-        <w:t xml:space="preserve"> </w:t>
-      </w:r>
-      <w:proofErr w:type="spellStart"/>
-      <w:r>
-        <w:t>jumlah</w:t>
-      </w:r>
-      <w:proofErr w:type="spellEnd"/>
-      <w:r>
-        <w:t xml:space="preserve"> kata yang </w:t>
-      </w:r>
-      <w:proofErr w:type="spellStart"/>
-      <w:r>
-        <w:t>terdapat</w:t>
-      </w:r>
-      <w:proofErr w:type="spellEnd"/>
-      <w:r>
-        <w:t xml:space="preserve"> </w:t>
-      </w:r>
-      <w:proofErr w:type="spellStart"/>
-      <w:r>
-        <w:t>didalam</w:t>
-      </w:r>
-      <w:proofErr w:type="spellEnd"/>
-      <w:r>
-        <w:t xml:space="preserve"> </w:t>
-      </w:r>
-      <w:proofErr w:type="spellStart"/>
-      <w:r>
-        <w:t>teks</w:t>
-      </w:r>
-      <w:proofErr w:type="spellEnd"/>
-      <w:r>
-        <w:t xml:space="preserve"> </w:t>
-      </w:r>
-      <w:proofErr w:type="spellStart"/>
-      <w:r>
-        <w:t>untuk</w:t>
-      </w:r>
-      <w:proofErr w:type="spellEnd"/>
-      <w:r>
-        <w:t xml:space="preserve"> data </w:t>
-      </w:r>
-      <w:proofErr w:type="spellStart"/>
-      <w:r>
-        <w:t>teks</w:t>
-      </w:r>
-      <w:proofErr w:type="spellEnd"/>
-      <w:r>
-        <w:t xml:space="preserve"> input dan data </w:t>
-      </w:r>
-      <w:proofErr w:type="spellStart"/>
-      <w:r>
-        <w:t>teks</w:t>
-      </w:r>
-      <w:proofErr w:type="spellEnd"/>
-      <w:r>
-        <w:t xml:space="preserve"> </w:t>
-      </w:r>
-      <w:proofErr w:type="spellStart"/>
-      <w:r>
-        <w:t>dari</w:t>
       </w:r>
       <w:proofErr w:type="spellEnd"/>
       <w:r>
@@ -28673,32 +29518,8 @@
           <w:i/>
           <w:iCs/>
         </w:rPr>
-        <w:t>database</w:t>
-      </w:r>
-      <w:r>
-        <w:t xml:space="preserve">. Pada </w:t>
-      </w:r>
-      <w:proofErr w:type="spellStart"/>
-      <w:r>
-        <w:t>awal</w:t>
-      </w:r>
-      <w:proofErr w:type="spellEnd"/>
-      <w:r>
-        <w:t xml:space="preserve"> </w:t>
-      </w:r>
-      <w:proofErr w:type="spellStart"/>
-      <w:r>
-        <w:t>tahap</w:t>
-      </w:r>
-      <w:proofErr w:type="spellEnd"/>
-      <w:r>
-        <w:t xml:space="preserve"> </w:t>
-      </w:r>
-      <w:proofErr w:type="spellStart"/>
-      <w:r>
-        <w:t>ini</w:t>
-      </w:r>
-      <w:proofErr w:type="spellEnd"/>
+        <w:t>Dice Similarity</w:t>
+      </w:r>
       <w:r>
         <w:t xml:space="preserve">, </w:t>
       </w:r>
@@ -28712,15 +29533,23 @@
       </w:r>
       <w:proofErr w:type="spellStart"/>
       <w:r>
-        <w:t>perulangan</w:t>
-      </w:r>
-      <w:proofErr w:type="spellEnd"/>
-      <w:r>
-        <w:t xml:space="preserve"> </w:t>
-      </w:r>
-      <w:proofErr w:type="spellStart"/>
-      <w:r>
-        <w:t>sebanyak</w:t>
+        <w:t>pembuatan</w:t>
+      </w:r>
+      <w:proofErr w:type="spellEnd"/>
+      <w:r>
+        <w:t xml:space="preserve"> </w:t>
+      </w:r>
+      <w:proofErr w:type="spellStart"/>
+      <w:r>
+        <w:t>kamus</w:t>
+      </w:r>
+      <w:proofErr w:type="spellEnd"/>
+      <w:r>
+        <w:t xml:space="preserve"> data yang </w:t>
+      </w:r>
+      <w:proofErr w:type="spellStart"/>
+      <w:r>
+        <w:t>berisi</w:t>
       </w:r>
       <w:proofErr w:type="spellEnd"/>
       <w:r>
@@ -28752,115 +29581,11 @@
       </w:r>
       <w:proofErr w:type="spellStart"/>
       <w:r>
-        <w:t>kemudian</w:t>
-      </w:r>
-      <w:proofErr w:type="spellEnd"/>
-      <w:r>
-        <w:t xml:space="preserve"> </w:t>
-      </w:r>
-      <w:proofErr w:type="spellStart"/>
-      <w:r>
-        <w:t>dilakukan</w:t>
-      </w:r>
-      <w:proofErr w:type="spellEnd"/>
-      <w:r>
-        <w:t xml:space="preserve"> </w:t>
-      </w:r>
-      <w:proofErr w:type="spellStart"/>
-      <w:r>
-        <w:t>penngkondisian</w:t>
-      </w:r>
-      <w:proofErr w:type="spellEnd"/>
-      <w:r>
-        <w:t xml:space="preserve"> </w:t>
-      </w:r>
-      <w:proofErr w:type="spellStart"/>
-      <w:r>
-        <w:t>jika</w:t>
-      </w:r>
-      <w:proofErr w:type="spellEnd"/>
-      <w:r>
-        <w:t xml:space="preserve"> </w:t>
-      </w:r>
-      <w:proofErr w:type="spellStart"/>
-      <w:r>
-        <w:t>didalam</w:t>
-      </w:r>
-      <w:proofErr w:type="spellEnd"/>
-      <w:r>
-        <w:t xml:space="preserve"> </w:t>
-      </w:r>
-      <w:proofErr w:type="spellStart"/>
-      <w:r>
-        <w:t>kamus</w:t>
-      </w:r>
-      <w:proofErr w:type="spellEnd"/>
-      <w:r>
-        <w:t xml:space="preserve"> kata </w:t>
-      </w:r>
-      <w:proofErr w:type="spellStart"/>
-      <w:r>
-        <w:t>terdapat</w:t>
-      </w:r>
-      <w:proofErr w:type="spellEnd"/>
-      <w:r>
-        <w:t xml:space="preserve"> kata yang </w:t>
-      </w:r>
-      <w:proofErr w:type="spellStart"/>
-      <w:r>
-        <w:t>sama</w:t>
-      </w:r>
-      <w:proofErr w:type="spellEnd"/>
-      <w:r>
-        <w:t xml:space="preserve"> </w:t>
-      </w:r>
-      <w:proofErr w:type="spellStart"/>
-      <w:r>
-        <w:t>dengan</w:t>
-      </w:r>
-      <w:proofErr w:type="spellEnd"/>
-      <w:r>
-        <w:t xml:space="preserve"> kata yang </w:t>
-      </w:r>
-      <w:proofErr w:type="spellStart"/>
-      <w:r>
-        <w:t>terdapat</w:t>
-      </w:r>
-      <w:proofErr w:type="spellEnd"/>
-      <w:r>
-        <w:t xml:space="preserve"> di </w:t>
-      </w:r>
-      <w:proofErr w:type="spellStart"/>
-      <w:r>
-        <w:t>kamus</w:t>
-      </w:r>
-      <w:proofErr w:type="spellEnd"/>
-      <w:r>
-        <w:t xml:space="preserve"> kata, </w:t>
-      </w:r>
-      <w:proofErr w:type="spellStart"/>
-      <w:r>
-        <w:t>maka</w:t>
-      </w:r>
-      <w:proofErr w:type="spellEnd"/>
-      <w:r>
-        <w:t xml:space="preserve"> kata </w:t>
-      </w:r>
-      <w:proofErr w:type="spellStart"/>
-      <w:r>
-        <w:t>untuk</w:t>
-      </w:r>
-      <w:proofErr w:type="spellEnd"/>
-      <w:r>
-        <w:t xml:space="preserve"> </w:t>
-      </w:r>
-      <w:proofErr w:type="spellStart"/>
-      <w:r>
-        <w:t>indek</w:t>
-      </w:r>
-      <w:proofErr w:type="spellEnd"/>
-      <w:r>
-        <w:t xml:space="preserve"> input </w:t>
+        <w:t>maupun</w:t>
+      </w:r>
+      <w:proofErr w:type="spellEnd"/>
+      <w:r>
+        <w:t xml:space="preserve"> data </w:t>
       </w:r>
       <w:proofErr w:type="spellStart"/>
       <w:r>
@@ -28868,60 +29593,19 @@
       </w:r>
       <w:proofErr w:type="spellEnd"/>
       <w:r>
-        <w:t xml:space="preserve"> </w:t>
-      </w:r>
-      <w:proofErr w:type="spellStart"/>
-      <w:r>
-        <w:t>akan</w:t>
-      </w:r>
-      <w:proofErr w:type="spellEnd"/>
-      <w:r>
-        <w:t xml:space="preserve"> </w:t>
-      </w:r>
-      <w:proofErr w:type="spellStart"/>
-      <w:r>
-        <w:t>bertambah</w:t>
-      </w:r>
-      <w:proofErr w:type="spellEnd"/>
-      <w:r>
-        <w:t xml:space="preserve"> </w:t>
-      </w:r>
-      <w:proofErr w:type="spellStart"/>
-      <w:r>
-        <w:t>satu</w:t>
-      </w:r>
-      <w:proofErr w:type="spellEnd"/>
-      <w:r>
-        <w:t xml:space="preserve">. </w:t>
-      </w:r>
-      <w:proofErr w:type="spellStart"/>
-      <w:r>
-        <w:t>dilakukan</w:t>
-      </w:r>
-      <w:proofErr w:type="spellEnd"/>
-      <w:r>
-        <w:t xml:space="preserve"> </w:t>
-      </w:r>
-      <w:proofErr w:type="spellStart"/>
-      <w:r>
-        <w:t>perulangan</w:t>
-      </w:r>
-      <w:proofErr w:type="spellEnd"/>
-      <w:r>
-        <w:t xml:space="preserve"> </w:t>
-      </w:r>
-      <w:proofErr w:type="spellStart"/>
-      <w:r>
-        <w:lastRenderedPageBreak/>
-        <w:t>terhadap</w:t>
-      </w:r>
-      <w:proofErr w:type="spellEnd"/>
-      <w:r>
-        <w:t xml:space="preserve"> data </w:t>
-      </w:r>
-      <w:proofErr w:type="spellStart"/>
-      <w:r>
-        <w:t>dalam</w:t>
+        <w:t xml:space="preserve"> yang </w:t>
+      </w:r>
+      <w:proofErr w:type="spellStart"/>
+      <w:r>
+        <w:t>berasal</w:t>
+      </w:r>
+      <w:proofErr w:type="spellEnd"/>
+      <w:r>
+        <w:t xml:space="preserve"> </w:t>
+      </w:r>
+      <w:proofErr w:type="spellStart"/>
+      <w:r>
+        <w:t>dari</w:t>
       </w:r>
       <w:proofErr w:type="spellEnd"/>
       <w:r>
@@ -28936,6 +29620,262 @@
       </w:r>
       <w:r>
         <w:t xml:space="preserve"> </w:t>
+      </w:r>
+      <w:proofErr w:type="spellStart"/>
+      <w:r>
+        <w:t>atau</w:t>
+      </w:r>
+      <w:proofErr w:type="spellEnd"/>
+      <w:r>
+        <w:t xml:space="preserve"> </w:t>
+      </w:r>
+      <w:proofErr w:type="spellStart"/>
+      <w:r>
+        <w:t>repositori</w:t>
+      </w:r>
+      <w:proofErr w:type="spellEnd"/>
+      <w:r>
+        <w:t xml:space="preserve">. Pada </w:t>
+      </w:r>
+      <w:proofErr w:type="spellStart"/>
+      <w:r>
+        <w:t>awal</w:t>
+      </w:r>
+      <w:proofErr w:type="spellEnd"/>
+      <w:r>
+        <w:t xml:space="preserve"> </w:t>
+      </w:r>
+      <w:proofErr w:type="spellStart"/>
+      <w:r>
+        <w:t>tahap</w:t>
+      </w:r>
+      <w:proofErr w:type="spellEnd"/>
+      <w:r>
+        <w:t xml:space="preserve"> </w:t>
+      </w:r>
+      <w:proofErr w:type="spellStart"/>
+      <w:r>
+        <w:t>ini</w:t>
+      </w:r>
+      <w:proofErr w:type="spellEnd"/>
+      <w:r>
+        <w:t xml:space="preserve">, </w:t>
+      </w:r>
+      <w:proofErr w:type="spellStart"/>
+      <w:r>
+        <w:t>dilakukan</w:t>
+      </w:r>
+      <w:proofErr w:type="spellEnd"/>
+      <w:r>
+        <w:t xml:space="preserve"> </w:t>
+      </w:r>
+      <w:proofErr w:type="spellStart"/>
+      <w:r>
+        <w:t>perulangan</w:t>
+      </w:r>
+      <w:proofErr w:type="spellEnd"/>
+      <w:r>
+        <w:t xml:space="preserve"> </w:t>
+      </w:r>
+      <w:proofErr w:type="spellStart"/>
+      <w:r>
+        <w:t>sebanyak</w:t>
+      </w:r>
+      <w:proofErr w:type="spellEnd"/>
+      <w:r>
+        <w:t xml:space="preserve"> kata yang </w:t>
+      </w:r>
+      <w:proofErr w:type="spellStart"/>
+      <w:r>
+        <w:t>terdapat</w:t>
+      </w:r>
+      <w:proofErr w:type="spellEnd"/>
+      <w:r>
+        <w:t xml:space="preserve"> </w:t>
+      </w:r>
+      <w:proofErr w:type="spellStart"/>
+      <w:r>
+        <w:t>didalam</w:t>
+      </w:r>
+      <w:proofErr w:type="spellEnd"/>
+      <w:r>
+        <w:t xml:space="preserve"> input </w:t>
+      </w:r>
+      <w:proofErr w:type="spellStart"/>
+      <w:r>
+        <w:t>teks</w:t>
+      </w:r>
+      <w:proofErr w:type="spellEnd"/>
+      <w:r>
+        <w:t xml:space="preserve"> </w:t>
+      </w:r>
+      <w:proofErr w:type="spellStart"/>
+      <w:r>
+        <w:t>kemudian</w:t>
+      </w:r>
+      <w:proofErr w:type="spellEnd"/>
+      <w:r>
+        <w:t xml:space="preserve"> </w:t>
+      </w:r>
+      <w:proofErr w:type="spellStart"/>
+      <w:r>
+        <w:t>dilakukan</w:t>
+      </w:r>
+      <w:proofErr w:type="spellEnd"/>
+      <w:r>
+        <w:t xml:space="preserve"> </w:t>
+      </w:r>
+      <w:proofErr w:type="spellStart"/>
+      <w:r>
+        <w:t>penngkondisian</w:t>
+      </w:r>
+      <w:proofErr w:type="spellEnd"/>
+      <w:r>
+        <w:t xml:space="preserve"> </w:t>
+      </w:r>
+      <w:proofErr w:type="spellStart"/>
+      <w:r>
+        <w:t>jika</w:t>
+      </w:r>
+      <w:proofErr w:type="spellEnd"/>
+      <w:r>
+        <w:t xml:space="preserve"> </w:t>
+      </w:r>
+      <w:proofErr w:type="spellStart"/>
+      <w:r>
+        <w:t>didalam</w:t>
+      </w:r>
+      <w:proofErr w:type="spellEnd"/>
+      <w:r>
+        <w:t xml:space="preserve"> </w:t>
+      </w:r>
+      <w:proofErr w:type="spellStart"/>
+      <w:r>
+        <w:t>kamus</w:t>
+      </w:r>
+      <w:proofErr w:type="spellEnd"/>
+      <w:r>
+        <w:t xml:space="preserve"> kata </w:t>
+      </w:r>
+      <w:proofErr w:type="spellStart"/>
+      <w:r>
+        <w:t>tidak</w:t>
+      </w:r>
+      <w:proofErr w:type="spellEnd"/>
+      <w:r>
+        <w:t xml:space="preserve"> </w:t>
+      </w:r>
+      <w:proofErr w:type="spellStart"/>
+      <w:r>
+        <w:t>terdapat</w:t>
+      </w:r>
+      <w:proofErr w:type="spellEnd"/>
+      <w:r>
+        <w:t xml:space="preserve"> index yang </w:t>
+      </w:r>
+      <w:proofErr w:type="spellStart"/>
+      <w:r>
+        <w:t>sama</w:t>
+      </w:r>
+      <w:proofErr w:type="spellEnd"/>
+      <w:r>
+        <w:t xml:space="preserve"> </w:t>
+      </w:r>
+      <w:proofErr w:type="spellStart"/>
+      <w:r>
+        <w:t>dengan</w:t>
+      </w:r>
+      <w:proofErr w:type="spellEnd"/>
+      <w:r>
+        <w:t xml:space="preserve"> kata, </w:t>
+      </w:r>
+      <w:proofErr w:type="spellStart"/>
+      <w:r>
+        <w:t>maka</w:t>
+      </w:r>
+      <w:proofErr w:type="spellEnd"/>
+      <w:r>
+        <w:t xml:space="preserve"> kata </w:t>
+      </w:r>
+      <w:proofErr w:type="spellStart"/>
+      <w:r>
+        <w:t>tersebut</w:t>
+      </w:r>
+      <w:proofErr w:type="spellEnd"/>
+      <w:r>
+        <w:t xml:space="preserve"> </w:t>
+      </w:r>
+      <w:proofErr w:type="spellStart"/>
+      <w:r>
+        <w:t>ditambahkan</w:t>
+      </w:r>
+      <w:proofErr w:type="spellEnd"/>
+      <w:r>
+        <w:t xml:space="preserve"> </w:t>
+      </w:r>
+      <w:proofErr w:type="spellStart"/>
+      <w:r>
+        <w:t>kedalam</w:t>
+      </w:r>
+      <w:proofErr w:type="spellEnd"/>
+      <w:r>
+        <w:t xml:space="preserve"> </w:t>
+      </w:r>
+      <w:proofErr w:type="spellStart"/>
+      <w:r>
+        <w:t>kamus</w:t>
+      </w:r>
+      <w:proofErr w:type="spellEnd"/>
+      <w:r>
+        <w:t xml:space="preserve">. </w:t>
+      </w:r>
+      <w:proofErr w:type="spellStart"/>
+      <w:r>
+        <w:t>Setelah</w:t>
+      </w:r>
+      <w:proofErr w:type="spellEnd"/>
+      <w:r>
+        <w:t xml:space="preserve"> </w:t>
+      </w:r>
+      <w:proofErr w:type="spellStart"/>
+      <w:r>
+        <w:t>itu</w:t>
+      </w:r>
+      <w:proofErr w:type="spellEnd"/>
+      <w:r>
+        <w:t xml:space="preserve">, </w:t>
+      </w:r>
+      <w:proofErr w:type="spellStart"/>
+      <w:r>
+        <w:t>dilakukan</w:t>
+      </w:r>
+      <w:proofErr w:type="spellEnd"/>
+      <w:r>
+        <w:t xml:space="preserve"> </w:t>
+      </w:r>
+      <w:proofErr w:type="spellStart"/>
+      <w:r>
+        <w:t>perulangan</w:t>
+      </w:r>
+      <w:proofErr w:type="spellEnd"/>
+      <w:r>
+        <w:t xml:space="preserve"> </w:t>
+      </w:r>
+      <w:proofErr w:type="spellStart"/>
+      <w:r>
+        <w:t>terhadap</w:t>
+      </w:r>
+      <w:proofErr w:type="spellEnd"/>
+      <w:r>
+        <w:t xml:space="preserve"> data </w:t>
+      </w:r>
+      <w:proofErr w:type="spellStart"/>
+      <w:r>
+        <w:t>dalam</w:t>
+      </w:r>
+      <w:proofErr w:type="spellEnd"/>
+      <w:r>
+        <w:t xml:space="preserve"> database </w:t>
       </w:r>
       <w:proofErr w:type="spellStart"/>
       <w:r>
@@ -29085,37 +30025,27 @@
       </w:r>
       <w:proofErr w:type="spellStart"/>
       <w:r>
-        <w:t>Kemiripan</w:t>
-      </w:r>
-      <w:proofErr w:type="spellEnd"/>
-      <w:r>
-        <w:t xml:space="preserve"> </w:t>
-      </w:r>
-      <w:proofErr w:type="spellStart"/>
-      <w:r>
-        <w:t>Menggunakan</w:t>
-      </w:r>
-      <w:proofErr w:type="spellEnd"/>
-      <w:r>
-        <w:t xml:space="preserve"> </w:t>
-      </w:r>
-      <w:proofErr w:type="spellStart"/>
-      <w:r>
-        <w:t>Metode</w:t>
-      </w:r>
-      <w:proofErr w:type="spellEnd"/>
-      <w:r>
-        <w:t xml:space="preserve"> </w:t>
-      </w:r>
-      <w:r>
-        <w:rPr>
-          <w:i/>
-          <w:iCs/>
-        </w:rPr>
-        <w:t>Dice Similarity</w:t>
-      </w:r>
-      <w:r>
-        <w:t>.</w:t>
+        <w:t>Jumlah</w:t>
+      </w:r>
+      <w:proofErr w:type="spellEnd"/>
+      <w:r>
+        <w:t xml:space="preserve"> Kata di </w:t>
+      </w:r>
+      <w:proofErr w:type="spellStart"/>
+      <w:r>
+        <w:t>Dalam</w:t>
+      </w:r>
+      <w:proofErr w:type="spellEnd"/>
+      <w:r>
+        <w:t xml:space="preserve"> </w:t>
+      </w:r>
+      <w:proofErr w:type="spellStart"/>
+      <w:r>
+        <w:t>Kamus</w:t>
+      </w:r>
+      <w:proofErr w:type="spellEnd"/>
+      <w:r>
+        <w:t xml:space="preserve"> Data.</w:t>
       </w:r>
     </w:p>
     <w:p>
@@ -29126,6 +30056,577 @@
       </w:pPr>
       <w:proofErr w:type="spellStart"/>
       <w:r>
+        <w:t>Sebelum</w:t>
+      </w:r>
+      <w:proofErr w:type="spellEnd"/>
+      <w:r>
+        <w:t xml:space="preserve"> </w:t>
+      </w:r>
+      <w:proofErr w:type="spellStart"/>
+      <w:r>
+        <w:t>dilakukan</w:t>
+      </w:r>
+      <w:proofErr w:type="spellEnd"/>
+      <w:r>
+        <w:t xml:space="preserve"> </w:t>
+      </w:r>
+      <w:proofErr w:type="spellStart"/>
+      <w:r>
+        <w:t>perhitungan</w:t>
+      </w:r>
+      <w:proofErr w:type="spellEnd"/>
+      <w:r>
+        <w:t xml:space="preserve">, </w:t>
+      </w:r>
+      <w:proofErr w:type="spellStart"/>
+      <w:r>
+        <w:t>terlebih</w:t>
+      </w:r>
+      <w:proofErr w:type="spellEnd"/>
+      <w:r>
+        <w:t xml:space="preserve"> </w:t>
+      </w:r>
+      <w:proofErr w:type="spellStart"/>
+      <w:r>
+        <w:t>dahulu</w:t>
+      </w:r>
+      <w:proofErr w:type="spellEnd"/>
+      <w:r>
+        <w:t xml:space="preserve"> </w:t>
+      </w:r>
+      <w:proofErr w:type="spellStart"/>
+      <w:r>
+        <w:t>ditentukan</w:t>
+      </w:r>
+      <w:proofErr w:type="spellEnd"/>
+      <w:r>
+        <w:t xml:space="preserve"> </w:t>
+      </w:r>
+      <w:proofErr w:type="spellStart"/>
+      <w:r>
+        <w:t>jumlah</w:t>
+      </w:r>
+      <w:proofErr w:type="spellEnd"/>
+      <w:r>
+        <w:t xml:space="preserve"> kata yang </w:t>
+      </w:r>
+      <w:proofErr w:type="spellStart"/>
+      <w:r>
+        <w:t>terdapat</w:t>
+      </w:r>
+      <w:proofErr w:type="spellEnd"/>
+      <w:r>
+        <w:t xml:space="preserve"> </w:t>
+      </w:r>
+      <w:proofErr w:type="spellStart"/>
+      <w:r>
+        <w:t>didalam</w:t>
+      </w:r>
+      <w:proofErr w:type="spellEnd"/>
+      <w:r>
+        <w:t xml:space="preserve"> </w:t>
+      </w:r>
+      <w:proofErr w:type="spellStart"/>
+      <w:r>
+        <w:t>teks</w:t>
+      </w:r>
+      <w:proofErr w:type="spellEnd"/>
+      <w:r>
+        <w:t xml:space="preserve"> </w:t>
+      </w:r>
+      <w:proofErr w:type="spellStart"/>
+      <w:r>
+        <w:t>untuk</w:t>
+      </w:r>
+      <w:proofErr w:type="spellEnd"/>
+      <w:r>
+        <w:t xml:space="preserve"> data </w:t>
+      </w:r>
+      <w:proofErr w:type="spellStart"/>
+      <w:r>
+        <w:t>teks</w:t>
+      </w:r>
+      <w:proofErr w:type="spellEnd"/>
+      <w:r>
+        <w:t xml:space="preserve"> input dan data </w:t>
+      </w:r>
+      <w:proofErr w:type="spellStart"/>
+      <w:r>
+        <w:t>teks</w:t>
+      </w:r>
+      <w:proofErr w:type="spellEnd"/>
+      <w:r>
+        <w:t xml:space="preserve"> </w:t>
+      </w:r>
+      <w:proofErr w:type="spellStart"/>
+      <w:r>
+        <w:t>dari</w:t>
+      </w:r>
+      <w:proofErr w:type="spellEnd"/>
+      <w:r>
+        <w:t xml:space="preserve"> </w:t>
+      </w:r>
+      <w:r>
+        <w:rPr>
+          <w:i/>
+          <w:iCs/>
+        </w:rPr>
+        <w:t>database</w:t>
+      </w:r>
+      <w:r>
+        <w:t xml:space="preserve">. Pada </w:t>
+      </w:r>
+      <w:proofErr w:type="spellStart"/>
+      <w:r>
+        <w:t>awal</w:t>
+      </w:r>
+      <w:proofErr w:type="spellEnd"/>
+      <w:r>
+        <w:t xml:space="preserve"> </w:t>
+      </w:r>
+      <w:proofErr w:type="spellStart"/>
+      <w:r>
+        <w:t>tahap</w:t>
+      </w:r>
+      <w:proofErr w:type="spellEnd"/>
+      <w:r>
+        <w:t xml:space="preserve"> </w:t>
+      </w:r>
+      <w:proofErr w:type="spellStart"/>
+      <w:r>
+        <w:t>ini</w:t>
+      </w:r>
+      <w:proofErr w:type="spellEnd"/>
+      <w:r>
+        <w:t xml:space="preserve">, </w:t>
+      </w:r>
+      <w:proofErr w:type="spellStart"/>
+      <w:r>
+        <w:t>dilakukan</w:t>
+      </w:r>
+      <w:proofErr w:type="spellEnd"/>
+      <w:r>
+        <w:t xml:space="preserve"> </w:t>
+      </w:r>
+      <w:proofErr w:type="spellStart"/>
+      <w:r>
+        <w:t>perulangan</w:t>
+      </w:r>
+      <w:proofErr w:type="spellEnd"/>
+      <w:r>
+        <w:t xml:space="preserve"> </w:t>
+      </w:r>
+      <w:proofErr w:type="spellStart"/>
+      <w:r>
+        <w:t>sebanyak</w:t>
+      </w:r>
+      <w:proofErr w:type="spellEnd"/>
+      <w:r>
+        <w:t xml:space="preserve"> kata yang </w:t>
+      </w:r>
+      <w:proofErr w:type="spellStart"/>
+      <w:r>
+        <w:t>terdapat</w:t>
+      </w:r>
+      <w:proofErr w:type="spellEnd"/>
+      <w:r>
+        <w:t xml:space="preserve"> </w:t>
+      </w:r>
+      <w:proofErr w:type="spellStart"/>
+      <w:r>
+        <w:t>didalam</w:t>
+      </w:r>
+      <w:proofErr w:type="spellEnd"/>
+      <w:r>
+        <w:t xml:space="preserve"> input </w:t>
+      </w:r>
+      <w:proofErr w:type="spellStart"/>
+      <w:r>
+        <w:t>teks</w:t>
+      </w:r>
+      <w:proofErr w:type="spellEnd"/>
+      <w:r>
+        <w:t xml:space="preserve"> </w:t>
+      </w:r>
+      <w:proofErr w:type="spellStart"/>
+      <w:r>
+        <w:t>kemudian</w:t>
+      </w:r>
+      <w:proofErr w:type="spellEnd"/>
+      <w:r>
+        <w:t xml:space="preserve"> </w:t>
+      </w:r>
+      <w:proofErr w:type="spellStart"/>
+      <w:r>
+        <w:t>dilakukan</w:t>
+      </w:r>
+      <w:proofErr w:type="spellEnd"/>
+      <w:r>
+        <w:t xml:space="preserve"> </w:t>
+      </w:r>
+      <w:proofErr w:type="spellStart"/>
+      <w:r>
+        <w:t>penngkondisian</w:t>
+      </w:r>
+      <w:proofErr w:type="spellEnd"/>
+      <w:r>
+        <w:t xml:space="preserve"> </w:t>
+      </w:r>
+      <w:proofErr w:type="spellStart"/>
+      <w:r>
+        <w:t>jika</w:t>
+      </w:r>
+      <w:proofErr w:type="spellEnd"/>
+      <w:r>
+        <w:t xml:space="preserve"> </w:t>
+      </w:r>
+      <w:proofErr w:type="spellStart"/>
+      <w:r>
+        <w:t>didalam</w:t>
+      </w:r>
+      <w:proofErr w:type="spellEnd"/>
+      <w:r>
+        <w:t xml:space="preserve"> </w:t>
+      </w:r>
+      <w:proofErr w:type="spellStart"/>
+      <w:r>
+        <w:t>kamus</w:t>
+      </w:r>
+      <w:proofErr w:type="spellEnd"/>
+      <w:r>
+        <w:t xml:space="preserve"> kata </w:t>
+      </w:r>
+      <w:proofErr w:type="spellStart"/>
+      <w:r>
+        <w:t>terdapat</w:t>
+      </w:r>
+      <w:proofErr w:type="spellEnd"/>
+      <w:r>
+        <w:t xml:space="preserve"> kata yang </w:t>
+      </w:r>
+      <w:proofErr w:type="spellStart"/>
+      <w:r>
+        <w:t>sama</w:t>
+      </w:r>
+      <w:proofErr w:type="spellEnd"/>
+      <w:r>
+        <w:t xml:space="preserve"> </w:t>
+      </w:r>
+      <w:proofErr w:type="spellStart"/>
+      <w:r>
+        <w:t>dengan</w:t>
+      </w:r>
+      <w:proofErr w:type="spellEnd"/>
+      <w:r>
+        <w:t xml:space="preserve"> kata yang </w:t>
+      </w:r>
+      <w:proofErr w:type="spellStart"/>
+      <w:r>
+        <w:t>terdapat</w:t>
+      </w:r>
+      <w:proofErr w:type="spellEnd"/>
+      <w:r>
+        <w:t xml:space="preserve"> di </w:t>
+      </w:r>
+      <w:proofErr w:type="spellStart"/>
+      <w:r>
+        <w:t>kamus</w:t>
+      </w:r>
+      <w:proofErr w:type="spellEnd"/>
+      <w:r>
+        <w:t xml:space="preserve"> kata, </w:t>
+      </w:r>
+      <w:proofErr w:type="spellStart"/>
+      <w:r>
+        <w:t>maka</w:t>
+      </w:r>
+      <w:proofErr w:type="spellEnd"/>
+      <w:r>
+        <w:t xml:space="preserve"> </w:t>
+      </w:r>
+      <w:r>
+        <w:lastRenderedPageBreak/>
+        <w:t xml:space="preserve">kata </w:t>
+      </w:r>
+      <w:proofErr w:type="spellStart"/>
+      <w:r>
+        <w:t>untuk</w:t>
+      </w:r>
+      <w:proofErr w:type="spellEnd"/>
+      <w:r>
+        <w:t xml:space="preserve"> </w:t>
+      </w:r>
+      <w:proofErr w:type="spellStart"/>
+      <w:r>
+        <w:t>indek</w:t>
+      </w:r>
+      <w:proofErr w:type="spellEnd"/>
+      <w:r>
+        <w:t xml:space="preserve"> input </w:t>
+      </w:r>
+      <w:proofErr w:type="spellStart"/>
+      <w:r>
+        <w:t>teks</w:t>
+      </w:r>
+      <w:proofErr w:type="spellEnd"/>
+      <w:r>
+        <w:t xml:space="preserve"> </w:t>
+      </w:r>
+      <w:proofErr w:type="spellStart"/>
+      <w:r>
+        <w:t>akan</w:t>
+      </w:r>
+      <w:proofErr w:type="spellEnd"/>
+      <w:r>
+        <w:t xml:space="preserve"> </w:t>
+      </w:r>
+      <w:proofErr w:type="spellStart"/>
+      <w:r>
+        <w:t>bertambah</w:t>
+      </w:r>
+      <w:proofErr w:type="spellEnd"/>
+      <w:r>
+        <w:t xml:space="preserve"> </w:t>
+      </w:r>
+      <w:proofErr w:type="spellStart"/>
+      <w:r>
+        <w:t>satu</w:t>
+      </w:r>
+      <w:proofErr w:type="spellEnd"/>
+      <w:r>
+        <w:t xml:space="preserve">. </w:t>
+      </w:r>
+      <w:proofErr w:type="spellStart"/>
+      <w:r>
+        <w:t>dilakukan</w:t>
+      </w:r>
+      <w:proofErr w:type="spellEnd"/>
+      <w:r>
+        <w:t xml:space="preserve"> </w:t>
+      </w:r>
+      <w:proofErr w:type="spellStart"/>
+      <w:r>
+        <w:t>perulangan</w:t>
+      </w:r>
+      <w:proofErr w:type="spellEnd"/>
+      <w:r>
+        <w:t xml:space="preserve"> </w:t>
+      </w:r>
+      <w:proofErr w:type="spellStart"/>
+      <w:r>
+        <w:t>terhadap</w:t>
+      </w:r>
+      <w:proofErr w:type="spellEnd"/>
+      <w:r>
+        <w:t xml:space="preserve"> data </w:t>
+      </w:r>
+      <w:proofErr w:type="spellStart"/>
+      <w:r>
+        <w:t>dalam</w:t>
+      </w:r>
+      <w:proofErr w:type="spellEnd"/>
+      <w:r>
+        <w:t xml:space="preserve"> </w:t>
+      </w:r>
+      <w:r>
+        <w:rPr>
+          <w:i/>
+          <w:iCs/>
+        </w:rPr>
+        <w:t>database</w:t>
+      </w:r>
+      <w:r>
+        <w:t xml:space="preserve"> </w:t>
+      </w:r>
+      <w:proofErr w:type="spellStart"/>
+      <w:r>
+        <w:t>atau</w:t>
+      </w:r>
+      <w:proofErr w:type="spellEnd"/>
+      <w:r>
+        <w:t xml:space="preserve"> </w:t>
+      </w:r>
+      <w:proofErr w:type="spellStart"/>
+      <w:r>
+        <w:t>repositori</w:t>
+      </w:r>
+      <w:proofErr w:type="spellEnd"/>
+      <w:r>
+        <w:t xml:space="preserve"> </w:t>
+      </w:r>
+      <w:proofErr w:type="spellStart"/>
+      <w:r>
+        <w:t>kemudian</w:t>
+      </w:r>
+      <w:proofErr w:type="spellEnd"/>
+      <w:r>
+        <w:t xml:space="preserve"> </w:t>
+      </w:r>
+      <w:proofErr w:type="spellStart"/>
+      <w:r>
+        <w:t>dilakukan</w:t>
+      </w:r>
+      <w:proofErr w:type="spellEnd"/>
+      <w:r>
+        <w:t xml:space="preserve"> </w:t>
+      </w:r>
+      <w:proofErr w:type="spellStart"/>
+      <w:r>
+        <w:t>perulangan</w:t>
+      </w:r>
+      <w:proofErr w:type="spellEnd"/>
+      <w:r>
+        <w:t xml:space="preserve"> </w:t>
+      </w:r>
+      <w:proofErr w:type="spellStart"/>
+      <w:r>
+        <w:t>kembali</w:t>
+      </w:r>
+      <w:proofErr w:type="spellEnd"/>
+      <w:r>
+        <w:t xml:space="preserve"> </w:t>
+      </w:r>
+      <w:proofErr w:type="spellStart"/>
+      <w:r>
+        <w:t>sebanyak</w:t>
+      </w:r>
+      <w:proofErr w:type="spellEnd"/>
+      <w:r>
+        <w:t xml:space="preserve"> kata yang </w:t>
+      </w:r>
+      <w:proofErr w:type="spellStart"/>
+      <w:r>
+        <w:t>terdapat</w:t>
+      </w:r>
+      <w:proofErr w:type="spellEnd"/>
+      <w:r>
+        <w:t xml:space="preserve"> </w:t>
+      </w:r>
+      <w:proofErr w:type="spellStart"/>
+      <w:r>
+        <w:t>didalam</w:t>
+      </w:r>
+      <w:proofErr w:type="spellEnd"/>
+      <w:r>
+        <w:t xml:space="preserve"> </w:t>
+      </w:r>
+      <w:proofErr w:type="spellStart"/>
+      <w:r>
+        <w:t>teks</w:t>
+      </w:r>
+      <w:proofErr w:type="spellEnd"/>
+      <w:r>
+        <w:t xml:space="preserve"> dan </w:t>
+      </w:r>
+      <w:proofErr w:type="spellStart"/>
+      <w:r>
+        <w:t>dilakukan</w:t>
+      </w:r>
+      <w:proofErr w:type="spellEnd"/>
+      <w:r>
+        <w:t xml:space="preserve"> </w:t>
+      </w:r>
+      <w:proofErr w:type="spellStart"/>
+      <w:r>
+        <w:t>hal</w:t>
+      </w:r>
+      <w:proofErr w:type="spellEnd"/>
+      <w:r>
+        <w:t xml:space="preserve"> yang </w:t>
+      </w:r>
+      <w:proofErr w:type="spellStart"/>
+      <w:r>
+        <w:t>sama</w:t>
+      </w:r>
+      <w:proofErr w:type="spellEnd"/>
+      <w:r>
+        <w:t xml:space="preserve"> </w:t>
+      </w:r>
+      <w:proofErr w:type="spellStart"/>
+      <w:r>
+        <w:t>dengan</w:t>
+      </w:r>
+      <w:proofErr w:type="spellEnd"/>
+      <w:r>
+        <w:t xml:space="preserve"> input </w:t>
+      </w:r>
+      <w:proofErr w:type="spellStart"/>
+      <w:r>
+        <w:t>teks</w:t>
+      </w:r>
+      <w:proofErr w:type="spellEnd"/>
+      <w:r>
+        <w:t xml:space="preserve"> </w:t>
+      </w:r>
+      <w:proofErr w:type="spellStart"/>
+      <w:r>
+        <w:t>diawal</w:t>
+      </w:r>
+      <w:proofErr w:type="spellEnd"/>
+      <w:r>
+        <w:t>.</w:t>
+      </w:r>
+    </w:p>
+    <w:p>
+      <w:pPr>
+        <w:pStyle w:val="ListParagraph"/>
+        <w:numPr>
+          <w:ilvl w:val="0"/>
+          <w:numId w:val="11"/>
+        </w:numPr>
+        <w:spacing w:line="360" w:lineRule="auto"/>
+      </w:pPr>
+      <w:proofErr w:type="spellStart"/>
+      <w:r>
+        <w:t>Perhitungan</w:t>
+      </w:r>
+      <w:proofErr w:type="spellEnd"/>
+      <w:r>
+        <w:t xml:space="preserve"> </w:t>
+      </w:r>
+      <w:proofErr w:type="spellStart"/>
+      <w:r>
+        <w:t>Kemiripan</w:t>
+      </w:r>
+      <w:proofErr w:type="spellEnd"/>
+      <w:r>
+        <w:t xml:space="preserve"> </w:t>
+      </w:r>
+      <w:proofErr w:type="spellStart"/>
+      <w:r>
+        <w:t>Menggunakan</w:t>
+      </w:r>
+      <w:proofErr w:type="spellEnd"/>
+      <w:r>
+        <w:t xml:space="preserve"> </w:t>
+      </w:r>
+      <w:proofErr w:type="spellStart"/>
+      <w:r>
+        <w:t>Metode</w:t>
+      </w:r>
+      <w:proofErr w:type="spellEnd"/>
+      <w:r>
+        <w:t xml:space="preserve"> </w:t>
+      </w:r>
+      <w:r>
+        <w:rPr>
+          <w:i/>
+          <w:iCs/>
+        </w:rPr>
+        <w:t>Dice Similarity</w:t>
+      </w:r>
+      <w:r>
+        <w:t>.</w:t>
+      </w:r>
+    </w:p>
+    <w:p>
+      <w:pPr>
+        <w:pStyle w:val="ListParagraph"/>
+        <w:spacing w:line="360" w:lineRule="auto"/>
+        <w:ind w:left="717" w:firstLine="0"/>
+      </w:pPr>
+      <w:proofErr w:type="spellStart"/>
+      <w:r>
         <w:t>Setelah</w:t>
       </w:r>
       <w:proofErr w:type="spellEnd"/>
@@ -29424,6 +30925,7 @@
         <w:pStyle w:val="Heading2"/>
         <w:spacing w:line="360" w:lineRule="auto"/>
       </w:pPr>
+      <w:bookmarkStart w:id="46" w:name="_Toc106220096"/>
       <w:r>
         <w:t>3.</w:t>
       </w:r>
@@ -29445,6 +30947,7 @@
       <w:r>
         <w:t>Penelitian</w:t>
       </w:r>
+      <w:bookmarkEnd w:id="46"/>
       <w:proofErr w:type="spellEnd"/>
     </w:p>
     <w:p>
@@ -29618,9 +31121,13 @@
         <w:br w:type="page"/>
       </w:r>
     </w:p>
+    <w:bookmarkStart w:id="47" w:name="_Toc106220097" w:displacedByCustomXml="next"/>
     <w:sdt>
       <w:sdtPr>
         <w:rPr>
+          <w:rFonts w:eastAsiaTheme="minorHAnsi" w:cstheme="minorBidi"/>
+          <w:b w:val="0"/>
+          <w:szCs w:val="22"/>
           <w:lang w:val="id-ID"/>
         </w:rPr>
         <w:id w:val="-596252091"/>
@@ -29631,9 +31138,6 @@
       </w:sdtPr>
       <w:sdtEndPr>
         <w:rPr>
-          <w:rFonts w:eastAsiaTheme="minorHAnsi" w:cstheme="minorBidi"/>
-          <w:b w:val="0"/>
-          <w:szCs w:val="22"/>
           <w:lang w:val="en-US"/>
         </w:rPr>
       </w:sdtEndPr>
@@ -29649,6 +31153,7 @@
           <w:r>
             <w:t>DAFTAR PUSTAKA</w:t>
           </w:r>
+          <w:bookmarkEnd w:id="47"/>
         </w:p>
         <w:p/>
         <w:sdt>
@@ -29656,6 +31161,7 @@
             <w:id w:val="-573587230"/>
             <w:bibliography/>
           </w:sdtPr>
+          <w:sdtEndPr/>
           <w:sdtContent>
             <w:p>
               <w:pPr>
@@ -30840,6 +32346,120 @@
     </w:lvl>
   </w:abstractNum>
   <w:abstractNum w:abstractNumId="6" w15:restartNumberingAfterBreak="0">
+    <w:nsid w:val="3A6324FE"/>
+    <w:multiLevelType w:val="multilevel"/>
+    <w:tmpl w:val="AC0E4572"/>
+    <w:lvl w:ilvl="0">
+      <w:start w:val="1"/>
+      <w:numFmt w:val="decimal"/>
+      <w:lvlText w:val="%1"/>
+      <w:lvlJc w:val="left"/>
+      <w:pPr>
+        <w:ind w:left="360" w:hanging="360"/>
+      </w:pPr>
+      <w:rPr>
+        <w:rFonts w:hint="default"/>
+        <w:color w:val="FFFFFF" w:themeColor="background1"/>
+      </w:rPr>
+    </w:lvl>
+    <w:lvl w:ilvl="1">
+      <w:start w:val="1"/>
+      <w:numFmt w:val="lowerLetter"/>
+      <w:lvlText w:val="%2)"/>
+      <w:lvlJc w:val="left"/>
+      <w:pPr>
+        <w:ind w:left="720" w:hanging="360"/>
+      </w:pPr>
+      <w:rPr>
+        <w:rFonts w:hint="default"/>
+      </w:rPr>
+    </w:lvl>
+    <w:lvl w:ilvl="2">
+      <w:start w:val="1"/>
+      <w:numFmt w:val="lowerRoman"/>
+      <w:lvlText w:val="%3)"/>
+      <w:lvlJc w:val="left"/>
+      <w:pPr>
+        <w:ind w:left="1080" w:hanging="360"/>
+      </w:pPr>
+      <w:rPr>
+        <w:rFonts w:hint="default"/>
+      </w:rPr>
+    </w:lvl>
+    <w:lvl w:ilvl="3">
+      <w:start w:val="1"/>
+      <w:numFmt w:val="decimal"/>
+      <w:lvlText w:val="(%4)"/>
+      <w:lvlJc w:val="left"/>
+      <w:pPr>
+        <w:ind w:left="1440" w:hanging="360"/>
+      </w:pPr>
+      <w:rPr>
+        <w:rFonts w:hint="default"/>
+      </w:rPr>
+    </w:lvl>
+    <w:lvl w:ilvl="4">
+      <w:start w:val="1"/>
+      <w:numFmt w:val="lowerLetter"/>
+      <w:lvlText w:val="(%5)"/>
+      <w:lvlJc w:val="left"/>
+      <w:pPr>
+        <w:ind w:left="1800" w:hanging="360"/>
+      </w:pPr>
+      <w:rPr>
+        <w:rFonts w:hint="default"/>
+      </w:rPr>
+    </w:lvl>
+    <w:lvl w:ilvl="5">
+      <w:start w:val="1"/>
+      <w:numFmt w:val="lowerRoman"/>
+      <w:lvlText w:val="(%6)"/>
+      <w:lvlJc w:val="left"/>
+      <w:pPr>
+        <w:ind w:left="2160" w:hanging="360"/>
+      </w:pPr>
+      <w:rPr>
+        <w:rFonts w:hint="default"/>
+      </w:rPr>
+    </w:lvl>
+    <w:lvl w:ilvl="6">
+      <w:start w:val="1"/>
+      <w:numFmt w:val="decimal"/>
+      <w:lvlText w:val="%7."/>
+      <w:lvlJc w:val="left"/>
+      <w:pPr>
+        <w:ind w:left="2520" w:hanging="360"/>
+      </w:pPr>
+      <w:rPr>
+        <w:rFonts w:hint="default"/>
+      </w:rPr>
+    </w:lvl>
+    <w:lvl w:ilvl="7">
+      <w:start w:val="1"/>
+      <w:numFmt w:val="lowerLetter"/>
+      <w:lvlText w:val="%8."/>
+      <w:lvlJc w:val="left"/>
+      <w:pPr>
+        <w:ind w:left="2880" w:hanging="360"/>
+      </w:pPr>
+      <w:rPr>
+        <w:rFonts w:hint="default"/>
+      </w:rPr>
+    </w:lvl>
+    <w:lvl w:ilvl="8">
+      <w:start w:val="1"/>
+      <w:numFmt w:val="lowerRoman"/>
+      <w:lvlText w:val="%9."/>
+      <w:lvlJc w:val="left"/>
+      <w:pPr>
+        <w:ind w:left="3240" w:hanging="360"/>
+      </w:pPr>
+      <w:rPr>
+        <w:rFonts w:hint="default"/>
+      </w:rPr>
+    </w:lvl>
+  </w:abstractNum>
+  <w:abstractNum w:abstractNumId="7" w15:restartNumberingAfterBreak="0">
     <w:nsid w:val="62134DC9"/>
     <w:multiLevelType w:val="hybridMultilevel"/>
     <w:tmpl w:val="2502447E"/>
@@ -30928,7 +32548,7 @@
       </w:pPr>
     </w:lvl>
   </w:abstractNum>
-  <w:abstractNum w:abstractNumId="7" w15:restartNumberingAfterBreak="0">
+  <w:abstractNum w:abstractNumId="8" w15:restartNumberingAfterBreak="0">
     <w:nsid w:val="6232751A"/>
     <w:multiLevelType w:val="multilevel"/>
     <w:tmpl w:val="5456F716"/>
@@ -31041,7 +32661,7 @@
       </w:rPr>
     </w:lvl>
   </w:abstractNum>
-  <w:abstractNum w:abstractNumId="8" w15:restartNumberingAfterBreak="0">
+  <w:abstractNum w:abstractNumId="9" w15:restartNumberingAfterBreak="0">
     <w:nsid w:val="640C6C2D"/>
     <w:multiLevelType w:val="hybridMultilevel"/>
     <w:tmpl w:val="8C16B0E2"/>
@@ -31130,7 +32750,7 @@
       </w:pPr>
     </w:lvl>
   </w:abstractNum>
-  <w:abstractNum w:abstractNumId="9" w15:restartNumberingAfterBreak="0">
+  <w:abstractNum w:abstractNumId="10" w15:restartNumberingAfterBreak="0">
     <w:nsid w:val="7AC70669"/>
     <w:multiLevelType w:val="hybridMultilevel"/>
     <w:tmpl w:val="224E82B2"/>
@@ -31220,10 +32840,10 @@
     </w:lvl>
   </w:abstractNum>
   <w:num w:numId="1" w16cid:durableId="1738895991">
-    <w:abstractNumId w:val="7"/>
+    <w:abstractNumId w:val="8"/>
   </w:num>
   <w:num w:numId="2" w16cid:durableId="1498107731">
-    <w:abstractNumId w:val="9"/>
+    <w:abstractNumId w:val="10"/>
   </w:num>
   <w:num w:numId="3" w16cid:durableId="552890607">
     <w:abstractNumId w:val="5"/>
@@ -31232,7 +32852,7 @@
     <w:abstractNumId w:val="4"/>
   </w:num>
   <w:num w:numId="5" w16cid:durableId="1155033179">
-    <w:abstractNumId w:val="6"/>
+    <w:abstractNumId w:val="7"/>
   </w:num>
   <w:num w:numId="6" w16cid:durableId="1922524310">
     <w:abstractNumId w:val="2"/>
@@ -31250,7 +32870,10 @@
     <w:abstractNumId w:val="3"/>
   </w:num>
   <w:num w:numId="11" w16cid:durableId="1771968957">
-    <w:abstractNumId w:val="8"/>
+    <w:abstractNumId w:val="9"/>
+  </w:num>
+  <w:num w:numId="12" w16cid:durableId="1523475897">
+    <w:abstractNumId w:val="6"/>
   </w:num>
 </w:numbering>
 </file>

--- a/Seminar Proposal.docx
+++ b/Seminar Proposal.docx
@@ -20,7 +20,16 @@
           <w:i/>
           <w:iCs/>
         </w:rPr>
-        <w:t>Draft Seminar Proposal</w:t>
+        <w:t xml:space="preserve">Draft Seminar </w:t>
+      </w:r>
+      <w:r>
+        <w:rPr>
+          <w:b/>
+          <w:bCs/>
+          <w:i/>
+          <w:iCs/>
+        </w:rPr>
+        <w:t>I</w:t>
       </w:r>
     </w:p>
     <w:p>
@@ -544,7 +553,7 @@
         </w:rPr>
       </w:pPr>
       <w:bookmarkStart w:id="0" w:name="_Toc105956746"/>
-      <w:bookmarkStart w:id="1" w:name="_Toc106306570"/>
+      <w:bookmarkStart w:id="1" w:name="_Toc106311425"/>
       <w:r>
         <w:lastRenderedPageBreak/>
         <w:t>DAFTAR ISI</w:t>
@@ -606,7 +615,7 @@
           <w:r>
             <w:fldChar w:fldCharType="separate"/>
           </w:r>
-          <w:hyperlink w:anchor="_Toc106306570" w:history="1">
+          <w:hyperlink w:anchor="_Toc106311425" w:history="1">
             <w:r>
               <w:rPr>
                 <w:rStyle w:val="Hyperlink"/>
@@ -633,7 +642,7 @@
                 <w:noProof/>
                 <w:webHidden/>
               </w:rPr>
-              <w:instrText xml:space="preserve"> PAGEREF _Toc106306570 \h </w:instrText>
+              <w:instrText xml:space="preserve"> PAGEREF _Toc106311425 \h </w:instrText>
             </w:r>
             <w:r>
               <w:rPr>
@@ -677,7 +686,7 @@
               <w:lang w:val="id-ID"/>
             </w:rPr>
           </w:pPr>
-          <w:hyperlink w:anchor="_Toc106306571" w:history="1">
+          <w:hyperlink w:anchor="_Toc106311426" w:history="1">
             <w:r>
               <w:rPr>
                 <w:rStyle w:val="Hyperlink"/>
@@ -704,7 +713,7 @@
                 <w:noProof/>
                 <w:webHidden/>
               </w:rPr>
-              <w:instrText xml:space="preserve"> PAGEREF _Toc106306571 \h </w:instrText>
+              <w:instrText xml:space="preserve"> PAGEREF _Toc106311426 \h </w:instrText>
             </w:r>
             <w:r>
               <w:rPr>
@@ -725,6 +734,77 @@
                 <w:webHidden/>
               </w:rPr>
               <w:t>iv</w:t>
+            </w:r>
+            <w:r>
+              <w:rPr>
+                <w:noProof/>
+                <w:webHidden/>
+              </w:rPr>
+              <w:fldChar w:fldCharType="end"/>
+            </w:r>
+          </w:hyperlink>
+        </w:p>
+        <w:p>
+          <w:pPr>
+            <w:pStyle w:val="TOC1"/>
+            <w:tabs>
+              <w:tab w:val="right" w:leader="dot" w:pos="7927"/>
+            </w:tabs>
+            <w:rPr>
+              <w:rFonts w:asciiTheme="minorHAnsi" w:hAnsiTheme="minorHAnsi" w:cstheme="minorBidi"/>
+              <w:noProof/>
+              <w:sz w:val="22"/>
+              <w:lang w:val="id-ID"/>
+            </w:rPr>
+          </w:pPr>
+          <w:hyperlink w:anchor="_Toc106311427" w:history="1">
+            <w:r>
+              <w:rPr>
+                <w:rStyle w:val="Hyperlink"/>
+                <w:noProof/>
+              </w:rPr>
+              <w:t>DAFTAR TABEL</w:t>
+            </w:r>
+            <w:r>
+              <w:rPr>
+                <w:noProof/>
+                <w:webHidden/>
+              </w:rPr>
+              <w:tab/>
+            </w:r>
+            <w:r>
+              <w:rPr>
+                <w:noProof/>
+                <w:webHidden/>
+              </w:rPr>
+              <w:fldChar w:fldCharType="begin"/>
+            </w:r>
+            <w:r>
+              <w:rPr>
+                <w:noProof/>
+                <w:webHidden/>
+              </w:rPr>
+              <w:instrText xml:space="preserve"> PAGEREF _Toc106311427 \h </w:instrText>
+            </w:r>
+            <w:r>
+              <w:rPr>
+                <w:noProof/>
+                <w:webHidden/>
+              </w:rPr>
+            </w:r>
+            <w:r>
+              <w:rPr>
+                <w:noProof/>
+                <w:webHidden/>
+              </w:rPr>
+              <w:fldChar w:fldCharType="separate"/>
+            </w:r>
+            <w:r>
+              <w:rPr>
+                <w:noProof/>
+                <w:webHidden/>
+              </w:rPr>
+              <w:t>v</w:t>
             </w:r>
             <w:r>
               <w:rPr>
@@ -749,12 +829,28 @@
               <w:lang w:val="id-ID"/>
             </w:rPr>
           </w:pPr>
-          <w:hyperlink w:anchor="_Toc106306572" w:history="1">
+          <w:hyperlink w:anchor="_Toc106311428" w:history="1">
             <w:r>
               <w:rPr>
                 <w:rStyle w:val="Hyperlink"/>
                 <w:noProof/>
               </w:rPr>
+              <w:t>1</w:t>
+            </w:r>
+            <w:r>
+              <w:rPr>
+                <w:rFonts w:asciiTheme="minorHAnsi" w:hAnsiTheme="minorHAnsi" w:cstheme="minorBidi"/>
+                <w:noProof/>
+                <w:sz w:val="22"/>
+                <w:lang w:val="id-ID"/>
+              </w:rPr>
+              <w:tab/>
+            </w:r>
+            <w:r>
+              <w:rPr>
+                <w:rStyle w:val="Hyperlink"/>
+                <w:noProof/>
+              </w:rPr>
               <w:t>BAB I  PENDAHULUAN</w:t>
             </w:r>
             <w:r>
@@ -776,7 +872,7 @@
                 <w:noProof/>
                 <w:webHidden/>
               </w:rPr>
-              <w:instrText xml:space="preserve"> PAGEREF _Toc106306572 \h </w:instrText>
+              <w:instrText xml:space="preserve"> PAGEREF _Toc106311428 \h </w:instrText>
             </w:r>
             <w:r>
               <w:rPr>
@@ -821,7 +917,7 @@
               <w:lang w:val="id-ID"/>
             </w:rPr>
           </w:pPr>
-          <w:hyperlink w:anchor="_Toc106306573" w:history="1">
+          <w:hyperlink w:anchor="_Toc106311429" w:history="1">
             <w:r>
               <w:rPr>
                 <w:rStyle w:val="Hyperlink"/>
@@ -864,7 +960,7 @@
                 <w:noProof/>
                 <w:webHidden/>
               </w:rPr>
-              <w:instrText xml:space="preserve"> PAGEREF _Toc106306573 \h </w:instrText>
+              <w:instrText xml:space="preserve"> PAGEREF _Toc106311429 \h </w:instrText>
             </w:r>
             <w:r>
               <w:rPr>
@@ -909,7 +1005,7 @@
               <w:lang w:val="id-ID"/>
             </w:rPr>
           </w:pPr>
-          <w:hyperlink w:anchor="_Toc106306574" w:history="1">
+          <w:hyperlink w:anchor="_Toc106311430" w:history="1">
             <w:r>
               <w:rPr>
                 <w:rStyle w:val="Hyperlink"/>
@@ -952,7 +1048,7 @@
                 <w:noProof/>
                 <w:webHidden/>
               </w:rPr>
-              <w:instrText xml:space="preserve"> PAGEREF _Toc106306574 \h </w:instrText>
+              <w:instrText xml:space="preserve"> PAGEREF _Toc106311430 \h </w:instrText>
             </w:r>
             <w:r>
               <w:rPr>
@@ -997,7 +1093,7 @@
               <w:lang w:val="id-ID"/>
             </w:rPr>
           </w:pPr>
-          <w:hyperlink w:anchor="_Toc106306575" w:history="1">
+          <w:hyperlink w:anchor="_Toc106311431" w:history="1">
             <w:r>
               <w:rPr>
                 <w:rStyle w:val="Hyperlink"/>
@@ -1040,7 +1136,7 @@
                 <w:noProof/>
                 <w:webHidden/>
               </w:rPr>
-              <w:instrText xml:space="preserve"> PAGEREF _Toc106306575 \h </w:instrText>
+              <w:instrText xml:space="preserve"> PAGEREF _Toc106311431 \h </w:instrText>
             </w:r>
             <w:r>
               <w:rPr>
@@ -1085,7 +1181,7 @@
               <w:lang w:val="id-ID"/>
             </w:rPr>
           </w:pPr>
-          <w:hyperlink w:anchor="_Toc106306576" w:history="1">
+          <w:hyperlink w:anchor="_Toc106311432" w:history="1">
             <w:r>
               <w:rPr>
                 <w:rStyle w:val="Hyperlink"/>
@@ -1128,7 +1224,7 @@
                 <w:noProof/>
                 <w:webHidden/>
               </w:rPr>
-              <w:instrText xml:space="preserve"> PAGEREF _Toc106306576 \h </w:instrText>
+              <w:instrText xml:space="preserve"> PAGEREF _Toc106311432 \h </w:instrText>
             </w:r>
             <w:r>
               <w:rPr>
@@ -1173,7 +1269,7 @@
               <w:lang w:val="id-ID"/>
             </w:rPr>
           </w:pPr>
-          <w:hyperlink w:anchor="_Toc106306577" w:history="1">
+          <w:hyperlink w:anchor="_Toc106311433" w:history="1">
             <w:r>
               <w:rPr>
                 <w:rStyle w:val="Hyperlink"/>
@@ -1216,7 +1312,7 @@
                 <w:noProof/>
                 <w:webHidden/>
               </w:rPr>
-              <w:instrText xml:space="preserve"> PAGEREF _Toc106306577 \h </w:instrText>
+              <w:instrText xml:space="preserve"> PAGEREF _Toc106311433 \h </w:instrText>
             </w:r>
             <w:r>
               <w:rPr>
@@ -1261,12 +1357,28 @@
               <w:lang w:val="id-ID"/>
             </w:rPr>
           </w:pPr>
-          <w:hyperlink w:anchor="_Toc106306578" w:history="1">
+          <w:hyperlink w:anchor="_Toc106311434" w:history="1">
             <w:r>
               <w:rPr>
                 <w:rStyle w:val="Hyperlink"/>
                 <w:noProof/>
               </w:rPr>
+              <w:t>2</w:t>
+            </w:r>
+            <w:r>
+              <w:rPr>
+                <w:rFonts w:asciiTheme="minorHAnsi" w:hAnsiTheme="minorHAnsi" w:cstheme="minorBidi"/>
+                <w:noProof/>
+                <w:sz w:val="22"/>
+                <w:lang w:val="id-ID"/>
+              </w:rPr>
+              <w:tab/>
+            </w:r>
+            <w:r>
+              <w:rPr>
+                <w:rStyle w:val="Hyperlink"/>
+                <w:noProof/>
+              </w:rPr>
               <w:t>BAB II TINJAUAN PUSTAKA</w:t>
             </w:r>
             <w:r>
@@ -1288,7 +1400,7 @@
                 <w:noProof/>
                 <w:webHidden/>
               </w:rPr>
-              <w:instrText xml:space="preserve"> PAGEREF _Toc106306578 \h </w:instrText>
+              <w:instrText xml:space="preserve"> PAGEREF _Toc106311434 \h </w:instrText>
             </w:r>
             <w:r>
               <w:rPr>
@@ -1332,7 +1444,7 @@
               <w:lang w:val="id-ID"/>
             </w:rPr>
           </w:pPr>
-          <w:hyperlink w:anchor="_Toc106306579" w:history="1">
+          <w:hyperlink w:anchor="_Toc106311435" w:history="1">
             <w:r>
               <w:rPr>
                 <w:rStyle w:val="Hyperlink"/>
@@ -1359,7 +1471,7 @@
                 <w:noProof/>
                 <w:webHidden/>
               </w:rPr>
-              <w:instrText xml:space="preserve"> PAGEREF _Toc106306579 \h </w:instrText>
+              <w:instrText xml:space="preserve"> PAGEREF _Toc106311435 \h </w:instrText>
             </w:r>
             <w:r>
               <w:rPr>
@@ -1403,7 +1515,7 @@
               <w:lang w:val="id-ID"/>
             </w:rPr>
           </w:pPr>
-          <w:hyperlink w:anchor="_Toc106306580" w:history="1">
+          <w:hyperlink w:anchor="_Toc106311436" w:history="1">
             <w:r>
               <w:rPr>
                 <w:rStyle w:val="Hyperlink"/>
@@ -1430,7 +1542,7 @@
                 <w:noProof/>
                 <w:webHidden/>
               </w:rPr>
-              <w:instrText xml:space="preserve"> PAGEREF _Toc106306580 \h </w:instrText>
+              <w:instrText xml:space="preserve"> PAGEREF _Toc106311436 \h </w:instrText>
             </w:r>
             <w:r>
               <w:rPr>
@@ -1474,7 +1586,7 @@
               <w:lang w:val="id-ID"/>
             </w:rPr>
           </w:pPr>
-          <w:hyperlink w:anchor="_Toc106306581" w:history="1">
+          <w:hyperlink w:anchor="_Toc106311437" w:history="1">
             <w:r>
               <w:rPr>
                 <w:rStyle w:val="Hyperlink"/>
@@ -1501,7 +1613,7 @@
                 <w:noProof/>
                 <w:webHidden/>
               </w:rPr>
-              <w:instrText xml:space="preserve"> PAGEREF _Toc106306581 \h </w:instrText>
+              <w:instrText xml:space="preserve"> PAGEREF _Toc106311437 \h </w:instrText>
             </w:r>
             <w:r>
               <w:rPr>
@@ -1545,7 +1657,7 @@
               <w:lang w:val="id-ID"/>
             </w:rPr>
           </w:pPr>
-          <w:hyperlink w:anchor="_Toc106306582" w:history="1">
+          <w:hyperlink w:anchor="_Toc106311438" w:history="1">
             <w:r>
               <w:rPr>
                 <w:rStyle w:val="Hyperlink"/>
@@ -1588,7 +1700,7 @@
                 <w:noProof/>
                 <w:webHidden/>
               </w:rPr>
-              <w:instrText xml:space="preserve"> PAGEREF _Toc106306582 \h </w:instrText>
+              <w:instrText xml:space="preserve"> PAGEREF _Toc106311438 \h </w:instrText>
             </w:r>
             <w:r>
               <w:rPr>
@@ -1632,7 +1744,7 @@
               <w:lang w:val="id-ID"/>
             </w:rPr>
           </w:pPr>
-          <w:hyperlink w:anchor="_Toc106306583" w:history="1">
+          <w:hyperlink w:anchor="_Toc106311439" w:history="1">
             <w:r>
               <w:rPr>
                 <w:rStyle w:val="Hyperlink"/>
@@ -1659,7 +1771,7 @@
                 <w:noProof/>
                 <w:webHidden/>
               </w:rPr>
-              <w:instrText xml:space="preserve"> PAGEREF _Toc106306583 \h </w:instrText>
+              <w:instrText xml:space="preserve"> PAGEREF _Toc106311439 \h </w:instrText>
             </w:r>
             <w:r>
               <w:rPr>
@@ -1703,7 +1815,7 @@
               <w:lang w:val="id-ID" w:eastAsia="id-ID"/>
             </w:rPr>
           </w:pPr>
-          <w:hyperlink w:anchor="_Toc106306584" w:history="1">
+          <w:hyperlink w:anchor="_Toc106311440" w:history="1">
             <w:r>
               <w:rPr>
                 <w:rStyle w:val="Hyperlink"/>
@@ -1730,7 +1842,7 @@
                 <w:noProof/>
                 <w:webHidden/>
               </w:rPr>
-              <w:instrText xml:space="preserve"> PAGEREF _Toc106306584 \h </w:instrText>
+              <w:instrText xml:space="preserve"> PAGEREF _Toc106311440 \h </w:instrText>
             </w:r>
             <w:r>
               <w:rPr>
@@ -1774,7 +1886,7 @@
               <w:lang w:val="id-ID" w:eastAsia="id-ID"/>
             </w:rPr>
           </w:pPr>
-          <w:hyperlink w:anchor="_Toc106306585" w:history="1">
+          <w:hyperlink w:anchor="_Toc106311441" w:history="1">
             <w:r>
               <w:rPr>
                 <w:rStyle w:val="Hyperlink"/>
@@ -1801,7 +1913,7 @@
                 <w:noProof/>
                 <w:webHidden/>
               </w:rPr>
-              <w:instrText xml:space="preserve"> PAGEREF _Toc106306585 \h </w:instrText>
+              <w:instrText xml:space="preserve"> PAGEREF _Toc106311441 \h </w:instrText>
             </w:r>
             <w:r>
               <w:rPr>
@@ -1845,7 +1957,7 @@
               <w:lang w:val="id-ID" w:eastAsia="id-ID"/>
             </w:rPr>
           </w:pPr>
-          <w:hyperlink w:anchor="_Toc106306586" w:history="1">
+          <w:hyperlink w:anchor="_Toc106311442" w:history="1">
             <w:r>
               <w:rPr>
                 <w:rStyle w:val="Hyperlink"/>
@@ -1872,7 +1984,7 @@
                 <w:noProof/>
                 <w:webHidden/>
               </w:rPr>
-              <w:instrText xml:space="preserve"> PAGEREF _Toc106306586 \h </w:instrText>
+              <w:instrText xml:space="preserve"> PAGEREF _Toc106311442 \h </w:instrText>
             </w:r>
             <w:r>
               <w:rPr>
@@ -1916,7 +2028,7 @@
               <w:lang w:val="id-ID"/>
             </w:rPr>
           </w:pPr>
-          <w:hyperlink w:anchor="_Toc106306587" w:history="1">
+          <w:hyperlink w:anchor="_Toc106311443" w:history="1">
             <w:r>
               <w:rPr>
                 <w:rStyle w:val="Hyperlink"/>
@@ -1952,7 +2064,7 @@
                 <w:noProof/>
                 <w:webHidden/>
               </w:rPr>
-              <w:instrText xml:space="preserve"> PAGEREF _Toc106306587 \h </w:instrText>
+              <w:instrText xml:space="preserve"> PAGEREF _Toc106311443 \h </w:instrText>
             </w:r>
             <w:r>
               <w:rPr>
@@ -1996,7 +2108,7 @@
               <w:lang w:val="id-ID" w:eastAsia="id-ID"/>
             </w:rPr>
           </w:pPr>
-          <w:hyperlink w:anchor="_Toc106306588" w:history="1">
+          <w:hyperlink w:anchor="_Toc106311444" w:history="1">
             <w:r>
               <w:rPr>
                 <w:rStyle w:val="Hyperlink"/>
@@ -2023,7 +2135,7 @@
                 <w:noProof/>
                 <w:webHidden/>
               </w:rPr>
-              <w:instrText xml:space="preserve"> PAGEREF _Toc106306588 \h </w:instrText>
+              <w:instrText xml:space="preserve"> PAGEREF _Toc106311444 \h </w:instrText>
             </w:r>
             <w:r>
               <w:rPr>
@@ -2067,7 +2179,7 @@
               <w:lang w:val="id-ID" w:eastAsia="id-ID"/>
             </w:rPr>
           </w:pPr>
-          <w:hyperlink w:anchor="_Toc106306589" w:history="1">
+          <w:hyperlink w:anchor="_Toc106311445" w:history="1">
             <w:r>
               <w:rPr>
                 <w:rStyle w:val="Hyperlink"/>
@@ -2094,7 +2206,7 @@
                 <w:noProof/>
                 <w:webHidden/>
               </w:rPr>
-              <w:instrText xml:space="preserve"> PAGEREF _Toc106306589 \h </w:instrText>
+              <w:instrText xml:space="preserve"> PAGEREF _Toc106311445 \h </w:instrText>
             </w:r>
             <w:r>
               <w:rPr>
@@ -2138,7 +2250,7 @@
               <w:lang w:val="id-ID"/>
             </w:rPr>
           </w:pPr>
-          <w:hyperlink w:anchor="_Toc106306590" w:history="1">
+          <w:hyperlink w:anchor="_Toc106311446" w:history="1">
             <w:r>
               <w:rPr>
                 <w:rStyle w:val="Hyperlink"/>
@@ -2165,7 +2277,7 @@
                 <w:noProof/>
                 <w:webHidden/>
               </w:rPr>
-              <w:instrText xml:space="preserve"> PAGEREF _Toc106306590 \h </w:instrText>
+              <w:instrText xml:space="preserve"> PAGEREF _Toc106311446 \h </w:instrText>
             </w:r>
             <w:r>
               <w:rPr>
@@ -2209,7 +2321,7 @@
               <w:lang w:val="id-ID"/>
             </w:rPr>
           </w:pPr>
-          <w:hyperlink w:anchor="_Toc106306591" w:history="1">
+          <w:hyperlink w:anchor="_Toc106311447" w:history="1">
             <w:r>
               <w:rPr>
                 <w:rStyle w:val="Hyperlink"/>
@@ -2236,7 +2348,7 @@
                 <w:noProof/>
                 <w:webHidden/>
               </w:rPr>
-              <w:instrText xml:space="preserve"> PAGEREF _Toc106306591 \h </w:instrText>
+              <w:instrText xml:space="preserve"> PAGEREF _Toc106311447 \h </w:instrText>
             </w:r>
             <w:r>
               <w:rPr>
@@ -2280,7 +2392,7 @@
               <w:lang w:val="id-ID"/>
             </w:rPr>
           </w:pPr>
-          <w:hyperlink w:anchor="_Toc106306592" w:history="1">
+          <w:hyperlink w:anchor="_Toc106311448" w:history="1">
             <w:r>
               <w:rPr>
                 <w:rStyle w:val="Hyperlink"/>
@@ -2316,7 +2428,7 @@
                 <w:noProof/>
                 <w:webHidden/>
               </w:rPr>
-              <w:instrText xml:space="preserve"> PAGEREF _Toc106306592 \h </w:instrText>
+              <w:instrText xml:space="preserve"> PAGEREF _Toc106311448 \h </w:instrText>
             </w:r>
             <w:r>
               <w:rPr>
@@ -2361,12 +2473,28 @@
               <w:lang w:val="id-ID"/>
             </w:rPr>
           </w:pPr>
-          <w:hyperlink w:anchor="_Toc106306593" w:history="1">
+          <w:hyperlink w:anchor="_Toc106311449" w:history="1">
             <w:r>
               <w:rPr>
                 <w:rStyle w:val="Hyperlink"/>
                 <w:noProof/>
               </w:rPr>
+              <w:t>3</w:t>
+            </w:r>
+            <w:r>
+              <w:rPr>
+                <w:rFonts w:asciiTheme="minorHAnsi" w:hAnsiTheme="minorHAnsi" w:cstheme="minorBidi"/>
+                <w:noProof/>
+                <w:sz w:val="22"/>
+                <w:lang w:val="id-ID"/>
+              </w:rPr>
+              <w:tab/>
+            </w:r>
+            <w:r>
+              <w:rPr>
+                <w:rStyle w:val="Hyperlink"/>
+                <w:noProof/>
+              </w:rPr>
               <w:t>BAB III METODE PENELITIAN</w:t>
             </w:r>
             <w:r>
@@ -2388,7 +2516,7 @@
                 <w:noProof/>
                 <w:webHidden/>
               </w:rPr>
-              <w:instrText xml:space="preserve"> PAGEREF _Toc106306593 \h </w:instrText>
+              <w:instrText xml:space="preserve"> PAGEREF _Toc106311449 \h </w:instrText>
             </w:r>
             <w:r>
               <w:rPr>
@@ -2432,7 +2560,7 @@
               <w:lang w:val="id-ID"/>
             </w:rPr>
           </w:pPr>
-          <w:hyperlink w:anchor="_Toc106306594" w:history="1">
+          <w:hyperlink w:anchor="_Toc106311450" w:history="1">
             <w:r>
               <w:rPr>
                 <w:rStyle w:val="Hyperlink"/>
@@ -2459,7 +2587,7 @@
                 <w:noProof/>
                 <w:webHidden/>
               </w:rPr>
-              <w:instrText xml:space="preserve"> PAGEREF _Toc106306594 \h </w:instrText>
+              <w:instrText xml:space="preserve"> PAGEREF _Toc106311450 \h </w:instrText>
             </w:r>
             <w:r>
               <w:rPr>
@@ -2503,7 +2631,7 @@
               <w:lang w:val="id-ID"/>
             </w:rPr>
           </w:pPr>
-          <w:hyperlink w:anchor="_Toc106306595" w:history="1">
+          <w:hyperlink w:anchor="_Toc106311451" w:history="1">
             <w:r>
               <w:rPr>
                 <w:rStyle w:val="Hyperlink"/>
@@ -2530,7 +2658,7 @@
                 <w:noProof/>
                 <w:webHidden/>
               </w:rPr>
-              <w:instrText xml:space="preserve"> PAGEREF _Toc106306595 \h </w:instrText>
+              <w:instrText xml:space="preserve"> PAGEREF _Toc106311451 \h </w:instrText>
             </w:r>
             <w:r>
               <w:rPr>
@@ -2574,7 +2702,7 @@
               <w:lang w:val="id-ID"/>
             </w:rPr>
           </w:pPr>
-          <w:hyperlink w:anchor="_Toc106306596" w:history="1">
+          <w:hyperlink w:anchor="_Toc106311452" w:history="1">
             <w:r>
               <w:rPr>
                 <w:rStyle w:val="Hyperlink"/>
@@ -2610,7 +2738,7 @@
                 <w:noProof/>
                 <w:webHidden/>
               </w:rPr>
-              <w:instrText xml:space="preserve"> PAGEREF _Toc106306596 \h </w:instrText>
+              <w:instrText xml:space="preserve"> PAGEREF _Toc106311452 \h </w:instrText>
             </w:r>
             <w:r>
               <w:rPr>
@@ -2654,7 +2782,7 @@
               <w:lang w:val="id-ID"/>
             </w:rPr>
           </w:pPr>
-          <w:hyperlink w:anchor="_Toc106306597" w:history="1">
+          <w:hyperlink w:anchor="_Toc106311453" w:history="1">
             <w:r>
               <w:rPr>
                 <w:rStyle w:val="Hyperlink"/>
@@ -2697,7 +2825,7 @@
                 <w:noProof/>
                 <w:webHidden/>
               </w:rPr>
-              <w:instrText xml:space="preserve"> PAGEREF _Toc106306597 \h </w:instrText>
+              <w:instrText xml:space="preserve"> PAGEREF _Toc106311453 \h </w:instrText>
             </w:r>
             <w:r>
               <w:rPr>
@@ -2741,7 +2869,7 @@
               <w:lang w:val="id-ID"/>
             </w:rPr>
           </w:pPr>
-          <w:hyperlink w:anchor="_Toc106306598" w:history="1">
+          <w:hyperlink w:anchor="_Toc106311454" w:history="1">
             <w:r>
               <w:rPr>
                 <w:rStyle w:val="Hyperlink"/>
@@ -2768,7 +2896,7 @@
                 <w:noProof/>
                 <w:webHidden/>
               </w:rPr>
-              <w:instrText xml:space="preserve"> PAGEREF _Toc106306598 \h </w:instrText>
+              <w:instrText xml:space="preserve"> PAGEREF _Toc106311454 \h </w:instrText>
             </w:r>
             <w:r>
               <w:rPr>
@@ -2812,7 +2940,7 @@
               <w:lang w:val="id-ID" w:eastAsia="id-ID"/>
             </w:rPr>
           </w:pPr>
-          <w:hyperlink w:anchor="_Toc106306599" w:history="1">
+          <w:hyperlink w:anchor="_Toc106311455" w:history="1">
             <w:r>
               <w:rPr>
                 <w:rStyle w:val="Hyperlink"/>
@@ -2847,7 +2975,7 @@
                 <w:noProof/>
                 <w:webHidden/>
               </w:rPr>
-              <w:instrText xml:space="preserve"> PAGEREF _Toc106306599 \h </w:instrText>
+              <w:instrText xml:space="preserve"> PAGEREF _Toc106311455 \h </w:instrText>
             </w:r>
             <w:r>
               <w:rPr>
@@ -2891,7 +3019,7 @@
               <w:lang w:val="id-ID" w:eastAsia="id-ID"/>
             </w:rPr>
           </w:pPr>
-          <w:hyperlink w:anchor="_Toc106306600" w:history="1">
+          <w:hyperlink w:anchor="_Toc106311456" w:history="1">
             <w:r>
               <w:rPr>
                 <w:rStyle w:val="Hyperlink"/>
@@ -2918,7 +3046,7 @@
                 <w:noProof/>
                 <w:webHidden/>
               </w:rPr>
-              <w:instrText xml:space="preserve"> PAGEREF _Toc106306600 \h </w:instrText>
+              <w:instrText xml:space="preserve"> PAGEREF _Toc106311456 \h </w:instrText>
             </w:r>
             <w:r>
               <w:rPr>
@@ -2962,7 +3090,7 @@
               <w:lang w:val="id-ID"/>
             </w:rPr>
           </w:pPr>
-          <w:hyperlink w:anchor="_Toc106306601" w:history="1">
+          <w:hyperlink w:anchor="_Toc106311457" w:history="1">
             <w:r>
               <w:rPr>
                 <w:rStyle w:val="Hyperlink"/>
@@ -2989,7 +3117,7 @@
                 <w:noProof/>
                 <w:webHidden/>
               </w:rPr>
-              <w:instrText xml:space="preserve"> PAGEREF _Toc106306601 \h </w:instrText>
+              <w:instrText xml:space="preserve"> PAGEREF _Toc106311457 \h </w:instrText>
             </w:r>
             <w:r>
               <w:rPr>
@@ -3033,7 +3161,7 @@
               <w:lang w:val="id-ID"/>
             </w:rPr>
           </w:pPr>
-          <w:hyperlink w:anchor="_Toc106306602" w:history="1">
+          <w:hyperlink w:anchor="_Toc106311458" w:history="1">
             <w:r>
               <w:rPr>
                 <w:rStyle w:val="Hyperlink"/>
@@ -3069,7 +3197,7 @@
                 <w:noProof/>
                 <w:webHidden/>
               </w:rPr>
-              <w:instrText xml:space="preserve"> PAGEREF _Toc106306602 \h </w:instrText>
+              <w:instrText xml:space="preserve"> PAGEREF _Toc106311458 \h </w:instrText>
             </w:r>
             <w:r>
               <w:rPr>
@@ -3113,7 +3241,7 @@
               <w:lang w:val="id-ID"/>
             </w:rPr>
           </w:pPr>
-          <w:hyperlink w:anchor="_Toc106306603" w:history="1">
+          <w:hyperlink w:anchor="_Toc106311459" w:history="1">
             <w:r>
               <w:rPr>
                 <w:rStyle w:val="Hyperlink"/>
@@ -3149,7 +3277,7 @@
                 <w:noProof/>
                 <w:webHidden/>
               </w:rPr>
-              <w:instrText xml:space="preserve"> PAGEREF _Toc106306603 \h </w:instrText>
+              <w:instrText xml:space="preserve"> PAGEREF _Toc106311459 \h </w:instrText>
             </w:r>
             <w:r>
               <w:rPr>
@@ -3193,7 +3321,7 @@
               <w:lang w:val="id-ID"/>
             </w:rPr>
           </w:pPr>
-          <w:hyperlink w:anchor="_Toc106306604" w:history="1">
+          <w:hyperlink w:anchor="_Toc106311460" w:history="1">
             <w:r>
               <w:rPr>
                 <w:rStyle w:val="Hyperlink"/>
@@ -3220,7 +3348,7 @@
                 <w:noProof/>
                 <w:webHidden/>
               </w:rPr>
-              <w:instrText xml:space="preserve"> PAGEREF _Toc106306604 \h </w:instrText>
+              <w:instrText xml:space="preserve"> PAGEREF _Toc106311460 \h </w:instrText>
             </w:r>
             <w:r>
               <w:rPr>
@@ -3264,7 +3392,7 @@
               <w:lang w:val="id-ID"/>
             </w:rPr>
           </w:pPr>
-          <w:hyperlink w:anchor="_Toc106306605" w:history="1">
+          <w:hyperlink w:anchor="_Toc106311461" w:history="1">
             <w:r>
               <w:rPr>
                 <w:rStyle w:val="Hyperlink"/>
@@ -3291,7 +3419,7 @@
                 <w:noProof/>
                 <w:webHidden/>
               </w:rPr>
-              <w:instrText xml:space="preserve"> PAGEREF _Toc106306605 \h </w:instrText>
+              <w:instrText xml:space="preserve"> PAGEREF _Toc106311461 \h </w:instrText>
             </w:r>
             <w:r>
               <w:rPr>
@@ -3364,14 +3492,11 @@
         </w:numPr>
         <w:spacing w:line="360" w:lineRule="auto"/>
       </w:pPr>
-      <w:bookmarkStart w:id="2" w:name="_Toc106306571"/>
+      <w:bookmarkStart w:id="2" w:name="_Toc106311426"/>
+      <w:bookmarkEnd w:id="0"/>
       <w:r>
         <w:lastRenderedPageBreak/>
-        <w:t xml:space="preserve">DAFTAR </w:t>
-      </w:r>
-      <w:bookmarkEnd w:id="0"/>
-      <w:r>
-        <w:t>GAMBAR</w:t>
+        <w:t>DAFTAR GAMBAR</w:t>
       </w:r>
       <w:bookmarkEnd w:id="2"/>
     </w:p>
@@ -3834,6 +3959,289 @@
     </w:p>
     <w:p>
       <w:pPr>
+        <w:spacing w:line="360" w:lineRule="auto"/>
+        <w:rPr>
+          <w:webHidden/>
+        </w:rPr>
+      </w:pPr>
+    </w:p>
+    <w:p>
+      <w:pPr>
+        <w:ind w:firstLine="0"/>
+        <w:jc w:val="left"/>
+        <w:rPr>
+          <w:webHidden/>
+        </w:rPr>
+      </w:pPr>
+      <w:r>
+        <w:rPr>
+          <w:webHidden/>
+        </w:rPr>
+        <w:br w:type="page"/>
+      </w:r>
+    </w:p>
+    <w:p>
+      <w:pPr>
+        <w:spacing w:line="360" w:lineRule="auto"/>
+        <w:rPr>
+          <w:webHidden/>
+        </w:rPr>
+      </w:pPr>
+    </w:p>
+    <w:p>
+      <w:pPr>
+        <w:pStyle w:val="Heading1"/>
+        <w:numPr>
+          <w:ilvl w:val="0"/>
+          <w:numId w:val="0"/>
+        </w:numPr>
+        <w:spacing w:line="360" w:lineRule="auto"/>
+      </w:pPr>
+      <w:bookmarkStart w:id="3" w:name="_Toc106311427"/>
+      <w:r>
+        <w:t xml:space="preserve">DAFTAR </w:t>
+      </w:r>
+      <w:r>
+        <w:t>TABEL</w:t>
+      </w:r>
+      <w:bookmarkEnd w:id="3"/>
+    </w:p>
+    <w:p/>
+    <w:p>
+      <w:pPr>
+        <w:pStyle w:val="TableofFigures"/>
+        <w:tabs>
+          <w:tab w:val="right" w:leader="dot" w:pos="7927"/>
+        </w:tabs>
+        <w:spacing w:line="360" w:lineRule="auto"/>
+        <w:rPr>
+          <w:rFonts w:asciiTheme="minorHAnsi" w:eastAsiaTheme="minorEastAsia" w:hAnsiTheme="minorHAnsi"/>
+          <w:noProof/>
+          <w:sz w:val="22"/>
+          <w:lang w:val="id-ID" w:eastAsia="id-ID"/>
+        </w:rPr>
+      </w:pPr>
+      <w:r>
+        <w:fldChar w:fldCharType="begin"/>
+      </w:r>
+      <w:r>
+        <w:instrText xml:space="preserve"> TOC \h \z \c "Tabel" </w:instrText>
+      </w:r>
+      <w:r>
+        <w:fldChar w:fldCharType="separate"/>
+      </w:r>
+      <w:hyperlink w:anchor="_Toc106311336" w:history="1">
+        <w:r>
+          <w:rPr>
+            <w:rStyle w:val="Hyperlink"/>
+            <w:noProof/>
+          </w:rPr>
+          <w:t>Tabel 3.1 Perbandingan Data X dan Data Y</w:t>
+        </w:r>
+        <w:r>
+          <w:rPr>
+            <w:noProof/>
+            <w:webHidden/>
+          </w:rPr>
+          <w:tab/>
+        </w:r>
+        <w:r>
+          <w:rPr>
+            <w:noProof/>
+            <w:webHidden/>
+          </w:rPr>
+          <w:fldChar w:fldCharType="begin"/>
+        </w:r>
+        <w:r>
+          <w:rPr>
+            <w:noProof/>
+            <w:webHidden/>
+          </w:rPr>
+          <w:instrText xml:space="preserve"> PAGEREF _Toc106311336 \h </w:instrText>
+        </w:r>
+        <w:r>
+          <w:rPr>
+            <w:noProof/>
+            <w:webHidden/>
+          </w:rPr>
+        </w:r>
+        <w:r>
+          <w:rPr>
+            <w:noProof/>
+            <w:webHidden/>
+          </w:rPr>
+          <w:fldChar w:fldCharType="separate"/>
+        </w:r>
+        <w:r>
+          <w:rPr>
+            <w:noProof/>
+            <w:webHidden/>
+          </w:rPr>
+          <w:t>20</w:t>
+        </w:r>
+        <w:r>
+          <w:rPr>
+            <w:noProof/>
+            <w:webHidden/>
+          </w:rPr>
+          <w:fldChar w:fldCharType="end"/>
+        </w:r>
+      </w:hyperlink>
+    </w:p>
+    <w:p>
+      <w:pPr>
+        <w:pStyle w:val="TableofFigures"/>
+        <w:tabs>
+          <w:tab w:val="right" w:leader="dot" w:pos="7927"/>
+        </w:tabs>
+        <w:spacing w:line="360" w:lineRule="auto"/>
+        <w:rPr>
+          <w:rFonts w:asciiTheme="minorHAnsi" w:eastAsiaTheme="minorEastAsia" w:hAnsiTheme="minorHAnsi"/>
+          <w:noProof/>
+          <w:sz w:val="22"/>
+          <w:lang w:val="id-ID" w:eastAsia="id-ID"/>
+        </w:rPr>
+      </w:pPr>
+      <w:hyperlink w:anchor="_Toc106311337" w:history="1">
+        <w:r>
+          <w:rPr>
+            <w:rStyle w:val="Hyperlink"/>
+            <w:noProof/>
+          </w:rPr>
+          <w:t>Tabel 3.2 Kamus Data</w:t>
+        </w:r>
+        <w:r>
+          <w:rPr>
+            <w:noProof/>
+            <w:webHidden/>
+          </w:rPr>
+          <w:tab/>
+        </w:r>
+        <w:r>
+          <w:rPr>
+            <w:noProof/>
+            <w:webHidden/>
+          </w:rPr>
+          <w:fldChar w:fldCharType="begin"/>
+        </w:r>
+        <w:r>
+          <w:rPr>
+            <w:noProof/>
+            <w:webHidden/>
+          </w:rPr>
+          <w:instrText xml:space="preserve"> PAGEREF _Toc106311337 \h </w:instrText>
+        </w:r>
+        <w:r>
+          <w:rPr>
+            <w:noProof/>
+            <w:webHidden/>
+          </w:rPr>
+        </w:r>
+        <w:r>
+          <w:rPr>
+            <w:noProof/>
+            <w:webHidden/>
+          </w:rPr>
+          <w:fldChar w:fldCharType="separate"/>
+        </w:r>
+        <w:r>
+          <w:rPr>
+            <w:noProof/>
+            <w:webHidden/>
+          </w:rPr>
+          <w:t>21</w:t>
+        </w:r>
+        <w:r>
+          <w:rPr>
+            <w:noProof/>
+            <w:webHidden/>
+          </w:rPr>
+          <w:fldChar w:fldCharType="end"/>
+        </w:r>
+      </w:hyperlink>
+    </w:p>
+    <w:p>
+      <w:pPr>
+        <w:pStyle w:val="TableofFigures"/>
+        <w:tabs>
+          <w:tab w:val="right" w:leader="dot" w:pos="7927"/>
+        </w:tabs>
+        <w:spacing w:line="360" w:lineRule="auto"/>
+        <w:rPr>
+          <w:rFonts w:asciiTheme="minorHAnsi" w:eastAsiaTheme="minorEastAsia" w:hAnsiTheme="minorHAnsi"/>
+          <w:noProof/>
+          <w:sz w:val="22"/>
+          <w:lang w:val="id-ID" w:eastAsia="id-ID"/>
+        </w:rPr>
+      </w:pPr>
+      <w:hyperlink w:anchor="_Toc106311338" w:history="1">
+        <w:r>
+          <w:rPr>
+            <w:rStyle w:val="Hyperlink"/>
+            <w:noProof/>
+          </w:rPr>
+          <w:t>Tabel 3.3 Perhitungan Kamus Data</w:t>
+        </w:r>
+        <w:r>
+          <w:rPr>
+            <w:noProof/>
+            <w:webHidden/>
+          </w:rPr>
+          <w:tab/>
+        </w:r>
+        <w:r>
+          <w:rPr>
+            <w:noProof/>
+            <w:webHidden/>
+          </w:rPr>
+          <w:fldChar w:fldCharType="begin"/>
+        </w:r>
+        <w:r>
+          <w:rPr>
+            <w:noProof/>
+            <w:webHidden/>
+          </w:rPr>
+          <w:instrText xml:space="preserve"> PAGEREF _Toc106311338 \h </w:instrText>
+        </w:r>
+        <w:r>
+          <w:rPr>
+            <w:noProof/>
+            <w:webHidden/>
+          </w:rPr>
+        </w:r>
+        <w:r>
+          <w:rPr>
+            <w:noProof/>
+            <w:webHidden/>
+          </w:rPr>
+          <w:fldChar w:fldCharType="separate"/>
+        </w:r>
+        <w:r>
+          <w:rPr>
+            <w:noProof/>
+            <w:webHidden/>
+          </w:rPr>
+          <w:t>22</w:t>
+        </w:r>
+        <w:r>
+          <w:rPr>
+            <w:noProof/>
+            <w:webHidden/>
+          </w:rPr>
+          <w:fldChar w:fldCharType="end"/>
+        </w:r>
+      </w:hyperlink>
+    </w:p>
+    <w:p>
+      <w:pPr>
+        <w:spacing w:line="360" w:lineRule="auto"/>
+      </w:pPr>
+      <w:r>
+        <w:fldChar w:fldCharType="end"/>
+      </w:r>
+    </w:p>
+    <w:p>
+      <w:pPr>
         <w:pStyle w:val="TOCHeading"/>
         <w:numPr>
           <w:ilvl w:val="0"/>
@@ -3864,8 +4272,8 @@
         </w:numPr>
         <w:spacing w:line="360" w:lineRule="auto"/>
       </w:pPr>
-      <w:bookmarkStart w:id="3" w:name="_Toc105956747"/>
-      <w:bookmarkStart w:id="4" w:name="_Toc106306572"/>
+      <w:bookmarkStart w:id="4" w:name="_Toc105956747"/>
+      <w:bookmarkStart w:id="5" w:name="_Toc106311428"/>
       <w:r>
         <w:lastRenderedPageBreak/>
         <w:t xml:space="preserve">BAB </w:t>
@@ -3880,8 +4288,8 @@
         <w:br/>
         <w:t>PENDAHULUAN</w:t>
       </w:r>
-      <w:bookmarkEnd w:id="3"/>
       <w:bookmarkEnd w:id="4"/>
+      <w:bookmarkEnd w:id="5"/>
     </w:p>
     <w:p>
       <w:pPr>
@@ -3892,8 +4300,8 @@
         </w:numPr>
         <w:spacing w:line="360" w:lineRule="auto"/>
       </w:pPr>
-      <w:bookmarkStart w:id="5" w:name="_Toc105956748"/>
-      <w:bookmarkStart w:id="6" w:name="_Toc106306573"/>
+      <w:bookmarkStart w:id="6" w:name="_Toc105956748"/>
+      <w:bookmarkStart w:id="7" w:name="_Toc106311429"/>
       <w:proofErr w:type="spellStart"/>
       <w:r>
         <w:t>Latar</w:t>
@@ -3906,8 +4314,8 @@
       <w:r>
         <w:t>Belakang</w:t>
       </w:r>
-      <w:bookmarkEnd w:id="5"/>
       <w:bookmarkEnd w:id="6"/>
+      <w:bookmarkEnd w:id="7"/>
       <w:proofErr w:type="spellEnd"/>
     </w:p>
     <w:p>
@@ -7304,8 +7712,8 @@
         </w:numPr>
         <w:spacing w:line="360" w:lineRule="auto"/>
       </w:pPr>
-      <w:bookmarkStart w:id="7" w:name="_Toc105956749"/>
-      <w:bookmarkStart w:id="8" w:name="_Toc106306574"/>
+      <w:bookmarkStart w:id="8" w:name="_Toc105956749"/>
+      <w:bookmarkStart w:id="9" w:name="_Toc106311430"/>
       <w:proofErr w:type="spellStart"/>
       <w:r>
         <w:t>Rumusan</w:t>
@@ -7318,8 +7726,8 @@
       <w:r>
         <w:t>Masalah</w:t>
       </w:r>
-      <w:bookmarkEnd w:id="7"/>
       <w:bookmarkEnd w:id="8"/>
+      <w:bookmarkEnd w:id="9"/>
       <w:proofErr w:type="spellEnd"/>
     </w:p>
     <w:p>
@@ -7378,17 +7786,12 @@
         <w:t xml:space="preserve"> </w:t>
       </w:r>
       <w:proofErr w:type="spellStart"/>
-      <w:proofErr w:type="gramStart"/>
       <w:r>
         <w:t>yaitu</w:t>
       </w:r>
       <w:proofErr w:type="spellEnd"/>
       <w:r>
-        <w:t xml:space="preserve"> :</w:t>
-      </w:r>
-      <w:proofErr w:type="gramEnd"/>
-      <w:r>
-        <w:t xml:space="preserve"> </w:t>
+        <w:t xml:space="preserve"> : </w:t>
       </w:r>
     </w:p>
     <w:p>
@@ -7469,20 +7872,11 @@
           <w:i/>
           <w:iCs/>
         </w:rPr>
-        <w:t xml:space="preserve">Dice </w:t>
-      </w:r>
-      <w:proofErr w:type="gramStart"/>
-      <w:r>
-        <w:rPr>
-          <w:i/>
-          <w:iCs/>
-        </w:rPr>
-        <w:t>Similarity</w:t>
+        <w:t>Dice Similarity</w:t>
       </w:r>
       <w:r>
         <w:t xml:space="preserve"> ?</w:t>
       </w:r>
-      <w:proofErr w:type="gramEnd"/>
     </w:p>
     <w:p>
       <w:pPr>
@@ -7522,20 +7916,11 @@
           <w:i/>
           <w:iCs/>
         </w:rPr>
-        <w:t xml:space="preserve">Dice </w:t>
-      </w:r>
-      <w:proofErr w:type="gramStart"/>
-      <w:r>
-        <w:rPr>
-          <w:i/>
-          <w:iCs/>
-        </w:rPr>
-        <w:t>Similarity</w:t>
+        <w:t>Dice Similarity</w:t>
       </w:r>
       <w:r>
         <w:t xml:space="preserve"> ?</w:t>
       </w:r>
-      <w:proofErr w:type="gramEnd"/>
     </w:p>
     <w:p>
       <w:pPr>
@@ -7640,20 +8025,11 @@
           <w:i/>
           <w:iCs/>
         </w:rPr>
-        <w:t xml:space="preserve">Dice </w:t>
-      </w:r>
-      <w:proofErr w:type="gramStart"/>
-      <w:r>
-        <w:rPr>
-          <w:i/>
-          <w:iCs/>
-        </w:rPr>
-        <w:t>Similarity</w:t>
+        <w:t>Dice Similarity</w:t>
       </w:r>
       <w:r>
         <w:t xml:space="preserve"> ?</w:t>
       </w:r>
-      <w:proofErr w:type="gramEnd"/>
     </w:p>
     <w:p>
       <w:pPr>
@@ -7664,8 +8040,8 @@
         </w:numPr>
         <w:spacing w:line="360" w:lineRule="auto"/>
       </w:pPr>
-      <w:bookmarkStart w:id="9" w:name="_Toc105956750"/>
-      <w:bookmarkStart w:id="10" w:name="_Toc106306575"/>
+      <w:bookmarkStart w:id="10" w:name="_Toc105956750"/>
+      <w:bookmarkStart w:id="11" w:name="_Toc106311431"/>
       <w:proofErr w:type="spellStart"/>
       <w:r>
         <w:t>Tujuan</w:t>
@@ -7678,8 +8054,8 @@
       <w:r>
         <w:t>Penelitian</w:t>
       </w:r>
-      <w:bookmarkEnd w:id="9"/>
       <w:bookmarkEnd w:id="10"/>
+      <w:bookmarkEnd w:id="11"/>
       <w:proofErr w:type="spellEnd"/>
     </w:p>
     <w:p>
@@ -7730,7 +8106,6 @@
         <w:t xml:space="preserve"> </w:t>
       </w:r>
       <w:proofErr w:type="spellStart"/>
-      <w:proofErr w:type="gramStart"/>
       <w:r>
         <w:t>yaitu</w:t>
       </w:r>
@@ -7738,7 +8113,6 @@
       <w:r>
         <w:t xml:space="preserve"> :</w:t>
       </w:r>
-      <w:proofErr w:type="gramEnd"/>
     </w:p>
     <w:p>
       <w:pPr>
@@ -7961,8 +8335,8 @@
         </w:numPr>
         <w:spacing w:line="360" w:lineRule="auto"/>
       </w:pPr>
-      <w:bookmarkStart w:id="11" w:name="_Toc105956751"/>
-      <w:bookmarkStart w:id="12" w:name="_Toc106306576"/>
+      <w:bookmarkStart w:id="12" w:name="_Toc105956751"/>
+      <w:bookmarkStart w:id="13" w:name="_Toc106311432"/>
       <w:proofErr w:type="spellStart"/>
       <w:r>
         <w:t>Manfaat</w:t>
@@ -7975,8 +8349,8 @@
       <w:r>
         <w:t>Penelitian</w:t>
       </w:r>
-      <w:bookmarkEnd w:id="11"/>
       <w:bookmarkEnd w:id="12"/>
+      <w:bookmarkEnd w:id="13"/>
       <w:proofErr w:type="spellEnd"/>
     </w:p>
     <w:p>
@@ -8219,8 +8593,8 @@
         </w:numPr>
         <w:spacing w:line="360" w:lineRule="auto"/>
       </w:pPr>
-      <w:bookmarkStart w:id="13" w:name="_Toc105956752"/>
-      <w:bookmarkStart w:id="14" w:name="_Toc106306577"/>
+      <w:bookmarkStart w:id="14" w:name="_Toc105956752"/>
+      <w:bookmarkStart w:id="15" w:name="_Toc106311433"/>
       <w:r>
         <w:t xml:space="preserve">Batasan </w:t>
       </w:r>
@@ -8228,8 +8602,8 @@
       <w:r>
         <w:t>Masalah</w:t>
       </w:r>
-      <w:bookmarkEnd w:id="13"/>
       <w:bookmarkEnd w:id="14"/>
+      <w:bookmarkEnd w:id="15"/>
       <w:proofErr w:type="spellEnd"/>
     </w:p>
     <w:p>
@@ -8285,7 +8659,6 @@
         <w:t xml:space="preserve"> </w:t>
       </w:r>
       <w:proofErr w:type="spellStart"/>
-      <w:proofErr w:type="gramStart"/>
       <w:r>
         <w:t>yaitu</w:t>
       </w:r>
@@ -8293,7 +8666,6 @@
       <w:r>
         <w:t xml:space="preserve"> :</w:t>
       </w:r>
-      <w:proofErr w:type="gramEnd"/>
     </w:p>
     <w:p>
       <w:pPr>
@@ -8526,8 +8898,8 @@
         </w:numPr>
         <w:spacing w:line="360" w:lineRule="auto"/>
       </w:pPr>
-      <w:bookmarkStart w:id="15" w:name="_Toc105956753"/>
-      <w:bookmarkStart w:id="16" w:name="_Toc106306578"/>
+      <w:bookmarkStart w:id="16" w:name="_Toc105956753"/>
+      <w:bookmarkStart w:id="17" w:name="_Toc106311434"/>
       <w:r>
         <w:lastRenderedPageBreak/>
         <w:t xml:space="preserve">BAB </w:t>
@@ -8539,18 +8911,18 @@
         <w:br/>
         <w:t>TINJAUAN PUSTAK</w:t>
       </w:r>
-      <w:bookmarkEnd w:id="15"/>
+      <w:bookmarkEnd w:id="16"/>
       <w:r>
         <w:t>A</w:t>
       </w:r>
-      <w:bookmarkEnd w:id="16"/>
+      <w:bookmarkEnd w:id="17"/>
     </w:p>
     <w:p>
       <w:pPr>
         <w:pStyle w:val="Heading2"/>
         <w:spacing w:line="360" w:lineRule="auto"/>
       </w:pPr>
-      <w:bookmarkStart w:id="17" w:name="_Toc106306579"/>
+      <w:bookmarkStart w:id="18" w:name="_Toc106311435"/>
       <w:r>
         <w:t xml:space="preserve">2.1 </w:t>
       </w:r>
@@ -8566,7 +8938,7 @@
       <w:r>
         <w:t>Terkait</w:t>
       </w:r>
-      <w:bookmarkEnd w:id="17"/>
+      <w:bookmarkEnd w:id="18"/>
       <w:proofErr w:type="spellEnd"/>
     </w:p>
     <w:p>
@@ -10027,21 +10399,12 @@
       <w:r>
         <w:t xml:space="preserve"> </w:t>
       </w:r>
-      <w:proofErr w:type="gramStart"/>
       <w:r>
         <w:rPr>
           <w:i/>
           <w:iCs/>
         </w:rPr>
-        <w:t>The</w:t>
-      </w:r>
-      <w:proofErr w:type="gramEnd"/>
-      <w:r>
-        <w:rPr>
-          <w:i/>
-          <w:iCs/>
-        </w:rPr>
-        <w:t xml:space="preserve"> N-Grams Based Text Similarity Detection Approach Using Self-Organizing Maps and Similarity Measures</w:t>
+        <w:t>The N-Grams Based Text Similarity Detection Approach Using Self-Organizing Maps and Similarity Measures</w:t>
       </w:r>
       <w:r>
         <w:t xml:space="preserve">, </w:t>
@@ -11948,7 +12311,7 @@
         <w:pStyle w:val="Heading2"/>
         <w:spacing w:line="360" w:lineRule="auto"/>
       </w:pPr>
-      <w:bookmarkStart w:id="18" w:name="_Toc106306580"/>
+      <w:bookmarkStart w:id="19" w:name="_Toc106311436"/>
       <w:r>
         <w:lastRenderedPageBreak/>
         <w:t xml:space="preserve">2.2 </w:t>
@@ -11965,7 +12328,7 @@
       <w:r>
         <w:t>Teori</w:t>
       </w:r>
-      <w:bookmarkEnd w:id="18"/>
+      <w:bookmarkEnd w:id="19"/>
       <w:proofErr w:type="spellEnd"/>
     </w:p>
     <w:p>
@@ -11973,7 +12336,7 @@
         <w:pStyle w:val="Heading3"/>
         <w:spacing w:line="360" w:lineRule="auto"/>
       </w:pPr>
-      <w:bookmarkStart w:id="19" w:name="_Toc106306581"/>
+      <w:bookmarkStart w:id="20" w:name="_Toc106311437"/>
       <w:r>
         <w:t xml:space="preserve">2.2.1 </w:t>
       </w:r>
@@ -11989,7 +12352,7 @@
       <w:r>
         <w:t>Informasi</w:t>
       </w:r>
-      <w:bookmarkEnd w:id="19"/>
+      <w:bookmarkEnd w:id="20"/>
       <w:proofErr w:type="spellEnd"/>
     </w:p>
     <w:p>
@@ -12233,12 +12596,10 @@
         <w:t xml:space="preserve"> dan </w:t>
       </w:r>
       <w:proofErr w:type="spellStart"/>
-      <w:proofErr w:type="gramStart"/>
       <w:r>
         <w:t>M.Salahuddin</w:t>
       </w:r>
       <w:proofErr w:type="spellEnd"/>
-      <w:proofErr w:type="gramEnd"/>
       <w:r>
         <w:t xml:space="preserve">, 2015). </w:t>
       </w:r>
@@ -12879,7 +13240,7 @@
         <w:pStyle w:val="Heading3"/>
         <w:spacing w:line="360" w:lineRule="auto"/>
       </w:pPr>
-      <w:bookmarkStart w:id="20" w:name="_Toc106306582"/>
+      <w:bookmarkStart w:id="21" w:name="_Toc106311438"/>
       <w:r>
         <w:t xml:space="preserve">2.2.2 </w:t>
       </w:r>
@@ -12893,7 +13254,7 @@
       <w:r>
         <w:t xml:space="preserve"> (HTTPS)</w:t>
       </w:r>
-      <w:bookmarkEnd w:id="20"/>
+      <w:bookmarkEnd w:id="21"/>
     </w:p>
     <w:p>
       <w:pPr>
@@ -13539,7 +13900,7 @@
         <w:pStyle w:val="Heading3"/>
         <w:spacing w:line="360" w:lineRule="auto"/>
       </w:pPr>
-      <w:bookmarkStart w:id="21" w:name="_Toc106306583"/>
+      <w:bookmarkStart w:id="22" w:name="_Toc106311439"/>
       <w:r>
         <w:lastRenderedPageBreak/>
         <w:t xml:space="preserve">2.2.3 </w:t>
@@ -13548,7 +13909,7 @@
       <w:r>
         <w:t>Javascript</w:t>
       </w:r>
-      <w:bookmarkEnd w:id="21"/>
+      <w:bookmarkEnd w:id="22"/>
       <w:proofErr w:type="spellEnd"/>
     </w:p>
     <w:p>
@@ -14132,7 +14493,7 @@
         <w:pStyle w:val="Heading4"/>
         <w:spacing w:line="360" w:lineRule="auto"/>
       </w:pPr>
-      <w:bookmarkStart w:id="22" w:name="_Toc106306584"/>
+      <w:bookmarkStart w:id="23" w:name="_Toc106311440"/>
       <w:r>
         <w:t xml:space="preserve">2.2.3.1 </w:t>
       </w:r>
@@ -14148,7 +14509,7 @@
       <w:r>
         <w:t>Javascript</w:t>
       </w:r>
-      <w:bookmarkEnd w:id="22"/>
+      <w:bookmarkEnd w:id="23"/>
       <w:proofErr w:type="spellEnd"/>
     </w:p>
     <w:p>
@@ -14335,15 +14696,7 @@
       </w:r>
       <w:proofErr w:type="spellEnd"/>
       <w:r>
-        <w:t xml:space="preserve"> </w:t>
-      </w:r>
-      <w:proofErr w:type="gramStart"/>
-      <w:r>
-        <w:t>{ }</w:t>
-      </w:r>
-      <w:proofErr w:type="gramEnd"/>
-      <w:r>
-        <w:t>.</w:t>
+        <w:t xml:space="preserve"> { }.</w:t>
       </w:r>
     </w:p>
     <w:p>
@@ -14939,7 +15292,6 @@
         <w:t xml:space="preserve">. </w:t>
       </w:r>
       <w:proofErr w:type="spellStart"/>
-      <w:proofErr w:type="gramStart"/>
       <w:r>
         <w:t>Contoh</w:t>
       </w:r>
@@ -14947,7 +15299,6 @@
       <w:r>
         <w:t xml:space="preserve"> :</w:t>
       </w:r>
-      <w:proofErr w:type="gramEnd"/>
     </w:p>
     <w:p>
       <w:pPr>
@@ -15424,7 +15775,6 @@
         <w:t xml:space="preserve">. </w:t>
       </w:r>
       <w:proofErr w:type="spellStart"/>
-      <w:proofErr w:type="gramStart"/>
       <w:r>
         <w:t>Contoh</w:t>
       </w:r>
@@ -15432,7 +15782,6 @@
       <w:r>
         <w:t xml:space="preserve"> :</w:t>
       </w:r>
-      <w:proofErr w:type="gramEnd"/>
     </w:p>
     <w:p>
       <w:pPr>
@@ -16621,7 +16970,6 @@
         <w:t xml:space="preserve">. </w:t>
       </w:r>
       <w:proofErr w:type="spellStart"/>
-      <w:proofErr w:type="gramStart"/>
       <w:r>
         <w:t>Contoh</w:t>
       </w:r>
@@ -16629,7 +16977,6 @@
       <w:r>
         <w:t xml:space="preserve"> :</w:t>
       </w:r>
-      <w:proofErr w:type="gramEnd"/>
     </w:p>
     <w:p>
       <w:pPr>
@@ -18052,17 +18399,12 @@
         <w:t xml:space="preserve"> </w:t>
       </w:r>
       <w:proofErr w:type="spellStart"/>
-      <w:proofErr w:type="gramStart"/>
       <w:r>
         <w:t>setTimeout</w:t>
       </w:r>
       <w:proofErr w:type="spellEnd"/>
       <w:r>
-        <w:t>(</w:t>
-      </w:r>
-      <w:proofErr w:type="gramEnd"/>
-      <w:r>
-        <w:t xml:space="preserve">) </w:t>
+        <w:t xml:space="preserve">() </w:t>
       </w:r>
       <w:proofErr w:type="spellStart"/>
       <w:r>
@@ -18110,11 +18452,11 @@
         <w:pStyle w:val="Heading4"/>
         <w:spacing w:line="360" w:lineRule="auto"/>
       </w:pPr>
-      <w:bookmarkStart w:id="23" w:name="_Toc106306585"/>
+      <w:bookmarkStart w:id="24" w:name="_Toc106311441"/>
       <w:r>
         <w:t>2.2.3.2 NodeJS</w:t>
       </w:r>
-      <w:bookmarkEnd w:id="23"/>
+      <w:bookmarkEnd w:id="24"/>
     </w:p>
     <w:p>
       <w:pPr>
@@ -18673,7 +19015,7 @@
         <w:pStyle w:val="Heading4"/>
         <w:spacing w:line="360" w:lineRule="auto"/>
       </w:pPr>
-      <w:bookmarkStart w:id="24" w:name="_Toc106306586"/>
+      <w:bookmarkStart w:id="25" w:name="_Toc106311442"/>
       <w:r>
         <w:t xml:space="preserve">2.2.3.3 </w:t>
       </w:r>
@@ -18681,7 +19023,7 @@
       <w:r>
         <w:t>ExpressJS</w:t>
       </w:r>
-      <w:bookmarkEnd w:id="24"/>
+      <w:bookmarkEnd w:id="25"/>
       <w:proofErr w:type="spellEnd"/>
     </w:p>
     <w:p>
@@ -18918,7 +19260,7 @@
         <w:pStyle w:val="Heading3"/>
         <w:spacing w:line="360" w:lineRule="auto"/>
       </w:pPr>
-      <w:bookmarkStart w:id="25" w:name="_Toc106306587"/>
+      <w:bookmarkStart w:id="26" w:name="_Toc106311443"/>
       <w:r>
         <w:lastRenderedPageBreak/>
         <w:t xml:space="preserve">2.2.4 </w:t>
@@ -18930,7 +19272,7 @@
         </w:rPr>
         <w:t>Database</w:t>
       </w:r>
-      <w:bookmarkEnd w:id="25"/>
+      <w:bookmarkEnd w:id="26"/>
     </w:p>
     <w:p>
       <w:pPr>
@@ -19453,11 +19795,11 @@
         <w:pStyle w:val="Heading4"/>
         <w:spacing w:line="360" w:lineRule="auto"/>
       </w:pPr>
-      <w:bookmarkStart w:id="26" w:name="_Toc106306588"/>
+      <w:bookmarkStart w:id="27" w:name="_Toc106311444"/>
       <w:r>
         <w:t>2.2.4.1 SQL dan NoSQL</w:t>
       </w:r>
-      <w:bookmarkEnd w:id="26"/>
+      <w:bookmarkEnd w:id="27"/>
     </w:p>
     <w:p>
       <w:pPr>
@@ -19937,7 +20279,6 @@
         <w:t xml:space="preserve"> </w:t>
       </w:r>
       <w:proofErr w:type="spellStart"/>
-      <w:proofErr w:type="gramStart"/>
       <w:r>
         <w:rPr>
           <w:i/>
@@ -19946,7 +20287,6 @@
         <w:t>Non Relational</w:t>
       </w:r>
       <w:proofErr w:type="spellEnd"/>
-      <w:proofErr w:type="gramEnd"/>
       <w:r>
         <w:t xml:space="preserve">. </w:t>
       </w:r>
@@ -20186,11 +20526,11 @@
         <w:pStyle w:val="Heading4"/>
         <w:spacing w:line="360" w:lineRule="auto"/>
       </w:pPr>
-      <w:bookmarkStart w:id="27" w:name="_Toc106306589"/>
+      <w:bookmarkStart w:id="28" w:name="_Toc106311445"/>
       <w:r>
         <w:t>2.2.4.2 MongoDB</w:t>
       </w:r>
-      <w:bookmarkEnd w:id="27"/>
+      <w:bookmarkEnd w:id="28"/>
     </w:p>
     <w:p>
       <w:pPr>
@@ -20589,13 +20929,8 @@
       </w:r>
       <w:proofErr w:type="spellEnd"/>
       <w:r>
-        <w:t xml:space="preserve"> di </w:t>
-      </w:r>
-      <w:proofErr w:type="gramStart"/>
-      <w:r>
-        <w:t>MongoDB :</w:t>
-      </w:r>
-      <w:proofErr w:type="gramEnd"/>
+        <w:t xml:space="preserve"> di MongoDB :</w:t>
+      </w:r>
     </w:p>
     <w:p>
       <w:pPr>
@@ -20898,7 +21233,7 @@
         <w:pStyle w:val="Heading3"/>
         <w:spacing w:line="360" w:lineRule="auto"/>
       </w:pPr>
-      <w:bookmarkStart w:id="28" w:name="_Toc106306590"/>
+      <w:bookmarkStart w:id="29" w:name="_Toc106311446"/>
       <w:r>
         <w:t xml:space="preserve">2.2.5 </w:t>
       </w:r>
@@ -20906,7 +21241,7 @@
       <w:r>
         <w:t>Jurnal</w:t>
       </w:r>
-      <w:bookmarkEnd w:id="28"/>
+      <w:bookmarkEnd w:id="29"/>
       <w:proofErr w:type="spellEnd"/>
     </w:p>
     <w:p>
@@ -21261,15 +21596,7 @@
       </w:r>
       <w:proofErr w:type="spellEnd"/>
       <w:r>
-        <w:t xml:space="preserve"> </w:t>
-      </w:r>
-      <w:proofErr w:type="gramStart"/>
-      <w:r>
-        <w:t>format ,</w:t>
-      </w:r>
-      <w:proofErr w:type="gramEnd"/>
-      <w:r>
-        <w:t xml:space="preserve"> </w:t>
+        <w:t xml:space="preserve"> format , </w:t>
       </w:r>
       <w:proofErr w:type="spellStart"/>
       <w:r>
@@ -22044,7 +22371,7 @@
         <w:pStyle w:val="Heading3"/>
         <w:spacing w:line="360" w:lineRule="auto"/>
       </w:pPr>
-      <w:bookmarkStart w:id="29" w:name="_Toc106306591"/>
+      <w:bookmarkStart w:id="30" w:name="_Toc106311447"/>
       <w:r>
         <w:lastRenderedPageBreak/>
         <w:t xml:space="preserve">2.2.6 </w:t>
@@ -22053,7 +22380,7 @@
       <w:r>
         <w:t>Plagiarisme</w:t>
       </w:r>
-      <w:bookmarkEnd w:id="29"/>
+      <w:bookmarkEnd w:id="30"/>
       <w:proofErr w:type="spellEnd"/>
     </w:p>
     <w:p>
@@ -23006,7 +23333,7 @@
         <w:pStyle w:val="Heading3"/>
         <w:spacing w:line="360" w:lineRule="auto"/>
       </w:pPr>
-      <w:bookmarkStart w:id="30" w:name="_Toc106306592"/>
+      <w:bookmarkStart w:id="31" w:name="_Toc106311448"/>
       <w:r>
         <w:t xml:space="preserve">2.2.7 </w:t>
       </w:r>
@@ -23017,7 +23344,7 @@
         </w:rPr>
         <w:t>Dice Similarity</w:t>
       </w:r>
-      <w:bookmarkEnd w:id="30"/>
+      <w:bookmarkEnd w:id="31"/>
     </w:p>
     <w:p>
       <w:pPr>
@@ -23450,7 +23777,6 @@
         <w:t xml:space="preserve"> </w:t>
       </w:r>
       <w:proofErr w:type="spellStart"/>
-      <w:proofErr w:type="gramStart"/>
       <w:r>
         <w:t>yaitu</w:t>
       </w:r>
@@ -23458,7 +23784,6 @@
       <w:r>
         <w:t xml:space="preserve"> :</w:t>
       </w:r>
-      <w:proofErr w:type="gramEnd"/>
     </w:p>
     <w:tbl>
       <w:tblPr>
@@ -23671,7 +23996,6 @@
         <w:t xml:space="preserve"> </w:t>
       </w:r>
       <w:proofErr w:type="spellStart"/>
-      <w:proofErr w:type="gramStart"/>
       <w:r>
         <w:t>yaitu</w:t>
       </w:r>
@@ -23679,7 +24003,6 @@
       <w:r>
         <w:t xml:space="preserve"> :</w:t>
       </w:r>
-      <w:proofErr w:type="gramEnd"/>
     </w:p>
     <w:tbl>
       <w:tblPr>
@@ -23753,7 +24076,7 @@
                       <w:rPr>
                         <w:rFonts w:ascii="Cambria Math" w:hAnsi="Cambria Math"/>
                       </w:rPr>
-                      <m:t>|X|+|Y|</m:t>
+                      <m:t>2TP+FP+FN</m:t>
                     </m:r>
                   </m:den>
                 </m:f>
@@ -23773,19 +24096,7 @@
               <w:jc w:val="center"/>
             </w:pPr>
             <w:r>
-              <w:t>(</w:t>
-            </w:r>
-            <w:r>
-              <w:t>2</w:t>
-            </w:r>
-            <w:r>
-              <w:t>.</w:t>
-            </w:r>
-            <w:r>
-              <w:t>2</w:t>
-            </w:r>
-            <w:r>
-              <w:t>)</w:t>
+              <w:t>(2.2)</w:t>
             </w:r>
           </w:p>
         </w:tc>
@@ -23876,7 +24187,6 @@
         <w:t xml:space="preserve"> </w:t>
       </w:r>
       <w:proofErr w:type="spellStart"/>
-      <w:proofErr w:type="gramStart"/>
       <w:r>
         <w:rPr>
           <w:rFonts w:eastAsiaTheme="minorEastAsia"/>
@@ -23890,7 +24200,6 @@
         </w:rPr>
         <w:t xml:space="preserve"> :</w:t>
       </w:r>
-      <w:proofErr w:type="gramEnd"/>
     </w:p>
     <w:tbl>
       <w:tblPr>
@@ -24064,19 +24373,7 @@
               <w:jc w:val="center"/>
             </w:pPr>
             <w:r>
-              <w:t>(</w:t>
-            </w:r>
-            <w:r>
-              <w:t>2</w:t>
-            </w:r>
-            <w:r>
-              <w:t>.</w:t>
-            </w:r>
-            <w:r>
-              <w:t>3</w:t>
-            </w:r>
-            <w:r>
-              <w:t>)</w:t>
+              <w:t>(2.3)</w:t>
             </w:r>
           </w:p>
         </w:tc>
@@ -24098,8 +24395,8 @@
           <w:numId w:val="12"/>
         </w:numPr>
       </w:pPr>
-      <w:bookmarkStart w:id="31" w:name="_Toc105956754"/>
-      <w:bookmarkStart w:id="32" w:name="_Toc106306593"/>
+      <w:bookmarkStart w:id="32" w:name="_Toc105956754"/>
+      <w:bookmarkStart w:id="33" w:name="_Toc106311449"/>
       <w:r>
         <w:lastRenderedPageBreak/>
         <w:t xml:space="preserve">BAB </w:t>
@@ -24111,15 +24408,15 @@
         <w:br/>
         <w:t>METODE PENELITIAN</w:t>
       </w:r>
-      <w:bookmarkEnd w:id="31"/>
       <w:bookmarkEnd w:id="32"/>
+      <w:bookmarkEnd w:id="33"/>
     </w:p>
     <w:p>
       <w:pPr>
         <w:pStyle w:val="Heading2"/>
         <w:spacing w:line="360" w:lineRule="auto"/>
       </w:pPr>
-      <w:bookmarkStart w:id="33" w:name="_Toc106306594"/>
+      <w:bookmarkStart w:id="34" w:name="_Toc106311450"/>
       <w:r>
         <w:t xml:space="preserve">3.1 </w:t>
       </w:r>
@@ -24135,7 +24432,7 @@
       <w:r>
         <w:t>Penelitian</w:t>
       </w:r>
-      <w:bookmarkEnd w:id="33"/>
+      <w:bookmarkEnd w:id="34"/>
       <w:proofErr w:type="spellEnd"/>
     </w:p>
     <w:p>
@@ -24293,7 +24590,6 @@
         <w:t xml:space="preserve"> </w:t>
       </w:r>
       <w:proofErr w:type="spellStart"/>
-      <w:proofErr w:type="gramStart"/>
       <w:r>
         <w:t>berikut</w:t>
       </w:r>
@@ -24301,7 +24597,6 @@
       <w:r>
         <w:t xml:space="preserve"> :</w:t>
       </w:r>
-      <w:proofErr w:type="gramEnd"/>
     </w:p>
     <w:p>
       <w:pPr>
@@ -24969,7 +25264,7 @@
         <w:pStyle w:val="Heading2"/>
         <w:spacing w:line="360" w:lineRule="auto"/>
       </w:pPr>
-      <w:bookmarkStart w:id="34" w:name="_Toc106306595"/>
+      <w:bookmarkStart w:id="35" w:name="_Toc106311451"/>
       <w:r>
         <w:t xml:space="preserve">3.2 </w:t>
       </w:r>
@@ -24985,7 +25280,7 @@
       <w:r>
         <w:t>Sistem</w:t>
       </w:r>
-      <w:bookmarkEnd w:id="34"/>
+      <w:bookmarkEnd w:id="35"/>
       <w:proofErr w:type="spellEnd"/>
     </w:p>
     <w:p>
@@ -24993,7 +25288,7 @@
         <w:pStyle w:val="Heading3"/>
         <w:spacing w:line="360" w:lineRule="auto"/>
       </w:pPr>
-      <w:bookmarkStart w:id="35" w:name="_Toc106306596"/>
+      <w:bookmarkStart w:id="36" w:name="_Toc106311452"/>
       <w:r>
         <w:t xml:space="preserve">3.2.1 </w:t>
       </w:r>
@@ -25004,7 +25299,7 @@
         </w:rPr>
         <w:t>Use Case Diagram</w:t>
       </w:r>
-      <w:bookmarkEnd w:id="35"/>
+      <w:bookmarkEnd w:id="36"/>
     </w:p>
     <w:p>
       <w:pPr>
@@ -25345,7 +25640,7 @@
       <w:pPr>
         <w:jc w:val="center"/>
       </w:pPr>
-      <w:bookmarkStart w:id="36" w:name="_Toc106220030"/>
+      <w:bookmarkStart w:id="37" w:name="_Toc106220030"/>
       <w:r>
         <w:t xml:space="preserve">Gambar </w:t>
       </w:r>
@@ -25391,7 +25686,7 @@
       <w:r>
         <w:t xml:space="preserve"> Use Case Diagram</w:t>
       </w:r>
-      <w:bookmarkEnd w:id="36"/>
+      <w:bookmarkEnd w:id="37"/>
     </w:p>
     <w:p>
       <w:pPr>
@@ -25930,7 +26225,7 @@
         <w:pStyle w:val="Heading3"/>
         <w:spacing w:line="360" w:lineRule="auto"/>
       </w:pPr>
-      <w:bookmarkStart w:id="37" w:name="_Toc106306597"/>
+      <w:bookmarkStart w:id="38" w:name="_Toc106311453"/>
       <w:r>
         <w:t xml:space="preserve">3.2.2 </w:t>
       </w:r>
@@ -25944,7 +26239,7 @@
       <w:r>
         <w:t xml:space="preserve"> (ERD)</w:t>
       </w:r>
-      <w:bookmarkEnd w:id="37"/>
+      <w:bookmarkEnd w:id="38"/>
     </w:p>
     <w:p>
       <w:pPr>
@@ -26333,7 +26628,7 @@
       <w:pPr>
         <w:jc w:val="center"/>
       </w:pPr>
-      <w:bookmarkStart w:id="38" w:name="_Toc106220031"/>
+      <w:bookmarkStart w:id="39" w:name="_Toc106220031"/>
       <w:r>
         <w:t xml:space="preserve">Gambar </w:t>
       </w:r>
@@ -26403,7 +26698,7 @@
       <w:r>
         <w:t xml:space="preserve"> (ERD)</w:t>
       </w:r>
-      <w:bookmarkEnd w:id="38"/>
+      <w:bookmarkEnd w:id="39"/>
     </w:p>
     <w:p>
       <w:pPr>
@@ -26771,7 +27066,7 @@
         <w:pStyle w:val="Heading3"/>
         <w:spacing w:line="360" w:lineRule="auto"/>
       </w:pPr>
-      <w:bookmarkStart w:id="39" w:name="_Toc106306598"/>
+      <w:bookmarkStart w:id="40" w:name="_Toc106311454"/>
       <w:r>
         <w:t xml:space="preserve">3.2.3 Desain </w:t>
       </w:r>
@@ -26779,7 +27074,7 @@
       <w:r>
         <w:t>Sistem</w:t>
       </w:r>
-      <w:bookmarkEnd w:id="39"/>
+      <w:bookmarkEnd w:id="40"/>
       <w:proofErr w:type="spellEnd"/>
     </w:p>
     <w:p>
@@ -27001,7 +27296,7 @@
           <w:iCs w:val="0"/>
         </w:rPr>
       </w:pPr>
-      <w:bookmarkStart w:id="40" w:name="_Toc106306599"/>
+      <w:bookmarkStart w:id="41" w:name="_Toc106311455"/>
       <w:r>
         <w:t xml:space="preserve">3.2.3.1 </w:t>
       </w:r>
@@ -27036,7 +27331,7 @@
         </w:rPr>
         <w:t>Database</w:t>
       </w:r>
-      <w:bookmarkEnd w:id="40"/>
+      <w:bookmarkEnd w:id="41"/>
     </w:p>
     <w:p/>
     <w:p>
@@ -27095,7 +27390,7 @@
       <w:pPr>
         <w:jc w:val="center"/>
       </w:pPr>
-      <w:bookmarkStart w:id="41" w:name="_Toc106220032"/>
+      <w:bookmarkStart w:id="42" w:name="_Toc106220032"/>
       <w:r>
         <w:t xml:space="preserve">Gambar </w:t>
       </w:r>
@@ -27157,11 +27452,10 @@
       <w:r>
         <w:t xml:space="preserve"> Database</w:t>
       </w:r>
-      <w:bookmarkEnd w:id="41"/>
+      <w:bookmarkEnd w:id="42"/>
     </w:p>
     <w:p>
       <w:proofErr w:type="spellStart"/>
-      <w:proofErr w:type="gramStart"/>
       <w:r>
         <w:t>Keterangan</w:t>
       </w:r>
@@ -27169,7 +27463,6 @@
       <w:r>
         <w:t xml:space="preserve"> :</w:t>
       </w:r>
-      <w:proofErr w:type="gramEnd"/>
     </w:p>
     <w:p>
       <w:pPr>
@@ -28143,7 +28436,7 @@
       <w:pPr>
         <w:pStyle w:val="Heading4"/>
       </w:pPr>
-      <w:bookmarkStart w:id="42" w:name="_Toc106306600"/>
+      <w:bookmarkStart w:id="43" w:name="_Toc106311456"/>
       <w:r>
         <w:t xml:space="preserve">3.2.3.2 </w:t>
       </w:r>
@@ -28163,7 +28456,7 @@
       <w:r>
         <w:t xml:space="preserve"> Teks</w:t>
       </w:r>
-      <w:bookmarkEnd w:id="42"/>
+      <w:bookmarkEnd w:id="43"/>
     </w:p>
     <w:p/>
     <w:p>
@@ -28222,7 +28515,7 @@
       <w:pPr>
         <w:jc w:val="center"/>
       </w:pPr>
-      <w:bookmarkStart w:id="43" w:name="_Toc106220033"/>
+      <w:bookmarkStart w:id="44" w:name="_Toc106220033"/>
       <w:r>
         <w:t xml:space="preserve">Gambar </w:t>
       </w:r>
@@ -28286,14 +28579,13 @@
       <w:r>
         <w:t xml:space="preserve"> Teks</w:t>
       </w:r>
-      <w:bookmarkEnd w:id="43"/>
+      <w:bookmarkEnd w:id="44"/>
     </w:p>
     <w:p>
       <w:pPr>
         <w:spacing w:line="360" w:lineRule="auto"/>
       </w:pPr>
       <w:proofErr w:type="spellStart"/>
-      <w:proofErr w:type="gramStart"/>
       <w:r>
         <w:t>Keterangan</w:t>
       </w:r>
@@ -28301,7 +28593,6 @@
       <w:r>
         <w:t xml:space="preserve"> :</w:t>
       </w:r>
-      <w:proofErr w:type="gramEnd"/>
     </w:p>
     <w:p>
       <w:pPr>
@@ -29380,7 +29671,7 @@
         <w:pStyle w:val="Heading2"/>
         <w:spacing w:line="360" w:lineRule="auto"/>
       </w:pPr>
-      <w:bookmarkStart w:id="44" w:name="_Toc106306601"/>
+      <w:bookmarkStart w:id="45" w:name="_Toc106311457"/>
       <w:r>
         <w:t xml:space="preserve">3.3 </w:t>
       </w:r>
@@ -29396,7 +29687,7 @@
       <w:r>
         <w:t>Penelitian</w:t>
       </w:r>
-      <w:bookmarkEnd w:id="44"/>
+      <w:bookmarkEnd w:id="45"/>
       <w:proofErr w:type="spellEnd"/>
     </w:p>
     <w:p>
@@ -29569,7 +29860,7 @@
         <w:pStyle w:val="Heading3"/>
         <w:spacing w:line="360" w:lineRule="auto"/>
       </w:pPr>
-      <w:bookmarkStart w:id="45" w:name="_Toc106306602"/>
+      <w:bookmarkStart w:id="46" w:name="_Toc106311458"/>
       <w:r>
         <w:t xml:space="preserve">3.3.1 </w:t>
       </w:r>
@@ -29588,7 +29879,7 @@
         </w:rPr>
         <w:t>Dice Similarity</w:t>
       </w:r>
-      <w:bookmarkEnd w:id="45"/>
+      <w:bookmarkEnd w:id="46"/>
     </w:p>
     <w:p>
       <w:pPr>
@@ -29651,7 +29942,6 @@
         <w:t xml:space="preserve"> </w:t>
       </w:r>
       <w:proofErr w:type="spellStart"/>
-      <w:proofErr w:type="gramStart"/>
       <w:r>
         <w:t>berikut</w:t>
       </w:r>
@@ -29659,7 +29949,6 @@
       <w:r>
         <w:t xml:space="preserve"> :</w:t>
       </w:r>
-      <w:proofErr w:type="gramEnd"/>
     </w:p>
     <w:p>
       <w:pPr>
@@ -29718,7 +30007,7 @@
       <w:pPr>
         <w:jc w:val="center"/>
       </w:pPr>
-      <w:bookmarkStart w:id="46" w:name="_Toc106220034"/>
+      <w:bookmarkStart w:id="47" w:name="_Toc106220034"/>
       <w:r>
         <w:t xml:space="preserve">Gambar </w:t>
       </w:r>
@@ -29812,7 +30101,7 @@
       <w:r>
         <w:t>Sistem</w:t>
       </w:r>
-      <w:bookmarkEnd w:id="46"/>
+      <w:bookmarkEnd w:id="47"/>
       <w:proofErr w:type="spellEnd"/>
     </w:p>
     <w:p>
@@ -31454,7 +31743,7 @@
         <w:pStyle w:val="Heading3"/>
         <w:spacing w:line="360" w:lineRule="auto"/>
       </w:pPr>
-      <w:bookmarkStart w:id="47" w:name="_Toc106306603"/>
+      <w:bookmarkStart w:id="48" w:name="_Toc106311459"/>
       <w:r>
         <w:t xml:space="preserve">3.3.2 </w:t>
       </w:r>
@@ -31473,7 +31762,7 @@
         </w:rPr>
         <w:t>Dice Similarity</w:t>
       </w:r>
-      <w:bookmarkEnd w:id="47"/>
+      <w:bookmarkEnd w:id="48"/>
     </w:p>
     <w:p>
       <w:pPr>
@@ -32615,10 +32904,7 @@
       </w:r>
       <w:proofErr w:type="spellStart"/>
       <w:r>
-        <w:t>karakte</w:t>
-      </w:r>
-      <w:r>
-        <w:t>r</w:t>
+        <w:t>karakter</w:t>
       </w:r>
       <w:proofErr w:type="spellEnd"/>
       <w:r>
@@ -32673,7 +32959,6 @@
         <w:t xml:space="preserve"> </w:t>
       </w:r>
       <w:proofErr w:type="spellStart"/>
-      <w:proofErr w:type="gramStart"/>
       <w:r>
         <w:t>menjadi</w:t>
       </w:r>
@@ -32681,12 +32966,12 @@
       <w:r>
         <w:t xml:space="preserve"> :</w:t>
       </w:r>
-      <w:proofErr w:type="gramEnd"/>
     </w:p>
     <w:p>
       <w:pPr>
         <w:jc w:val="center"/>
       </w:pPr>
+      <w:bookmarkStart w:id="49" w:name="_Toc106311336"/>
       <w:proofErr w:type="spellStart"/>
       <w:r>
         <w:t>Tabel</w:t>
@@ -32745,6 +33030,7 @@
       <w:r>
         <w:t xml:space="preserve"> Data X dan Data Y</w:t>
       </w:r>
+      <w:bookmarkEnd w:id="49"/>
     </w:p>
     <w:tbl>
       <w:tblPr>
@@ -33185,7 +33471,6 @@
         <w:t xml:space="preserve"> </w:t>
       </w:r>
       <w:proofErr w:type="spellStart"/>
-      <w:proofErr w:type="gramStart"/>
       <w:r>
         <w:t>menjadi</w:t>
       </w:r>
@@ -33193,12 +33478,12 @@
       <w:r>
         <w:t xml:space="preserve"> :</w:t>
       </w:r>
-      <w:proofErr w:type="gramEnd"/>
     </w:p>
     <w:p>
       <w:pPr>
         <w:jc w:val="center"/>
       </w:pPr>
+      <w:bookmarkStart w:id="50" w:name="_Toc106311337"/>
       <w:proofErr w:type="spellStart"/>
       <w:r>
         <w:t>Tabel</w:t>
@@ -33257,6 +33542,7 @@
       <w:r>
         <w:t xml:space="preserve"> Data</w:t>
       </w:r>
+      <w:bookmarkEnd w:id="50"/>
     </w:p>
     <w:tbl>
       <w:tblPr>
@@ -34349,7 +34635,6 @@
         <w:t xml:space="preserve"> </w:t>
       </w:r>
       <w:proofErr w:type="spellStart"/>
-      <w:proofErr w:type="gramStart"/>
       <w:r>
         <w:t>menjadi</w:t>
       </w:r>
@@ -34357,7 +34642,6 @@
       <w:r>
         <w:t xml:space="preserve"> :</w:t>
       </w:r>
-      <w:proofErr w:type="gramEnd"/>
     </w:p>
     <w:tbl>
       <w:tblPr>
@@ -34432,7 +34716,7 @@
                     </m:r>
                     <m:ctrlPr>
                       <w:rPr>
-                        <w:rFonts w:ascii="Cambria Math"/>
+                        <w:rFonts w:ascii="Cambria Math" w:hAnsi="Cambria Math"/>
                       </w:rPr>
                     </m:ctrlPr>
                   </m:e>
@@ -34580,13 +34864,7 @@
               <w:fldChar w:fldCharType="end"/>
             </w:r>
             <w:r>
-              <w:t>.</w:t>
-            </w:r>
-            <w:r>
-              <w:t>2</w:t>
-            </w:r>
-            <w:r>
-              <w:t>)</w:t>
+              <w:t>.2)</w:t>
             </w:r>
           </w:p>
         </w:tc>
@@ -34668,20 +34946,12 @@
         <w:t xml:space="preserve"> </w:t>
       </w:r>
       <w:proofErr w:type="spellStart"/>
-      <w:proofErr w:type="gramStart"/>
       <w:r>
         <w:t>menjadi</w:t>
       </w:r>
       <w:proofErr w:type="spellEnd"/>
       <w:r>
-        <w:t xml:space="preserve"> </w:t>
-      </w:r>
-      <w:r>
-        <w:t>:</w:t>
-      </w:r>
-      <w:proofErr w:type="gramEnd"/>
-      <w:r>
-        <w:t xml:space="preserve"> </w:t>
+        <w:t xml:space="preserve"> : </w:t>
       </w:r>
     </w:p>
     <w:tbl>
@@ -34748,31 +35018,7 @@
                       <w:rPr>
                         <w:rFonts w:ascii="Cambria Math" w:hAnsi="Cambria Math"/>
                       </w:rPr>
-                      <m:t>2|</m:t>
-                    </m:r>
-                    <m:r>
-                      <w:rPr>
-                        <w:rFonts w:ascii="Cambria Math" w:hAnsi="Cambria Math"/>
-                      </w:rPr>
-                      <m:t>X</m:t>
-                    </m:r>
-                    <m:r>
-                      <w:rPr>
-                        <w:rFonts w:ascii="Cambria Math" w:hAnsi="Cambria Math"/>
-                      </w:rPr>
-                      <m:t>.</m:t>
-                    </m:r>
-                    <m:r>
-                      <w:rPr>
-                        <w:rFonts w:ascii="Cambria Math" w:hAnsi="Cambria Math"/>
-                      </w:rPr>
-                      <m:t>Y</m:t>
-                    </m:r>
-                    <m:r>
-                      <w:rPr>
-                        <w:rFonts w:ascii="Cambria Math" w:hAnsi="Cambria Math"/>
-                      </w:rPr>
-                      <m:t>|</m:t>
+                      <m:t>2|X.Y|</m:t>
                     </m:r>
                   </m:num>
                   <m:den>
@@ -34959,7 +35205,6 @@
         <w:t xml:space="preserve"> </w:t>
       </w:r>
       <w:proofErr w:type="spellStart"/>
-      <w:proofErr w:type="gramStart"/>
       <w:r>
         <w:t>menjadi</w:t>
       </w:r>
@@ -34967,7 +35212,6 @@
       <w:r>
         <w:t xml:space="preserve"> :</w:t>
       </w:r>
-      <w:proofErr w:type="gramEnd"/>
     </w:p>
     <w:p>
       <w:pPr>
@@ -34983,6 +35227,7 @@
       <w:pPr>
         <w:jc w:val="center"/>
       </w:pPr>
+      <w:bookmarkStart w:id="51" w:name="_Toc106311338"/>
       <w:proofErr w:type="spellStart"/>
       <w:r>
         <w:lastRenderedPageBreak/>
@@ -35050,6 +35295,7 @@
       <w:r>
         <w:t xml:space="preserve"> Data</w:t>
       </w:r>
+      <w:bookmarkEnd w:id="51"/>
     </w:p>
     <w:tbl>
       <w:tblPr>
@@ -40301,7 +40547,6 @@
         <w:t xml:space="preserve"> </w:t>
       </w:r>
       <w:proofErr w:type="spellStart"/>
-      <w:proofErr w:type="gramStart"/>
       <w:r>
         <w:t>menjadi</w:t>
       </w:r>
@@ -40309,7 +40554,6 @@
       <w:r>
         <w:t xml:space="preserve"> :</w:t>
       </w:r>
-      <w:proofErr w:type="gramEnd"/>
     </w:p>
     <w:tbl>
       <w:tblPr>
@@ -40613,13 +40857,7 @@
               <w:jc w:val="center"/>
             </w:pPr>
             <w:r>
-              <w:t>(3.</w:t>
-            </w:r>
-            <w:r>
-              <w:t>5</w:t>
-            </w:r>
-            <w:r>
-              <w:t>)</w:t>
+              <w:t>(3.5)</w:t>
             </w:r>
           </w:p>
         </w:tc>
@@ -40700,13 +40938,7 @@
               <w:jc w:val="center"/>
             </w:pPr>
             <w:r>
-              <w:t>(3.</w:t>
-            </w:r>
-            <w:r>
-              <w:t>6</w:t>
-            </w:r>
-            <w:r>
-              <w:t>)</w:t>
+              <w:t>(3.6)</w:t>
             </w:r>
           </w:p>
         </w:tc>
@@ -40743,13 +40975,7 @@
                   <w:rPr>
                     <w:rFonts w:ascii="Cambria Math" w:hAnsi="Cambria Math"/>
                   </w:rPr>
-                  <m:t xml:space="preserve">DSC= </m:t>
-                </m:r>
-                <m:r>
-                  <w:rPr>
-                    <w:rFonts w:ascii="Cambria Math" w:hAnsi="Cambria Math"/>
-                  </w:rPr>
-                  <m:t>0,5789473684</m:t>
+                  <m:t>DSC= 0,5789473684</m:t>
                 </m:r>
               </m:oMath>
             </m:oMathPara>
@@ -40767,13 +40993,7 @@
               <w:jc w:val="center"/>
             </w:pPr>
             <w:r>
-              <w:t>(3.</w:t>
-            </w:r>
-            <w:r>
-              <w:t>7</w:t>
-            </w:r>
-            <w:r>
-              <w:t>)</w:t>
+              <w:t>(3.7)</w:t>
             </w:r>
           </w:p>
         </w:tc>
@@ -40904,10 +41124,7 @@
       </w:r>
       <w:proofErr w:type="spellEnd"/>
       <w:r>
-        <w:t xml:space="preserve"> Data Y</w:t>
-      </w:r>
-      <w:r>
-        <w:t xml:space="preserve"> </w:t>
+        <w:t xml:space="preserve"> Data Y </w:t>
       </w:r>
       <w:proofErr w:type="spellStart"/>
       <w:r>
@@ -40931,7 +41148,7 @@
         <w:pStyle w:val="Heading2"/>
         <w:spacing w:line="360" w:lineRule="auto"/>
       </w:pPr>
-      <w:bookmarkStart w:id="48" w:name="_Toc106306604"/>
+      <w:bookmarkStart w:id="52" w:name="_Toc106311460"/>
       <w:r>
         <w:lastRenderedPageBreak/>
         <w:t>3.</w:t>
@@ -40954,7 +41171,7 @@
       <w:r>
         <w:t>Penelitian</w:t>
       </w:r>
-      <w:bookmarkEnd w:id="48"/>
+      <w:bookmarkEnd w:id="52"/>
       <w:proofErr w:type="spellEnd"/>
     </w:p>
     <w:p>
@@ -41131,7 +41348,7 @@
         <w:br w:type="page"/>
       </w:r>
     </w:p>
-    <w:bookmarkStart w:id="49" w:name="_Toc106306605" w:displacedByCustomXml="next"/>
+    <w:bookmarkStart w:id="53" w:name="_Toc106311461" w:displacedByCustomXml="next"/>
     <w:sdt>
       <w:sdtPr>
         <w:rPr>
@@ -41163,7 +41380,7 @@
           <w:r>
             <w:t>DAFTAR PUSTAKA</w:t>
           </w:r>
-          <w:bookmarkEnd w:id="49"/>
+          <w:bookmarkEnd w:id="53"/>
         </w:p>
         <w:p/>
         <w:sdt>

--- a/Seminar Proposal.docx
+++ b/Seminar Proposal.docx
@@ -552,13 +552,13 @@
           <w:webHidden/>
         </w:rPr>
       </w:pPr>
-      <w:bookmarkStart w:id="0" w:name="_Toc105956746"/>
-      <w:bookmarkStart w:id="1" w:name="_Toc106311425"/>
+      <w:bookmarkStart w:id="0" w:name="_Toc106311425"/>
+      <w:bookmarkStart w:id="1" w:name="_Toc105956746"/>
       <w:r>
         <w:lastRenderedPageBreak/>
         <w:t>DAFTAR ISI</w:t>
       </w:r>
-      <w:bookmarkEnd w:id="1"/>
+      <w:bookmarkEnd w:id="0"/>
     </w:p>
     <w:sdt>
       <w:sdtPr>
@@ -3493,7 +3493,7 @@
         <w:spacing w:line="360" w:lineRule="auto"/>
       </w:pPr>
       <w:bookmarkStart w:id="2" w:name="_Toc106311426"/>
-      <w:bookmarkEnd w:id="0"/>
+      <w:bookmarkEnd w:id="1"/>
       <w:r>
         <w:lastRenderedPageBreak/>
         <w:t>DAFTAR GAMBAR</w:t>
@@ -3982,14 +3982,6 @@
     </w:p>
     <w:p>
       <w:pPr>
-        <w:spacing w:line="360" w:lineRule="auto"/>
-        <w:rPr>
-          <w:webHidden/>
-        </w:rPr>
-      </w:pPr>
-    </w:p>
-    <w:p>
-      <w:pPr>
         <w:pStyle w:val="Heading1"/>
         <w:numPr>
           <w:ilvl w:val="0"/>
@@ -3999,10 +3991,8 @@
       </w:pPr>
       <w:bookmarkStart w:id="3" w:name="_Toc106311427"/>
       <w:r>
-        <w:t xml:space="preserve">DAFTAR </w:t>
-      </w:r>
-      <w:r>
-        <w:t>TABEL</w:t>
+        <w:lastRenderedPageBreak/>
+        <w:t>DAFTAR TABEL</w:t>
       </w:r>
       <w:bookmarkEnd w:id="3"/>
     </w:p>
@@ -4253,7 +4243,8 @@
           <w:rFonts w:eastAsiaTheme="minorEastAsia" w:cs="Times New Roman"/>
         </w:rPr>
         <w:sectPr>
-          <w:footerReference w:type="default" r:id="rId9"/>
+          <w:headerReference w:type="default" r:id="rId9"/>
+          <w:footerReference w:type="default" r:id="rId10"/>
           <w:pgSz w:w="11906" w:h="16838" w:code="9"/>
           <w:pgMar w:top="1701" w:right="1701" w:bottom="1701" w:left="2268" w:header="709" w:footer="709" w:gutter="0"/>
           <w:pgNumType w:fmt="lowerRoman"/>
@@ -7786,12 +7777,17 @@
         <w:t xml:space="preserve"> </w:t>
       </w:r>
       <w:proofErr w:type="spellStart"/>
+      <w:proofErr w:type="gramStart"/>
       <w:r>
         <w:t>yaitu</w:t>
       </w:r>
       <w:proofErr w:type="spellEnd"/>
       <w:r>
-        <w:t xml:space="preserve"> : </w:t>
+        <w:t xml:space="preserve"> :</w:t>
+      </w:r>
+      <w:proofErr w:type="gramEnd"/>
+      <w:r>
+        <w:t xml:space="preserve"> </w:t>
       </w:r>
     </w:p>
     <w:p>
@@ -7872,11 +7868,20 @@
           <w:i/>
           <w:iCs/>
         </w:rPr>
-        <w:t>Dice Similarity</w:t>
+        <w:t xml:space="preserve">Dice </w:t>
+      </w:r>
+      <w:proofErr w:type="gramStart"/>
+      <w:r>
+        <w:rPr>
+          <w:i/>
+          <w:iCs/>
+        </w:rPr>
+        <w:t>Similarity</w:t>
       </w:r>
       <w:r>
         <w:t xml:space="preserve"> ?</w:t>
       </w:r>
+      <w:proofErr w:type="gramEnd"/>
     </w:p>
     <w:p>
       <w:pPr>
@@ -7916,11 +7921,20 @@
           <w:i/>
           <w:iCs/>
         </w:rPr>
-        <w:t>Dice Similarity</w:t>
+        <w:t xml:space="preserve">Dice </w:t>
+      </w:r>
+      <w:proofErr w:type="gramStart"/>
+      <w:r>
+        <w:rPr>
+          <w:i/>
+          <w:iCs/>
+        </w:rPr>
+        <w:t>Similarity</w:t>
       </w:r>
       <w:r>
         <w:t xml:space="preserve"> ?</w:t>
       </w:r>
+      <w:proofErr w:type="gramEnd"/>
     </w:p>
     <w:p>
       <w:pPr>
@@ -8025,11 +8039,20 @@
           <w:i/>
           <w:iCs/>
         </w:rPr>
-        <w:t>Dice Similarity</w:t>
+        <w:t xml:space="preserve">Dice </w:t>
+      </w:r>
+      <w:proofErr w:type="gramStart"/>
+      <w:r>
+        <w:rPr>
+          <w:i/>
+          <w:iCs/>
+        </w:rPr>
+        <w:t>Similarity</w:t>
       </w:r>
       <w:r>
         <w:t xml:space="preserve"> ?</w:t>
       </w:r>
+      <w:proofErr w:type="gramEnd"/>
     </w:p>
     <w:p>
       <w:pPr>
@@ -8106,6 +8129,7 @@
         <w:t xml:space="preserve"> </w:t>
       </w:r>
       <w:proofErr w:type="spellStart"/>
+      <w:proofErr w:type="gramStart"/>
       <w:r>
         <w:t>yaitu</w:t>
       </w:r>
@@ -8113,6 +8137,7 @@
       <w:r>
         <w:t xml:space="preserve"> :</w:t>
       </w:r>
+      <w:proofErr w:type="gramEnd"/>
     </w:p>
     <w:p>
       <w:pPr>
@@ -8659,6 +8684,7 @@
         <w:t xml:space="preserve"> </w:t>
       </w:r>
       <w:proofErr w:type="spellStart"/>
+      <w:proofErr w:type="gramStart"/>
       <w:r>
         <w:t>yaitu</w:t>
       </w:r>
@@ -8666,6 +8692,7 @@
       <w:r>
         <w:t xml:space="preserve"> :</w:t>
       </w:r>
+      <w:proofErr w:type="gramEnd"/>
     </w:p>
     <w:p>
       <w:pPr>
@@ -10399,12 +10426,21 @@
       <w:r>
         <w:t xml:space="preserve"> </w:t>
       </w:r>
+      <w:proofErr w:type="gramStart"/>
       <w:r>
         <w:rPr>
           <w:i/>
           <w:iCs/>
         </w:rPr>
-        <w:t>The N-Grams Based Text Similarity Detection Approach Using Self-Organizing Maps and Similarity Measures</w:t>
+        <w:t>The</w:t>
+      </w:r>
+      <w:proofErr w:type="gramEnd"/>
+      <w:r>
+        <w:rPr>
+          <w:i/>
+          <w:iCs/>
+        </w:rPr>
+        <w:t xml:space="preserve"> N-Grams Based Text Similarity Detection Approach Using Self-Organizing Maps and Similarity Measures</w:t>
       </w:r>
       <w:r>
         <w:t xml:space="preserve">, </w:t>
@@ -12596,10 +12632,12 @@
         <w:t xml:space="preserve"> dan </w:t>
       </w:r>
       <w:proofErr w:type="spellStart"/>
+      <w:proofErr w:type="gramStart"/>
       <w:r>
         <w:t>M.Salahuddin</w:t>
       </w:r>
       <w:proofErr w:type="spellEnd"/>
+      <w:proofErr w:type="gramEnd"/>
       <w:r>
         <w:t xml:space="preserve">, 2015). </w:t>
       </w:r>
@@ -14696,7 +14734,15 @@
       </w:r>
       <w:proofErr w:type="spellEnd"/>
       <w:r>
-        <w:t xml:space="preserve"> { }.</w:t>
+        <w:t xml:space="preserve"> </w:t>
+      </w:r>
+      <w:proofErr w:type="gramStart"/>
+      <w:r>
+        <w:t>{ }</w:t>
+      </w:r>
+      <w:proofErr w:type="gramEnd"/>
+      <w:r>
+        <w:t>.</w:t>
       </w:r>
     </w:p>
     <w:p>
@@ -15292,6 +15338,7 @@
         <w:t xml:space="preserve">. </w:t>
       </w:r>
       <w:proofErr w:type="spellStart"/>
+      <w:proofErr w:type="gramStart"/>
       <w:r>
         <w:t>Contoh</w:t>
       </w:r>
@@ -15299,6 +15346,7 @@
       <w:r>
         <w:t xml:space="preserve"> :</w:t>
       </w:r>
+      <w:proofErr w:type="gramEnd"/>
     </w:p>
     <w:p>
       <w:pPr>
@@ -15775,6 +15823,7 @@
         <w:t xml:space="preserve">. </w:t>
       </w:r>
       <w:proofErr w:type="spellStart"/>
+      <w:proofErr w:type="gramStart"/>
       <w:r>
         <w:t>Contoh</w:t>
       </w:r>
@@ -15782,6 +15831,7 @@
       <w:r>
         <w:t xml:space="preserve"> :</w:t>
       </w:r>
+      <w:proofErr w:type="gramEnd"/>
     </w:p>
     <w:p>
       <w:pPr>
@@ -16970,6 +17020,7 @@
         <w:t xml:space="preserve">. </w:t>
       </w:r>
       <w:proofErr w:type="spellStart"/>
+      <w:proofErr w:type="gramStart"/>
       <w:r>
         <w:t>Contoh</w:t>
       </w:r>
@@ -16977,6 +17028,7 @@
       <w:r>
         <w:t xml:space="preserve"> :</w:t>
       </w:r>
+      <w:proofErr w:type="gramEnd"/>
     </w:p>
     <w:p>
       <w:pPr>
@@ -18399,12 +18451,17 @@
         <w:t xml:space="preserve"> </w:t>
       </w:r>
       <w:proofErr w:type="spellStart"/>
+      <w:proofErr w:type="gramStart"/>
       <w:r>
         <w:t>setTimeout</w:t>
       </w:r>
       <w:proofErr w:type="spellEnd"/>
       <w:r>
-        <w:t xml:space="preserve">() </w:t>
+        <w:t>(</w:t>
+      </w:r>
+      <w:proofErr w:type="gramEnd"/>
+      <w:r>
+        <w:t xml:space="preserve">) </w:t>
       </w:r>
       <w:proofErr w:type="spellStart"/>
       <w:r>
@@ -20279,6 +20336,7 @@
         <w:t xml:space="preserve"> </w:t>
       </w:r>
       <w:proofErr w:type="spellStart"/>
+      <w:proofErr w:type="gramStart"/>
       <w:r>
         <w:rPr>
           <w:i/>
@@ -20287,6 +20345,7 @@
         <w:t>Non Relational</w:t>
       </w:r>
       <w:proofErr w:type="spellEnd"/>
+      <w:proofErr w:type="gramEnd"/>
       <w:r>
         <w:t xml:space="preserve">. </w:t>
       </w:r>
@@ -20929,8 +20988,13 @@
       </w:r>
       <w:proofErr w:type="spellEnd"/>
       <w:r>
-        <w:t xml:space="preserve"> di MongoDB :</w:t>
-      </w:r>
+        <w:t xml:space="preserve"> di </w:t>
+      </w:r>
+      <w:proofErr w:type="gramStart"/>
+      <w:r>
+        <w:t>MongoDB :</w:t>
+      </w:r>
+      <w:proofErr w:type="gramEnd"/>
     </w:p>
     <w:p>
       <w:pPr>
@@ -21596,7 +21660,15 @@
       </w:r>
       <w:proofErr w:type="spellEnd"/>
       <w:r>
-        <w:t xml:space="preserve"> format , </w:t>
+        <w:t xml:space="preserve"> </w:t>
+      </w:r>
+      <w:proofErr w:type="gramStart"/>
+      <w:r>
+        <w:t>format ,</w:t>
+      </w:r>
+      <w:proofErr w:type="gramEnd"/>
+      <w:r>
+        <w:t xml:space="preserve"> </w:t>
       </w:r>
       <w:proofErr w:type="spellStart"/>
       <w:r>
@@ -23777,6 +23849,7 @@
         <w:t xml:space="preserve"> </w:t>
       </w:r>
       <w:proofErr w:type="spellStart"/>
+      <w:proofErr w:type="gramStart"/>
       <w:r>
         <w:t>yaitu</w:t>
       </w:r>
@@ -23784,6 +23857,7 @@
       <w:r>
         <w:t xml:space="preserve"> :</w:t>
       </w:r>
+      <w:proofErr w:type="gramEnd"/>
     </w:p>
     <w:tbl>
       <w:tblPr>
@@ -23996,6 +24070,7 @@
         <w:t xml:space="preserve"> </w:t>
       </w:r>
       <w:proofErr w:type="spellStart"/>
+      <w:proofErr w:type="gramStart"/>
       <w:r>
         <w:t>yaitu</w:t>
       </w:r>
@@ -24003,6 +24078,7 @@
       <w:r>
         <w:t xml:space="preserve"> :</w:t>
       </w:r>
+      <w:proofErr w:type="gramEnd"/>
     </w:p>
     <w:tbl>
       <w:tblPr>
@@ -24187,6 +24263,7 @@
         <w:t xml:space="preserve"> </w:t>
       </w:r>
       <w:proofErr w:type="spellStart"/>
+      <w:proofErr w:type="gramStart"/>
       <w:r>
         <w:rPr>
           <w:rFonts w:eastAsiaTheme="minorEastAsia"/>
@@ -24200,6 +24277,7 @@
         </w:rPr>
         <w:t xml:space="preserve"> :</w:t>
       </w:r>
+      <w:proofErr w:type="gramEnd"/>
     </w:p>
     <w:tbl>
       <w:tblPr>
@@ -24590,6 +24668,7 @@
         <w:t xml:space="preserve"> </w:t>
       </w:r>
       <w:proofErr w:type="spellStart"/>
+      <w:proofErr w:type="gramStart"/>
       <w:r>
         <w:t>berikut</w:t>
       </w:r>
@@ -24597,6 +24676,7 @@
       <w:r>
         <w:t xml:space="preserve"> :</w:t>
       </w:r>
+      <w:proofErr w:type="gramEnd"/>
     </w:p>
     <w:p>
       <w:pPr>
@@ -25609,7 +25689,7 @@
                     <pic:cNvPicPr/>
                   </pic:nvPicPr>
                   <pic:blipFill>
-                    <a:blip r:embed="rId10" cstate="print">
+                    <a:blip r:embed="rId11" cstate="print">
                       <a:extLst>
                         <a:ext uri="{28A0092B-C50C-407E-A947-70E740481C1C}">
                           <a14:useLocalDpi xmlns:a14="http://schemas.microsoft.com/office/drawing/2010/main" val="0"/>
@@ -26597,7 +26677,7 @@
                     <pic:cNvPicPr/>
                   </pic:nvPicPr>
                   <pic:blipFill>
-                    <a:blip r:embed="rId11" cstate="print">
+                    <a:blip r:embed="rId12" cstate="print">
                       <a:extLst>
                         <a:ext uri="{28A0092B-C50C-407E-A947-70E740481C1C}">
                           <a14:useLocalDpi xmlns:a14="http://schemas.microsoft.com/office/drawing/2010/main" val="0"/>
@@ -27359,7 +27439,7 @@
                     <pic:cNvPicPr/>
                   </pic:nvPicPr>
                   <pic:blipFill>
-                    <a:blip r:embed="rId12" cstate="print">
+                    <a:blip r:embed="rId13" cstate="print">
                       <a:extLst>
                         <a:ext uri="{28A0092B-C50C-407E-A947-70E740481C1C}">
                           <a14:useLocalDpi xmlns:a14="http://schemas.microsoft.com/office/drawing/2010/main" val="0"/>
@@ -27456,6 +27536,7 @@
     </w:p>
     <w:p>
       <w:proofErr w:type="spellStart"/>
+      <w:proofErr w:type="gramStart"/>
       <w:r>
         <w:t>Keterangan</w:t>
       </w:r>
@@ -27463,6 +27544,7 @@
       <w:r>
         <w:t xml:space="preserve"> :</w:t>
       </w:r>
+      <w:proofErr w:type="gramEnd"/>
     </w:p>
     <w:p>
       <w:pPr>
@@ -28484,7 +28566,7 @@
                     <pic:cNvPicPr/>
                   </pic:nvPicPr>
                   <pic:blipFill>
-                    <a:blip r:embed="rId13" cstate="print">
+                    <a:blip r:embed="rId14" cstate="print">
                       <a:extLst>
                         <a:ext uri="{28A0092B-C50C-407E-A947-70E740481C1C}">
                           <a14:useLocalDpi xmlns:a14="http://schemas.microsoft.com/office/drawing/2010/main" val="0"/>
@@ -28586,6 +28668,7 @@
         <w:spacing w:line="360" w:lineRule="auto"/>
       </w:pPr>
       <w:proofErr w:type="spellStart"/>
+      <w:proofErr w:type="gramStart"/>
       <w:r>
         <w:t>Keterangan</w:t>
       </w:r>
@@ -28593,6 +28676,7 @@
       <w:r>
         <w:t xml:space="preserve"> :</w:t>
       </w:r>
+      <w:proofErr w:type="gramEnd"/>
     </w:p>
     <w:p>
       <w:pPr>
@@ -29756,7 +29840,17 @@
       </w:r>
       <w:proofErr w:type="spellEnd"/>
       <w:r>
-        <w:t xml:space="preserve"> Dice Similarity </w:t>
+        <w:t xml:space="preserve"> </w:t>
+      </w:r>
+      <w:r>
+        <w:rPr>
+          <w:i/>
+          <w:iCs/>
+        </w:rPr>
+        <w:t>Dice Similarity</w:t>
+      </w:r>
+      <w:r>
+        <w:t xml:space="preserve"> </w:t>
       </w:r>
       <w:proofErr w:type="spellStart"/>
       <w:r>
@@ -29942,6 +30036,7 @@
         <w:t xml:space="preserve"> </w:t>
       </w:r>
       <w:proofErr w:type="spellStart"/>
+      <w:proofErr w:type="gramStart"/>
       <w:r>
         <w:t>berikut</w:t>
       </w:r>
@@ -29949,6 +30044,7 @@
       <w:r>
         <w:t xml:space="preserve"> :</w:t>
       </w:r>
+      <w:proofErr w:type="gramEnd"/>
     </w:p>
     <w:p>
       <w:pPr>
@@ -29976,7 +30072,7 @@
                     <pic:cNvPicPr/>
                   </pic:nvPicPr>
                   <pic:blipFill>
-                    <a:blip r:embed="rId14" cstate="print">
+                    <a:blip r:embed="rId15" cstate="print">
                       <a:extLst>
                         <a:ext uri="{28A0092B-C50C-407E-A947-70E740481C1C}">
                           <a14:useLocalDpi xmlns:a14="http://schemas.microsoft.com/office/drawing/2010/main" val="0"/>
@@ -31794,7 +31890,10 @@
       </w:r>
       <w:proofErr w:type="spellStart"/>
       <w:r>
-        <w:t>Metode</w:t>
+        <w:t>m</w:t>
+      </w:r>
+      <w:r>
+        <w:t>etode</w:t>
       </w:r>
       <w:proofErr w:type="spellEnd"/>
       <w:r>
@@ -32959,6 +33058,7 @@
         <w:t xml:space="preserve"> </w:t>
       </w:r>
       <w:proofErr w:type="spellStart"/>
+      <w:proofErr w:type="gramStart"/>
       <w:r>
         <w:t>menjadi</w:t>
       </w:r>
@@ -32966,6 +33066,7 @@
       <w:r>
         <w:t xml:space="preserve"> :</w:t>
       </w:r>
+      <w:proofErr w:type="gramEnd"/>
     </w:p>
     <w:p>
       <w:pPr>
@@ -33471,6 +33572,7 @@
         <w:t xml:space="preserve"> </w:t>
       </w:r>
       <w:proofErr w:type="spellStart"/>
+      <w:proofErr w:type="gramStart"/>
       <w:r>
         <w:t>menjadi</w:t>
       </w:r>
@@ -33478,6 +33580,7 @@
       <w:r>
         <w:t xml:space="preserve"> :</w:t>
       </w:r>
+      <w:proofErr w:type="gramEnd"/>
     </w:p>
     <w:p>
       <w:pPr>
@@ -33659,6 +33762,7 @@
           <w:p>
             <w:pPr>
               <w:ind w:firstLine="0"/>
+              <w:jc w:val="center"/>
             </w:pPr>
             <w:r>
               <w:t>2</w:t>
@@ -33672,6 +33776,7 @@
           <w:p>
             <w:pPr>
               <w:ind w:firstLine="0"/>
+              <w:jc w:val="center"/>
             </w:pPr>
             <w:r>
               <w:t>1</w:t>
@@ -33705,6 +33810,7 @@
           <w:p>
             <w:pPr>
               <w:ind w:firstLine="0"/>
+              <w:jc w:val="center"/>
             </w:pPr>
             <w:r>
               <w:t>0</w:t>
@@ -33718,6 +33824,7 @@
           <w:p>
             <w:pPr>
               <w:ind w:firstLine="0"/>
+              <w:jc w:val="center"/>
             </w:pPr>
             <w:r>
               <w:t>1</w:t>
@@ -33751,6 +33858,7 @@
           <w:p>
             <w:pPr>
               <w:ind w:firstLine="0"/>
+              <w:jc w:val="center"/>
             </w:pPr>
             <w:r>
               <w:t>1</w:t>
@@ -33764,6 +33872,7 @@
           <w:p>
             <w:pPr>
               <w:ind w:firstLine="0"/>
+              <w:jc w:val="center"/>
             </w:pPr>
             <w:r>
               <w:t>1</w:t>
@@ -33797,6 +33906,7 @@
           <w:p>
             <w:pPr>
               <w:ind w:firstLine="0"/>
+              <w:jc w:val="center"/>
             </w:pPr>
             <w:r>
               <w:t>0</w:t>
@@ -33810,6 +33920,7 @@
           <w:p>
             <w:pPr>
               <w:ind w:firstLine="0"/>
+              <w:jc w:val="center"/>
             </w:pPr>
             <w:r>
               <w:t>1</w:t>
@@ -33843,6 +33954,7 @@
           <w:p>
             <w:pPr>
               <w:ind w:firstLine="0"/>
+              <w:jc w:val="center"/>
             </w:pPr>
             <w:r>
               <w:t>1</w:t>
@@ -33856,6 +33968,7 @@
           <w:p>
             <w:pPr>
               <w:ind w:firstLine="0"/>
+              <w:jc w:val="center"/>
             </w:pPr>
             <w:r>
               <w:t>1</w:t>
@@ -33887,6 +34000,7 @@
           <w:p>
             <w:pPr>
               <w:ind w:firstLine="0"/>
+              <w:jc w:val="center"/>
             </w:pPr>
             <w:r>
               <w:t>2</w:t>
@@ -33900,6 +34014,7 @@
           <w:p>
             <w:pPr>
               <w:ind w:firstLine="0"/>
+              <w:jc w:val="center"/>
             </w:pPr>
             <w:r>
               <w:t>2</w:t>
@@ -33933,6 +34048,7 @@
           <w:p>
             <w:pPr>
               <w:ind w:firstLine="0"/>
+              <w:jc w:val="center"/>
             </w:pPr>
             <w:r>
               <w:t>0</w:t>
@@ -33946,6 +34062,7 @@
           <w:p>
             <w:pPr>
               <w:ind w:firstLine="0"/>
+              <w:jc w:val="center"/>
             </w:pPr>
             <w:r>
               <w:t>1</w:t>
@@ -33979,6 +34096,7 @@
           <w:p>
             <w:pPr>
               <w:ind w:firstLine="0"/>
+              <w:jc w:val="center"/>
             </w:pPr>
             <w:r>
               <w:t>0</w:t>
@@ -33992,6 +34110,7 @@
           <w:p>
             <w:pPr>
               <w:ind w:firstLine="0"/>
+              <w:jc w:val="center"/>
             </w:pPr>
             <w:r>
               <w:t>1</w:t>
@@ -34025,6 +34144,7 @@
           <w:p>
             <w:pPr>
               <w:ind w:firstLine="0"/>
+              <w:jc w:val="center"/>
             </w:pPr>
             <w:r>
               <w:t>1</w:t>
@@ -34038,6 +34158,7 @@
           <w:p>
             <w:pPr>
               <w:ind w:firstLine="0"/>
+              <w:jc w:val="center"/>
             </w:pPr>
             <w:r>
               <w:t>0</w:t>
@@ -34071,6 +34192,7 @@
           <w:p>
             <w:pPr>
               <w:ind w:firstLine="0"/>
+              <w:jc w:val="center"/>
             </w:pPr>
             <w:r>
               <w:t>0</w:t>
@@ -34084,6 +34206,7 @@
           <w:p>
             <w:pPr>
               <w:ind w:firstLine="0"/>
+              <w:jc w:val="center"/>
             </w:pPr>
             <w:r>
               <w:t>1</w:t>
@@ -34117,6 +34240,7 @@
           <w:p>
             <w:pPr>
               <w:ind w:firstLine="0"/>
+              <w:jc w:val="center"/>
             </w:pPr>
             <w:r>
               <w:t>0</w:t>
@@ -34130,6 +34254,7 @@
           <w:p>
             <w:pPr>
               <w:ind w:firstLine="0"/>
+              <w:jc w:val="center"/>
             </w:pPr>
             <w:r>
               <w:t>1</w:t>
@@ -34163,6 +34288,7 @@
           <w:p>
             <w:pPr>
               <w:ind w:firstLine="0"/>
+              <w:jc w:val="center"/>
             </w:pPr>
             <w:r>
               <w:t>1</w:t>
@@ -34176,6 +34302,7 @@
           <w:p>
             <w:pPr>
               <w:ind w:firstLine="0"/>
+              <w:jc w:val="center"/>
             </w:pPr>
             <w:r>
               <w:t>0</w:t>
@@ -34207,6 +34334,7 @@
           <w:p>
             <w:pPr>
               <w:ind w:firstLine="0"/>
+              <w:jc w:val="center"/>
             </w:pPr>
             <w:r>
               <w:t>1</w:t>
@@ -34220,6 +34348,7 @@
           <w:p>
             <w:pPr>
               <w:ind w:firstLine="0"/>
+              <w:jc w:val="center"/>
             </w:pPr>
             <w:r>
               <w:t>1</w:t>
@@ -34253,6 +34382,7 @@
           <w:p>
             <w:pPr>
               <w:ind w:firstLine="0"/>
+              <w:jc w:val="center"/>
             </w:pPr>
             <w:r>
               <w:t>0</w:t>
@@ -34266,6 +34396,7 @@
           <w:p>
             <w:pPr>
               <w:ind w:firstLine="0"/>
+              <w:jc w:val="center"/>
             </w:pPr>
             <w:r>
               <w:t>1</w:t>
@@ -34299,6 +34430,7 @@
           <w:p>
             <w:pPr>
               <w:ind w:firstLine="0"/>
+              <w:jc w:val="center"/>
             </w:pPr>
             <w:r>
               <w:t>1</w:t>
@@ -34312,6 +34444,7 @@
           <w:p>
             <w:pPr>
               <w:ind w:firstLine="0"/>
+              <w:jc w:val="center"/>
             </w:pPr>
             <w:r>
               <w:t>2</w:t>
@@ -34345,6 +34478,7 @@
           <w:p>
             <w:pPr>
               <w:ind w:firstLine="0"/>
+              <w:jc w:val="center"/>
             </w:pPr>
             <w:r>
               <w:t>1</w:t>
@@ -34358,6 +34492,7 @@
           <w:p>
             <w:pPr>
               <w:ind w:firstLine="0"/>
+              <w:jc w:val="center"/>
             </w:pPr>
             <w:r>
               <w:t>0</w:t>
@@ -34391,6 +34526,7 @@
           <w:p>
             <w:pPr>
               <w:ind w:firstLine="0"/>
+              <w:jc w:val="center"/>
             </w:pPr>
             <w:r>
               <w:t>0</w:t>
@@ -34404,6 +34540,7 @@
           <w:p>
             <w:pPr>
               <w:ind w:firstLine="0"/>
+              <w:jc w:val="center"/>
             </w:pPr>
             <w:r>
               <w:t>1</w:t>
@@ -34437,6 +34574,7 @@
           <w:p>
             <w:pPr>
               <w:ind w:firstLine="0"/>
+              <w:jc w:val="center"/>
             </w:pPr>
             <w:r>
               <w:t>1</w:t>
@@ -34450,6 +34588,7 @@
           <w:p>
             <w:pPr>
               <w:ind w:firstLine="0"/>
+              <w:jc w:val="center"/>
             </w:pPr>
             <w:r>
               <w:t>0</w:t>
@@ -34483,6 +34622,7 @@
           <w:p>
             <w:pPr>
               <w:ind w:firstLine="0"/>
+              <w:jc w:val="center"/>
             </w:pPr>
             <w:r>
               <w:t>0</w:t>
@@ -34496,6 +34636,7 @@
           <w:p>
             <w:pPr>
               <w:ind w:firstLine="0"/>
+              <w:jc w:val="center"/>
             </w:pPr>
             <w:r>
               <w:t>1</w:t>
@@ -34529,6 +34670,7 @@
           <w:p>
             <w:pPr>
               <w:ind w:firstLine="0"/>
+              <w:jc w:val="center"/>
             </w:pPr>
             <w:r>
               <w:t>0</w:t>
@@ -34542,6 +34684,7 @@
           <w:p>
             <w:pPr>
               <w:ind w:firstLine="0"/>
+              <w:jc w:val="center"/>
             </w:pPr>
             <w:r>
               <w:t>1</w:t>
@@ -34635,6 +34778,7 @@
         <w:t xml:space="preserve"> </w:t>
       </w:r>
       <w:proofErr w:type="spellStart"/>
+      <w:proofErr w:type="gramStart"/>
       <w:r>
         <w:t>menjadi</w:t>
       </w:r>
@@ -34642,6 +34786,7 @@
       <w:r>
         <w:t xml:space="preserve"> :</w:t>
       </w:r>
+      <w:proofErr w:type="gramEnd"/>
     </w:p>
     <w:tbl>
       <w:tblPr>
@@ -34946,12 +35091,17 @@
         <w:t xml:space="preserve"> </w:t>
       </w:r>
       <w:proofErr w:type="spellStart"/>
+      <w:proofErr w:type="gramStart"/>
       <w:r>
         <w:t>menjadi</w:t>
       </w:r>
       <w:proofErr w:type="spellEnd"/>
       <w:r>
-        <w:t xml:space="preserve"> : </w:t>
+        <w:t xml:space="preserve"> :</w:t>
+      </w:r>
+      <w:proofErr w:type="gramEnd"/>
+      <w:r>
+        <w:t xml:space="preserve"> </w:t>
       </w:r>
     </w:p>
     <w:tbl>
@@ -35205,6 +35355,7 @@
         <w:t xml:space="preserve"> </w:t>
       </w:r>
       <w:proofErr w:type="spellStart"/>
+      <w:proofErr w:type="gramStart"/>
       <w:r>
         <w:t>menjadi</w:t>
       </w:r>
@@ -35212,6 +35363,7 @@
       <w:r>
         <w:t xml:space="preserve"> :</w:t>
       </w:r>
+      <w:proofErr w:type="gramEnd"/>
     </w:p>
     <w:p>
       <w:pPr>
@@ -35307,7 +35459,7 @@
         <w:gridCol w:w="1503"/>
         <w:gridCol w:w="943"/>
         <w:gridCol w:w="943"/>
-        <w:gridCol w:w="623"/>
+        <w:gridCol w:w="743"/>
         <w:gridCol w:w="470"/>
         <w:gridCol w:w="470"/>
       </w:tblGrid>
@@ -35490,7 +35642,51 @@
                 <w:szCs w:val="24"/>
                 <w:lang w:val="id-ID" w:eastAsia="id-ID"/>
               </w:rPr>
-              <w:t>X.Y</w:t>
+              <w:t>X</w:t>
+            </w:r>
+            <w:r>
+              <w:rPr>
+                <w:rFonts w:eastAsia="Times New Roman" w:cs="Times New Roman"/>
+                <w:b/>
+                <w:bCs/>
+                <w:color w:val="000000"/>
+                <w:szCs w:val="24"/>
+                <w:lang w:eastAsia="id-ID"/>
+              </w:rPr>
+              <w:t xml:space="preserve"> </w:t>
+            </w:r>
+            <w:r>
+              <w:rPr>
+                <w:rFonts w:eastAsia="Times New Roman" w:cs="Times New Roman"/>
+                <w:b/>
+                <w:bCs/>
+                <w:color w:val="000000"/>
+                <w:szCs w:val="24"/>
+                <w:lang w:val="id-ID" w:eastAsia="id-ID"/>
+              </w:rPr>
+              <w:t>.</w:t>
+            </w:r>
+            <w:r>
+              <w:rPr>
+                <w:rFonts w:eastAsia="Times New Roman" w:cs="Times New Roman"/>
+                <w:b/>
+                <w:bCs/>
+                <w:color w:val="000000"/>
+                <w:szCs w:val="24"/>
+                <w:lang w:eastAsia="id-ID"/>
+              </w:rPr>
+              <w:t xml:space="preserve"> </w:t>
+            </w:r>
+            <w:r>
+              <w:rPr>
+                <w:rFonts w:eastAsia="Times New Roman" w:cs="Times New Roman"/>
+                <w:b/>
+                <w:bCs/>
+                <w:color w:val="000000"/>
+                <w:szCs w:val="24"/>
+                <w:lang w:val="id-ID" w:eastAsia="id-ID"/>
+              </w:rPr>
+              <w:t>Y</w:t>
             </w:r>
           </w:p>
         </w:tc>
@@ -40470,11 +40666,22 @@
       </w:r>
       <w:proofErr w:type="spellEnd"/>
       <w:r>
-        <w:t xml:space="preserve"> table </w:t>
-      </w:r>
-      <w:proofErr w:type="spellStart"/>
-      <w:r>
-        <w:t>diatas</w:t>
+        <w:t xml:space="preserve"> </w:t>
+      </w:r>
+      <w:proofErr w:type="spellStart"/>
+      <w:r>
+        <w:t>tab</w:t>
+      </w:r>
+      <w:r>
+        <w:t>el</w:t>
+      </w:r>
+      <w:proofErr w:type="spellEnd"/>
+      <w:r>
+        <w:t xml:space="preserve"> d</w:t>
+      </w:r>
+      <w:proofErr w:type="spellStart"/>
+      <w:r>
+        <w:t>iatas</w:t>
       </w:r>
       <w:proofErr w:type="spellEnd"/>
       <w:r>
@@ -40547,6 +40754,7 @@
         <w:t xml:space="preserve"> </w:t>
       </w:r>
       <w:proofErr w:type="spellStart"/>
+      <w:proofErr w:type="gramStart"/>
       <w:r>
         <w:t>menjadi</w:t>
       </w:r>
@@ -40554,6 +40762,7 @@
       <w:r>
         <w:t xml:space="preserve"> :</w:t>
       </w:r>
+      <w:proofErr w:type="gramEnd"/>
     </w:p>
     <w:tbl>
       <w:tblPr>
@@ -41876,7 +42085,7 @@
       </w:sdtContent>
     </w:sdt>
     <w:sectPr>
-      <w:footerReference w:type="default" r:id="rId15"/>
+      <w:footerReference w:type="default" r:id="rId16"/>
       <w:pgSz w:w="11906" w:h="16838" w:code="9"/>
       <w:pgMar w:top="1701" w:right="1701" w:bottom="1701" w:left="2268" w:header="709" w:footer="709" w:gutter="0"/>
       <w:pgNumType w:start="1"/>
@@ -42015,6 +42224,40 @@
     <w:p/>
   </w:footnote>
 </w:footnotes>
+</file>
+
+<file path=word/header1.xml><?xml version="1.0" encoding="utf-8"?>
+<w:hdr xmlns:wpc="http://schemas.microsoft.com/office/word/2010/wordprocessingCanvas" xmlns:cx="http://schemas.microsoft.com/office/drawing/2014/chartex" xmlns:cx1="http://schemas.microsoft.com/office/drawing/2015/9/8/chartex" xmlns:cx2="http://schemas.microsoft.com/office/drawing/2015/10/21/chartex" xmlns:cx3="http://schemas.microsoft.com/office/drawing/2016/5/9/chartex" xmlns:cx4="http://schemas.microsoft.com/office/drawing/2016/5/10/chartex" xmlns:cx5="http://schemas.microsoft.com/office/drawing/2016/5/11/chartex" xmlns:cx6="http://schemas.microsoft.com/office/drawing/2016/5/12/chartex" xmlns:cx7="http://schemas.microsoft.com/office/drawing/2016/5/13/chartex" xmlns:cx8="http://schemas.microsoft.com/office/drawing/2016/5/14/chartex" xmlns:mc="http://schemas.openxmlformats.org/markup-compatibility/2006" xmlns:aink="http://schemas.microsoft.com/office/drawing/2016/ink" xmlns:am3d="http://schemas.microsoft.com/office/drawing/2017/model3d" xmlns:o="urn:schemas-microsoft-com:office:office" xmlns:oel="http://schemas.microsoft.com/office/2019/extlst" xmlns:r="http://schemas.openxmlformats.org/officeDocument/2006/relationships" xmlns:m="http://schemas.openxmlformats.org/officeDocument/2006/math" xmlns:v="urn:schemas-microsoft-com:vml" xmlns:wp14="http://schemas.microsoft.com/office/word/2010/wordprocessingDrawing" xmlns:wp="http://schemas.openxmlformats.org/drawingml/2006/wordprocessingDrawing" xmlns:w10="urn:schemas-microsoft-com:office:word" xmlns:w="http://schemas.openxmlformats.org/wordprocessingml/2006/main" xmlns:w14="http://schemas.microsoft.com/office/word/2010/wordml" xmlns:w15="http://schemas.microsoft.com/office/word/2012/wordml" xmlns:w16cex="http://schemas.microsoft.com/office/word/2018/wordml/cex" xmlns:w16cid="http://schemas.microsoft.com/office/word/2016/wordml/cid" xmlns:w16="http://schemas.microsoft.com/office/word/2018/wordml" xmlns:w16sdtdh="http://schemas.microsoft.com/office/word/2020/wordml/sdtdatahash" xmlns:w16se="http://schemas.microsoft.com/office/word/2015/wordml/symex" xmlns:wpg="http://schemas.microsoft.com/office/word/2010/wordprocessingGroup" xmlns:wpi="http://schemas.microsoft.com/office/word/2010/wordprocessingInk" xmlns:wne="http://schemas.microsoft.com/office/word/2006/wordml" xmlns:wps="http://schemas.microsoft.com/office/word/2010/wordprocessingShape" mc:Ignorable="w14 w15 w16se w16cid w16 w16cex w16sdtdh wp14">
+  <w:p>
+    <w:pPr>
+      <w:pStyle w:val="Header"/>
+      <w:jc w:val="right"/>
+      <w:rPr>
+        <w:rFonts w:ascii="Arial" w:hAnsi="Arial" w:cs="Arial"/>
+        <w:b/>
+        <w:bCs/>
+      </w:rPr>
+    </w:pPr>
+    <w:r>
+      <w:rPr>
+        <w:rFonts w:ascii="Arial" w:hAnsi="Arial" w:cs="Arial"/>
+        <w:b/>
+        <w:bCs/>
+      </w:rPr>
+      <w:t xml:space="preserve">Universitas </w:t>
+    </w:r>
+    <w:proofErr w:type="spellStart"/>
+    <w:r>
+      <w:rPr>
+        <w:rFonts w:ascii="Arial" w:hAnsi="Arial" w:cs="Arial"/>
+        <w:b/>
+        <w:bCs/>
+      </w:rPr>
+      <w:t>Hasanuddin</w:t>
+    </w:r>
+    <w:proofErr w:type="spellEnd"/>
+  </w:p>
+</w:hdr>
 </file>
 
 <file path=word/numbering.xml><?xml version="1.0" encoding="utf-8"?>

--- a/Seminar Proposal.docx
+++ b/Seminar Proposal.docx
@@ -23822,11 +23822,70 @@
         <w:t>Dice Similarity</w:t>
       </w:r>
       <w:r>
-        <w:t xml:space="preserve"> </w:t>
-      </w:r>
-      <w:proofErr w:type="spellStart"/>
-      <w:r>
-        <w:t>menggunakan</w:t>
+        <w:t xml:space="preserve">, </w:t>
+      </w:r>
+      <w:proofErr w:type="spellStart"/>
+      <w:r>
+        <w:t>ada</w:t>
+      </w:r>
+      <w:proofErr w:type="spellEnd"/>
+      <w:r>
+        <w:t xml:space="preserve"> </w:t>
+      </w:r>
+      <w:proofErr w:type="spellStart"/>
+      <w:r>
+        <w:t>beberapa</w:t>
+      </w:r>
+      <w:proofErr w:type="spellEnd"/>
+      <w:r>
+        <w:t xml:space="preserve"> </w:t>
+      </w:r>
+      <w:proofErr w:type="spellStart"/>
+      <w:r>
+        <w:t>p</w:t>
+      </w:r>
+      <w:r>
+        <w:t>enggunakan</w:t>
+      </w:r>
+      <w:proofErr w:type="spellEnd"/>
+      <w:r>
+        <w:t xml:space="preserve"> </w:t>
+      </w:r>
+      <w:proofErr w:type="spellStart"/>
+      <w:r>
+        <w:t>rumus</w:t>
+      </w:r>
+      <w:proofErr w:type="spellEnd"/>
+      <w:r>
+        <w:t xml:space="preserve"> </w:t>
+      </w:r>
+      <w:proofErr w:type="spellStart"/>
+      <w:r>
+        <w:t>tergantung</w:t>
+      </w:r>
+      <w:proofErr w:type="spellEnd"/>
+      <w:r>
+        <w:t xml:space="preserve"> </w:t>
+      </w:r>
+      <w:proofErr w:type="spellStart"/>
+      <w:r>
+        <w:t>datanya</w:t>
+      </w:r>
+      <w:proofErr w:type="spellEnd"/>
+      <w:r>
+        <w:t xml:space="preserve">, </w:t>
+      </w:r>
+      <w:proofErr w:type="spellStart"/>
+      <w:r>
+        <w:t>jika</w:t>
+      </w:r>
+      <w:proofErr w:type="spellEnd"/>
+      <w:r>
+        <w:t xml:space="preserve"> </w:t>
+      </w:r>
+      <w:proofErr w:type="spellStart"/>
+      <w:r>
+        <w:t>terdapat</w:t>
       </w:r>
       <w:proofErr w:type="spellEnd"/>
       <w:r>
@@ -23966,12 +24025,6 @@
     <w:p>
       <w:pPr>
         <w:spacing w:line="360" w:lineRule="auto"/>
-        <w:jc w:val="center"/>
-      </w:pPr>
-    </w:p>
-    <w:p>
-      <w:pPr>
-        <w:spacing w:line="360" w:lineRule="auto"/>
       </w:pPr>
       <w:r>
         <w:t>J</w:t>
@@ -24189,7 +24242,6 @@
         <w:rPr>
           <w:rFonts w:eastAsiaTheme="minorEastAsia"/>
         </w:rPr>
-        <w:lastRenderedPageBreak/>
         <w:t xml:space="preserve">Jika </w:t>
       </w:r>
       <w:proofErr w:type="spellStart"/>
@@ -40677,11 +40729,11 @@
       </w:r>
       <w:proofErr w:type="spellEnd"/>
       <w:r>
-        <w:t xml:space="preserve"> d</w:t>
-      </w:r>
-      <w:proofErr w:type="spellStart"/>
-      <w:r>
-        <w:t>iatas</w:t>
+        <w:t xml:space="preserve"> </w:t>
+      </w:r>
+      <w:proofErr w:type="spellStart"/>
+      <w:r>
+        <w:t>diatas</w:t>
       </w:r>
       <w:proofErr w:type="spellEnd"/>
       <w:r>
@@ -41914,6 +41966,35 @@
                 <w:rPr>
                   <w:noProof/>
                 </w:rPr>
+                <w:t xml:space="preserve">S.Kom, E. P. (2015, September 22). </w:t>
+              </w:r>
+              <w:r>
+                <w:rPr>
+                  <w:i/>
+                  <w:iCs/>
+                  <w:noProof/>
+                </w:rPr>
+                <w:t>12 Pengertian Komputer Menurut Para Ahli</w:t>
+              </w:r>
+              <w:r>
+                <w:rPr>
+                  <w:noProof/>
+                </w:rPr>
+                <w:t>. Retrieved from DosenIT.com: https://dosenit.com/ilmu-komputer/komputer-dasar/pengertian-komputer-menurut-para-ahli</w:t>
+              </w:r>
+            </w:p>
+            <w:p>
+              <w:pPr>
+                <w:pStyle w:val="Bibliography"/>
+                <w:ind w:left="720" w:hanging="720"/>
+                <w:rPr>
+                  <w:noProof/>
+                </w:rPr>
+              </w:pPr>
+              <w:r>
+                <w:rPr>
+                  <w:noProof/>
+                </w:rPr>
                 <w:t xml:space="preserve">Sasongko, J., &amp; Diartono, D. A. (2009). Rancang Bangun Sistem Informasi Manajemen Surat. </w:t>
               </w:r>
               <w:r>
@@ -41972,6 +42053,7 @@
                 <w:rPr>
                   <w:noProof/>
                 </w:rPr>
+                <w:lastRenderedPageBreak/>
                 <w:t xml:space="preserve">Sunardi, Yudhana, A., &amp; Mukaromah, I. A. (2018). Implementasi Deteksi Plagiarisme Menggunakan Metode N-Gram dan Jaccard Similarity Terhadap Algoritma Winnowing. </w:t>
               </w:r>
               <w:r>
@@ -42001,7 +42083,6 @@
                 <w:rPr>
                   <w:noProof/>
                 </w:rPr>
-                <w:lastRenderedPageBreak/>
                 <w:t xml:space="preserve">Susanto, A. (2009). Pengenalan Komputer. In A. Susanto, </w:t>
               </w:r>
               <w:r>
@@ -45087,11 +45168,34 @@
     <b:Publisher>IlmuKomputer.com</b:Publisher>
     <b:RefOrder>17</b:RefOrder>
   </b:Source>
+  <b:Source>
+    <b:Tag>Edu15</b:Tag>
+    <b:SourceType>InternetSite</b:SourceType>
+    <b:Guid>{8D7A4B54-6CEC-45D9-9E38-98DAD2365F27}</b:Guid>
+    <b:Title>12 Pengertian Komputer Menurut Para Ahli</b:Title>
+    <b:Year>2015</b:Year>
+    <b:Author>
+      <b:Author>
+        <b:NameList>
+          <b:Person>
+            <b:Last>S.Kom</b:Last>
+            <b:First>Edu</b:First>
+            <b:Middle>Pambudi</b:Middle>
+          </b:Person>
+        </b:NameList>
+      </b:Author>
+    </b:Author>
+    <b:InternetSiteTitle>DosenIT.com</b:InternetSiteTitle>
+    <b:Month>September</b:Month>
+    <b:Day>22</b:Day>
+    <b:URL>https://dosenit.com/ilmu-komputer/komputer-dasar/pengertian-komputer-menurut-para-ahli</b:URL>
+    <b:RefOrder>18</b:RefOrder>
+  </b:Source>
 </b:Sources>
 </file>
 
 <file path=customXml/itemProps1.xml><?xml version="1.0" encoding="utf-8"?>
-<ds:datastoreItem xmlns:ds="http://schemas.openxmlformats.org/officeDocument/2006/customXml" ds:itemID="{F5D6427E-2757-44F7-A1A8-AD6085FB84B5}">
+<ds:datastoreItem xmlns:ds="http://schemas.openxmlformats.org/officeDocument/2006/customXml" ds:itemID="{DEC10B5A-1686-444C-9615-F783FFCDD1AD}">
   <ds:schemaRefs>
     <ds:schemaRef ds:uri="http://schemas.openxmlformats.org/officeDocument/2006/bibliography"/>
   </ds:schemaRefs>

--- a/Seminar Proposal.docx
+++ b/Seminar Proposal.docx
@@ -540,34 +540,13 @@
         <w:t>2022</w:t>
       </w:r>
     </w:p>
-    <w:p>
-      <w:pPr>
-        <w:pStyle w:val="Heading1"/>
-        <w:numPr>
-          <w:ilvl w:val="0"/>
-          <w:numId w:val="0"/>
-        </w:numPr>
-        <w:spacing w:line="360" w:lineRule="auto"/>
-        <w:rPr>
-          <w:webHidden/>
-        </w:rPr>
-      </w:pPr>
-      <w:bookmarkStart w:id="0" w:name="_Toc106311425"/>
-      <w:bookmarkStart w:id="1" w:name="_Toc105956746"/>
-      <w:r>
-        <w:lastRenderedPageBreak/>
-        <w:t>DAFTAR ISI</w:t>
-      </w:r>
-      <w:bookmarkEnd w:id="0"/>
-    </w:p>
+    <w:bookmarkStart w:id="0" w:name="_Toc105956746" w:displacedByCustomXml="next"/>
     <w:sdt>
       <w:sdtPr>
         <w:rPr>
-          <w:rFonts w:ascii="Times New Roman" w:eastAsiaTheme="minorHAnsi" w:hAnsi="Times New Roman" w:cstheme="minorBidi"/>
-          <w:color w:val="auto"/>
-          <w:sz w:val="24"/>
+          <w:rFonts w:eastAsiaTheme="minorHAnsi" w:cstheme="minorBidi"/>
           <w:szCs w:val="22"/>
-          <w:lang w:val="id-ID" w:eastAsia="en-US"/>
+          <w:lang w:val="id-ID"/>
         </w:rPr>
         <w:id w:val="-1752115396"/>
         <w:docPartObj>
@@ -578,20 +557,25 @@
       <w:sdtEndPr>
         <w:rPr>
           <w:rFonts w:eastAsiaTheme="minorEastAsia" w:cs="Times New Roman"/>
+          <w:b w:val="0"/>
           <w:lang w:val="en-US" w:eastAsia="id-ID"/>
         </w:rPr>
       </w:sdtEndPr>
       <w:sdtContent>
+        <w:bookmarkStart w:id="1" w:name="_Toc106311425" w:displacedByCustomXml="prev"/>
         <w:p>
           <w:pPr>
-            <w:pStyle w:val="TOCHeading"/>
+            <w:pStyle w:val="Heading1"/>
             <w:numPr>
               <w:ilvl w:val="0"/>
               <w:numId w:val="0"/>
             </w:numPr>
             <w:spacing w:line="360" w:lineRule="auto"/>
-            <w:ind w:left="357"/>
           </w:pPr>
+          <w:r>
+            <w:t>DAFTAR ISI</w:t>
+          </w:r>
+          <w:bookmarkEnd w:id="1"/>
         </w:p>
         <w:p>
           <w:pPr>
@@ -835,22 +819,6 @@
                 <w:rStyle w:val="Hyperlink"/>
                 <w:noProof/>
               </w:rPr>
-              <w:t>1</w:t>
-            </w:r>
-            <w:r>
-              <w:rPr>
-                <w:rFonts w:asciiTheme="minorHAnsi" w:hAnsiTheme="minorHAnsi" w:cstheme="minorBidi"/>
-                <w:noProof/>
-                <w:sz w:val="22"/>
-                <w:lang w:val="id-ID"/>
-              </w:rPr>
-              <w:tab/>
-            </w:r>
-            <w:r>
-              <w:rPr>
-                <w:rStyle w:val="Hyperlink"/>
-                <w:noProof/>
-              </w:rPr>
               <w:t>BAB I  PENDAHULUAN</w:t>
             </w:r>
             <w:r>
@@ -1363,22 +1331,6 @@
                 <w:rStyle w:val="Hyperlink"/>
                 <w:noProof/>
               </w:rPr>
-              <w:t>2</w:t>
-            </w:r>
-            <w:r>
-              <w:rPr>
-                <w:rFonts w:asciiTheme="minorHAnsi" w:hAnsiTheme="minorHAnsi" w:cstheme="minorBidi"/>
-                <w:noProof/>
-                <w:sz w:val="22"/>
-                <w:lang w:val="id-ID"/>
-              </w:rPr>
-              <w:tab/>
-            </w:r>
-            <w:r>
-              <w:rPr>
-                <w:rStyle w:val="Hyperlink"/>
-                <w:noProof/>
-              </w:rPr>
               <w:t>BAB II TINJAUAN PUSTAKA</w:t>
             </w:r>
             <w:r>
@@ -2474,22 +2426,6 @@
             </w:rPr>
           </w:pPr>
           <w:hyperlink w:anchor="_Toc106311449" w:history="1">
-            <w:r>
-              <w:rPr>
-                <w:rStyle w:val="Hyperlink"/>
-                <w:noProof/>
-              </w:rPr>
-              <w:t>3</w:t>
-            </w:r>
-            <w:r>
-              <w:rPr>
-                <w:rFonts w:asciiTheme="minorHAnsi" w:hAnsiTheme="minorHAnsi" w:cstheme="minorBidi"/>
-                <w:noProof/>
-                <w:sz w:val="22"/>
-                <w:lang w:val="id-ID"/>
-              </w:rPr>
-              <w:tab/>
-            </w:r>
             <w:r>
               <w:rPr>
                 <w:rStyle w:val="Hyperlink"/>
@@ -3493,7 +3429,7 @@
         <w:spacing w:line="360" w:lineRule="auto"/>
       </w:pPr>
       <w:bookmarkStart w:id="2" w:name="_Toc106311426"/>
-      <w:bookmarkEnd w:id="1"/>
+      <w:bookmarkEnd w:id="0"/>
       <w:r>
         <w:lastRenderedPageBreak/>
         <w:t>DAFTAR GAMBAR</w:t>
@@ -31894,6 +31830,14 @@
       <w:bookmarkStart w:id="48" w:name="_Toc106311459"/>
       <w:r>
         <w:t xml:space="preserve">3.3.2 </w:t>
+      </w:r>
+      <w:proofErr w:type="spellStart"/>
+      <w:r>
+        <w:t>Contoh</w:t>
+      </w:r>
+      <w:proofErr w:type="spellEnd"/>
+      <w:r>
+        <w:t xml:space="preserve"> </w:t>
       </w:r>
       <w:proofErr w:type="spellStart"/>
       <w:r>

--- a/Seminar Proposal.docx
+++ b/Seminar Proposal.docx
@@ -20,7 +20,7 @@
           <w:i/>
           <w:iCs/>
         </w:rPr>
-        <w:t xml:space="preserve">Draft Seminar </w:t>
+        <w:t xml:space="preserve">Seminar </w:t>
       </w:r>
       <w:r>
         <w:rPr>
@@ -189,7 +189,8 @@
     <w:tbl>
       <w:tblPr>
         <w:tblStyle w:val="TableGrid"/>
-        <w:tblW w:w="0" w:type="auto"/>
+        <w:tblW w:w="9351" w:type="dxa"/>
+        <w:jc w:val="center"/>
         <w:tblBorders>
           <w:top w:val="none" w:sz="0" w:space="0" w:color="auto"/>
           <w:left w:val="none" w:sz="0" w:space="0" w:color="auto"/>
@@ -202,11 +203,12 @@
       </w:tblPr>
       <w:tblGrid>
         <w:gridCol w:w="2547"/>
-        <w:gridCol w:w="5380"/>
+        <w:gridCol w:w="6804"/>
       </w:tblGrid>
       <w:tr>
         <w:trPr>
           <w:trHeight w:val="170"/>
+          <w:jc w:val="center"/>
         </w:trPr>
         <w:tc>
           <w:tcPr>
@@ -242,7 +244,7 @@
         </w:tc>
         <w:tc>
           <w:tcPr>
-            <w:tcW w:w="5380" w:type="dxa"/>
+            <w:tcW w:w="6804" w:type="dxa"/>
             <w:vAlign w:val="center"/>
           </w:tcPr>
           <w:p>
@@ -306,6 +308,7 @@
       <w:tr>
         <w:trPr>
           <w:trHeight w:val="170"/>
+          <w:jc w:val="center"/>
         </w:trPr>
         <w:tc>
           <w:tcPr>
@@ -350,7 +353,7 @@
         </w:tc>
         <w:tc>
           <w:tcPr>
-            <w:tcW w:w="5380" w:type="dxa"/>
+            <w:tcW w:w="6804" w:type="dxa"/>
             <w:vAlign w:val="center"/>
           </w:tcPr>
           <w:p>
@@ -398,6 +401,7 @@
       <w:tr>
         <w:trPr>
           <w:trHeight w:val="170"/>
+          <w:jc w:val="center"/>
         </w:trPr>
         <w:tc>
           <w:tcPr>
@@ -426,7 +430,7 @@
         </w:tc>
         <w:tc>
           <w:tcPr>
-            <w:tcW w:w="5380" w:type="dxa"/>
+            <w:tcW w:w="6804" w:type="dxa"/>
             <w:vAlign w:val="center"/>
           </w:tcPr>
           <w:p>
@@ -444,6 +448,180 @@
                 <w:bCs/>
               </w:rPr>
               <w:t xml:space="preserve">: </w:t>
+            </w:r>
+            <w:r>
+              <w:rPr>
+                <w:b/>
+                <w:bCs/>
+              </w:rPr>
+              <w:t xml:space="preserve">1. </w:t>
+            </w:r>
+            <w:r>
+              <w:rPr>
+                <w:b/>
+                <w:bCs/>
+              </w:rPr>
+              <w:t xml:space="preserve">Dr. Muhammad </w:t>
+            </w:r>
+            <w:proofErr w:type="spellStart"/>
+            <w:r>
+              <w:rPr>
+                <w:b/>
+                <w:bCs/>
+              </w:rPr>
+              <w:t>Hasbi</w:t>
+            </w:r>
+            <w:proofErr w:type="spellEnd"/>
+            <w:r>
+              <w:rPr>
+                <w:b/>
+                <w:bCs/>
+              </w:rPr>
+              <w:t xml:space="preserve">, </w:t>
+            </w:r>
+            <w:proofErr w:type="spellStart"/>
+            <w:proofErr w:type="gramStart"/>
+            <w:r>
+              <w:rPr>
+                <w:b/>
+                <w:bCs/>
+              </w:rPr>
+              <w:t>M.Sc</w:t>
+            </w:r>
+            <w:proofErr w:type="spellEnd"/>
+            <w:proofErr w:type="gramEnd"/>
+          </w:p>
+        </w:tc>
+      </w:tr>
+      <w:tr>
+        <w:trPr>
+          <w:trHeight w:val="170"/>
+          <w:jc w:val="center"/>
+        </w:trPr>
+        <w:tc>
+          <w:tcPr>
+            <w:tcW w:w="2547" w:type="dxa"/>
+            <w:vAlign w:val="center"/>
+          </w:tcPr>
+          <w:p>
+            <w:pPr>
+              <w:ind w:firstLine="0"/>
+              <w:jc w:val="left"/>
+              <w:rPr>
+                <w:b/>
+                <w:bCs/>
+              </w:rPr>
+            </w:pPr>
+          </w:p>
+        </w:tc>
+        <w:tc>
+          <w:tcPr>
+            <w:tcW w:w="6804" w:type="dxa"/>
+            <w:vAlign w:val="center"/>
+          </w:tcPr>
+          <w:p>
+            <w:pPr>
+              <w:ind w:firstLine="0"/>
+              <w:jc w:val="left"/>
+              <w:rPr>
+                <w:b/>
+                <w:bCs/>
+              </w:rPr>
+            </w:pPr>
+            <w:r>
+              <w:rPr>
+                <w:b/>
+                <w:bCs/>
+                <w:color w:val="FFFFFF" w:themeColor="background1"/>
+              </w:rPr>
+              <w:t>:</w:t>
+            </w:r>
+            <w:r>
+              <w:rPr>
+                <w:b/>
+                <w:bCs/>
+              </w:rPr>
+              <w:t xml:space="preserve"> </w:t>
+            </w:r>
+            <w:r>
+              <w:rPr>
+                <w:b/>
+                <w:bCs/>
+              </w:rPr>
+              <w:t xml:space="preserve">2. </w:t>
+            </w:r>
+            <w:r>
+              <w:rPr>
+                <w:b/>
+                <w:bCs/>
+              </w:rPr>
+              <w:t xml:space="preserve">Ir. Eliyah Acantha </w:t>
+            </w:r>
+            <w:proofErr w:type="spellStart"/>
+            <w:r>
+              <w:rPr>
+                <w:b/>
+                <w:bCs/>
+              </w:rPr>
+              <w:t>Manapa</w:t>
+            </w:r>
+            <w:proofErr w:type="spellEnd"/>
+            <w:r>
+              <w:rPr>
+                <w:b/>
+                <w:bCs/>
+              </w:rPr>
+              <w:t xml:space="preserve"> </w:t>
+            </w:r>
+            <w:proofErr w:type="spellStart"/>
+            <w:r>
+              <w:rPr>
+                <w:b/>
+                <w:bCs/>
+              </w:rPr>
+              <w:t>Sampetoding</w:t>
+            </w:r>
+            <w:proofErr w:type="spellEnd"/>
+            <w:r>
+              <w:rPr>
+                <w:b/>
+                <w:bCs/>
+              </w:rPr>
+              <w:t xml:space="preserve">, </w:t>
+            </w:r>
+            <w:proofErr w:type="spellStart"/>
+            <w:proofErr w:type="gramStart"/>
+            <w:r>
+              <w:rPr>
+                <w:b/>
+                <w:bCs/>
+              </w:rPr>
+              <w:t>S.Kom</w:t>
+            </w:r>
+            <w:proofErr w:type="spellEnd"/>
+            <w:proofErr w:type="gramEnd"/>
+            <w:r>
+              <w:rPr>
+                <w:b/>
+                <w:bCs/>
+              </w:rPr>
+              <w:t xml:space="preserve">., </w:t>
+            </w:r>
+            <w:proofErr w:type="spellStart"/>
+            <w:r>
+              <w:rPr>
+                <w:b/>
+                <w:bCs/>
+              </w:rPr>
+              <w:t>M.Kom</w:t>
+            </w:r>
+            <w:proofErr w:type="spellEnd"/>
+            <w:r>
+              <w:rPr>
+                <w:b/>
+                <w:bCs/>
+              </w:rPr>
+              <w:t>.</w:t>
             </w:r>
           </w:p>
         </w:tc>
@@ -554,7 +732,7 @@
         <w:t>2022</w:t>
       </w:r>
     </w:p>
-    <w:bookmarkStart w:id="0" w:name="_Toc110330315" w:displacedByCustomXml="next"/>
+    <w:bookmarkStart w:id="0" w:name="_Toc113040930" w:displacedByCustomXml="next"/>
     <w:bookmarkStart w:id="1" w:name="_Toc105956746" w:displacedByCustomXml="next"/>
     <w:sdt>
       <w:sdtPr>
@@ -613,7 +791,7 @@
           <w:r>
             <w:fldChar w:fldCharType="separate"/>
           </w:r>
-          <w:hyperlink w:anchor="_Toc110330315" w:history="1">
+          <w:hyperlink w:anchor="_Toc113040930" w:history="1">
             <w:r>
               <w:rPr>
                 <w:rStyle w:val="Hyperlink"/>
@@ -640,7 +818,7 @@
                 <w:noProof/>
                 <w:webHidden/>
               </w:rPr>
-              <w:instrText xml:space="preserve"> PAGEREF _Toc110330315 \h </w:instrText>
+              <w:instrText xml:space="preserve"> PAGEREF _Toc113040930 \h </w:instrText>
             </w:r>
             <w:r>
               <w:rPr>
@@ -684,7 +862,7 @@
               <w:lang w:val="id-ID"/>
             </w:rPr>
           </w:pPr>
-          <w:hyperlink w:anchor="_Toc110330316" w:history="1">
+          <w:hyperlink w:anchor="_Toc113040931" w:history="1">
             <w:r>
               <w:rPr>
                 <w:rStyle w:val="Hyperlink"/>
@@ -711,7 +889,7 @@
                 <w:noProof/>
                 <w:webHidden/>
               </w:rPr>
-              <w:instrText xml:space="preserve"> PAGEREF _Toc110330316 \h </w:instrText>
+              <w:instrText xml:space="preserve"> PAGEREF _Toc113040931 \h </w:instrText>
             </w:r>
             <w:r>
               <w:rPr>
@@ -755,7 +933,7 @@
               <w:lang w:val="id-ID"/>
             </w:rPr>
           </w:pPr>
-          <w:hyperlink w:anchor="_Toc110330317" w:history="1">
+          <w:hyperlink w:anchor="_Toc113040932" w:history="1">
             <w:r>
               <w:rPr>
                 <w:rStyle w:val="Hyperlink"/>
@@ -782,7 +960,7 @@
                 <w:noProof/>
                 <w:webHidden/>
               </w:rPr>
-              <w:instrText xml:space="preserve"> PAGEREF _Toc110330317 \h </w:instrText>
+              <w:instrText xml:space="preserve"> PAGEREF _Toc113040932 \h </w:instrText>
             </w:r>
             <w:r>
               <w:rPr>
@@ -827,28 +1005,12 @@
               <w:lang w:val="id-ID"/>
             </w:rPr>
           </w:pPr>
-          <w:hyperlink w:anchor="_Toc110330318" w:history="1">
+          <w:hyperlink w:anchor="_Toc113040933" w:history="1">
             <w:r>
               <w:rPr>
                 <w:rStyle w:val="Hyperlink"/>
                 <w:noProof/>
               </w:rPr>
-              <w:t>1</w:t>
-            </w:r>
-            <w:r>
-              <w:rPr>
-                <w:rFonts w:asciiTheme="minorHAnsi" w:hAnsiTheme="minorHAnsi" w:cstheme="minorBidi"/>
-                <w:noProof/>
-                <w:sz w:val="22"/>
-                <w:lang w:val="id-ID"/>
-              </w:rPr>
-              <w:tab/>
-            </w:r>
-            <w:r>
-              <w:rPr>
-                <w:rStyle w:val="Hyperlink"/>
-                <w:noProof/>
-              </w:rPr>
               <w:t>BAB I  PENDAHULUAN</w:t>
             </w:r>
             <w:r>
@@ -870,7 +1032,7 @@
                 <w:noProof/>
                 <w:webHidden/>
               </w:rPr>
-              <w:instrText xml:space="preserve"> PAGEREF _Toc110330318 \h </w:instrText>
+              <w:instrText xml:space="preserve"> PAGEREF _Toc113040933 \h </w:instrText>
             </w:r>
             <w:r>
               <w:rPr>
@@ -915,7 +1077,7 @@
               <w:lang w:val="id-ID"/>
             </w:rPr>
           </w:pPr>
-          <w:hyperlink w:anchor="_Toc110330319" w:history="1">
+          <w:hyperlink w:anchor="_Toc113040934" w:history="1">
             <w:r>
               <w:rPr>
                 <w:rStyle w:val="Hyperlink"/>
@@ -958,7 +1120,7 @@
                 <w:noProof/>
                 <w:webHidden/>
               </w:rPr>
-              <w:instrText xml:space="preserve"> PAGEREF _Toc110330319 \h </w:instrText>
+              <w:instrText xml:space="preserve"> PAGEREF _Toc113040934 \h </w:instrText>
             </w:r>
             <w:r>
               <w:rPr>
@@ -1003,7 +1165,7 @@
               <w:lang w:val="id-ID"/>
             </w:rPr>
           </w:pPr>
-          <w:hyperlink w:anchor="_Toc110330320" w:history="1">
+          <w:hyperlink w:anchor="_Toc113040935" w:history="1">
             <w:r>
               <w:rPr>
                 <w:rStyle w:val="Hyperlink"/>
@@ -1046,7 +1208,7 @@
                 <w:noProof/>
                 <w:webHidden/>
               </w:rPr>
-              <w:instrText xml:space="preserve"> PAGEREF _Toc110330320 \h </w:instrText>
+              <w:instrText xml:space="preserve"> PAGEREF _Toc113040935 \h </w:instrText>
             </w:r>
             <w:r>
               <w:rPr>
@@ -1091,7 +1253,7 @@
               <w:lang w:val="id-ID"/>
             </w:rPr>
           </w:pPr>
-          <w:hyperlink w:anchor="_Toc110330321" w:history="1">
+          <w:hyperlink w:anchor="_Toc113040936" w:history="1">
             <w:r>
               <w:rPr>
                 <w:rStyle w:val="Hyperlink"/>
@@ -1134,7 +1296,7 @@
                 <w:noProof/>
                 <w:webHidden/>
               </w:rPr>
-              <w:instrText xml:space="preserve"> PAGEREF _Toc110330321 \h </w:instrText>
+              <w:instrText xml:space="preserve"> PAGEREF _Toc113040936 \h </w:instrText>
             </w:r>
             <w:r>
               <w:rPr>
@@ -1179,7 +1341,7 @@
               <w:lang w:val="id-ID"/>
             </w:rPr>
           </w:pPr>
-          <w:hyperlink w:anchor="_Toc110330322" w:history="1">
+          <w:hyperlink w:anchor="_Toc113040937" w:history="1">
             <w:r>
               <w:rPr>
                 <w:rStyle w:val="Hyperlink"/>
@@ -1222,7 +1384,7 @@
                 <w:noProof/>
                 <w:webHidden/>
               </w:rPr>
-              <w:instrText xml:space="preserve"> PAGEREF _Toc110330322 \h </w:instrText>
+              <w:instrText xml:space="preserve"> PAGEREF _Toc113040937 \h </w:instrText>
             </w:r>
             <w:r>
               <w:rPr>
@@ -1267,7 +1429,7 @@
               <w:lang w:val="id-ID"/>
             </w:rPr>
           </w:pPr>
-          <w:hyperlink w:anchor="_Toc110330323" w:history="1">
+          <w:hyperlink w:anchor="_Toc113040938" w:history="1">
             <w:r>
               <w:rPr>
                 <w:rStyle w:val="Hyperlink"/>
@@ -1310,7 +1472,7 @@
                 <w:noProof/>
                 <w:webHidden/>
               </w:rPr>
-              <w:instrText xml:space="preserve"> PAGEREF _Toc110330323 \h </w:instrText>
+              <w:instrText xml:space="preserve"> PAGEREF _Toc113040938 \h </w:instrText>
             </w:r>
             <w:r>
               <w:rPr>
@@ -1355,28 +1517,12 @@
               <w:lang w:val="id-ID"/>
             </w:rPr>
           </w:pPr>
-          <w:hyperlink w:anchor="_Toc110330324" w:history="1">
+          <w:hyperlink w:anchor="_Toc113040939" w:history="1">
             <w:r>
               <w:rPr>
                 <w:rStyle w:val="Hyperlink"/>
                 <w:noProof/>
               </w:rPr>
-              <w:t>2</w:t>
-            </w:r>
-            <w:r>
-              <w:rPr>
-                <w:rFonts w:asciiTheme="minorHAnsi" w:hAnsiTheme="minorHAnsi" w:cstheme="minorBidi"/>
-                <w:noProof/>
-                <w:sz w:val="22"/>
-                <w:lang w:val="id-ID"/>
-              </w:rPr>
-              <w:tab/>
-            </w:r>
-            <w:r>
-              <w:rPr>
-                <w:rStyle w:val="Hyperlink"/>
-                <w:noProof/>
-              </w:rPr>
               <w:t>BAB II TINJAUAN PUSTAKA</w:t>
             </w:r>
             <w:r>
@@ -1398,7 +1544,7 @@
                 <w:noProof/>
                 <w:webHidden/>
               </w:rPr>
-              <w:instrText xml:space="preserve"> PAGEREF _Toc110330324 \h </w:instrText>
+              <w:instrText xml:space="preserve"> PAGEREF _Toc113040939 \h </w:instrText>
             </w:r>
             <w:r>
               <w:rPr>
@@ -1442,7 +1588,7 @@
               <w:lang w:val="id-ID"/>
             </w:rPr>
           </w:pPr>
-          <w:hyperlink w:anchor="_Toc110330325" w:history="1">
+          <w:hyperlink w:anchor="_Toc113040940" w:history="1">
             <w:r>
               <w:rPr>
                 <w:rStyle w:val="Hyperlink"/>
@@ -1469,7 +1615,7 @@
                 <w:noProof/>
                 <w:webHidden/>
               </w:rPr>
-              <w:instrText xml:space="preserve"> PAGEREF _Toc110330325 \h </w:instrText>
+              <w:instrText xml:space="preserve"> PAGEREF _Toc113040940 \h </w:instrText>
             </w:r>
             <w:r>
               <w:rPr>
@@ -1513,7 +1659,7 @@
               <w:lang w:val="id-ID"/>
             </w:rPr>
           </w:pPr>
-          <w:hyperlink w:anchor="_Toc110330326" w:history="1">
+          <w:hyperlink w:anchor="_Toc113040941" w:history="1">
             <w:r>
               <w:rPr>
                 <w:rStyle w:val="Hyperlink"/>
@@ -1540,7 +1686,7 @@
                 <w:noProof/>
                 <w:webHidden/>
               </w:rPr>
-              <w:instrText xml:space="preserve"> PAGEREF _Toc110330326 \h </w:instrText>
+              <w:instrText xml:space="preserve"> PAGEREF _Toc113040941 \h </w:instrText>
             </w:r>
             <w:r>
               <w:rPr>
@@ -1584,13 +1730,22 @@
               <w:lang w:val="id-ID"/>
             </w:rPr>
           </w:pPr>
-          <w:hyperlink w:anchor="_Toc110330327" w:history="1">
+          <w:hyperlink w:anchor="_Toc113040942" w:history="1">
             <w:r>
               <w:rPr>
                 <w:rStyle w:val="Hyperlink"/>
                 <w:noProof/>
               </w:rPr>
-              <w:t>2.2.1 Sistem Informasi</w:t>
+              <w:t xml:space="preserve">2.2.1 </w:t>
+            </w:r>
+            <w:r>
+              <w:rPr>
+                <w:rStyle w:val="Hyperlink"/>
+                <w:i/>
+                <w:iCs/>
+                <w:noProof/>
+              </w:rPr>
+              <w:t>Website</w:t>
             </w:r>
             <w:r>
               <w:rPr>
@@ -1611,7 +1766,7 @@
                 <w:noProof/>
                 <w:webHidden/>
               </w:rPr>
-              <w:instrText xml:space="preserve"> PAGEREF _Toc110330327 \h </w:instrText>
+              <w:instrText xml:space="preserve"> PAGEREF _Toc113040942 \h </w:instrText>
             </w:r>
             <w:r>
               <w:rPr>
@@ -1655,7 +1810,7 @@
               <w:lang w:val="id-ID"/>
             </w:rPr>
           </w:pPr>
-          <w:hyperlink w:anchor="_Toc110330328" w:history="1">
+          <w:hyperlink w:anchor="_Toc113040943" w:history="1">
             <w:r>
               <w:rPr>
                 <w:rStyle w:val="Hyperlink"/>
@@ -1698,7 +1853,7 @@
                 <w:noProof/>
                 <w:webHidden/>
               </w:rPr>
-              <w:instrText xml:space="preserve"> PAGEREF _Toc110330328 \h </w:instrText>
+              <w:instrText xml:space="preserve"> PAGEREF _Toc113040943 \h </w:instrText>
             </w:r>
             <w:r>
               <w:rPr>
@@ -1742,7 +1897,7 @@
               <w:lang w:val="id-ID"/>
             </w:rPr>
           </w:pPr>
-          <w:hyperlink w:anchor="_Toc110330329" w:history="1">
+          <w:hyperlink w:anchor="_Toc113040944" w:history="1">
             <w:r>
               <w:rPr>
                 <w:rStyle w:val="Hyperlink"/>
@@ -1769,7 +1924,7 @@
                 <w:noProof/>
                 <w:webHidden/>
               </w:rPr>
-              <w:instrText xml:space="preserve"> PAGEREF _Toc110330329 \h </w:instrText>
+              <w:instrText xml:space="preserve"> PAGEREF _Toc113040944 \h </w:instrText>
             </w:r>
             <w:r>
               <w:rPr>
@@ -1813,7 +1968,7 @@
               <w:lang w:val="id-ID" w:eastAsia="id-ID"/>
             </w:rPr>
           </w:pPr>
-          <w:hyperlink w:anchor="_Toc110330330" w:history="1">
+          <w:hyperlink w:anchor="_Toc113040945" w:history="1">
             <w:r>
               <w:rPr>
                 <w:rStyle w:val="Hyperlink"/>
@@ -1840,7 +1995,7 @@
                 <w:noProof/>
                 <w:webHidden/>
               </w:rPr>
-              <w:instrText xml:space="preserve"> PAGEREF _Toc110330330 \h </w:instrText>
+              <w:instrText xml:space="preserve"> PAGEREF _Toc113040945 \h </w:instrText>
             </w:r>
             <w:r>
               <w:rPr>
@@ -1884,7 +2039,7 @@
               <w:lang w:val="id-ID" w:eastAsia="id-ID"/>
             </w:rPr>
           </w:pPr>
-          <w:hyperlink w:anchor="_Toc110330331" w:history="1">
+          <w:hyperlink w:anchor="_Toc113040946" w:history="1">
             <w:r>
               <w:rPr>
                 <w:rStyle w:val="Hyperlink"/>
@@ -1911,7 +2066,7 @@
                 <w:noProof/>
                 <w:webHidden/>
               </w:rPr>
-              <w:instrText xml:space="preserve"> PAGEREF _Toc110330331 \h </w:instrText>
+              <w:instrText xml:space="preserve"> PAGEREF _Toc113040946 \h </w:instrText>
             </w:r>
             <w:r>
               <w:rPr>
@@ -1955,7 +2110,7 @@
               <w:lang w:val="id-ID" w:eastAsia="id-ID"/>
             </w:rPr>
           </w:pPr>
-          <w:hyperlink w:anchor="_Toc110330332" w:history="1">
+          <w:hyperlink w:anchor="_Toc113040947" w:history="1">
             <w:r>
               <w:rPr>
                 <w:rStyle w:val="Hyperlink"/>
@@ -1982,7 +2137,7 @@
                 <w:noProof/>
                 <w:webHidden/>
               </w:rPr>
-              <w:instrText xml:space="preserve"> PAGEREF _Toc110330332 \h </w:instrText>
+              <w:instrText xml:space="preserve"> PAGEREF _Toc113040947 \h </w:instrText>
             </w:r>
             <w:r>
               <w:rPr>
@@ -2026,7 +2181,7 @@
               <w:lang w:val="id-ID"/>
             </w:rPr>
           </w:pPr>
-          <w:hyperlink w:anchor="_Toc110330333" w:history="1">
+          <w:hyperlink w:anchor="_Toc113040948" w:history="1">
             <w:r>
               <w:rPr>
                 <w:rStyle w:val="Hyperlink"/>
@@ -2062,7 +2217,7 @@
                 <w:noProof/>
                 <w:webHidden/>
               </w:rPr>
-              <w:instrText xml:space="preserve"> PAGEREF _Toc110330333 \h </w:instrText>
+              <w:instrText xml:space="preserve"> PAGEREF _Toc113040948 \h </w:instrText>
             </w:r>
             <w:r>
               <w:rPr>
@@ -2106,7 +2261,7 @@
               <w:lang w:val="id-ID" w:eastAsia="id-ID"/>
             </w:rPr>
           </w:pPr>
-          <w:hyperlink w:anchor="_Toc110330334" w:history="1">
+          <w:hyperlink w:anchor="_Toc113040949" w:history="1">
             <w:r>
               <w:rPr>
                 <w:rStyle w:val="Hyperlink"/>
@@ -2133,7 +2288,7 @@
                 <w:noProof/>
                 <w:webHidden/>
               </w:rPr>
-              <w:instrText xml:space="preserve"> PAGEREF _Toc110330334 \h </w:instrText>
+              <w:instrText xml:space="preserve"> PAGEREF _Toc113040949 \h </w:instrText>
             </w:r>
             <w:r>
               <w:rPr>
@@ -2177,7 +2332,7 @@
               <w:lang w:val="id-ID" w:eastAsia="id-ID"/>
             </w:rPr>
           </w:pPr>
-          <w:hyperlink w:anchor="_Toc110330335" w:history="1">
+          <w:hyperlink w:anchor="_Toc113040950" w:history="1">
             <w:r>
               <w:rPr>
                 <w:rStyle w:val="Hyperlink"/>
@@ -2204,7 +2359,7 @@
                 <w:noProof/>
                 <w:webHidden/>
               </w:rPr>
-              <w:instrText xml:space="preserve"> PAGEREF _Toc110330335 \h </w:instrText>
+              <w:instrText xml:space="preserve"> PAGEREF _Toc113040950 \h </w:instrText>
             </w:r>
             <w:r>
               <w:rPr>
@@ -2248,7 +2403,7 @@
               <w:lang w:val="id-ID"/>
             </w:rPr>
           </w:pPr>
-          <w:hyperlink w:anchor="_Toc110330336" w:history="1">
+          <w:hyperlink w:anchor="_Toc113040951" w:history="1">
             <w:r>
               <w:rPr>
                 <w:rStyle w:val="Hyperlink"/>
@@ -2275,7 +2430,7 @@
                 <w:noProof/>
                 <w:webHidden/>
               </w:rPr>
-              <w:instrText xml:space="preserve"> PAGEREF _Toc110330336 \h </w:instrText>
+              <w:instrText xml:space="preserve"> PAGEREF _Toc113040951 \h </w:instrText>
             </w:r>
             <w:r>
               <w:rPr>
@@ -2319,7 +2474,7 @@
               <w:lang w:val="id-ID"/>
             </w:rPr>
           </w:pPr>
-          <w:hyperlink w:anchor="_Toc110330337" w:history="1">
+          <w:hyperlink w:anchor="_Toc113040952" w:history="1">
             <w:r>
               <w:rPr>
                 <w:rStyle w:val="Hyperlink"/>
@@ -2346,7 +2501,7 @@
                 <w:noProof/>
                 <w:webHidden/>
               </w:rPr>
-              <w:instrText xml:space="preserve"> PAGEREF _Toc110330337 \h </w:instrText>
+              <w:instrText xml:space="preserve"> PAGEREF _Toc113040952 \h </w:instrText>
             </w:r>
             <w:r>
               <w:rPr>
@@ -2390,7 +2545,7 @@
               <w:lang w:val="id-ID"/>
             </w:rPr>
           </w:pPr>
-          <w:hyperlink w:anchor="_Toc110330338" w:history="1">
+          <w:hyperlink w:anchor="_Toc113040953" w:history="1">
             <w:r>
               <w:rPr>
                 <w:rStyle w:val="Hyperlink"/>
@@ -2426,7 +2581,7 @@
                 <w:noProof/>
                 <w:webHidden/>
               </w:rPr>
-              <w:instrText xml:space="preserve"> PAGEREF _Toc110330338 \h </w:instrText>
+              <w:instrText xml:space="preserve"> PAGEREF _Toc113040953 \h </w:instrText>
             </w:r>
             <w:r>
               <w:rPr>
@@ -2470,7 +2625,7 @@
               <w:lang w:val="id-ID" w:eastAsia="id-ID"/>
             </w:rPr>
           </w:pPr>
-          <w:hyperlink w:anchor="_Toc110330339" w:history="1">
+          <w:hyperlink w:anchor="_Toc113040954" w:history="1">
             <w:r>
               <w:rPr>
                 <w:rStyle w:val="Hyperlink"/>
@@ -2497,7 +2652,7 @@
                 <w:noProof/>
                 <w:webHidden/>
               </w:rPr>
-              <w:instrText xml:space="preserve"> PAGEREF _Toc110330339 \h </w:instrText>
+              <w:instrText xml:space="preserve"> PAGEREF _Toc113040954 \h </w:instrText>
             </w:r>
             <w:r>
               <w:rPr>
@@ -2517,7 +2672,7 @@
                 <w:noProof/>
                 <w:webHidden/>
               </w:rPr>
-              <w:t>13</w:t>
+              <w:t>12</w:t>
             </w:r>
             <w:r>
               <w:rPr>
@@ -2542,28 +2697,12 @@
               <w:lang w:val="id-ID"/>
             </w:rPr>
           </w:pPr>
-          <w:hyperlink w:anchor="_Toc110330340" w:history="1">
+          <w:hyperlink w:anchor="_Toc113040955" w:history="1">
             <w:r>
               <w:rPr>
                 <w:rStyle w:val="Hyperlink"/>
                 <w:noProof/>
               </w:rPr>
-              <w:t>3</w:t>
-            </w:r>
-            <w:r>
-              <w:rPr>
-                <w:rFonts w:asciiTheme="minorHAnsi" w:hAnsiTheme="minorHAnsi" w:cstheme="minorBidi"/>
-                <w:noProof/>
-                <w:sz w:val="22"/>
-                <w:lang w:val="id-ID"/>
-              </w:rPr>
-              <w:tab/>
-            </w:r>
-            <w:r>
-              <w:rPr>
-                <w:rStyle w:val="Hyperlink"/>
-                <w:noProof/>
-              </w:rPr>
               <w:t>BAB III METODE PENELITIAN</w:t>
             </w:r>
             <w:r>
@@ -2585,7 +2724,7 @@
                 <w:noProof/>
                 <w:webHidden/>
               </w:rPr>
-              <w:instrText xml:space="preserve"> PAGEREF _Toc110330340 \h </w:instrText>
+              <w:instrText xml:space="preserve"> PAGEREF _Toc113040955 \h </w:instrText>
             </w:r>
             <w:r>
               <w:rPr>
@@ -2629,7 +2768,7 @@
               <w:lang w:val="id-ID"/>
             </w:rPr>
           </w:pPr>
-          <w:hyperlink w:anchor="_Toc110330341" w:history="1">
+          <w:hyperlink w:anchor="_Toc113040956" w:history="1">
             <w:r>
               <w:rPr>
                 <w:rStyle w:val="Hyperlink"/>
@@ -2656,7 +2795,7 @@
                 <w:noProof/>
                 <w:webHidden/>
               </w:rPr>
-              <w:instrText xml:space="preserve"> PAGEREF _Toc110330341 \h </w:instrText>
+              <w:instrText xml:space="preserve"> PAGEREF _Toc113040956 \h </w:instrText>
             </w:r>
             <w:r>
               <w:rPr>
@@ -2700,7 +2839,7 @@
               <w:lang w:val="id-ID"/>
             </w:rPr>
           </w:pPr>
-          <w:hyperlink w:anchor="_Toc110330342" w:history="1">
+          <w:hyperlink w:anchor="_Toc113040957" w:history="1">
             <w:r>
               <w:rPr>
                 <w:rStyle w:val="Hyperlink"/>
@@ -2727,7 +2866,7 @@
                 <w:noProof/>
                 <w:webHidden/>
               </w:rPr>
-              <w:instrText xml:space="preserve"> PAGEREF _Toc110330342 \h </w:instrText>
+              <w:instrText xml:space="preserve"> PAGEREF _Toc113040957 \h </w:instrText>
             </w:r>
             <w:r>
               <w:rPr>
@@ -2771,7 +2910,7 @@
               <w:lang w:val="id-ID"/>
             </w:rPr>
           </w:pPr>
-          <w:hyperlink w:anchor="_Toc110330343" w:history="1">
+          <w:hyperlink w:anchor="_Toc113040958" w:history="1">
             <w:r>
               <w:rPr>
                 <w:rStyle w:val="Hyperlink"/>
@@ -2807,7 +2946,7 @@
                 <w:noProof/>
                 <w:webHidden/>
               </w:rPr>
-              <w:instrText xml:space="preserve"> PAGEREF _Toc110330343 \h </w:instrText>
+              <w:instrText xml:space="preserve"> PAGEREF _Toc113040958 \h </w:instrText>
             </w:r>
             <w:r>
               <w:rPr>
@@ -2851,7 +2990,7 @@
               <w:lang w:val="id-ID"/>
             </w:rPr>
           </w:pPr>
-          <w:hyperlink w:anchor="_Toc110330344" w:history="1">
+          <w:hyperlink w:anchor="_Toc113040959" w:history="1">
             <w:r>
               <w:rPr>
                 <w:rStyle w:val="Hyperlink"/>
@@ -2894,7 +3033,7 @@
                 <w:noProof/>
                 <w:webHidden/>
               </w:rPr>
-              <w:instrText xml:space="preserve"> PAGEREF _Toc110330344 \h </w:instrText>
+              <w:instrText xml:space="preserve"> PAGEREF _Toc113040959 \h </w:instrText>
             </w:r>
             <w:r>
               <w:rPr>
@@ -2938,7 +3077,7 @@
               <w:lang w:val="id-ID"/>
             </w:rPr>
           </w:pPr>
-          <w:hyperlink w:anchor="_Toc110330345" w:history="1">
+          <w:hyperlink w:anchor="_Toc113040960" w:history="1">
             <w:r>
               <w:rPr>
                 <w:rStyle w:val="Hyperlink"/>
@@ -2965,7 +3104,7 @@
                 <w:noProof/>
                 <w:webHidden/>
               </w:rPr>
-              <w:instrText xml:space="preserve"> PAGEREF _Toc110330345 \h </w:instrText>
+              <w:instrText xml:space="preserve"> PAGEREF _Toc113040960 \h </w:instrText>
             </w:r>
             <w:r>
               <w:rPr>
@@ -3009,7 +3148,7 @@
               <w:lang w:val="id-ID" w:eastAsia="id-ID"/>
             </w:rPr>
           </w:pPr>
-          <w:hyperlink w:anchor="_Toc110330346" w:history="1">
+          <w:hyperlink w:anchor="_Toc113040961" w:history="1">
             <w:r>
               <w:rPr>
                 <w:rStyle w:val="Hyperlink"/>
@@ -3044,7 +3183,7 @@
                 <w:noProof/>
                 <w:webHidden/>
               </w:rPr>
-              <w:instrText xml:space="preserve"> PAGEREF _Toc110330346 \h </w:instrText>
+              <w:instrText xml:space="preserve"> PAGEREF _Toc113040961 \h </w:instrText>
             </w:r>
             <w:r>
               <w:rPr>
@@ -3088,7 +3227,7 @@
               <w:lang w:val="id-ID" w:eastAsia="id-ID"/>
             </w:rPr>
           </w:pPr>
-          <w:hyperlink w:anchor="_Toc110330347" w:history="1">
+          <w:hyperlink w:anchor="_Toc113040962" w:history="1">
             <w:r>
               <w:rPr>
                 <w:rStyle w:val="Hyperlink"/>
@@ -3115,7 +3254,7 @@
                 <w:noProof/>
                 <w:webHidden/>
               </w:rPr>
-              <w:instrText xml:space="preserve"> PAGEREF _Toc110330347 \h </w:instrText>
+              <w:instrText xml:space="preserve"> PAGEREF _Toc113040962 \h </w:instrText>
             </w:r>
             <w:r>
               <w:rPr>
@@ -3159,7 +3298,7 @@
               <w:lang w:val="id-ID"/>
             </w:rPr>
           </w:pPr>
-          <w:hyperlink w:anchor="_Toc110330348" w:history="1">
+          <w:hyperlink w:anchor="_Toc113040963" w:history="1">
             <w:r>
               <w:rPr>
                 <w:rStyle w:val="Hyperlink"/>
@@ -3186,7 +3325,7 @@
                 <w:noProof/>
                 <w:webHidden/>
               </w:rPr>
-              <w:instrText xml:space="preserve"> PAGEREF _Toc110330348 \h </w:instrText>
+              <w:instrText xml:space="preserve"> PAGEREF _Toc113040963 \h </w:instrText>
             </w:r>
             <w:r>
               <w:rPr>
@@ -3230,7 +3369,7 @@
               <w:lang w:val="id-ID"/>
             </w:rPr>
           </w:pPr>
-          <w:hyperlink w:anchor="_Toc110330349" w:history="1">
+          <w:hyperlink w:anchor="_Toc113040964" w:history="1">
             <w:r>
               <w:rPr>
                 <w:rStyle w:val="Hyperlink"/>
@@ -3266,7 +3405,7 @@
                 <w:noProof/>
                 <w:webHidden/>
               </w:rPr>
-              <w:instrText xml:space="preserve"> PAGEREF _Toc110330349 \h </w:instrText>
+              <w:instrText xml:space="preserve"> PAGEREF _Toc113040964 \h </w:instrText>
             </w:r>
             <w:r>
               <w:rPr>
@@ -3310,7 +3449,7 @@
               <w:lang w:val="id-ID"/>
             </w:rPr>
           </w:pPr>
-          <w:hyperlink w:anchor="_Toc110330350" w:history="1">
+          <w:hyperlink w:anchor="_Toc113040965" w:history="1">
             <w:r>
               <w:rPr>
                 <w:rStyle w:val="Hyperlink"/>
@@ -3337,7 +3476,7 @@
                 <w:noProof/>
                 <w:webHidden/>
               </w:rPr>
-              <w:instrText xml:space="preserve"> PAGEREF _Toc110330350 \h </w:instrText>
+              <w:instrText xml:space="preserve"> PAGEREF _Toc113040965 \h </w:instrText>
             </w:r>
             <w:r>
               <w:rPr>
@@ -3381,7 +3520,7 @@
               <w:lang w:val="id-ID"/>
             </w:rPr>
           </w:pPr>
-          <w:hyperlink w:anchor="_Toc110330351" w:history="1">
+          <w:hyperlink w:anchor="_Toc113040966" w:history="1">
             <w:r>
               <w:rPr>
                 <w:rStyle w:val="Hyperlink"/>
@@ -3408,7 +3547,7 @@
                 <w:noProof/>
                 <w:webHidden/>
               </w:rPr>
-              <w:instrText xml:space="preserve"> PAGEREF _Toc110330351 \h </w:instrText>
+              <w:instrText xml:space="preserve"> PAGEREF _Toc113040966 \h </w:instrText>
             </w:r>
             <w:r>
               <w:rPr>
@@ -3481,7 +3620,7 @@
         </w:numPr>
         <w:spacing w:line="360" w:lineRule="auto"/>
       </w:pPr>
-      <w:bookmarkStart w:id="2" w:name="_Toc110330316"/>
+      <w:bookmarkStart w:id="2" w:name="_Toc113040931"/>
       <w:bookmarkEnd w:id="1"/>
       <w:r>
         <w:lastRenderedPageBreak/>
@@ -3998,7 +4137,7 @@
         </w:numPr>
         <w:spacing w:line="360" w:lineRule="auto"/>
       </w:pPr>
-      <w:bookmarkStart w:id="3" w:name="_Toc110330317"/>
+      <w:bookmarkStart w:id="3" w:name="_Toc113040932"/>
       <w:r>
         <w:lastRenderedPageBreak/>
         <w:t>DAFTAR TABEL</w:t>
@@ -4273,7 +4412,7 @@
         <w:spacing w:line="360" w:lineRule="auto"/>
       </w:pPr>
       <w:bookmarkStart w:id="4" w:name="_Toc105956747"/>
-      <w:bookmarkStart w:id="5" w:name="_Toc110330318"/>
+      <w:bookmarkStart w:id="5" w:name="_Toc113040933"/>
       <w:r>
         <w:lastRenderedPageBreak/>
         <w:t xml:space="preserve">BAB </w:t>
@@ -4301,7 +4440,7 @@
         <w:spacing w:line="360" w:lineRule="auto"/>
       </w:pPr>
       <w:bookmarkStart w:id="6" w:name="_Toc105956748"/>
-      <w:bookmarkStart w:id="7" w:name="_Toc110330319"/>
+      <w:bookmarkStart w:id="7" w:name="_Toc113040934"/>
       <w:proofErr w:type="spellStart"/>
       <w:r>
         <w:t>Latar</w:t>
@@ -7475,90 +7614,117 @@
       </w:r>
       <w:proofErr w:type="spellStart"/>
       <w:r>
-        <w:t>diatas</w:t>
-      </w:r>
-      <w:proofErr w:type="spellEnd"/>
-      <w:proofErr w:type="gramStart"/>
-      <w:r>
-        <w:t>…</w:t>
-      </w:r>
-      <w:r>
-        <w:rPr>
-          <w:i/>
-          <w:iCs/>
-        </w:rPr>
-        <w:t>(</w:t>
-      </w:r>
-      <w:proofErr w:type="spellStart"/>
-      <w:proofErr w:type="gramEnd"/>
-      <w:r>
-        <w:rPr>
-          <w:i/>
-          <w:iCs/>
-        </w:rPr>
-        <w:t>lanjut</w:t>
-      </w:r>
-      <w:proofErr w:type="spellEnd"/>
-      <w:r>
-        <w:rPr>
-          <w:i/>
-          <w:iCs/>
-        </w:rPr>
-        <w:t xml:space="preserve"> </w:t>
-      </w:r>
-      <w:proofErr w:type="spellStart"/>
-      <w:r>
-        <w:rPr>
-          <w:i/>
-          <w:iCs/>
-        </w:rPr>
-        <w:t>nanti</w:t>
-      </w:r>
-      <w:proofErr w:type="spellEnd"/>
-      <w:r>
-        <w:rPr>
-          <w:i/>
-          <w:iCs/>
-        </w:rPr>
-        <w:t>)</w:t>
-      </w:r>
+        <w:t>diata</w:t>
+      </w:r>
+      <w:r>
+        <w:t>s</w:t>
+      </w:r>
+      <w:proofErr w:type="spellEnd"/>
+      <w:r>
+        <w:t>,</w:t>
+      </w:r>
+      <w:r>
+        <w:t xml:space="preserve"> </w:t>
+      </w:r>
+      <w:proofErr w:type="spellStart"/>
+      <w:r>
+        <w:t>maka</w:t>
+      </w:r>
+      <w:proofErr w:type="spellEnd"/>
+      <w:r>
+        <w:t xml:space="preserve"> </w:t>
+      </w:r>
+      <w:proofErr w:type="spellStart"/>
+      <w:r>
+        <w:t>disusunlah</w:t>
+      </w:r>
+      <w:proofErr w:type="spellEnd"/>
+      <w:r>
+        <w:t xml:space="preserve"> </w:t>
+      </w:r>
+      <w:proofErr w:type="spellStart"/>
+      <w:r>
+        <w:t>tugas</w:t>
+      </w:r>
+      <w:proofErr w:type="spellEnd"/>
+      <w:r>
+        <w:t xml:space="preserve"> </w:t>
+      </w:r>
+      <w:proofErr w:type="spellStart"/>
+      <w:r>
+        <w:t>akhir</w:t>
+      </w:r>
+      <w:proofErr w:type="spellEnd"/>
+      <w:r>
+        <w:t xml:space="preserve"> </w:t>
+      </w:r>
+      <w:proofErr w:type="spellStart"/>
+      <w:r>
+        <w:t>ini</w:t>
+      </w:r>
+      <w:proofErr w:type="spellEnd"/>
+      <w:r>
+        <w:t xml:space="preserve"> </w:t>
+      </w:r>
+      <w:proofErr w:type="spellStart"/>
+      <w:r>
+        <w:t>dengan</w:t>
+      </w:r>
+      <w:proofErr w:type="spellEnd"/>
+      <w:r>
+        <w:t xml:space="preserve"> </w:t>
+      </w:r>
+      <w:proofErr w:type="spellStart"/>
+      <w:r>
+        <w:t>judul</w:t>
+      </w:r>
+      <w:proofErr w:type="spellEnd"/>
+      <w:r>
+        <w:t xml:space="preserve"> “</w:t>
+      </w:r>
+      <w:r>
+        <w:t>RANCANG BANGUN APLIKASI PENDETEKSI KESAMAAN DOKUMEN MENGGUNAKAN METODE DICE SIMILARITY</w:t>
+      </w:r>
+      <w:r>
+        <w:t xml:space="preserve">”. </w:t>
+      </w:r>
+      <w:r>
+        <w:t xml:space="preserve"> </w:t>
+      </w:r>
+      <w:proofErr w:type="spellStart"/>
+      <w:r>
+        <w:t>Dengan</w:t>
+      </w:r>
+      <w:proofErr w:type="spellEnd"/>
+      <w:r>
+        <w:t xml:space="preserve"> </w:t>
+      </w:r>
+      <w:proofErr w:type="spellStart"/>
+      <w:r>
+        <w:t>adanya</w:t>
+      </w:r>
+      <w:proofErr w:type="spellEnd"/>
+      <w:r>
+        <w:t xml:space="preserve"> </w:t>
+      </w:r>
+      <w:proofErr w:type="spellStart"/>
+      <w:r>
+        <w:t>penelitian</w:t>
+      </w:r>
+      <w:proofErr w:type="spellEnd"/>
+      <w:r>
+        <w:t xml:space="preserve"> </w:t>
+      </w:r>
+      <w:proofErr w:type="spellStart"/>
+      <w:r>
+        <w:t>ini</w:t>
+      </w:r>
+      <w:proofErr w:type="spellEnd"/>
       <w:r>
         <w:t xml:space="preserve">, </w:t>
       </w:r>
       <w:proofErr w:type="spellStart"/>
       <w:r>
-        <w:t>Dengan</w:t>
-      </w:r>
-      <w:proofErr w:type="spellEnd"/>
-      <w:r>
-        <w:t xml:space="preserve"> </w:t>
-      </w:r>
-      <w:proofErr w:type="spellStart"/>
-      <w:r>
-        <w:t>adanya</w:t>
-      </w:r>
-      <w:proofErr w:type="spellEnd"/>
-      <w:r>
-        <w:t xml:space="preserve"> </w:t>
-      </w:r>
-      <w:proofErr w:type="spellStart"/>
-      <w:r>
-        <w:t>penelitian</w:t>
-      </w:r>
-      <w:proofErr w:type="spellEnd"/>
-      <w:r>
-        <w:t xml:space="preserve"> </w:t>
-      </w:r>
-      <w:proofErr w:type="spellStart"/>
-      <w:r>
-        <w:t>ini</w:t>
-      </w:r>
-      <w:proofErr w:type="spellEnd"/>
-      <w:r>
-        <w:t xml:space="preserve">, </w:t>
-      </w:r>
-      <w:proofErr w:type="spellStart"/>
-      <w:r>
         <w:t>diharapkan</w:t>
       </w:r>
       <w:proofErr w:type="spellEnd"/>
@@ -7591,23 +7757,7 @@
       </w:r>
       <w:proofErr w:type="spellStart"/>
       <w:r>
-        <w:t>Sistem</w:t>
-      </w:r>
-      <w:proofErr w:type="spellEnd"/>
-      <w:r>
-        <w:t xml:space="preserve"> </w:t>
-      </w:r>
-      <w:proofErr w:type="spellStart"/>
-      <w:r>
-        <w:t>Informasi</w:t>
-      </w:r>
-      <w:proofErr w:type="spellEnd"/>
-      <w:r>
-        <w:t xml:space="preserve"> </w:t>
-      </w:r>
-      <w:proofErr w:type="spellStart"/>
-      <w:r>
-        <w:t>berbasis</w:t>
+        <w:t>aplikasi</w:t>
       </w:r>
       <w:proofErr w:type="spellEnd"/>
       <w:r>
@@ -7794,7 +7944,7 @@
         <w:spacing w:line="360" w:lineRule="auto"/>
       </w:pPr>
       <w:bookmarkStart w:id="8" w:name="_Toc105956749"/>
-      <w:bookmarkStart w:id="9" w:name="_Toc110330320"/>
+      <w:bookmarkStart w:id="9" w:name="_Toc113040935"/>
       <w:proofErr w:type="spellStart"/>
       <w:r>
         <w:t>Rumusan</w:t>
@@ -7891,6 +8041,7 @@
       </w:pPr>
       <w:proofErr w:type="spellStart"/>
       <w:r>
+        <w:lastRenderedPageBreak/>
         <w:t>Bagaimana</w:t>
       </w:r>
       <w:proofErr w:type="spellEnd"/>
@@ -8005,7 +8156,6 @@
       </w:pPr>
       <w:proofErr w:type="spellStart"/>
       <w:r>
-        <w:lastRenderedPageBreak/>
         <w:t>Bagaimana</w:t>
       </w:r>
       <w:proofErr w:type="spellEnd"/>
@@ -8122,7 +8272,7 @@
         <w:spacing w:line="360" w:lineRule="auto"/>
       </w:pPr>
       <w:bookmarkStart w:id="10" w:name="_Toc105956750"/>
-      <w:bookmarkStart w:id="11" w:name="_Toc110330321"/>
+      <w:bookmarkStart w:id="11" w:name="_Toc113040936"/>
       <w:proofErr w:type="spellStart"/>
       <w:r>
         <w:t>Tujuan</w:t>
@@ -8187,6 +8337,7 @@
         <w:t xml:space="preserve"> </w:t>
       </w:r>
       <w:proofErr w:type="spellStart"/>
+      <w:proofErr w:type="gramStart"/>
       <w:r>
         <w:t>yaitu</w:t>
       </w:r>
@@ -8194,6 +8345,7 @@
       <w:r>
         <w:t xml:space="preserve"> :</w:t>
       </w:r>
+      <w:proofErr w:type="gramEnd"/>
     </w:p>
     <w:p>
       <w:pPr>
@@ -8383,7 +8535,7 @@
         <w:spacing w:line="360" w:lineRule="auto"/>
       </w:pPr>
       <w:bookmarkStart w:id="12" w:name="_Toc105956751"/>
-      <w:bookmarkStart w:id="13" w:name="_Toc110330322"/>
+      <w:bookmarkStart w:id="13" w:name="_Toc113040937"/>
       <w:proofErr w:type="spellStart"/>
       <w:r>
         <w:t>Manfaat</w:t>
@@ -8552,7 +8704,13 @@
       </w:r>
       <w:proofErr w:type="spellStart"/>
       <w:r>
-        <w:t>sehungga</w:t>
+        <w:t>seh</w:t>
+      </w:r>
+      <w:r>
+        <w:t>i</w:t>
+      </w:r>
+      <w:r>
+        <w:t>ngga</w:t>
       </w:r>
       <w:proofErr w:type="spellEnd"/>
       <w:r>
@@ -8633,7 +8791,7 @@
         <w:spacing w:line="360" w:lineRule="auto"/>
       </w:pPr>
       <w:bookmarkStart w:id="14" w:name="_Toc105956752"/>
-      <w:bookmarkStart w:id="15" w:name="_Toc110330323"/>
+      <w:bookmarkStart w:id="15" w:name="_Toc113040938"/>
       <w:r>
         <w:t xml:space="preserve">Batasan </w:t>
       </w:r>
@@ -8698,6 +8856,7 @@
         <w:t xml:space="preserve"> </w:t>
       </w:r>
       <w:proofErr w:type="spellStart"/>
+      <w:proofErr w:type="gramStart"/>
       <w:r>
         <w:t>yaitu</w:t>
       </w:r>
@@ -8705,6 +8864,7 @@
       <w:r>
         <w:t xml:space="preserve"> :</w:t>
       </w:r>
+      <w:proofErr w:type="gramEnd"/>
     </w:p>
     <w:p>
       <w:pPr>
@@ -8747,10 +8907,10 @@
       <w:r>
         <w:t xml:space="preserve"> </w:t>
       </w:r>
-      <w:r>
-        <w:pgNum/>
-      </w:r>
-      <w:proofErr w:type="spellStart"/>
+      <w:proofErr w:type="spellStart"/>
+      <w:r>
+        <w:t>b</w:t>
+      </w:r>
       <w:r>
         <w:t>ahasa</w:t>
       </w:r>
@@ -8897,7 +9057,7 @@
         <w:spacing w:line="360" w:lineRule="auto"/>
       </w:pPr>
       <w:bookmarkStart w:id="16" w:name="_Toc105956753"/>
-      <w:bookmarkStart w:id="17" w:name="_Toc110330324"/>
+      <w:bookmarkStart w:id="17" w:name="_Toc113040939"/>
       <w:r>
         <w:lastRenderedPageBreak/>
         <w:t xml:space="preserve">BAB </w:t>
@@ -8920,7 +9080,7 @@
         <w:pStyle w:val="Heading2"/>
         <w:spacing w:line="360" w:lineRule="auto"/>
       </w:pPr>
-      <w:bookmarkStart w:id="18" w:name="_Toc110330325"/>
+      <w:bookmarkStart w:id="18" w:name="_Toc113040940"/>
       <w:r>
         <w:t xml:space="preserve">2.1 </w:t>
       </w:r>
@@ -10771,7 +10931,7 @@
       </w:r>
       <w:proofErr w:type="spellStart"/>
       <w:r>
-        <w:t>sekantong</w:t>
+        <w:t>grup</w:t>
       </w:r>
       <w:proofErr w:type="spellEnd"/>
       <w:r>
@@ -12356,7 +12516,17 @@
       </w:r>
       <w:proofErr w:type="spellEnd"/>
       <w:r>
-        <w:t xml:space="preserve"> format keyword </w:t>
+        <w:t xml:space="preserve"> format </w:t>
+      </w:r>
+      <w:r>
+        <w:rPr>
+          <w:i/>
+          <w:iCs/>
+        </w:rPr>
+        <w:t>keyword</w:t>
+      </w:r>
+      <w:r>
+        <w:t xml:space="preserve"> </w:t>
       </w:r>
       <w:proofErr w:type="spellStart"/>
       <w:r>
@@ -12420,7 +12590,7 @@
         <w:pStyle w:val="Heading2"/>
         <w:spacing w:line="360" w:lineRule="auto"/>
       </w:pPr>
-      <w:bookmarkStart w:id="19" w:name="_Toc110330326"/>
+      <w:bookmarkStart w:id="19" w:name="_Toc113040941"/>
       <w:r>
         <w:lastRenderedPageBreak/>
         <w:t xml:space="preserve">2.2 </w:t>
@@ -12445,11 +12615,10 @@
         <w:pStyle w:val="Heading3"/>
         <w:spacing w:line="360" w:lineRule="auto"/>
       </w:pPr>
-      <w:bookmarkStart w:id="20" w:name="_Toc110330327"/>
+      <w:bookmarkStart w:id="20" w:name="_Toc113040942"/>
       <w:r>
         <w:t xml:space="preserve">2.2.1 </w:t>
       </w:r>
-      <w:bookmarkEnd w:id="20"/>
       <w:r>
         <w:rPr>
           <w:i/>
@@ -12457,6 +12626,7 @@
         </w:rPr>
         <w:t>Website</w:t>
       </w:r>
+      <w:bookmarkEnd w:id="20"/>
     </w:p>
     <w:p>
       <w:pPr>
@@ -12810,10 +12980,7 @@
       </w:r>
       <w:proofErr w:type="spellEnd"/>
       <w:r>
-        <w:t xml:space="preserve"> 1989. </w:t>
-      </w:r>
-      <w:r>
-        <w:t xml:space="preserve">Pada </w:t>
+        <w:t xml:space="preserve"> 1989. Pada </w:t>
       </w:r>
       <w:proofErr w:type="spellStart"/>
       <w:r>
@@ -12911,10 +13078,7 @@
       </w:r>
       <w:proofErr w:type="spellEnd"/>
       <w:r>
-        <w:t xml:space="preserve"> HTML, URL, dan HTTP.</w:t>
-      </w:r>
-      <w:r>
-        <w:t xml:space="preserve"> </w:t>
+        <w:t xml:space="preserve"> HTML, URL, dan HTTP. </w:t>
       </w:r>
       <w:proofErr w:type="spellStart"/>
       <w:r>
@@ -13366,11 +13530,11 @@
       </w:r>
       <w:proofErr w:type="spellEnd"/>
       <w:r>
-        <w:t xml:space="preserve"> b</w:t>
-      </w:r>
-      <w:proofErr w:type="spellStart"/>
-      <w:r>
-        <w:t>aik</w:t>
+        <w:t xml:space="preserve"> </w:t>
+      </w:r>
+      <w:proofErr w:type="spellStart"/>
+      <w:r>
+        <w:t>baik</w:t>
       </w:r>
       <w:proofErr w:type="spellEnd"/>
       <w:r>
@@ -13556,7 +13720,7 @@
         <w:pStyle w:val="Heading3"/>
         <w:spacing w:line="360" w:lineRule="auto"/>
       </w:pPr>
-      <w:bookmarkStart w:id="21" w:name="_Toc110330328"/>
+      <w:bookmarkStart w:id="21" w:name="_Toc113040943"/>
       <w:r>
         <w:t xml:space="preserve">2.2.2 </w:t>
       </w:r>
@@ -14237,7 +14401,7 @@
         <w:pStyle w:val="Heading3"/>
         <w:spacing w:line="360" w:lineRule="auto"/>
       </w:pPr>
-      <w:bookmarkStart w:id="22" w:name="_Toc110330329"/>
+      <w:bookmarkStart w:id="22" w:name="_Toc113040944"/>
       <w:r>
         <w:t xml:space="preserve">2.2.3 </w:t>
       </w:r>
@@ -14829,7 +14993,7 @@
         <w:pStyle w:val="Heading4"/>
         <w:spacing w:line="360" w:lineRule="auto"/>
       </w:pPr>
-      <w:bookmarkStart w:id="23" w:name="_Toc110330330"/>
+      <w:bookmarkStart w:id="23" w:name="_Toc113040945"/>
       <w:r>
         <w:t xml:space="preserve">2.2.3.1 </w:t>
       </w:r>
@@ -15032,7 +15196,15 @@
       </w:r>
       <w:proofErr w:type="spellEnd"/>
       <w:r>
-        <w:t xml:space="preserve"> { }.</w:t>
+        <w:t xml:space="preserve"> </w:t>
+      </w:r>
+      <w:proofErr w:type="gramStart"/>
+      <w:r>
+        <w:t>{ }</w:t>
+      </w:r>
+      <w:proofErr w:type="gramEnd"/>
+      <w:r>
+        <w:t>.</w:t>
       </w:r>
     </w:p>
     <w:p>
@@ -15642,6 +15814,7 @@
         <w:t xml:space="preserve">. </w:t>
       </w:r>
       <w:proofErr w:type="spellStart"/>
+      <w:proofErr w:type="gramStart"/>
       <w:r>
         <w:t>Contoh</w:t>
       </w:r>
@@ -15649,6 +15822,7 @@
       <w:r>
         <w:t xml:space="preserve"> :</w:t>
       </w:r>
+      <w:proofErr w:type="gramEnd"/>
     </w:p>
     <w:p>
       <w:pPr>
@@ -16136,6 +16310,7 @@
         <w:t xml:space="preserve">. </w:t>
       </w:r>
       <w:proofErr w:type="spellStart"/>
+      <w:proofErr w:type="gramStart"/>
       <w:r>
         <w:t>Contoh</w:t>
       </w:r>
@@ -16143,6 +16318,7 @@
       <w:r>
         <w:t xml:space="preserve"> :</w:t>
       </w:r>
+      <w:proofErr w:type="gramEnd"/>
     </w:p>
     <w:p>
       <w:pPr>
@@ -17331,6 +17507,7 @@
         <w:t xml:space="preserve">. </w:t>
       </w:r>
       <w:proofErr w:type="spellStart"/>
+      <w:proofErr w:type="gramStart"/>
       <w:r>
         <w:t>Contoh</w:t>
       </w:r>
@@ -17338,6 +17515,7 @@
       <w:r>
         <w:t xml:space="preserve"> :</w:t>
       </w:r>
+      <w:proofErr w:type="gramEnd"/>
     </w:p>
     <w:p>
       <w:pPr>
@@ -18760,12 +18938,17 @@
         <w:t xml:space="preserve"> </w:t>
       </w:r>
       <w:proofErr w:type="spellStart"/>
+      <w:proofErr w:type="gramStart"/>
       <w:r>
         <w:t>setTimeout</w:t>
       </w:r>
       <w:proofErr w:type="spellEnd"/>
       <w:r>
-        <w:t xml:space="preserve">() </w:t>
+        <w:t>(</w:t>
+      </w:r>
+      <w:proofErr w:type="gramEnd"/>
+      <w:r>
+        <w:t xml:space="preserve">) </w:t>
       </w:r>
       <w:proofErr w:type="spellStart"/>
       <w:r>
@@ -18813,7 +18996,7 @@
         <w:pStyle w:val="Heading4"/>
         <w:spacing w:line="360" w:lineRule="auto"/>
       </w:pPr>
-      <w:bookmarkStart w:id="24" w:name="_Toc110330331"/>
+      <w:bookmarkStart w:id="24" w:name="_Toc113040946"/>
       <w:r>
         <w:t>2.2.3.2 NodeJS</w:t>
       </w:r>
@@ -19376,7 +19559,7 @@
         <w:pStyle w:val="Heading4"/>
         <w:spacing w:line="360" w:lineRule="auto"/>
       </w:pPr>
-      <w:bookmarkStart w:id="25" w:name="_Toc110330332"/>
+      <w:bookmarkStart w:id="25" w:name="_Toc113040947"/>
       <w:r>
         <w:t xml:space="preserve">2.2.3.3 </w:t>
       </w:r>
@@ -19645,7 +19828,7 @@
         <w:pStyle w:val="Heading3"/>
         <w:spacing w:line="360" w:lineRule="auto"/>
       </w:pPr>
-      <w:bookmarkStart w:id="26" w:name="_Toc110330333"/>
+      <w:bookmarkStart w:id="26" w:name="_Toc113040948"/>
       <w:r>
         <w:t xml:space="preserve">2.2.4 </w:t>
       </w:r>
@@ -20179,7 +20362,7 @@
         <w:pStyle w:val="Heading4"/>
         <w:spacing w:line="360" w:lineRule="auto"/>
       </w:pPr>
-      <w:bookmarkStart w:id="27" w:name="_Toc110330334"/>
+      <w:bookmarkStart w:id="27" w:name="_Toc113040949"/>
       <w:r>
         <w:t>2.2.4.1 SQL dan NoSQL</w:t>
       </w:r>
@@ -20663,6 +20846,7 @@
         <w:t xml:space="preserve"> </w:t>
       </w:r>
       <w:proofErr w:type="spellStart"/>
+      <w:proofErr w:type="gramStart"/>
       <w:r>
         <w:rPr>
           <w:i/>
@@ -20671,6 +20855,7 @@
         <w:t>Non Relational</w:t>
       </w:r>
       <w:proofErr w:type="spellEnd"/>
+      <w:proofErr w:type="gramEnd"/>
       <w:r>
         <w:t xml:space="preserve">. </w:t>
       </w:r>
@@ -20910,7 +21095,7 @@
         <w:pStyle w:val="Heading4"/>
         <w:spacing w:line="360" w:lineRule="auto"/>
       </w:pPr>
-      <w:bookmarkStart w:id="28" w:name="_Toc110330335"/>
+      <w:bookmarkStart w:id="28" w:name="_Toc113040950"/>
       <w:r>
         <w:t>2.2.4.2 MongoDB</w:t>
       </w:r>
@@ -21313,8 +21498,13 @@
       </w:r>
       <w:proofErr w:type="spellEnd"/>
       <w:r>
-        <w:t xml:space="preserve"> di MongoDB :</w:t>
-      </w:r>
+        <w:t xml:space="preserve"> di </w:t>
+      </w:r>
+      <w:proofErr w:type="gramStart"/>
+      <w:r>
+        <w:t>MongoDB :</w:t>
+      </w:r>
+      <w:proofErr w:type="gramEnd"/>
     </w:p>
     <w:p>
       <w:pPr>
@@ -21617,7 +21807,7 @@
         <w:pStyle w:val="Heading3"/>
         <w:spacing w:line="360" w:lineRule="auto"/>
       </w:pPr>
-      <w:bookmarkStart w:id="29" w:name="_Toc110330336"/>
+      <w:bookmarkStart w:id="29" w:name="_Toc113040951"/>
       <w:r>
         <w:t xml:space="preserve">2.2.5 </w:t>
       </w:r>
@@ -21980,7 +22170,15 @@
       </w:r>
       <w:proofErr w:type="spellEnd"/>
       <w:r>
-        <w:t xml:space="preserve"> format , </w:t>
+        <w:t xml:space="preserve"> </w:t>
+      </w:r>
+      <w:proofErr w:type="gramStart"/>
+      <w:r>
+        <w:t>format ,</w:t>
+      </w:r>
+      <w:proofErr w:type="gramEnd"/>
+      <w:r>
+        <w:t xml:space="preserve"> </w:t>
       </w:r>
       <w:proofErr w:type="spellStart"/>
       <w:r>
@@ -22102,7 +22300,17 @@
       </w:r>
       <w:proofErr w:type="spellEnd"/>
       <w:r>
-        <w:t xml:space="preserve"> ISSN (International Standard Serial Number) yang format </w:t>
+        <w:t xml:space="preserve"> ISSN (</w:t>
+      </w:r>
+      <w:r>
+        <w:rPr>
+          <w:i/>
+          <w:iCs/>
+        </w:rPr>
+        <w:t>International Standard Serial Number</w:t>
+      </w:r>
+      <w:r>
+        <w:t xml:space="preserve">) yang format </w:t>
       </w:r>
       <w:proofErr w:type="spellStart"/>
       <w:r>
@@ -22762,7 +22970,7 @@
         <w:pStyle w:val="Heading3"/>
         <w:spacing w:line="360" w:lineRule="auto"/>
       </w:pPr>
-      <w:bookmarkStart w:id="30" w:name="_Toc110330337"/>
+      <w:bookmarkStart w:id="30" w:name="_Toc113040952"/>
       <w:r>
         <w:t xml:space="preserve">2.2.6 </w:t>
       </w:r>
@@ -23723,7 +23931,7 @@
         <w:pStyle w:val="Heading3"/>
         <w:spacing w:line="360" w:lineRule="auto"/>
       </w:pPr>
-      <w:bookmarkStart w:id="31" w:name="_Toc110330338"/>
+      <w:bookmarkStart w:id="31" w:name="_Toc113040953"/>
       <w:r>
         <w:t xml:space="preserve">2.2.7 </w:t>
       </w:r>
@@ -23739,6 +23947,9 @@
     <w:p>
       <w:pPr>
         <w:spacing w:line="360" w:lineRule="auto"/>
+        <w:rPr>
+          <w:rFonts w:eastAsiaTheme="minorEastAsia"/>
+        </w:rPr>
       </w:pPr>
       <w:r>
         <w:rPr>
@@ -24140,482 +24351,10 @@
         <w:t>Dice Similarity</w:t>
       </w:r>
       <w:r>
-        <w:t xml:space="preserve">, </w:t>
-      </w:r>
-      <w:proofErr w:type="spellStart"/>
-      <w:r>
-        <w:t>ada</w:t>
-      </w:r>
-      <w:proofErr w:type="spellEnd"/>
-      <w:r>
-        <w:t xml:space="preserve"> </w:t>
-      </w:r>
-      <w:proofErr w:type="spellStart"/>
-      <w:r>
-        <w:t>beberapa</w:t>
-      </w:r>
-      <w:proofErr w:type="spellEnd"/>
-      <w:r>
-        <w:t xml:space="preserve"> </w:t>
-      </w:r>
-      <w:proofErr w:type="spellStart"/>
-      <w:r>
-        <w:t>p</w:t>
-      </w:r>
-      <w:r>
-        <w:t>enggunakan</w:t>
-      </w:r>
-      <w:proofErr w:type="spellEnd"/>
-      <w:r>
-        <w:t xml:space="preserve"> </w:t>
-      </w:r>
-      <w:proofErr w:type="spellStart"/>
-      <w:r>
-        <w:t>rumus</w:t>
-      </w:r>
-      <w:proofErr w:type="spellEnd"/>
-      <w:r>
-        <w:t xml:space="preserve"> </w:t>
-      </w:r>
-      <w:proofErr w:type="spellStart"/>
-      <w:r>
-        <w:t>tergantung</w:t>
-      </w:r>
-      <w:proofErr w:type="spellEnd"/>
-      <w:r>
-        <w:t xml:space="preserve"> </w:t>
-      </w:r>
-      <w:proofErr w:type="spellStart"/>
-      <w:r>
-        <w:t>datanya</w:t>
-      </w:r>
-      <w:proofErr w:type="spellEnd"/>
-      <w:r>
-        <w:t xml:space="preserve">, </w:t>
-      </w:r>
-      <w:proofErr w:type="spellStart"/>
-      <w:r>
-        <w:t>jika</w:t>
-      </w:r>
-      <w:proofErr w:type="spellEnd"/>
-      <w:r>
-        <w:t xml:space="preserve"> </w:t>
-      </w:r>
-      <w:proofErr w:type="spellStart"/>
-      <w:r>
-        <w:t>terdapat</w:t>
-      </w:r>
-      <w:proofErr w:type="spellEnd"/>
-      <w:r>
-        <w:t xml:space="preserve"> </w:t>
-      </w:r>
-      <w:proofErr w:type="spellStart"/>
-      <w:r>
-        <w:t>dua</w:t>
-      </w:r>
-      <w:proofErr w:type="spellEnd"/>
-      <w:r>
-        <w:t xml:space="preserve"> set data </w:t>
-      </w:r>
-      <w:proofErr w:type="spellStart"/>
-      <w:r>
-        <w:t>diskrit</w:t>
-      </w:r>
-      <w:proofErr w:type="spellEnd"/>
-      <w:r>
-        <w:t xml:space="preserve">, </w:t>
-      </w:r>
-      <w:proofErr w:type="spellStart"/>
-      <w:r>
-        <w:t>dengan</w:t>
-      </w:r>
-      <w:proofErr w:type="spellEnd"/>
-      <w:r>
-        <w:t xml:space="preserve"> X dan Y </w:t>
-      </w:r>
-      <w:proofErr w:type="spellStart"/>
-      <w:r>
-        <w:t>adalah</w:t>
-      </w:r>
-      <w:proofErr w:type="spellEnd"/>
-      <w:r>
-        <w:t xml:space="preserve"> data yang </w:t>
-      </w:r>
-      <w:proofErr w:type="spellStart"/>
-      <w:r>
-        <w:t>ingin</w:t>
-      </w:r>
-      <w:proofErr w:type="spellEnd"/>
-      <w:r>
-        <w:t xml:space="preserve"> </w:t>
-      </w:r>
-      <w:proofErr w:type="spellStart"/>
-      <w:r>
-        <w:t>dibandingkan</w:t>
-      </w:r>
-      <w:proofErr w:type="spellEnd"/>
-      <w:r>
-        <w:t xml:space="preserve">, </w:t>
-      </w:r>
-      <w:proofErr w:type="spellStart"/>
-      <w:r>
-        <w:t>maka</w:t>
-      </w:r>
-      <w:proofErr w:type="spellEnd"/>
-      <w:r>
-        <w:t xml:space="preserve"> </w:t>
-      </w:r>
-      <w:proofErr w:type="spellStart"/>
-      <w:r>
-        <w:t>menggunakan</w:t>
-      </w:r>
-      <w:proofErr w:type="spellEnd"/>
-      <w:r>
-        <w:t xml:space="preserve"> </w:t>
-      </w:r>
-      <w:proofErr w:type="spellStart"/>
-      <w:proofErr w:type="gramStart"/>
-      <w:r>
-        <w:t>persamaan</w:t>
-      </w:r>
-      <w:proofErr w:type="spellEnd"/>
-      <w:r>
-        <w:t xml:space="preserve"> </w:t>
-      </w:r>
-      <w:r>
-        <w:t>:</w:t>
-      </w:r>
-      <w:proofErr w:type="gramEnd"/>
-    </w:p>
-    <w:tbl>
-      <w:tblPr>
-        <w:tblStyle w:val="TableGrid"/>
-        <w:tblW w:w="0" w:type="auto"/>
-        <w:tblBorders>
-          <w:top w:val="none" w:sz="0" w:space="0" w:color="auto"/>
-          <w:left w:val="none" w:sz="0" w:space="0" w:color="auto"/>
-          <w:bottom w:val="none" w:sz="0" w:space="0" w:color="auto"/>
-          <w:right w:val="none" w:sz="0" w:space="0" w:color="auto"/>
-          <w:insideH w:val="none" w:sz="0" w:space="0" w:color="auto"/>
-          <w:insideV w:val="none" w:sz="0" w:space="0" w:color="auto"/>
-        </w:tblBorders>
-        <w:tblLook w:val="04A0" w:firstRow="1" w:lastRow="0" w:firstColumn="1" w:lastColumn="0" w:noHBand="0" w:noVBand="1"/>
-      </w:tblPr>
-      <w:tblGrid>
-        <w:gridCol w:w="846"/>
-        <w:gridCol w:w="6237"/>
-        <w:gridCol w:w="844"/>
-      </w:tblGrid>
-      <w:tr>
-        <w:tc>
-          <w:tcPr>
-            <w:tcW w:w="846" w:type="dxa"/>
-          </w:tcPr>
-          <w:p>
-            <w:pPr>
-              <w:spacing w:line="360" w:lineRule="auto"/>
-              <w:ind w:firstLine="0"/>
-              <w:jc w:val="center"/>
-            </w:pPr>
-          </w:p>
-        </w:tc>
-        <w:tc>
-          <w:tcPr>
-            <w:tcW w:w="6237" w:type="dxa"/>
-          </w:tcPr>
-          <w:p>
-            <w:pPr>
-              <w:spacing w:line="360" w:lineRule="auto"/>
-              <w:ind w:firstLine="0"/>
-              <w:jc w:val="center"/>
-            </w:pPr>
-            <m:oMathPara>
-              <m:oMathParaPr>
-                <m:jc m:val="left"/>
-              </m:oMathParaPr>
-              <m:oMath>
-                <m:r>
-                  <w:rPr>
-                    <w:rFonts w:ascii="Cambria Math" w:hAnsi="Cambria Math"/>
-                  </w:rPr>
-                  <m:t xml:space="preserve">DSC= </m:t>
-                </m:r>
-                <m:f>
-                  <m:fPr>
-                    <m:ctrlPr>
-                      <w:rPr>
-                        <w:rFonts w:ascii="Cambria Math" w:hAnsi="Cambria Math"/>
-                        <w:i/>
-                      </w:rPr>
-                    </m:ctrlPr>
-                  </m:fPr>
-                  <m:num>
-                    <m:r>
-                      <w:rPr>
-                        <w:rFonts w:ascii="Cambria Math" w:hAnsi="Cambria Math"/>
-                      </w:rPr>
-                      <m:t>2|X∩Y|</m:t>
-                    </m:r>
-                  </m:num>
-                  <m:den>
-                    <m:r>
-                      <w:rPr>
-                        <w:rFonts w:ascii="Cambria Math" w:hAnsi="Cambria Math"/>
-                      </w:rPr>
-                      <m:t>|X|+|Y|</m:t>
-                    </m:r>
-                  </m:den>
-                </m:f>
-              </m:oMath>
-            </m:oMathPara>
-          </w:p>
-        </w:tc>
-        <w:tc>
-          <w:tcPr>
-            <w:tcW w:w="844" w:type="dxa"/>
-            <w:vAlign w:val="bottom"/>
-          </w:tcPr>
-          <w:p>
-            <w:pPr>
-              <w:spacing w:line="360" w:lineRule="auto"/>
-              <w:ind w:firstLine="0"/>
-              <w:jc w:val="center"/>
-            </w:pPr>
-            <w:r>
-              <w:t>(</w:t>
-            </w:r>
-            <w:r>
-              <w:t>2</w:t>
-            </w:r>
-            <w:r>
-              <w:t>.1)</w:t>
-            </w:r>
-          </w:p>
-        </w:tc>
-      </w:tr>
-    </w:tbl>
-    <w:p>
-      <w:pPr>
-        <w:spacing w:line="360" w:lineRule="auto"/>
-      </w:pPr>
-      <w:r>
-        <w:t>J</w:t>
-      </w:r>
-      <w:r>
-        <w:t xml:space="preserve">ika </w:t>
-      </w:r>
-      <w:proofErr w:type="spellStart"/>
-      <w:r>
-        <w:t>menggunakan</w:t>
-      </w:r>
-      <w:proofErr w:type="spellEnd"/>
-      <w:r>
-        <w:t xml:space="preserve"> data </w:t>
-      </w:r>
-      <w:proofErr w:type="spellStart"/>
-      <w:r>
-        <w:rPr>
-          <w:i/>
-          <w:iCs/>
-        </w:rPr>
-        <w:t>boolean</w:t>
-      </w:r>
-      <w:proofErr w:type="spellEnd"/>
-      <w:r>
-        <w:t xml:space="preserve">, </w:t>
-      </w:r>
-      <w:proofErr w:type="spellStart"/>
-      <w:r>
-        <w:t>maka</w:t>
-      </w:r>
-      <w:proofErr w:type="spellEnd"/>
-      <w:r>
-        <w:t xml:space="preserve"> </w:t>
-      </w:r>
-      <w:proofErr w:type="spellStart"/>
-      <w:r>
-        <w:t>menggunakan</w:t>
-      </w:r>
-      <w:proofErr w:type="spellEnd"/>
-      <w:r>
-        <w:t xml:space="preserve"> </w:t>
-      </w:r>
-      <w:proofErr w:type="spellStart"/>
-      <w:r>
-        <w:t>definisi</w:t>
-      </w:r>
-      <w:proofErr w:type="spellEnd"/>
-      <w:r>
-        <w:t xml:space="preserve"> </w:t>
-      </w:r>
-      <w:r>
-        <w:rPr>
-          <w:i/>
-          <w:iCs/>
-        </w:rPr>
-        <w:t>True Positive</w:t>
-      </w:r>
-      <w:r>
-        <w:t xml:space="preserve"> (TP), </w:t>
-      </w:r>
-      <w:r>
-        <w:rPr>
-          <w:i/>
-          <w:iCs/>
-        </w:rPr>
-        <w:t>False Positive</w:t>
-      </w:r>
-      <w:r>
-        <w:t xml:space="preserve"> (FP), and </w:t>
-      </w:r>
-      <w:r>
-        <w:rPr>
-          <w:i/>
-          <w:iCs/>
-        </w:rPr>
-        <w:t>False Negative</w:t>
-      </w:r>
-      <w:r>
-        <w:t xml:space="preserve"> (FN) </w:t>
-      </w:r>
-      <w:proofErr w:type="spellStart"/>
-      <w:r>
-        <w:t>dengan</w:t>
-      </w:r>
-      <w:proofErr w:type="spellEnd"/>
-      <w:r>
-        <w:t xml:space="preserve"> </w:t>
-      </w:r>
-      <w:proofErr w:type="spellStart"/>
-      <w:r>
-        <w:t>rumus</w:t>
-      </w:r>
-      <w:proofErr w:type="spellEnd"/>
-      <w:r>
-        <w:t xml:space="preserve"> </w:t>
-      </w:r>
-      <w:proofErr w:type="spellStart"/>
-      <w:r>
-        <w:t>yaitu</w:t>
-      </w:r>
-      <w:proofErr w:type="spellEnd"/>
-      <w:r>
-        <w:t xml:space="preserve"> :</w:t>
-      </w:r>
-    </w:p>
-    <w:tbl>
-      <w:tblPr>
-        <w:tblStyle w:val="TableGrid"/>
-        <w:tblW w:w="0" w:type="auto"/>
-        <w:tblBorders>
-          <w:top w:val="none" w:sz="0" w:space="0" w:color="auto"/>
-          <w:left w:val="none" w:sz="0" w:space="0" w:color="auto"/>
-          <w:bottom w:val="none" w:sz="0" w:space="0" w:color="auto"/>
-          <w:right w:val="none" w:sz="0" w:space="0" w:color="auto"/>
-          <w:insideH w:val="none" w:sz="0" w:space="0" w:color="auto"/>
-          <w:insideV w:val="none" w:sz="0" w:space="0" w:color="auto"/>
-        </w:tblBorders>
-        <w:tblLook w:val="04A0" w:firstRow="1" w:lastRow="0" w:firstColumn="1" w:lastColumn="0" w:noHBand="0" w:noVBand="1"/>
-      </w:tblPr>
-      <w:tblGrid>
-        <w:gridCol w:w="846"/>
-        <w:gridCol w:w="6237"/>
-        <w:gridCol w:w="844"/>
-      </w:tblGrid>
-      <w:tr>
-        <w:tc>
-          <w:tcPr>
-            <w:tcW w:w="846" w:type="dxa"/>
-          </w:tcPr>
-          <w:p>
-            <w:pPr>
-              <w:spacing w:line="360" w:lineRule="auto"/>
-              <w:ind w:firstLine="0"/>
-              <w:jc w:val="center"/>
-            </w:pPr>
-          </w:p>
-        </w:tc>
-        <w:tc>
-          <w:tcPr>
-            <w:tcW w:w="6237" w:type="dxa"/>
-          </w:tcPr>
-          <w:p>
-            <w:pPr>
-              <w:spacing w:line="360" w:lineRule="auto"/>
-              <w:ind w:firstLine="0"/>
-              <w:jc w:val="center"/>
-            </w:pPr>
-            <m:oMathPara>
-              <m:oMathParaPr>
-                <m:jc m:val="left"/>
-              </m:oMathParaPr>
-              <m:oMath>
-                <m:r>
-                  <w:rPr>
-                    <w:rFonts w:ascii="Cambria Math" w:hAnsi="Cambria Math"/>
-                  </w:rPr>
-                  <m:t xml:space="preserve">DSC= </m:t>
-                </m:r>
-                <m:f>
-                  <m:fPr>
-                    <m:ctrlPr>
-                      <w:rPr>
-                        <w:rFonts w:ascii="Cambria Math" w:hAnsi="Cambria Math"/>
-                        <w:i/>
-                      </w:rPr>
-                    </m:ctrlPr>
-                  </m:fPr>
-                  <m:num>
-                    <m:r>
-                      <w:rPr>
-                        <w:rFonts w:ascii="Cambria Math" w:hAnsi="Cambria Math"/>
-                      </w:rPr>
-                      <m:t>2TP</m:t>
-                    </m:r>
-                  </m:num>
-                  <m:den>
-                    <m:r>
-                      <w:rPr>
-                        <w:rFonts w:ascii="Cambria Math" w:hAnsi="Cambria Math"/>
-                      </w:rPr>
-                      <m:t>2TP+FP+FN</m:t>
-                    </m:r>
-                  </m:den>
-                </m:f>
-              </m:oMath>
-            </m:oMathPara>
-          </w:p>
-        </w:tc>
-        <w:tc>
-          <w:tcPr>
-            <w:tcW w:w="844" w:type="dxa"/>
-            <w:vAlign w:val="bottom"/>
-          </w:tcPr>
-          <w:p>
-            <w:pPr>
-              <w:spacing w:line="360" w:lineRule="auto"/>
-              <w:ind w:firstLine="0"/>
-              <w:jc w:val="center"/>
-            </w:pPr>
-            <w:r>
-              <w:t>(2.2)</w:t>
-            </w:r>
-          </w:p>
-        </w:tc>
-      </w:tr>
-    </w:tbl>
-    <w:p>
-      <w:pPr>
-        <w:spacing w:line="360" w:lineRule="auto"/>
         <w:rPr>
           <w:rFonts w:eastAsiaTheme="minorEastAsia"/>
         </w:rPr>
-      </w:pPr>
-      <w:r>
-        <w:rPr>
-          <w:rFonts w:eastAsiaTheme="minorEastAsia"/>
-        </w:rPr>
-        <w:t xml:space="preserve">Jika </w:t>
+        <w:t xml:space="preserve"> </w:t>
       </w:r>
       <w:proofErr w:type="spellStart"/>
       <w:r>
@@ -24907,7 +24646,13 @@
               <w:jc w:val="center"/>
             </w:pPr>
             <w:r>
-              <w:t>(2.3)</w:t>
+              <w:t>(2.</w:t>
+            </w:r>
+            <w:r>
+              <w:t>1</w:t>
+            </w:r>
+            <w:r>
+              <w:t>)</w:t>
             </w:r>
           </w:p>
         </w:tc>
@@ -24918,7 +24663,7 @@
         <w:pStyle w:val="Heading4"/>
         <w:spacing w:line="360" w:lineRule="auto"/>
       </w:pPr>
-      <w:bookmarkStart w:id="32" w:name="_Toc110330339"/>
+      <w:bookmarkStart w:id="32" w:name="_Toc113040954"/>
       <w:r>
         <w:t xml:space="preserve">2.2.7.1 </w:t>
       </w:r>
@@ -25078,6 +24823,7 @@
         <w:t xml:space="preserve"> </w:t>
       </w:r>
       <w:r>
+        <w:lastRenderedPageBreak/>
         <w:t>“</w:t>
       </w:r>
       <w:proofErr w:type="spellStart"/>
@@ -26720,22 +26466,12 @@
                 <w:bCs/>
               </w:rPr>
             </w:pPr>
-            <w:proofErr w:type="spellStart"/>
             <w:r>
               <w:rPr>
                 <w:b/>
                 <w:bCs/>
               </w:rPr>
-              <w:lastRenderedPageBreak/>
-              <w:t>Kamus</w:t>
-            </w:r>
-            <w:proofErr w:type="spellEnd"/>
-            <w:r>
-              <w:rPr>
-                <w:b/>
-                <w:bCs/>
-              </w:rPr>
-              <w:t xml:space="preserve"> Data</w:t>
+              <w:t>Kamus Data</w:t>
             </w:r>
           </w:p>
         </w:tc>
@@ -27416,6 +27152,7 @@
             </w:pPr>
             <w:proofErr w:type="spellStart"/>
             <w:r>
+              <w:lastRenderedPageBreak/>
               <w:t>pengolahan</w:t>
             </w:r>
             <w:proofErr w:type="spellEnd"/>
@@ -27792,15 +27529,7 @@
         <w:fldChar w:fldCharType="end"/>
       </w:r>
       <w:r>
-        <w:t xml:space="preserve"> </w:t>
-      </w:r>
-      <w:proofErr w:type="spellStart"/>
-      <w:r>
-        <w:t>Kamus</w:t>
-      </w:r>
-      <w:proofErr w:type="spellEnd"/>
-      <w:r>
-        <w:t xml:space="preserve"> Data</w:t>
+        <w:t xml:space="preserve"> Kamus Data</w:t>
       </w:r>
     </w:p>
     <w:p>
@@ -28001,7 +27730,7 @@
               <w:t>.</w:t>
             </w:r>
             <w:r>
-              <w:t>4</w:t>
+              <w:t>2</w:t>
             </w:r>
             <w:r>
               <w:t>)</w:t>
@@ -28077,7 +27806,7 @@
               <w:t>.</w:t>
             </w:r>
             <w:r>
-              <w:t>5</w:t>
+              <w:t>3</w:t>
             </w:r>
             <w:r>
               <w:t>)</w:t>
@@ -28299,7 +28028,6 @@
                 <w:lang w:val="id-ID" w:eastAsia="id-ID"/>
               </w:rPr>
             </w:pPr>
-            <w:proofErr w:type="spellStart"/>
             <w:r>
               <w:rPr>
                 <w:rFonts w:eastAsia="Times New Roman" w:cs="Times New Roman"/>
@@ -28309,19 +28037,7 @@
                 <w:szCs w:val="24"/>
                 <w:lang w:eastAsia="id-ID"/>
               </w:rPr>
-              <w:t>Kamus</w:t>
-            </w:r>
-            <w:proofErr w:type="spellEnd"/>
-            <w:r>
-              <w:rPr>
-                <w:rFonts w:eastAsia="Times New Roman" w:cs="Times New Roman"/>
-                <w:b/>
-                <w:bCs/>
-                <w:color w:val="000000"/>
-                <w:szCs w:val="24"/>
-                <w:lang w:eastAsia="id-ID"/>
-              </w:rPr>
-              <w:t xml:space="preserve"> Data</w:t>
+              <w:t>Kamus Data</w:t>
             </w:r>
           </w:p>
         </w:tc>
@@ -30938,7 +30654,6 @@
                 <w:szCs w:val="24"/>
                 <w:lang w:eastAsia="id-ID"/>
               </w:rPr>
-              <w:lastRenderedPageBreak/>
               <w:t>menyimpan</w:t>
             </w:r>
             <w:proofErr w:type="spellEnd"/>
@@ -33521,15 +33236,7 @@
       </w:r>
       <w:proofErr w:type="spellEnd"/>
       <w:r>
-        <w:t xml:space="preserve"> </w:t>
-      </w:r>
-      <w:proofErr w:type="spellStart"/>
-      <w:r>
-        <w:t>Kamus</w:t>
-      </w:r>
-      <w:proofErr w:type="spellEnd"/>
-      <w:r>
-        <w:t xml:space="preserve"> Data</w:t>
+        <w:t xml:space="preserve"> Kamus Data</w:t>
       </w:r>
       <w:bookmarkEnd w:id="33"/>
     </w:p>
@@ -33539,6 +33246,7 @@
       </w:pPr>
       <w:proofErr w:type="spellStart"/>
       <w:r>
+        <w:lastRenderedPageBreak/>
         <w:t>Setelah</w:t>
       </w:r>
       <w:proofErr w:type="spellEnd"/>
@@ -33856,7 +33564,7 @@
               <w:t>.</w:t>
             </w:r>
             <w:r>
-              <w:t>6</w:t>
+              <w:t>4</w:t>
             </w:r>
             <w:r>
               <w:t>)</w:t>
@@ -33972,7 +33680,7 @@
               <w:t>.</w:t>
             </w:r>
             <w:r>
-              <w:t>7</w:t>
+              <w:t>5</w:t>
             </w:r>
             <w:r>
               <w:t>)</w:t>
@@ -34068,7 +33776,7 @@
               <w:t>.</w:t>
             </w:r>
             <w:r>
-              <w:t>8</w:t>
+              <w:t>6</w:t>
             </w:r>
             <w:r>
               <w:t>)</w:t>
@@ -34138,7 +33846,7 @@
               <w:t>.</w:t>
             </w:r>
             <w:r>
-              <w:t>9</w:t>
+              <w:t>7</w:t>
             </w:r>
             <w:r>
               <w:t>)</w:t>
@@ -34320,7 +34028,7 @@
         </w:numPr>
       </w:pPr>
       <w:bookmarkStart w:id="34" w:name="_Toc105956754"/>
-      <w:bookmarkStart w:id="35" w:name="_Toc110330340"/>
+      <w:bookmarkStart w:id="35" w:name="_Toc113040955"/>
       <w:r>
         <w:lastRenderedPageBreak/>
         <w:t xml:space="preserve">BAB </w:t>
@@ -34340,7 +34048,7 @@
         <w:pStyle w:val="Heading2"/>
         <w:spacing w:line="360" w:lineRule="auto"/>
       </w:pPr>
-      <w:bookmarkStart w:id="36" w:name="_Toc110330341"/>
+      <w:bookmarkStart w:id="36" w:name="_Toc113040956"/>
       <w:r>
         <w:t xml:space="preserve">3.1 </w:t>
       </w:r>
@@ -34514,6 +34222,7 @@
         <w:t xml:space="preserve"> </w:t>
       </w:r>
       <w:proofErr w:type="spellStart"/>
+      <w:proofErr w:type="gramStart"/>
       <w:r>
         <w:t>berikut</w:t>
       </w:r>
@@ -34521,6 +34230,7 @@
       <w:r>
         <w:t xml:space="preserve"> :</w:t>
       </w:r>
+      <w:proofErr w:type="gramEnd"/>
     </w:p>
     <w:p>
       <w:pPr>
@@ -35148,7 +34858,17 @@
       </w:r>
       <w:proofErr w:type="spellEnd"/>
       <w:r>
-        <w:t xml:space="preserve"> testing </w:t>
+        <w:t xml:space="preserve"> </w:t>
+      </w:r>
+      <w:r>
+        <w:rPr>
+          <w:i/>
+          <w:iCs/>
+        </w:rPr>
+        <w:t>testing</w:t>
+      </w:r>
+      <w:r>
+        <w:t xml:space="preserve"> </w:t>
       </w:r>
       <w:proofErr w:type="spellStart"/>
       <w:r>
@@ -35188,7 +34908,7 @@
         <w:pStyle w:val="Heading2"/>
         <w:spacing w:line="360" w:lineRule="auto"/>
       </w:pPr>
-      <w:bookmarkStart w:id="37" w:name="_Toc110330342"/>
+      <w:bookmarkStart w:id="37" w:name="_Toc113040957"/>
       <w:r>
         <w:t xml:space="preserve">3.2 </w:t>
       </w:r>
@@ -35212,7 +34932,7 @@
         <w:pStyle w:val="Heading3"/>
         <w:spacing w:line="360" w:lineRule="auto"/>
       </w:pPr>
-      <w:bookmarkStart w:id="38" w:name="_Toc110330343"/>
+      <w:bookmarkStart w:id="38" w:name="_Toc113040958"/>
       <w:r>
         <w:t xml:space="preserve">3.2.1 </w:t>
       </w:r>
@@ -35741,180 +35461,210 @@
       </w:r>
       <w:proofErr w:type="spellEnd"/>
       <w:r>
-        <w:t xml:space="preserve"> Admin, User, dan </w:t>
+        <w:t xml:space="preserve"> </w:t>
       </w:r>
       <w:r>
         <w:rPr>
           <w:i/>
           <w:iCs/>
         </w:rPr>
-        <w:t>Guest</w:t>
-      </w:r>
-      <w:r>
-        <w:t xml:space="preserve">. Admin </w:t>
-      </w:r>
-      <w:proofErr w:type="spellStart"/>
-      <w:r>
-        <w:t>memiliki</w:t>
-      </w:r>
-      <w:proofErr w:type="spellEnd"/>
-      <w:r>
-        <w:t xml:space="preserve"> </w:t>
-      </w:r>
-      <w:proofErr w:type="spellStart"/>
-      <w:r>
-        <w:t>akses</w:t>
-      </w:r>
-      <w:proofErr w:type="spellEnd"/>
-      <w:r>
-        <w:t xml:space="preserve"> </w:t>
-      </w:r>
-      <w:proofErr w:type="spellStart"/>
-      <w:r>
-        <w:t>terhadap</w:t>
-      </w:r>
-      <w:proofErr w:type="spellEnd"/>
-      <w:r>
-        <w:t xml:space="preserve"> </w:t>
-      </w:r>
-      <w:proofErr w:type="spellStart"/>
-      <w:r>
-        <w:t>semua</w:t>
-      </w:r>
-      <w:proofErr w:type="spellEnd"/>
-      <w:r>
-        <w:t xml:space="preserve"> </w:t>
-      </w:r>
-      <w:proofErr w:type="spellStart"/>
-      <w:r>
-        <w:t>sistem</w:t>
-      </w:r>
-      <w:proofErr w:type="spellEnd"/>
-      <w:r>
-        <w:t xml:space="preserve"> </w:t>
-      </w:r>
-      <w:proofErr w:type="spellStart"/>
-      <w:r>
-        <w:t>baik</w:t>
-      </w:r>
-      <w:proofErr w:type="spellEnd"/>
-      <w:r>
-        <w:t xml:space="preserve"> </w:t>
-      </w:r>
-      <w:proofErr w:type="spellStart"/>
-      <w:r>
-        <w:t>manajemen</w:t>
-      </w:r>
-      <w:proofErr w:type="spellEnd"/>
-      <w:r>
-        <w:t xml:space="preserve"> </w:t>
-      </w:r>
-      <w:proofErr w:type="spellStart"/>
-      <w:r>
-        <w:t>dari</w:t>
-      </w:r>
-      <w:proofErr w:type="spellEnd"/>
-      <w:r>
-        <w:t xml:space="preserve"> user, dan juga </w:t>
-      </w:r>
-      <w:proofErr w:type="spellStart"/>
-      <w:r>
-        <w:t>manajemen</w:t>
-      </w:r>
-      <w:proofErr w:type="spellEnd"/>
-      <w:r>
-        <w:t xml:space="preserve"> data yang </w:t>
-      </w:r>
-      <w:proofErr w:type="spellStart"/>
-      <w:r>
-        <w:t>disimpan</w:t>
-      </w:r>
-      <w:proofErr w:type="spellEnd"/>
-      <w:r>
-        <w:t xml:space="preserve"> </w:t>
-      </w:r>
-      <w:proofErr w:type="spellStart"/>
-      <w:r>
-        <w:t>dalam</w:t>
-      </w:r>
-      <w:proofErr w:type="spellEnd"/>
-      <w:r>
-        <w:t xml:space="preserve"> </w:t>
+        <w:t>Admin</w:t>
+      </w:r>
+      <w:r>
+        <w:t xml:space="preserve">, </w:t>
       </w:r>
       <w:r>
         <w:rPr>
           <w:i/>
           <w:iCs/>
         </w:rPr>
-        <w:t>database</w:t>
-      </w:r>
-      <w:r>
-        <w:t xml:space="preserve">. </w:t>
-      </w:r>
-      <w:proofErr w:type="spellStart"/>
-      <w:r>
-        <w:t>Untuk</w:t>
-      </w:r>
-      <w:proofErr w:type="spellEnd"/>
-      <w:r>
-        <w:t xml:space="preserve"> user, </w:t>
-      </w:r>
-      <w:proofErr w:type="spellStart"/>
-      <w:r>
-        <w:t>hanya</w:t>
-      </w:r>
-      <w:proofErr w:type="spellEnd"/>
-      <w:r>
-        <w:t xml:space="preserve"> </w:t>
-      </w:r>
-      <w:proofErr w:type="spellStart"/>
-      <w:r>
-        <w:t>memiliki</w:t>
-      </w:r>
-      <w:proofErr w:type="spellEnd"/>
-      <w:r>
-        <w:t xml:space="preserve"> </w:t>
-      </w:r>
-      <w:proofErr w:type="spellStart"/>
-      <w:r>
-        <w:t>akses</w:t>
-      </w:r>
-      <w:proofErr w:type="spellEnd"/>
-      <w:r>
-        <w:t xml:space="preserve"> </w:t>
-      </w:r>
-      <w:proofErr w:type="spellStart"/>
-      <w:r>
-        <w:t>terhadap</w:t>
-      </w:r>
-      <w:proofErr w:type="spellEnd"/>
-      <w:r>
-        <w:t xml:space="preserve"> data yang </w:t>
-      </w:r>
-      <w:proofErr w:type="spellStart"/>
-      <w:r>
-        <w:t>disimpan</w:t>
-      </w:r>
-      <w:proofErr w:type="spellEnd"/>
-      <w:r>
-        <w:t xml:space="preserve"> </w:t>
-      </w:r>
-      <w:proofErr w:type="spellStart"/>
-      <w:r>
-        <w:t>kedalam</w:t>
-      </w:r>
-      <w:proofErr w:type="spellEnd"/>
-      <w:r>
-        <w:t xml:space="preserve"> </w:t>
+        <w:t>User</w:t>
+      </w:r>
+      <w:r>
+        <w:t xml:space="preserve">, dan </w:t>
       </w:r>
       <w:r>
         <w:rPr>
           <w:i/>
           <w:iCs/>
         </w:rPr>
+        <w:t>Guest</w:t>
+      </w:r>
+      <w:r>
+        <w:t xml:space="preserve">. Admin </w:t>
+      </w:r>
+      <w:proofErr w:type="spellStart"/>
+      <w:r>
+        <w:t>memiliki</w:t>
+      </w:r>
+      <w:proofErr w:type="spellEnd"/>
+      <w:r>
+        <w:t xml:space="preserve"> </w:t>
+      </w:r>
+      <w:proofErr w:type="spellStart"/>
+      <w:r>
+        <w:t>akses</w:t>
+      </w:r>
+      <w:proofErr w:type="spellEnd"/>
+      <w:r>
+        <w:t xml:space="preserve"> </w:t>
+      </w:r>
+      <w:proofErr w:type="spellStart"/>
+      <w:r>
+        <w:t>terhadap</w:t>
+      </w:r>
+      <w:proofErr w:type="spellEnd"/>
+      <w:r>
+        <w:t xml:space="preserve"> </w:t>
+      </w:r>
+      <w:proofErr w:type="spellStart"/>
+      <w:r>
+        <w:t>semua</w:t>
+      </w:r>
+      <w:proofErr w:type="spellEnd"/>
+      <w:r>
+        <w:t xml:space="preserve"> </w:t>
+      </w:r>
+      <w:proofErr w:type="spellStart"/>
+      <w:r>
+        <w:t>sistem</w:t>
+      </w:r>
+      <w:proofErr w:type="spellEnd"/>
+      <w:r>
+        <w:t xml:space="preserve"> </w:t>
+      </w:r>
+      <w:proofErr w:type="spellStart"/>
+      <w:r>
+        <w:t>baik</w:t>
+      </w:r>
+      <w:proofErr w:type="spellEnd"/>
+      <w:r>
+        <w:t xml:space="preserve"> </w:t>
+      </w:r>
+      <w:proofErr w:type="spellStart"/>
+      <w:r>
+        <w:t>manajemen</w:t>
+      </w:r>
+      <w:proofErr w:type="spellEnd"/>
+      <w:r>
+        <w:t xml:space="preserve"> </w:t>
+      </w:r>
+      <w:proofErr w:type="spellStart"/>
+      <w:r>
+        <w:t>dari</w:t>
+      </w:r>
+      <w:proofErr w:type="spellEnd"/>
+      <w:r>
+        <w:t xml:space="preserve"> </w:t>
+      </w:r>
+      <w:r>
+        <w:rPr>
+          <w:i/>
+          <w:iCs/>
+        </w:rPr>
+        <w:t>user</w:t>
+      </w:r>
+      <w:r>
+        <w:t xml:space="preserve">, dan juga </w:t>
+      </w:r>
+      <w:proofErr w:type="spellStart"/>
+      <w:r>
+        <w:t>manajemen</w:t>
+      </w:r>
+      <w:proofErr w:type="spellEnd"/>
+      <w:r>
+        <w:t xml:space="preserve"> data yang </w:t>
+      </w:r>
+      <w:proofErr w:type="spellStart"/>
+      <w:r>
+        <w:t>disimpan</w:t>
+      </w:r>
+      <w:proofErr w:type="spellEnd"/>
+      <w:r>
+        <w:t xml:space="preserve"> </w:t>
+      </w:r>
+      <w:proofErr w:type="spellStart"/>
+      <w:r>
+        <w:t>dalam</w:t>
+      </w:r>
+      <w:proofErr w:type="spellEnd"/>
+      <w:r>
+        <w:t xml:space="preserve"> </w:t>
+      </w:r>
+      <w:r>
+        <w:rPr>
+          <w:i/>
+          <w:iCs/>
+        </w:rPr>
         <w:t>database</w:t>
       </w:r>
       <w:r>
+        <w:t xml:space="preserve">. </w:t>
+      </w:r>
+      <w:proofErr w:type="spellStart"/>
+      <w:r>
+        <w:t>Untuk</w:t>
+      </w:r>
+      <w:proofErr w:type="spellEnd"/>
+      <w:r>
+        <w:t xml:space="preserve"> user, </w:t>
+      </w:r>
+      <w:proofErr w:type="spellStart"/>
+      <w:r>
+        <w:t>hanya</w:t>
+      </w:r>
+      <w:proofErr w:type="spellEnd"/>
+      <w:r>
+        <w:t xml:space="preserve"> </w:t>
+      </w:r>
+      <w:proofErr w:type="spellStart"/>
+      <w:r>
+        <w:t>memiliki</w:t>
+      </w:r>
+      <w:proofErr w:type="spellEnd"/>
+      <w:r>
+        <w:t xml:space="preserve"> </w:t>
+      </w:r>
+      <w:proofErr w:type="spellStart"/>
+      <w:r>
+        <w:t>akses</w:t>
+      </w:r>
+      <w:proofErr w:type="spellEnd"/>
+      <w:r>
+        <w:t xml:space="preserve"> </w:t>
+      </w:r>
+      <w:proofErr w:type="spellStart"/>
+      <w:r>
+        <w:t>terhadap</w:t>
+      </w:r>
+      <w:proofErr w:type="spellEnd"/>
+      <w:r>
+        <w:t xml:space="preserve"> data yang </w:t>
+      </w:r>
+      <w:proofErr w:type="spellStart"/>
+      <w:r>
+        <w:t>disimpan</w:t>
+      </w:r>
+      <w:proofErr w:type="spellEnd"/>
+      <w:r>
+        <w:t xml:space="preserve"> </w:t>
+      </w:r>
+      <w:proofErr w:type="spellStart"/>
+      <w:r>
+        <w:t>kedalam</w:t>
+      </w:r>
+      <w:proofErr w:type="spellEnd"/>
+      <w:r>
+        <w:t xml:space="preserve"> </w:t>
+      </w:r>
+      <w:r>
+        <w:rPr>
+          <w:i/>
+          <w:iCs/>
+        </w:rPr>
+        <w:t>database</w:t>
+      </w:r>
+      <w:r>
         <w:t xml:space="preserve"> </w:t>
       </w:r>
       <w:proofErr w:type="spellStart"/>
@@ -35939,7 +35689,17 @@
       </w:r>
       <w:proofErr w:type="spellEnd"/>
       <w:r>
-        <w:t xml:space="preserve"> oleh user. </w:t>
+        <w:t xml:space="preserve"> oleh </w:t>
+      </w:r>
+      <w:r>
+        <w:rPr>
+          <w:i/>
+          <w:iCs/>
+        </w:rPr>
+        <w:t>user</w:t>
+      </w:r>
+      <w:r>
+        <w:t xml:space="preserve">. </w:t>
       </w:r>
       <w:proofErr w:type="spellStart"/>
       <w:r>
@@ -36183,7 +35943,7 @@
         <w:pStyle w:val="Heading3"/>
         <w:spacing w:line="360" w:lineRule="auto"/>
       </w:pPr>
-      <w:bookmarkStart w:id="40" w:name="_Toc110330344"/>
+      <w:bookmarkStart w:id="40" w:name="_Toc113040959"/>
       <w:r>
         <w:t xml:space="preserve">3.2.2 </w:t>
       </w:r>
@@ -36844,7 +36604,7 @@
       </w:r>
       <w:proofErr w:type="spellStart"/>
       <w:r>
-        <w:t>sepeerti</w:t>
+        <w:t>seperti</w:t>
       </w:r>
       <w:proofErr w:type="spellEnd"/>
       <w:r>
@@ -37040,7 +36800,7 @@
         <w:pStyle w:val="Heading3"/>
         <w:spacing w:line="360" w:lineRule="auto"/>
       </w:pPr>
-      <w:bookmarkStart w:id="42" w:name="_Toc110330345"/>
+      <w:bookmarkStart w:id="42" w:name="_Toc113040960"/>
       <w:r>
         <w:t xml:space="preserve">3.2.3 Desain </w:t>
       </w:r>
@@ -37270,7 +37030,7 @@
           <w:iCs w:val="0"/>
         </w:rPr>
       </w:pPr>
-      <w:bookmarkStart w:id="43" w:name="_Toc110330346"/>
+      <w:bookmarkStart w:id="43" w:name="_Toc113040961"/>
       <w:r>
         <w:t xml:space="preserve">3.2.3.1 </w:t>
       </w:r>
@@ -37456,6 +37216,7 @@
     </w:p>
     <w:p>
       <w:proofErr w:type="spellStart"/>
+      <w:proofErr w:type="gramStart"/>
       <w:r>
         <w:t>Keterangan</w:t>
       </w:r>
@@ -37463,6 +37224,7 @@
       <w:r>
         <w:t xml:space="preserve"> :</w:t>
       </w:r>
+      <w:proofErr w:type="gramEnd"/>
     </w:p>
     <w:p>
       <w:pPr>
@@ -38462,7 +38224,7 @@
       <w:pPr>
         <w:pStyle w:val="Heading4"/>
       </w:pPr>
-      <w:bookmarkStart w:id="45" w:name="_Toc110330347"/>
+      <w:bookmarkStart w:id="45" w:name="_Toc113040962"/>
       <w:r>
         <w:t xml:space="preserve">3.2.3.2 </w:t>
       </w:r>
@@ -39717,27 +39479,46 @@
     </w:p>
     <w:p>
       <w:pPr>
-        <w:pStyle w:val="Heading2"/>
-        <w:spacing w:line="360" w:lineRule="auto"/>
+        <w:pStyle w:val="Heading3"/>
       </w:pPr>
-      <w:bookmarkStart w:id="47" w:name="_Toc110330348"/>
-      <w:r>
-        <w:t xml:space="preserve">3.3 </w:t>
-      </w:r>
-      <w:proofErr w:type="spellStart"/>
-      <w:r>
-        <w:t>Metode</w:t>
-      </w:r>
-      <w:proofErr w:type="spellEnd"/>
-      <w:r>
-        <w:t xml:space="preserve"> </w:t>
-      </w:r>
-      <w:proofErr w:type="spellStart"/>
-      <w:r>
-        <w:t>Penelitian</w:t>
-      </w:r>
-      <w:bookmarkEnd w:id="47"/>
-      <w:proofErr w:type="spellEnd"/>
+      <w:bookmarkStart w:id="47" w:name="_Toc113040963"/>
+      <w:r>
+        <w:t xml:space="preserve">3.2.4 </w:t>
+      </w:r>
+      <w:proofErr w:type="spellStart"/>
+      <w:r>
+        <w:t>Rancangan</w:t>
+      </w:r>
+      <w:proofErr w:type="spellEnd"/>
+      <w:r>
+        <w:t xml:space="preserve"> </w:t>
+      </w:r>
+      <w:proofErr w:type="spellStart"/>
+      <w:r>
+        <w:t>Antar</w:t>
+      </w:r>
+      <w:proofErr w:type="spellEnd"/>
+      <w:r>
+        <w:t xml:space="preserve"> </w:t>
+      </w:r>
+      <w:proofErr w:type="spellStart"/>
+      <w:r>
+        <w:t>Muka</w:t>
+      </w:r>
+      <w:proofErr w:type="spellEnd"/>
+      <w:r>
+        <w:t xml:space="preserve"> (</w:t>
+      </w:r>
+      <w:r>
+        <w:rPr>
+          <w:i/>
+          <w:iCs/>
+        </w:rPr>
+        <w:t>Interface</w:t>
+      </w:r>
+      <w:r>
+        <w:t>)</w:t>
+      </w:r>
     </w:p>
     <w:p>
       <w:pPr>
@@ -39745,7 +39526,66 @@
       </w:pPr>
       <w:proofErr w:type="spellStart"/>
       <w:r>
-        <w:t>Dalam</w:t>
+        <w:t>Rancangan</w:t>
+      </w:r>
+      <w:proofErr w:type="spellEnd"/>
+      <w:r>
+        <w:t xml:space="preserve"> </w:t>
+      </w:r>
+      <w:proofErr w:type="spellStart"/>
+      <w:r>
+        <w:t>antar</w:t>
+      </w:r>
+      <w:proofErr w:type="spellEnd"/>
+      <w:r>
+        <w:t xml:space="preserve"> </w:t>
+      </w:r>
+      <w:proofErr w:type="spellStart"/>
+      <w:r>
+        <w:t>muka</w:t>
+      </w:r>
+      <w:proofErr w:type="spellEnd"/>
+      <w:r>
+        <w:t xml:space="preserve"> </w:t>
+      </w:r>
+      <w:proofErr w:type="spellStart"/>
+      <w:r>
+        <w:t>adalah</w:t>
+      </w:r>
+      <w:proofErr w:type="spellEnd"/>
+      <w:r>
+        <w:t xml:space="preserve"> </w:t>
+      </w:r>
+      <w:proofErr w:type="spellStart"/>
+      <w:r>
+        <w:t>s</w:t>
+      </w:r>
+      <w:r>
+        <w:t>uatu</w:t>
+      </w:r>
+      <w:proofErr w:type="spellEnd"/>
+      <w:r>
+        <w:t xml:space="preserve"> proses </w:t>
+      </w:r>
+      <w:proofErr w:type="spellStart"/>
+      <w:r>
+        <w:t>dalam</w:t>
+      </w:r>
+      <w:proofErr w:type="spellEnd"/>
+      <w:r>
+        <w:t xml:space="preserve"> </w:t>
+      </w:r>
+      <w:proofErr w:type="spellStart"/>
+      <w:r>
+        <w:t>menyusun</w:t>
+      </w:r>
+      <w:proofErr w:type="spellEnd"/>
+      <w:r>
+        <w:t xml:space="preserve"> dan </w:t>
+      </w:r>
+      <w:proofErr w:type="spellStart"/>
+      <w:r>
+        <w:t>menganalisis</w:t>
       </w:r>
       <w:proofErr w:type="spellEnd"/>
       <w:r>
@@ -39761,7 +39601,151 @@
       </w:r>
       <w:proofErr w:type="spellStart"/>
       <w:r>
-        <w:t>ini</w:t>
+        <w:t>secara</w:t>
+      </w:r>
+      <w:proofErr w:type="spellEnd"/>
+      <w:r>
+        <w:t xml:space="preserve"> </w:t>
+      </w:r>
+      <w:proofErr w:type="spellStart"/>
+      <w:r>
+        <w:t>fisik</w:t>
+      </w:r>
+      <w:proofErr w:type="spellEnd"/>
+      <w:r>
+        <w:t xml:space="preserve"> </w:t>
+      </w:r>
+      <w:proofErr w:type="spellStart"/>
+      <w:r>
+        <w:t>maupun</w:t>
+      </w:r>
+      <w:proofErr w:type="spellEnd"/>
+      <w:r>
+        <w:t xml:space="preserve"> non </w:t>
+      </w:r>
+      <w:proofErr w:type="spellStart"/>
+      <w:r>
+        <w:t>fisik</w:t>
+      </w:r>
+      <w:proofErr w:type="spellEnd"/>
+      <w:r>
+        <w:t xml:space="preserve"> </w:t>
+      </w:r>
+      <w:proofErr w:type="spellStart"/>
+      <w:r>
+        <w:t>untuk</w:t>
+      </w:r>
+      <w:proofErr w:type="spellEnd"/>
+      <w:r>
+        <w:t xml:space="preserve"> </w:t>
+      </w:r>
+      <w:proofErr w:type="spellStart"/>
+      <w:r>
+        <w:t>dapat</w:t>
+      </w:r>
+      <w:proofErr w:type="spellEnd"/>
+      <w:r>
+        <w:t xml:space="preserve"> </w:t>
+      </w:r>
+      <w:proofErr w:type="spellStart"/>
+      <w:r>
+        <w:t>dimanfaatkan</w:t>
+      </w:r>
+      <w:proofErr w:type="spellEnd"/>
+      <w:r>
+        <w:t xml:space="preserve"> </w:t>
+      </w:r>
+      <w:proofErr w:type="spellStart"/>
+      <w:r>
+        <w:t>kedepannya</w:t>
+      </w:r>
+      <w:proofErr w:type="spellEnd"/>
+      <w:r>
+        <w:t xml:space="preserve">. </w:t>
+      </w:r>
+      <w:proofErr w:type="spellStart"/>
+      <w:r>
+        <w:t>Perancangan</w:t>
+      </w:r>
+      <w:proofErr w:type="spellEnd"/>
+      <w:r>
+        <w:t xml:space="preserve"> </w:t>
+      </w:r>
+      <w:proofErr w:type="spellStart"/>
+      <w:r>
+        <w:t>antarmuka</w:t>
+      </w:r>
+      <w:proofErr w:type="spellEnd"/>
+      <w:r>
+        <w:t xml:space="preserve"> </w:t>
+      </w:r>
+      <w:proofErr w:type="spellStart"/>
+      <w:r>
+        <w:t>terdiri</w:t>
+      </w:r>
+      <w:proofErr w:type="spellEnd"/>
+      <w:r>
+        <w:t xml:space="preserve"> </w:t>
+      </w:r>
+      <w:proofErr w:type="spellStart"/>
+      <w:r>
+        <w:t>dari</w:t>
+      </w:r>
+      <w:proofErr w:type="spellEnd"/>
+      <w:r>
+        <w:t xml:space="preserve"> </w:t>
+      </w:r>
+      <w:proofErr w:type="spellStart"/>
+      <w:r>
+        <w:t>beberapa</w:t>
+      </w:r>
+      <w:proofErr w:type="spellEnd"/>
+      <w:r>
+        <w:t xml:space="preserve"> proses </w:t>
+      </w:r>
+      <w:proofErr w:type="spellStart"/>
+      <w:r>
+        <w:t>mulai</w:t>
+      </w:r>
+      <w:proofErr w:type="spellEnd"/>
+      <w:r>
+        <w:t xml:space="preserve"> </w:t>
+      </w:r>
+      <w:proofErr w:type="spellStart"/>
+      <w:r>
+        <w:t>dari</w:t>
+      </w:r>
+      <w:proofErr w:type="spellEnd"/>
+      <w:r>
+        <w:t xml:space="preserve"> </w:t>
+      </w:r>
+      <w:proofErr w:type="spellStart"/>
+      <w:r>
+        <w:t>membuat</w:t>
+      </w:r>
+      <w:proofErr w:type="spellEnd"/>
+      <w:r>
+        <w:t xml:space="preserve"> </w:t>
+      </w:r>
+      <w:proofErr w:type="spellStart"/>
+      <w:r>
+        <w:t>fungsi</w:t>
+      </w:r>
+      <w:proofErr w:type="spellEnd"/>
+      <w:r>
+        <w:t xml:space="preserve"> yang </w:t>
+      </w:r>
+      <w:proofErr w:type="spellStart"/>
+      <w:r>
+        <w:t>ada</w:t>
+      </w:r>
+      <w:proofErr w:type="spellEnd"/>
+      <w:r>
+        <w:t xml:space="preserve"> pada </w:t>
+      </w:r>
+      <w:proofErr w:type="spellStart"/>
+      <w:r>
+        <w:t>sistem</w:t>
       </w:r>
       <w:proofErr w:type="spellEnd"/>
       <w:r>
@@ -39769,15 +39753,65 @@
       </w:r>
       <w:proofErr w:type="spellStart"/>
       <w:r>
-        <w:t>metode</w:t>
-      </w:r>
-      <w:proofErr w:type="spellEnd"/>
-      <w:r>
-        <w:t xml:space="preserve"> </w:t>
-      </w:r>
-      <w:proofErr w:type="spellStart"/>
-      <w:r>
-        <w:t>perhitungan</w:t>
+        <w:t>informasi</w:t>
+      </w:r>
+      <w:proofErr w:type="spellEnd"/>
+      <w:r>
+        <w:t xml:space="preserve"> </w:t>
+      </w:r>
+      <w:proofErr w:type="spellStart"/>
+      <w:r>
+        <w:t>masalah</w:t>
+      </w:r>
+      <w:proofErr w:type="spellEnd"/>
+      <w:r>
+        <w:t xml:space="preserve">, </w:t>
+      </w:r>
+      <w:proofErr w:type="spellStart"/>
+      <w:r>
+        <w:t>tahapan</w:t>
+      </w:r>
+      <w:proofErr w:type="spellEnd"/>
+      <w:r>
+        <w:t xml:space="preserve"> </w:t>
+      </w:r>
+      <w:proofErr w:type="spellStart"/>
+      <w:r>
+        <w:t>membuat</w:t>
+      </w:r>
+      <w:proofErr w:type="spellEnd"/>
+      <w:r>
+        <w:t xml:space="preserve"> prototype, </w:t>
+      </w:r>
+      <w:proofErr w:type="spellStart"/>
+      <w:r>
+        <w:t>melakukan</w:t>
+      </w:r>
+      <w:proofErr w:type="spellEnd"/>
+      <w:r>
+        <w:t xml:space="preserve"> </w:t>
+      </w:r>
+      <w:proofErr w:type="spellStart"/>
+      <w:proofErr w:type="gramStart"/>
+      <w:r>
+        <w:t>implementasi</w:t>
+      </w:r>
+      <w:proofErr w:type="spellEnd"/>
+      <w:r>
+        <w:t xml:space="preserve">  </w:t>
+      </w:r>
+      <w:proofErr w:type="spellStart"/>
+      <w:r>
+        <w:t>terhadap</w:t>
+      </w:r>
+      <w:proofErr w:type="spellEnd"/>
+      <w:proofErr w:type="gramEnd"/>
+      <w:r>
+        <w:t xml:space="preserve"> </w:t>
+      </w:r>
+      <w:proofErr w:type="spellStart"/>
+      <w:r>
+        <w:t>perancangan</w:t>
       </w:r>
       <w:proofErr w:type="spellEnd"/>
       <w:r>
@@ -39785,160 +39819,28 @@
       </w:r>
       <w:proofErr w:type="spellStart"/>
       <w:r>
-        <w:t>digunakan</w:t>
-      </w:r>
-      <w:proofErr w:type="spellEnd"/>
-      <w:r>
-        <w:t xml:space="preserve"> </w:t>
-      </w:r>
-      <w:proofErr w:type="spellStart"/>
-      <w:r>
-        <w:t>adalam</w:t>
-      </w:r>
-      <w:proofErr w:type="spellEnd"/>
-      <w:r>
-        <w:t xml:space="preserve"> </w:t>
-      </w:r>
-      <w:proofErr w:type="spellStart"/>
-      <w:r>
-        <w:t>metode</w:t>
-      </w:r>
-      <w:proofErr w:type="spellEnd"/>
-      <w:r>
-        <w:t xml:space="preserve"> </w:t>
-      </w:r>
-      <w:r>
-        <w:rPr>
-          <w:i/>
-          <w:iCs/>
-        </w:rPr>
-        <w:t>Dice Similarity</w:t>
-      </w:r>
-      <w:r>
-        <w:t xml:space="preserve"> </w:t>
-      </w:r>
-      <w:proofErr w:type="spellStart"/>
-      <w:r>
-        <w:t>dengan</w:t>
-      </w:r>
-      <w:proofErr w:type="spellEnd"/>
-      <w:r>
-        <w:t xml:space="preserve"> </w:t>
-      </w:r>
-      <w:proofErr w:type="spellStart"/>
-      <w:r>
-        <w:t>membandingkan</w:t>
-      </w:r>
-      <w:proofErr w:type="spellEnd"/>
-      <w:r>
-        <w:t xml:space="preserve"> data </w:t>
-      </w:r>
-      <w:proofErr w:type="spellStart"/>
-      <w:r>
-        <w:t>teks</w:t>
-      </w:r>
-      <w:proofErr w:type="spellEnd"/>
-      <w:r>
-        <w:t xml:space="preserve"> yang </w:t>
-      </w:r>
-      <w:proofErr w:type="spellStart"/>
-      <w:r>
-        <w:t>diinput</w:t>
-      </w:r>
-      <w:proofErr w:type="spellEnd"/>
-      <w:r>
-        <w:t xml:space="preserve"> </w:t>
-      </w:r>
-      <w:proofErr w:type="spellStart"/>
-      <w:r>
-        <w:t>pengguna</w:t>
-      </w:r>
-      <w:proofErr w:type="spellEnd"/>
-      <w:r>
-        <w:t xml:space="preserve"> </w:t>
-      </w:r>
-      <w:proofErr w:type="spellStart"/>
-      <w:r>
-        <w:t>dengan</w:t>
-      </w:r>
-      <w:proofErr w:type="spellEnd"/>
-      <w:r>
-        <w:t xml:space="preserve"> </w:t>
-      </w:r>
-      <w:proofErr w:type="spellStart"/>
-      <w:r>
-        <w:t>teks</w:t>
-      </w:r>
-      <w:proofErr w:type="spellEnd"/>
-      <w:r>
-        <w:t xml:space="preserve"> yang </w:t>
-      </w:r>
-      <w:proofErr w:type="spellStart"/>
-      <w:r>
-        <w:t>terdapat</w:t>
-      </w:r>
-      <w:proofErr w:type="spellEnd"/>
-      <w:r>
-        <w:t xml:space="preserve"> </w:t>
-      </w:r>
-      <w:proofErr w:type="spellStart"/>
-      <w:r>
-        <w:t>didalam</w:t>
-      </w:r>
-      <w:proofErr w:type="spellEnd"/>
-      <w:r>
-        <w:t xml:space="preserve"> database </w:t>
-      </w:r>
-      <w:proofErr w:type="spellStart"/>
-      <w:r>
-        <w:t>atau</w:t>
-      </w:r>
-      <w:proofErr w:type="spellEnd"/>
-      <w:r>
-        <w:t xml:space="preserve"> </w:t>
-      </w:r>
-      <w:proofErr w:type="spellStart"/>
-      <w:r>
-        <w:t>repositori</w:t>
-      </w:r>
-      <w:proofErr w:type="spellEnd"/>
-      <w:r>
-        <w:t xml:space="preserve"> </w:t>
-      </w:r>
-      <w:proofErr w:type="spellStart"/>
-      <w:r>
-        <w:t>teks</w:t>
-      </w:r>
-      <w:proofErr w:type="spellEnd"/>
-      <w:r>
-        <w:t xml:space="preserve">. </w:t>
-      </w:r>
-    </w:p>
-    <w:p>
-      <w:pPr>
-        <w:pStyle w:val="Heading3"/>
-        <w:spacing w:line="360" w:lineRule="auto"/>
-      </w:pPr>
-      <w:bookmarkStart w:id="48" w:name="_Toc110330349"/>
-      <w:r>
-        <w:t xml:space="preserve">3.3.1 </w:t>
-      </w:r>
-      <w:proofErr w:type="spellStart"/>
-      <w:r>
-        <w:t>Algoritma</w:t>
-      </w:r>
-      <w:proofErr w:type="spellEnd"/>
-      <w:r>
-        <w:t xml:space="preserve"> </w:t>
-      </w:r>
-      <w:r>
-        <w:rPr>
-          <w:i/>
-          <w:iCs/>
-        </w:rPr>
-        <w:t>Dice Similarity</w:t>
-      </w:r>
-      <w:bookmarkEnd w:id="48"/>
+        <w:t>dibuat</w:t>
+      </w:r>
+      <w:proofErr w:type="spellEnd"/>
+      <w:r>
+        <w:t xml:space="preserve"> dan </w:t>
+      </w:r>
+      <w:proofErr w:type="spellStart"/>
+      <w:r>
+        <w:t>evaluasi</w:t>
+      </w:r>
+      <w:proofErr w:type="spellEnd"/>
+      <w:r>
+        <w:t xml:space="preserve"> </w:t>
+      </w:r>
+      <w:proofErr w:type="spellStart"/>
+      <w:r>
+        <w:t>hasil</w:t>
+      </w:r>
+      <w:proofErr w:type="spellEnd"/>
+      <w:r>
+        <w:t xml:space="preserve"> (Sridevi, 2014).</w:t>
+      </w:r>
     </w:p>
     <w:p>
       <w:pPr>
@@ -39946,61 +39848,64 @@
       </w:pPr>
       <w:proofErr w:type="spellStart"/>
       <w:r>
-        <w:t>Algoritma</w:t>
-      </w:r>
-      <w:proofErr w:type="spellEnd"/>
-      <w:r>
-        <w:t xml:space="preserve"> </w:t>
-      </w:r>
-      <w:proofErr w:type="spellStart"/>
-      <w:r>
-        <w:t>perhitungan</w:t>
-      </w:r>
-      <w:proofErr w:type="spellEnd"/>
-      <w:r>
-        <w:t xml:space="preserve"> </w:t>
-      </w:r>
-      <w:proofErr w:type="spellStart"/>
-      <w:r>
-        <w:t>persentase</w:t>
-      </w:r>
-      <w:proofErr w:type="spellEnd"/>
-      <w:r>
-        <w:t xml:space="preserve"> </w:t>
-      </w:r>
-      <w:proofErr w:type="spellStart"/>
-      <w:r>
-        <w:t>kemiripan</w:t>
-      </w:r>
-      <w:proofErr w:type="spellEnd"/>
-      <w:r>
-        <w:t xml:space="preserve"> </w:t>
-      </w:r>
-      <w:proofErr w:type="spellStart"/>
-      <w:r>
-        <w:t>antar</w:t>
-      </w:r>
-      <w:proofErr w:type="spellEnd"/>
-      <w:r>
-        <w:t xml:space="preserve"> </w:t>
-      </w:r>
-      <w:proofErr w:type="spellStart"/>
-      <w:r>
-        <w:t>teks</w:t>
-      </w:r>
-      <w:proofErr w:type="spellEnd"/>
-      <w:r>
-        <w:t xml:space="preserve"> </w:t>
-      </w:r>
-      <w:proofErr w:type="spellStart"/>
-      <w:r>
-        <w:t>sebagai</w:t>
-      </w:r>
-      <w:proofErr w:type="spellEnd"/>
-      <w:r>
-        <w:t xml:space="preserve"> </w:t>
-      </w:r>
-      <w:proofErr w:type="spellStart"/>
+        <w:t>Untuk</w:t>
+      </w:r>
+      <w:proofErr w:type="spellEnd"/>
+      <w:r>
+        <w:t xml:space="preserve"> </w:t>
+      </w:r>
+      <w:proofErr w:type="spellStart"/>
+      <w:r>
+        <w:t>aplikasi</w:t>
+      </w:r>
+      <w:proofErr w:type="spellEnd"/>
+      <w:r>
+        <w:t xml:space="preserve"> </w:t>
+      </w:r>
+      <w:proofErr w:type="spellStart"/>
+      <w:r>
+        <w:t>terdapat</w:t>
+      </w:r>
+      <w:proofErr w:type="spellEnd"/>
+      <w:r>
+        <w:t xml:space="preserve"> </w:t>
+      </w:r>
+      <w:proofErr w:type="spellStart"/>
+      <w:r>
+        <w:t>beberapa</w:t>
+      </w:r>
+      <w:proofErr w:type="spellEnd"/>
+      <w:r>
+        <w:t xml:space="preserve"> </w:t>
+      </w:r>
+      <w:proofErr w:type="spellStart"/>
+      <w:r>
+        <w:t>rancangan</w:t>
+      </w:r>
+      <w:proofErr w:type="spellEnd"/>
+      <w:r>
+        <w:t xml:space="preserve"> </w:t>
+      </w:r>
+      <w:r>
+        <w:rPr>
+          <w:i/>
+          <w:iCs/>
+        </w:rPr>
+        <w:t>interface</w:t>
+      </w:r>
+      <w:r>
+        <w:t xml:space="preserve"> </w:t>
+      </w:r>
+      <w:proofErr w:type="spellStart"/>
+      <w:r>
+        <w:t>seperti</w:t>
+      </w:r>
+      <w:proofErr w:type="spellEnd"/>
+      <w:r>
+        <w:t xml:space="preserve"> </w:t>
+      </w:r>
+      <w:proofErr w:type="spellStart"/>
+      <w:proofErr w:type="gramStart"/>
       <w:r>
         <w:t>berikut</w:t>
       </w:r>
@@ -40008,22 +39913,198 @@
       <w:r>
         <w:t xml:space="preserve"> :</w:t>
       </w:r>
+      <w:proofErr w:type="gramEnd"/>
     </w:p>
     <w:p>
       <w:pPr>
+        <w:pStyle w:val="ListParagraph"/>
+        <w:numPr>
+          <w:ilvl w:val="7"/>
+          <w:numId w:val="12"/>
+        </w:numPr>
+        <w:spacing w:line="360" w:lineRule="auto"/>
+        <w:ind w:left="709"/>
+      </w:pPr>
+      <w:r>
+        <w:lastRenderedPageBreak/>
+        <w:t>Halaman Utama</w:t>
+      </w:r>
+    </w:p>
+    <w:p>
+      <w:pPr>
+        <w:pStyle w:val="ListParagraph"/>
+        <w:spacing w:line="360" w:lineRule="auto"/>
+        <w:ind w:left="709" w:firstLine="0"/>
+      </w:pPr>
+      <w:r>
+        <w:t xml:space="preserve">Halaman </w:t>
+      </w:r>
+      <w:proofErr w:type="spellStart"/>
+      <w:r>
+        <w:t>utama</w:t>
+      </w:r>
+      <w:proofErr w:type="spellEnd"/>
+      <w:r>
+        <w:t xml:space="preserve"> </w:t>
+      </w:r>
+      <w:proofErr w:type="spellStart"/>
+      <w:r>
+        <w:t>merupakan</w:t>
+      </w:r>
+      <w:proofErr w:type="spellEnd"/>
+      <w:r>
+        <w:t xml:space="preserve"> </w:t>
+      </w:r>
+      <w:proofErr w:type="spellStart"/>
+      <w:r>
+        <w:t>halaman</w:t>
+      </w:r>
+      <w:proofErr w:type="spellEnd"/>
+      <w:r>
+        <w:t xml:space="preserve"> </w:t>
+      </w:r>
+      <w:proofErr w:type="spellStart"/>
+      <w:r>
+        <w:t>awal</w:t>
+      </w:r>
+      <w:proofErr w:type="spellEnd"/>
+      <w:r>
+        <w:t xml:space="preserve"> yang </w:t>
+      </w:r>
+      <w:proofErr w:type="spellStart"/>
+      <w:r>
+        <w:t>akan</w:t>
+      </w:r>
+      <w:proofErr w:type="spellEnd"/>
+      <w:r>
+        <w:t xml:space="preserve"> </w:t>
+      </w:r>
+      <w:proofErr w:type="spellStart"/>
+      <w:r>
+        <w:t>diakses</w:t>
+      </w:r>
+      <w:proofErr w:type="spellEnd"/>
+      <w:r>
+        <w:t xml:space="preserve"> </w:t>
+      </w:r>
+      <w:proofErr w:type="spellStart"/>
+      <w:r>
+        <w:t>pertama</w:t>
+      </w:r>
+      <w:proofErr w:type="spellEnd"/>
+      <w:r>
+        <w:t xml:space="preserve"> kali </w:t>
+      </w:r>
+      <w:proofErr w:type="spellStart"/>
+      <w:r>
+        <w:t>saat</w:t>
+      </w:r>
+      <w:proofErr w:type="spellEnd"/>
+      <w:r>
+        <w:t xml:space="preserve"> </w:t>
+      </w:r>
+      <w:proofErr w:type="spellStart"/>
+      <w:r>
+        <w:t>membuka</w:t>
+      </w:r>
+      <w:proofErr w:type="spellEnd"/>
+      <w:r>
+        <w:t xml:space="preserve"> </w:t>
+      </w:r>
+      <w:r>
+        <w:rPr>
+          <w:i/>
+          <w:iCs/>
+        </w:rPr>
+        <w:t>website</w:t>
+      </w:r>
+      <w:r>
+        <w:t xml:space="preserve"> </w:t>
+      </w:r>
+      <w:proofErr w:type="spellStart"/>
+      <w:r>
+        <w:t>ini</w:t>
+      </w:r>
+      <w:proofErr w:type="spellEnd"/>
+      <w:r>
+        <w:t xml:space="preserve">. </w:t>
+      </w:r>
+      <w:proofErr w:type="spellStart"/>
+      <w:r>
+        <w:t>Berikut</w:t>
+      </w:r>
+      <w:proofErr w:type="spellEnd"/>
+      <w:r>
+        <w:t xml:space="preserve"> </w:t>
+      </w:r>
+      <w:proofErr w:type="spellStart"/>
+      <w:r>
+        <w:t>rancangan</w:t>
+      </w:r>
+      <w:proofErr w:type="spellEnd"/>
+      <w:r>
+        <w:t xml:space="preserve"> </w:t>
+      </w:r>
+      <w:proofErr w:type="spellStart"/>
+      <w:r>
+        <w:t>antar</w:t>
+      </w:r>
+      <w:proofErr w:type="spellEnd"/>
+      <w:r>
+        <w:t xml:space="preserve"> </w:t>
+      </w:r>
+      <w:proofErr w:type="spellStart"/>
+      <w:r>
+        <w:t>muka</w:t>
+      </w:r>
+      <w:proofErr w:type="spellEnd"/>
+      <w:r>
+        <w:t xml:space="preserve"> </w:t>
+      </w:r>
+      <w:proofErr w:type="spellStart"/>
+      <w:r>
+        <w:t>untuk</w:t>
+      </w:r>
+      <w:proofErr w:type="spellEnd"/>
+      <w:r>
+        <w:t xml:space="preserve"> </w:t>
+      </w:r>
+      <w:proofErr w:type="spellStart"/>
+      <w:r>
+        <w:t>halaman</w:t>
+      </w:r>
+      <w:proofErr w:type="spellEnd"/>
+      <w:r>
+        <w:t xml:space="preserve"> </w:t>
+      </w:r>
+      <w:proofErr w:type="spellStart"/>
+      <w:proofErr w:type="gramStart"/>
+      <w:r>
+        <w:t>utama</w:t>
+      </w:r>
+      <w:proofErr w:type="spellEnd"/>
+      <w:r>
+        <w:t xml:space="preserve"> :</w:t>
+      </w:r>
+      <w:proofErr w:type="gramEnd"/>
+    </w:p>
+    <w:p>
+      <w:pPr>
+        <w:pStyle w:val="ListParagraph"/>
         <w:keepNext/>
         <w:spacing w:line="360" w:lineRule="auto"/>
+        <w:ind w:left="709" w:firstLine="0"/>
+        <w:jc w:val="center"/>
       </w:pPr>
       <w:r>
         <w:rPr>
           <w:noProof/>
         </w:rPr>
-        <w:lastRenderedPageBreak/>
         <w:drawing>
-          <wp:inline distT="0" distB="0" distL="0" distR="0" wp14:anchorId="03A5F09A" wp14:editId="5070404E">
-            <wp:extent cx="4522763" cy="8294962"/>
-            <wp:effectExtent l="0" t="0" r="0" b="0"/>
-            <wp:docPr id="3" name="Picture 3"/>
+          <wp:inline distT="0" distB="0" distL="0" distR="0" wp14:anchorId="577C573A" wp14:editId="011A4544">
+            <wp:extent cx="3960000" cy="2326007"/>
+            <wp:effectExtent l="0" t="0" r="2540" b="0"/>
+            <wp:docPr id="1" name="Picture 1"/>
             <wp:cNvGraphicFramePr>
               <a:graphicFrameLocks xmlns:a="http://schemas.openxmlformats.org/drawingml/2006/main" noChangeAspect="1"/>
             </wp:cNvGraphicFramePr>
@@ -40031,7 +40112,7 @@
               <a:graphicData uri="http://schemas.openxmlformats.org/drawingml/2006/picture">
                 <pic:pic xmlns:pic="http://schemas.openxmlformats.org/drawingml/2006/picture">
                   <pic:nvPicPr>
-                    <pic:cNvPr id="3" name="Picture 3"/>
+                    <pic:cNvPr id="1" name="Picture 1"/>
                     <pic:cNvPicPr/>
                   </pic:nvPicPr>
                   <pic:blipFill>
@@ -40049,7 +40130,7 @@
                   <pic:spPr>
                     <a:xfrm>
                       <a:off x="0" y="0"/>
-                      <a:ext cx="4551388" cy="8347461"/>
+                      <a:ext cx="3960000" cy="2326007"/>
                     </a:xfrm>
                     <a:prstGeom prst="rect">
                       <a:avLst/>
@@ -40066,9 +40147,1665 @@
       <w:pPr>
         <w:jc w:val="center"/>
       </w:pPr>
+      <w:r>
+        <w:t xml:space="preserve">Gambar </w:t>
+      </w:r>
+      <w:r>
+        <w:fldChar w:fldCharType="begin"/>
+      </w:r>
+      <w:r>
+        <w:instrText xml:space="preserve"> STYLEREF 1 \s </w:instrText>
+      </w:r>
+      <w:r>
+        <w:fldChar w:fldCharType="separate"/>
+      </w:r>
+      <w:r>
+        <w:rPr>
+          <w:noProof/>
+        </w:rPr>
+        <w:t>3</w:t>
+      </w:r>
+      <w:r>
+        <w:fldChar w:fldCharType="end"/>
+      </w:r>
+      <w:r>
+        <w:t>.</w:t>
+      </w:r>
+      <w:r>
+        <w:fldChar w:fldCharType="begin"/>
+      </w:r>
+      <w:r>
+        <w:instrText xml:space="preserve"> SEQ Gambar \* ARABIC \s 1 </w:instrText>
+      </w:r>
+      <w:r>
+        <w:fldChar w:fldCharType="separate"/>
+      </w:r>
+      <w:r>
+        <w:rPr>
+          <w:noProof/>
+        </w:rPr>
+        <w:t>5</w:t>
+      </w:r>
+      <w:r>
+        <w:fldChar w:fldCharType="end"/>
+      </w:r>
+      <w:r>
+        <w:t xml:space="preserve"> </w:t>
+      </w:r>
+      <w:proofErr w:type="spellStart"/>
+      <w:r>
+        <w:t>Rancangan</w:t>
+      </w:r>
+      <w:proofErr w:type="spellEnd"/>
+      <w:r>
+        <w:t xml:space="preserve"> </w:t>
+      </w:r>
+      <w:proofErr w:type="spellStart"/>
+      <w:r>
+        <w:t>Antar</w:t>
+      </w:r>
+      <w:proofErr w:type="spellEnd"/>
+      <w:r>
+        <w:t xml:space="preserve"> </w:t>
+      </w:r>
+      <w:proofErr w:type="spellStart"/>
+      <w:r>
+        <w:t>Muka</w:t>
+      </w:r>
+      <w:proofErr w:type="spellEnd"/>
+      <w:r>
+        <w:t xml:space="preserve"> </w:t>
+      </w:r>
+      <w:r>
+        <w:t>Halaman Utama</w:t>
+      </w:r>
+    </w:p>
+    <w:p>
+      <w:pPr>
+        <w:pStyle w:val="ListParagraph"/>
+        <w:numPr>
+          <w:ilvl w:val="7"/>
+          <w:numId w:val="12"/>
+        </w:numPr>
+        <w:spacing w:line="360" w:lineRule="auto"/>
+        <w:ind w:left="709"/>
+      </w:pPr>
+      <w:r>
+        <w:t xml:space="preserve">Halaman </w:t>
+      </w:r>
+      <w:r>
+        <w:rPr>
+          <w:i/>
+          <w:iCs/>
+        </w:rPr>
+        <w:t>Login</w:t>
+      </w:r>
+    </w:p>
+    <w:p>
+      <w:pPr>
+        <w:pStyle w:val="ListParagraph"/>
+        <w:spacing w:line="360" w:lineRule="auto"/>
+        <w:ind w:left="709" w:firstLine="0"/>
+      </w:pPr>
+      <w:r>
+        <w:t xml:space="preserve">Halaman </w:t>
+      </w:r>
+      <w:r>
+        <w:rPr>
+          <w:i/>
+          <w:iCs/>
+        </w:rPr>
+        <w:t>login</w:t>
+      </w:r>
+      <w:r>
+        <w:t xml:space="preserve"> </w:t>
+      </w:r>
+      <w:proofErr w:type="spellStart"/>
+      <w:r>
+        <w:t>merupakan</w:t>
+      </w:r>
+      <w:proofErr w:type="spellEnd"/>
+      <w:r>
+        <w:t xml:space="preserve"> </w:t>
+      </w:r>
+      <w:proofErr w:type="spellStart"/>
+      <w:r>
+        <w:t>halaman</w:t>
+      </w:r>
+      <w:proofErr w:type="spellEnd"/>
+      <w:r>
+        <w:t xml:space="preserve"> </w:t>
+      </w:r>
+      <w:proofErr w:type="spellStart"/>
+      <w:r>
+        <w:t>untuk</w:t>
+      </w:r>
+      <w:proofErr w:type="spellEnd"/>
+      <w:r>
+        <w:t xml:space="preserve"> </w:t>
+      </w:r>
+      <w:proofErr w:type="spellStart"/>
+      <w:r>
+        <w:t>masuk</w:t>
+      </w:r>
+      <w:proofErr w:type="spellEnd"/>
+      <w:r>
+        <w:t xml:space="preserve"> </w:t>
+      </w:r>
+      <w:proofErr w:type="spellStart"/>
+      <w:r>
+        <w:t>kedalam</w:t>
+      </w:r>
+      <w:proofErr w:type="spellEnd"/>
+      <w:r>
+        <w:t xml:space="preserve"> </w:t>
+      </w:r>
+      <w:r>
+        <w:rPr>
+          <w:i/>
+          <w:iCs/>
+        </w:rPr>
+        <w:t>website</w:t>
+      </w:r>
+      <w:r>
+        <w:t xml:space="preserve">. </w:t>
+      </w:r>
+      <w:r>
+        <w:t xml:space="preserve">Pada </w:t>
+      </w:r>
+      <w:proofErr w:type="spellStart"/>
+      <w:r>
+        <w:t>halaman</w:t>
+      </w:r>
+      <w:proofErr w:type="spellEnd"/>
+      <w:r>
+        <w:t xml:space="preserve"> </w:t>
+      </w:r>
+      <w:proofErr w:type="spellStart"/>
+      <w:r>
+        <w:t>ini</w:t>
+      </w:r>
+      <w:proofErr w:type="spellEnd"/>
+      <w:r>
+        <w:t xml:space="preserve"> </w:t>
+      </w:r>
+      <w:proofErr w:type="spellStart"/>
+      <w:r>
+        <w:t>terdapat</w:t>
+      </w:r>
+      <w:proofErr w:type="spellEnd"/>
+      <w:r>
+        <w:t xml:space="preserve"> input </w:t>
+      </w:r>
+      <w:proofErr w:type="spellStart"/>
+      <w:r>
+        <w:t>berupa</w:t>
+      </w:r>
+      <w:proofErr w:type="spellEnd"/>
+      <w:r>
+        <w:t xml:space="preserve"> input </w:t>
+      </w:r>
+      <w:r>
+        <w:rPr>
+          <w:i/>
+          <w:iCs/>
+        </w:rPr>
+        <w:t>username</w:t>
+      </w:r>
+      <w:r>
+        <w:t xml:space="preserve"> dan </w:t>
+      </w:r>
+      <w:r>
+        <w:rPr>
+          <w:i/>
+          <w:iCs/>
+        </w:rPr>
+        <w:t>password</w:t>
+      </w:r>
+      <w:r>
+        <w:t xml:space="preserve">, </w:t>
+      </w:r>
+      <w:proofErr w:type="spellStart"/>
+      <w:r>
+        <w:t>serta</w:t>
+      </w:r>
+      <w:proofErr w:type="spellEnd"/>
+      <w:r>
+        <w:t xml:space="preserve"> </w:t>
+      </w:r>
+      <w:proofErr w:type="spellStart"/>
+      <w:r>
+        <w:t>tombol</w:t>
+      </w:r>
+      <w:proofErr w:type="spellEnd"/>
+      <w:r>
+        <w:t xml:space="preserve"> </w:t>
+      </w:r>
+      <w:r>
+        <w:rPr>
+          <w:i/>
+          <w:iCs/>
+        </w:rPr>
+        <w:t>login</w:t>
+      </w:r>
+      <w:r>
+        <w:t xml:space="preserve">. </w:t>
+      </w:r>
+      <w:proofErr w:type="spellStart"/>
+      <w:r>
+        <w:t>Berikut</w:t>
+      </w:r>
+      <w:proofErr w:type="spellEnd"/>
+      <w:r>
+        <w:t xml:space="preserve"> </w:t>
+      </w:r>
+      <w:proofErr w:type="spellStart"/>
+      <w:r>
+        <w:t>rancangan</w:t>
+      </w:r>
+      <w:proofErr w:type="spellEnd"/>
+      <w:r>
+        <w:t xml:space="preserve"> </w:t>
+      </w:r>
+      <w:proofErr w:type="spellStart"/>
+      <w:r>
+        <w:t>antar</w:t>
+      </w:r>
+      <w:proofErr w:type="spellEnd"/>
+      <w:r>
+        <w:t xml:space="preserve"> </w:t>
+      </w:r>
+      <w:proofErr w:type="spellStart"/>
+      <w:r>
+        <w:t>muka</w:t>
+      </w:r>
+      <w:proofErr w:type="spellEnd"/>
+      <w:r>
+        <w:t xml:space="preserve"> </w:t>
+      </w:r>
+      <w:proofErr w:type="spellStart"/>
+      <w:r>
+        <w:t>untuk</w:t>
+      </w:r>
+      <w:proofErr w:type="spellEnd"/>
+      <w:r>
+        <w:t xml:space="preserve"> </w:t>
+      </w:r>
+      <w:proofErr w:type="spellStart"/>
+      <w:r>
+        <w:t>halaman</w:t>
+      </w:r>
+      <w:proofErr w:type="spellEnd"/>
+      <w:r>
+        <w:t xml:space="preserve"> </w:t>
+      </w:r>
+      <w:proofErr w:type="gramStart"/>
+      <w:r>
+        <w:t>login :</w:t>
+      </w:r>
+      <w:proofErr w:type="gramEnd"/>
+    </w:p>
+    <w:p>
+      <w:pPr>
+        <w:pStyle w:val="ListParagraph"/>
+        <w:keepNext/>
+        <w:spacing w:line="360" w:lineRule="auto"/>
+        <w:ind w:left="709" w:firstLine="0"/>
+        <w:jc w:val="center"/>
+      </w:pPr>
+      <w:r>
+        <w:rPr>
+          <w:noProof/>
+        </w:rPr>
+        <w:drawing>
+          <wp:inline distT="0" distB="0" distL="0" distR="0" wp14:anchorId="592E0FDD" wp14:editId="45AA4636">
+            <wp:extent cx="3960000" cy="2311039"/>
+            <wp:effectExtent l="0" t="0" r="2540" b="0"/>
+            <wp:docPr id="4" name="Picture 4"/>
+            <wp:cNvGraphicFramePr>
+              <a:graphicFrameLocks xmlns:a="http://schemas.openxmlformats.org/drawingml/2006/main" noChangeAspect="1"/>
+            </wp:cNvGraphicFramePr>
+            <a:graphic xmlns:a="http://schemas.openxmlformats.org/drawingml/2006/main">
+              <a:graphicData uri="http://schemas.openxmlformats.org/drawingml/2006/picture">
+                <pic:pic xmlns:pic="http://schemas.openxmlformats.org/drawingml/2006/picture">
+                  <pic:nvPicPr>
+                    <pic:cNvPr id="4" name="Picture 4"/>
+                    <pic:cNvPicPr/>
+                  </pic:nvPicPr>
+                  <pic:blipFill>
+                    <a:blip r:embed="rId16" cstate="print">
+                      <a:extLst>
+                        <a:ext uri="{28A0092B-C50C-407E-A947-70E740481C1C}">
+                          <a14:useLocalDpi xmlns:a14="http://schemas.microsoft.com/office/drawing/2010/main" val="0"/>
+                        </a:ext>
+                      </a:extLst>
+                    </a:blip>
+                    <a:stretch>
+                      <a:fillRect/>
+                    </a:stretch>
+                  </pic:blipFill>
+                  <pic:spPr>
+                    <a:xfrm>
+                      <a:off x="0" y="0"/>
+                      <a:ext cx="3960000" cy="2311039"/>
+                    </a:xfrm>
+                    <a:prstGeom prst="rect">
+                      <a:avLst/>
+                    </a:prstGeom>
+                  </pic:spPr>
+                </pic:pic>
+              </a:graphicData>
+            </a:graphic>
+          </wp:inline>
+        </w:drawing>
+      </w:r>
+    </w:p>
+    <w:p>
+      <w:pPr>
+        <w:jc w:val="center"/>
+      </w:pPr>
+      <w:r>
+        <w:t xml:space="preserve">Gambar </w:t>
+      </w:r>
+      <w:r>
+        <w:fldChar w:fldCharType="begin"/>
+      </w:r>
+      <w:r>
+        <w:instrText xml:space="preserve"> STYLEREF 1 \s </w:instrText>
+      </w:r>
+      <w:r>
+        <w:fldChar w:fldCharType="separate"/>
+      </w:r>
+      <w:r>
+        <w:rPr>
+          <w:noProof/>
+        </w:rPr>
+        <w:t>3</w:t>
+      </w:r>
+      <w:r>
+        <w:fldChar w:fldCharType="end"/>
+      </w:r>
+      <w:r>
+        <w:t>.</w:t>
+      </w:r>
+      <w:r>
+        <w:fldChar w:fldCharType="begin"/>
+      </w:r>
+      <w:r>
+        <w:instrText xml:space="preserve"> SEQ Gambar \* ARABIC \s 1 </w:instrText>
+      </w:r>
+      <w:r>
+        <w:fldChar w:fldCharType="separate"/>
+      </w:r>
+      <w:r>
+        <w:rPr>
+          <w:noProof/>
+        </w:rPr>
+        <w:t>6</w:t>
+      </w:r>
+      <w:r>
+        <w:fldChar w:fldCharType="end"/>
+      </w:r>
+      <w:r>
+        <w:t xml:space="preserve"> </w:t>
+      </w:r>
+      <w:proofErr w:type="spellStart"/>
+      <w:r>
+        <w:t>Rancangan</w:t>
+      </w:r>
+      <w:proofErr w:type="spellEnd"/>
+      <w:r>
+        <w:t xml:space="preserve"> </w:t>
+      </w:r>
+      <w:proofErr w:type="spellStart"/>
+      <w:r>
+        <w:t>Antar</w:t>
+      </w:r>
+      <w:proofErr w:type="spellEnd"/>
+      <w:r>
+        <w:t xml:space="preserve"> </w:t>
+      </w:r>
+      <w:proofErr w:type="spellStart"/>
+      <w:r>
+        <w:t>Muka</w:t>
+      </w:r>
+      <w:proofErr w:type="spellEnd"/>
+      <w:r>
+        <w:t xml:space="preserve"> Halaman </w:t>
+      </w:r>
+      <w:r>
+        <w:rPr>
+          <w:i/>
+          <w:iCs/>
+        </w:rPr>
+        <w:t>Login</w:t>
+      </w:r>
+    </w:p>
+    <w:p>
+      <w:pPr>
+        <w:pStyle w:val="ListParagraph"/>
+        <w:numPr>
+          <w:ilvl w:val="7"/>
+          <w:numId w:val="12"/>
+        </w:numPr>
+        <w:spacing w:line="360" w:lineRule="auto"/>
+        <w:ind w:left="709"/>
+      </w:pPr>
+      <w:r>
+        <w:t xml:space="preserve">Halaman </w:t>
+      </w:r>
+      <w:proofErr w:type="spellStart"/>
+      <w:r>
+        <w:t>Beranda</w:t>
+      </w:r>
+      <w:proofErr w:type="spellEnd"/>
+    </w:p>
+    <w:p>
+      <w:pPr>
+        <w:pStyle w:val="ListParagraph"/>
+        <w:spacing w:line="360" w:lineRule="auto"/>
+        <w:ind w:left="709" w:firstLine="0"/>
+      </w:pPr>
+      <w:r>
+        <w:t xml:space="preserve">Halaman </w:t>
+      </w:r>
+      <w:proofErr w:type="spellStart"/>
+      <w:r>
+        <w:t>beranda</w:t>
+      </w:r>
+      <w:proofErr w:type="spellEnd"/>
+      <w:r>
+        <w:t xml:space="preserve"> </w:t>
+      </w:r>
+      <w:proofErr w:type="spellStart"/>
+      <w:r>
+        <w:t>merupakan</w:t>
+      </w:r>
+      <w:proofErr w:type="spellEnd"/>
+      <w:r>
+        <w:t xml:space="preserve"> </w:t>
+      </w:r>
+      <w:proofErr w:type="spellStart"/>
+      <w:r>
+        <w:t>halaman</w:t>
+      </w:r>
+      <w:proofErr w:type="spellEnd"/>
+      <w:r>
+        <w:t xml:space="preserve"> yang </w:t>
+      </w:r>
+      <w:proofErr w:type="spellStart"/>
+      <w:r>
+        <w:t>akan</w:t>
+      </w:r>
+      <w:proofErr w:type="spellEnd"/>
+      <w:r>
+        <w:t xml:space="preserve"> </w:t>
+      </w:r>
+      <w:proofErr w:type="spellStart"/>
+      <w:r>
+        <w:t>didapatkan</w:t>
+      </w:r>
+      <w:proofErr w:type="spellEnd"/>
+      <w:r>
+        <w:t xml:space="preserve"> </w:t>
+      </w:r>
+      <w:proofErr w:type="spellStart"/>
+      <w:r>
+        <w:t>setelah</w:t>
+      </w:r>
+      <w:proofErr w:type="spellEnd"/>
+      <w:r>
+        <w:t xml:space="preserve"> </w:t>
+      </w:r>
+      <w:proofErr w:type="spellStart"/>
+      <w:r>
+        <w:t>berhasil</w:t>
+      </w:r>
+      <w:proofErr w:type="spellEnd"/>
+      <w:r>
+        <w:t xml:space="preserve"> login </w:t>
+      </w:r>
+      <w:proofErr w:type="spellStart"/>
+      <w:r>
+        <w:t>kedalam</w:t>
+      </w:r>
+      <w:proofErr w:type="spellEnd"/>
+      <w:r>
+        <w:t xml:space="preserve"> </w:t>
+      </w:r>
+      <w:r>
+        <w:rPr>
+          <w:i/>
+          <w:iCs/>
+        </w:rPr>
+        <w:t>website</w:t>
+      </w:r>
+      <w:r>
+        <w:t xml:space="preserve"> </w:t>
+      </w:r>
+      <w:proofErr w:type="spellStart"/>
+      <w:r>
+        <w:t>sebagai</w:t>
+      </w:r>
+      <w:proofErr w:type="spellEnd"/>
+      <w:r>
+        <w:t xml:space="preserve"> user</w:t>
+      </w:r>
+      <w:r>
+        <w:t xml:space="preserve">. </w:t>
+      </w:r>
+      <w:r>
+        <w:t xml:space="preserve">Pada </w:t>
+      </w:r>
+      <w:proofErr w:type="spellStart"/>
+      <w:r>
+        <w:t>halaman</w:t>
+      </w:r>
+      <w:proofErr w:type="spellEnd"/>
+      <w:r>
+        <w:t xml:space="preserve"> </w:t>
+      </w:r>
+      <w:proofErr w:type="spellStart"/>
+      <w:r>
+        <w:t>ini</w:t>
+      </w:r>
+      <w:proofErr w:type="spellEnd"/>
+      <w:r>
+        <w:t xml:space="preserve">, </w:t>
+      </w:r>
+      <w:proofErr w:type="spellStart"/>
+      <w:r>
+        <w:t>terdapat</w:t>
+      </w:r>
+      <w:proofErr w:type="spellEnd"/>
+      <w:r>
+        <w:t xml:space="preserve"> </w:t>
+      </w:r>
+      <w:proofErr w:type="spellStart"/>
+      <w:r>
+        <w:lastRenderedPageBreak/>
+        <w:t>beberapa</w:t>
+      </w:r>
+      <w:proofErr w:type="spellEnd"/>
+      <w:r>
+        <w:t xml:space="preserve"> </w:t>
+      </w:r>
+      <w:r>
+        <w:rPr>
+          <w:i/>
+          <w:iCs/>
+        </w:rPr>
+        <w:t>feature</w:t>
+      </w:r>
+      <w:r>
+        <w:t xml:space="preserve"> </w:t>
+      </w:r>
+      <w:proofErr w:type="spellStart"/>
+      <w:r>
+        <w:t>seperti</w:t>
+      </w:r>
+      <w:proofErr w:type="spellEnd"/>
+      <w:r>
+        <w:t xml:space="preserve"> </w:t>
+      </w:r>
+      <w:proofErr w:type="spellStart"/>
+      <w:r>
+        <w:t>tambah</w:t>
+      </w:r>
+      <w:proofErr w:type="spellEnd"/>
+      <w:r>
+        <w:t xml:space="preserve"> </w:t>
+      </w:r>
+      <w:r>
+        <w:rPr>
+          <w:i/>
+          <w:iCs/>
+        </w:rPr>
+        <w:t>file</w:t>
+      </w:r>
+      <w:r>
+        <w:t xml:space="preserve"> dan </w:t>
+      </w:r>
+      <w:proofErr w:type="spellStart"/>
+      <w:r>
+        <w:t>ubah</w:t>
+      </w:r>
+      <w:proofErr w:type="spellEnd"/>
+      <w:r>
+        <w:t xml:space="preserve"> </w:t>
+      </w:r>
+      <w:proofErr w:type="spellStart"/>
+      <w:r>
+        <w:t>pengaturan</w:t>
+      </w:r>
+      <w:proofErr w:type="spellEnd"/>
+      <w:r>
+        <w:t xml:space="preserve"> </w:t>
+      </w:r>
+      <w:r>
+        <w:rPr>
+          <w:i/>
+          <w:iCs/>
+        </w:rPr>
+        <w:t>profile</w:t>
+      </w:r>
+      <w:r>
+        <w:t xml:space="preserve">. </w:t>
+      </w:r>
+      <w:proofErr w:type="spellStart"/>
+      <w:r>
+        <w:t>Berikut</w:t>
+      </w:r>
+      <w:proofErr w:type="spellEnd"/>
+      <w:r>
+        <w:t xml:space="preserve"> </w:t>
+      </w:r>
+      <w:proofErr w:type="spellStart"/>
+      <w:r>
+        <w:t>rancangan</w:t>
+      </w:r>
+      <w:proofErr w:type="spellEnd"/>
+      <w:r>
+        <w:t xml:space="preserve"> </w:t>
+      </w:r>
+      <w:proofErr w:type="spellStart"/>
+      <w:r>
+        <w:t>antar</w:t>
+      </w:r>
+      <w:proofErr w:type="spellEnd"/>
+      <w:r>
+        <w:t xml:space="preserve"> </w:t>
+      </w:r>
+      <w:proofErr w:type="spellStart"/>
+      <w:r>
+        <w:t>muka</w:t>
+      </w:r>
+      <w:proofErr w:type="spellEnd"/>
+      <w:r>
+        <w:t xml:space="preserve"> </w:t>
+      </w:r>
+      <w:proofErr w:type="spellStart"/>
+      <w:r>
+        <w:t>untuk</w:t>
+      </w:r>
+      <w:proofErr w:type="spellEnd"/>
+      <w:r>
+        <w:t xml:space="preserve"> </w:t>
+      </w:r>
+      <w:proofErr w:type="spellStart"/>
+      <w:r>
+        <w:t>halaman</w:t>
+      </w:r>
+      <w:proofErr w:type="spellEnd"/>
+      <w:r>
+        <w:t xml:space="preserve"> </w:t>
+      </w:r>
+      <w:proofErr w:type="spellStart"/>
+      <w:proofErr w:type="gramStart"/>
+      <w:r>
+        <w:t>beranda</w:t>
+      </w:r>
+      <w:proofErr w:type="spellEnd"/>
+      <w:r>
+        <w:t xml:space="preserve"> :</w:t>
+      </w:r>
+      <w:proofErr w:type="gramEnd"/>
+    </w:p>
+    <w:p>
+      <w:pPr>
+        <w:pStyle w:val="ListParagraph"/>
+        <w:keepNext/>
+        <w:spacing w:line="360" w:lineRule="auto"/>
+        <w:ind w:left="709" w:firstLine="0"/>
+        <w:jc w:val="center"/>
+      </w:pPr>
+      <w:r>
+        <w:rPr>
+          <w:noProof/>
+        </w:rPr>
+        <w:drawing>
+          <wp:inline distT="0" distB="0" distL="0" distR="0" wp14:anchorId="65738C95" wp14:editId="6A90EB38">
+            <wp:extent cx="3960000" cy="2368085"/>
+            <wp:effectExtent l="0" t="0" r="2540" b="0"/>
+            <wp:docPr id="5" name="Picture 5"/>
+            <wp:cNvGraphicFramePr>
+              <a:graphicFrameLocks xmlns:a="http://schemas.openxmlformats.org/drawingml/2006/main" noChangeAspect="1"/>
+            </wp:cNvGraphicFramePr>
+            <a:graphic xmlns:a="http://schemas.openxmlformats.org/drawingml/2006/main">
+              <a:graphicData uri="http://schemas.openxmlformats.org/drawingml/2006/picture">
+                <pic:pic xmlns:pic="http://schemas.openxmlformats.org/drawingml/2006/picture">
+                  <pic:nvPicPr>
+                    <pic:cNvPr id="5" name="Picture 5"/>
+                    <pic:cNvPicPr/>
+                  </pic:nvPicPr>
+                  <pic:blipFill>
+                    <a:blip r:embed="rId17" cstate="print">
+                      <a:extLst>
+                        <a:ext uri="{28A0092B-C50C-407E-A947-70E740481C1C}">
+                          <a14:useLocalDpi xmlns:a14="http://schemas.microsoft.com/office/drawing/2010/main" val="0"/>
+                        </a:ext>
+                      </a:extLst>
+                    </a:blip>
+                    <a:stretch>
+                      <a:fillRect/>
+                    </a:stretch>
+                  </pic:blipFill>
+                  <pic:spPr>
+                    <a:xfrm>
+                      <a:off x="0" y="0"/>
+                      <a:ext cx="3960000" cy="2368085"/>
+                    </a:xfrm>
+                    <a:prstGeom prst="rect">
+                      <a:avLst/>
+                    </a:prstGeom>
+                  </pic:spPr>
+                </pic:pic>
+              </a:graphicData>
+            </a:graphic>
+          </wp:inline>
+        </w:drawing>
+      </w:r>
+    </w:p>
+    <w:p>
+      <w:pPr>
+        <w:jc w:val="center"/>
+      </w:pPr>
+      <w:r>
+        <w:t xml:space="preserve">Gambar </w:t>
+      </w:r>
+      <w:r>
+        <w:fldChar w:fldCharType="begin"/>
+      </w:r>
+      <w:r>
+        <w:instrText xml:space="preserve"> STYLEREF 1 \s </w:instrText>
+      </w:r>
+      <w:r>
+        <w:fldChar w:fldCharType="separate"/>
+      </w:r>
+      <w:r>
+        <w:rPr>
+          <w:noProof/>
+        </w:rPr>
+        <w:t>3</w:t>
+      </w:r>
+      <w:r>
+        <w:fldChar w:fldCharType="end"/>
+      </w:r>
+      <w:r>
+        <w:t>.</w:t>
+      </w:r>
+      <w:r>
+        <w:fldChar w:fldCharType="begin"/>
+      </w:r>
+      <w:r>
+        <w:instrText xml:space="preserve"> SEQ Gambar \* ARABIC \s 1 </w:instrText>
+      </w:r>
+      <w:r>
+        <w:fldChar w:fldCharType="separate"/>
+      </w:r>
+      <w:r>
+        <w:rPr>
+          <w:noProof/>
+        </w:rPr>
+        <w:t>7</w:t>
+      </w:r>
+      <w:r>
+        <w:fldChar w:fldCharType="end"/>
+      </w:r>
+      <w:r>
+        <w:t xml:space="preserve"> </w:t>
+      </w:r>
+      <w:proofErr w:type="spellStart"/>
+      <w:r>
+        <w:t>Rancangan</w:t>
+      </w:r>
+      <w:proofErr w:type="spellEnd"/>
+      <w:r>
+        <w:t xml:space="preserve"> </w:t>
+      </w:r>
+      <w:proofErr w:type="spellStart"/>
+      <w:r>
+        <w:t>Antar</w:t>
+      </w:r>
+      <w:proofErr w:type="spellEnd"/>
+      <w:r>
+        <w:t xml:space="preserve"> </w:t>
+      </w:r>
+      <w:proofErr w:type="spellStart"/>
+      <w:r>
+        <w:t>Muka</w:t>
+      </w:r>
+      <w:proofErr w:type="spellEnd"/>
+      <w:r>
+        <w:t xml:space="preserve"> Halaman </w:t>
+      </w:r>
+      <w:proofErr w:type="spellStart"/>
+      <w:r>
+        <w:t>Beranda</w:t>
+      </w:r>
+      <w:proofErr w:type="spellEnd"/>
+    </w:p>
+    <w:p>
+      <w:pPr>
+        <w:pStyle w:val="ListParagraph"/>
+        <w:numPr>
+          <w:ilvl w:val="7"/>
+          <w:numId w:val="12"/>
+        </w:numPr>
+        <w:spacing w:line="360" w:lineRule="auto"/>
+        <w:ind w:left="709"/>
+      </w:pPr>
+      <w:r>
+        <w:t xml:space="preserve">Halaman </w:t>
+      </w:r>
+      <w:r>
+        <w:rPr>
+          <w:i/>
+          <w:iCs/>
+        </w:rPr>
+        <w:t>Admin</w:t>
+      </w:r>
+    </w:p>
+    <w:p>
+      <w:pPr>
+        <w:pStyle w:val="ListParagraph"/>
+        <w:spacing w:line="360" w:lineRule="auto"/>
+        <w:ind w:left="709" w:firstLine="0"/>
+      </w:pPr>
+      <w:r>
+        <w:t xml:space="preserve">Halaman </w:t>
+      </w:r>
+      <w:r>
+        <w:rPr>
+          <w:i/>
+          <w:iCs/>
+        </w:rPr>
+        <w:t>admin</w:t>
+      </w:r>
+      <w:r>
+        <w:t xml:space="preserve"> </w:t>
+      </w:r>
+      <w:proofErr w:type="spellStart"/>
+      <w:r>
+        <w:t>merupakan</w:t>
+      </w:r>
+      <w:proofErr w:type="spellEnd"/>
+      <w:r>
+        <w:t xml:space="preserve"> </w:t>
+      </w:r>
+      <w:proofErr w:type="spellStart"/>
+      <w:r>
+        <w:t>halaman</w:t>
+      </w:r>
+      <w:proofErr w:type="spellEnd"/>
+      <w:r>
+        <w:t xml:space="preserve"> yang </w:t>
+      </w:r>
+      <w:proofErr w:type="spellStart"/>
+      <w:r>
+        <w:t>didapatkan</w:t>
+      </w:r>
+      <w:proofErr w:type="spellEnd"/>
+      <w:r>
+        <w:t xml:space="preserve"> </w:t>
+      </w:r>
+      <w:proofErr w:type="spellStart"/>
+      <w:r>
+        <w:t>setelah</w:t>
+      </w:r>
+      <w:proofErr w:type="spellEnd"/>
+      <w:r>
+        <w:t xml:space="preserve"> </w:t>
+      </w:r>
+      <w:proofErr w:type="spellStart"/>
+      <w:r>
+        <w:t>berhasil</w:t>
+      </w:r>
+      <w:proofErr w:type="spellEnd"/>
+      <w:r>
+        <w:t xml:space="preserve"> </w:t>
+      </w:r>
+      <w:r>
+        <w:rPr>
+          <w:i/>
+          <w:iCs/>
+        </w:rPr>
+        <w:t>login</w:t>
+      </w:r>
+      <w:r>
+        <w:t xml:space="preserve"> </w:t>
+      </w:r>
+      <w:proofErr w:type="spellStart"/>
+      <w:r>
+        <w:t>sebagai</w:t>
+      </w:r>
+      <w:proofErr w:type="spellEnd"/>
+      <w:r>
+        <w:t xml:space="preserve"> </w:t>
+      </w:r>
+      <w:r>
+        <w:rPr>
+          <w:i/>
+          <w:iCs/>
+        </w:rPr>
+        <w:t>admin</w:t>
+      </w:r>
+      <w:r>
+        <w:t xml:space="preserve">. </w:t>
+      </w:r>
+      <w:proofErr w:type="spellStart"/>
+      <w:r>
+        <w:t>Untuk</w:t>
+      </w:r>
+      <w:proofErr w:type="spellEnd"/>
+      <w:r>
+        <w:t xml:space="preserve"> </w:t>
+      </w:r>
+      <w:proofErr w:type="spellStart"/>
+      <w:r>
+        <w:t>halaman</w:t>
+      </w:r>
+      <w:proofErr w:type="spellEnd"/>
+      <w:r>
+        <w:t xml:space="preserve"> </w:t>
+      </w:r>
+      <w:proofErr w:type="spellStart"/>
+      <w:r>
+        <w:t>ini</w:t>
+      </w:r>
+      <w:proofErr w:type="spellEnd"/>
+      <w:r>
+        <w:t xml:space="preserve">, </w:t>
+      </w:r>
+      <w:proofErr w:type="spellStart"/>
+      <w:r>
+        <w:t>terdapat</w:t>
+      </w:r>
+      <w:proofErr w:type="spellEnd"/>
+      <w:r>
+        <w:t xml:space="preserve"> </w:t>
+      </w:r>
+      <w:proofErr w:type="spellStart"/>
+      <w:r>
+        <w:t>lebih</w:t>
+      </w:r>
+      <w:proofErr w:type="spellEnd"/>
+      <w:r>
+        <w:t xml:space="preserve"> </w:t>
+      </w:r>
+      <w:proofErr w:type="spellStart"/>
+      <w:r>
+        <w:t>banyak</w:t>
+      </w:r>
+      <w:proofErr w:type="spellEnd"/>
+      <w:r>
+        <w:t xml:space="preserve"> </w:t>
+      </w:r>
+      <w:proofErr w:type="spellStart"/>
+      <w:r>
+        <w:t>tambahan</w:t>
+      </w:r>
+      <w:proofErr w:type="spellEnd"/>
+      <w:r>
+        <w:t xml:space="preserve"> </w:t>
+      </w:r>
+      <w:r>
+        <w:rPr>
+          <w:i/>
+          <w:iCs/>
+        </w:rPr>
+        <w:t>feature</w:t>
+      </w:r>
+      <w:r>
+        <w:t xml:space="preserve"> </w:t>
+      </w:r>
+      <w:proofErr w:type="spellStart"/>
+      <w:r>
+        <w:t>dibandingkan</w:t>
+      </w:r>
+      <w:proofErr w:type="spellEnd"/>
+      <w:r>
+        <w:t xml:space="preserve"> </w:t>
+      </w:r>
+      <w:proofErr w:type="spellStart"/>
+      <w:r>
+        <w:t>dengan</w:t>
+      </w:r>
+      <w:proofErr w:type="spellEnd"/>
+      <w:r>
+        <w:t xml:space="preserve"> </w:t>
+      </w:r>
+      <w:proofErr w:type="spellStart"/>
+      <w:r>
+        <w:t>halaman</w:t>
+      </w:r>
+      <w:proofErr w:type="spellEnd"/>
+      <w:r>
+        <w:t xml:space="preserve"> </w:t>
+      </w:r>
+      <w:proofErr w:type="spellStart"/>
+      <w:r>
+        <w:t>bera</w:t>
+      </w:r>
+      <w:r>
+        <w:t>nda</w:t>
+      </w:r>
+      <w:proofErr w:type="spellEnd"/>
+      <w:r>
+        <w:t xml:space="preserve"> </w:t>
+      </w:r>
+      <w:proofErr w:type="spellStart"/>
+      <w:r>
+        <w:t>seperti</w:t>
+      </w:r>
+      <w:proofErr w:type="spellEnd"/>
+      <w:r>
+        <w:t xml:space="preserve"> </w:t>
+      </w:r>
+      <w:proofErr w:type="spellStart"/>
+      <w:r>
+        <w:t>dapat</w:t>
+      </w:r>
+      <w:proofErr w:type="spellEnd"/>
+      <w:r>
+        <w:t xml:space="preserve"> </w:t>
+      </w:r>
+      <w:proofErr w:type="spellStart"/>
+      <w:r>
+        <w:t>menambah</w:t>
+      </w:r>
+      <w:proofErr w:type="spellEnd"/>
+      <w:r>
+        <w:t xml:space="preserve"> </w:t>
+      </w:r>
+      <w:proofErr w:type="spellStart"/>
+      <w:r>
+        <w:t>atau</w:t>
+      </w:r>
+      <w:proofErr w:type="spellEnd"/>
+      <w:r>
+        <w:t xml:space="preserve"> </w:t>
+      </w:r>
+      <w:proofErr w:type="spellStart"/>
+      <w:r>
+        <w:t>menghapus</w:t>
+      </w:r>
+      <w:proofErr w:type="spellEnd"/>
+      <w:r>
+        <w:t xml:space="preserve"> </w:t>
+      </w:r>
+      <w:r>
+        <w:rPr>
+          <w:i/>
+          <w:iCs/>
+        </w:rPr>
+        <w:t>user</w:t>
+      </w:r>
+      <w:r>
+        <w:t xml:space="preserve"> dan </w:t>
+      </w:r>
+      <w:r>
+        <w:rPr>
+          <w:i/>
+          <w:iCs/>
+        </w:rPr>
+        <w:t>files</w:t>
+      </w:r>
+      <w:r>
+        <w:t xml:space="preserve">. </w:t>
+      </w:r>
+      <w:proofErr w:type="spellStart"/>
+      <w:r>
+        <w:t>Berikut</w:t>
+      </w:r>
+      <w:proofErr w:type="spellEnd"/>
+      <w:r>
+        <w:t xml:space="preserve"> </w:t>
+      </w:r>
+      <w:proofErr w:type="spellStart"/>
+      <w:r>
+        <w:t>rancangan</w:t>
+      </w:r>
+      <w:proofErr w:type="spellEnd"/>
+      <w:r>
+        <w:t xml:space="preserve"> </w:t>
+      </w:r>
+      <w:proofErr w:type="spellStart"/>
+      <w:r>
+        <w:t>antar</w:t>
+      </w:r>
+      <w:proofErr w:type="spellEnd"/>
+      <w:r>
+        <w:t xml:space="preserve"> </w:t>
+      </w:r>
+      <w:proofErr w:type="spellStart"/>
+      <w:r>
+        <w:t>muka</w:t>
+      </w:r>
+      <w:proofErr w:type="spellEnd"/>
+      <w:r>
+        <w:t xml:space="preserve"> </w:t>
+      </w:r>
+      <w:proofErr w:type="spellStart"/>
+      <w:r>
+        <w:t>untuk</w:t>
+      </w:r>
+      <w:proofErr w:type="spellEnd"/>
+      <w:r>
+        <w:t xml:space="preserve"> </w:t>
+      </w:r>
+      <w:proofErr w:type="spellStart"/>
+      <w:r>
+        <w:t>halaman</w:t>
+      </w:r>
+      <w:proofErr w:type="spellEnd"/>
+      <w:r>
+        <w:t xml:space="preserve"> </w:t>
+      </w:r>
+      <w:proofErr w:type="gramStart"/>
+      <w:r>
+        <w:t>admin</w:t>
+      </w:r>
+      <w:r>
+        <w:t xml:space="preserve"> :</w:t>
+      </w:r>
+      <w:proofErr w:type="gramEnd"/>
+    </w:p>
+    <w:p>
+      <w:pPr>
+        <w:pStyle w:val="ListParagraph"/>
+        <w:keepNext/>
+        <w:spacing w:line="360" w:lineRule="auto"/>
+        <w:ind w:left="709" w:firstLine="0"/>
+        <w:jc w:val="center"/>
+      </w:pPr>
+      <w:r>
+        <w:rPr>
+          <w:noProof/>
+        </w:rPr>
+        <w:drawing>
+          <wp:inline distT="0" distB="0" distL="0" distR="0" wp14:anchorId="1402CDF2" wp14:editId="0FB78929">
+            <wp:extent cx="3960000" cy="2367917"/>
+            <wp:effectExtent l="0" t="0" r="2540" b="0"/>
+            <wp:docPr id="6" name="Picture 6"/>
+            <wp:cNvGraphicFramePr>
+              <a:graphicFrameLocks xmlns:a="http://schemas.openxmlformats.org/drawingml/2006/main" noChangeAspect="1"/>
+            </wp:cNvGraphicFramePr>
+            <a:graphic xmlns:a="http://schemas.openxmlformats.org/drawingml/2006/main">
+              <a:graphicData uri="http://schemas.openxmlformats.org/drawingml/2006/picture">
+                <pic:pic xmlns:pic="http://schemas.openxmlformats.org/drawingml/2006/picture">
+                  <pic:nvPicPr>
+                    <pic:cNvPr id="6" name="Picture 6"/>
+                    <pic:cNvPicPr/>
+                  </pic:nvPicPr>
+                  <pic:blipFill>
+                    <a:blip r:embed="rId18" cstate="print">
+                      <a:extLst>
+                        <a:ext uri="{28A0092B-C50C-407E-A947-70E740481C1C}">
+                          <a14:useLocalDpi xmlns:a14="http://schemas.microsoft.com/office/drawing/2010/main" val="0"/>
+                        </a:ext>
+                      </a:extLst>
+                    </a:blip>
+                    <a:stretch>
+                      <a:fillRect/>
+                    </a:stretch>
+                  </pic:blipFill>
+                  <pic:spPr>
+                    <a:xfrm>
+                      <a:off x="0" y="0"/>
+                      <a:ext cx="3960000" cy="2367917"/>
+                    </a:xfrm>
+                    <a:prstGeom prst="rect">
+                      <a:avLst/>
+                    </a:prstGeom>
+                  </pic:spPr>
+                </pic:pic>
+              </a:graphicData>
+            </a:graphic>
+          </wp:inline>
+        </w:drawing>
+      </w:r>
+    </w:p>
+    <w:p>
+      <w:pPr>
+        <w:jc w:val="center"/>
+      </w:pPr>
+      <w:r>
+        <w:t xml:space="preserve">Gambar </w:t>
+      </w:r>
+      <w:r>
+        <w:fldChar w:fldCharType="begin"/>
+      </w:r>
+      <w:r>
+        <w:instrText xml:space="preserve"> STYLEREF 1 \s </w:instrText>
+      </w:r>
+      <w:r>
+        <w:fldChar w:fldCharType="separate"/>
+      </w:r>
+      <w:r>
+        <w:t>3</w:t>
+      </w:r>
+      <w:r>
+        <w:fldChar w:fldCharType="end"/>
+      </w:r>
+      <w:r>
+        <w:t>.</w:t>
+      </w:r>
+      <w:r>
+        <w:fldChar w:fldCharType="begin"/>
+      </w:r>
+      <w:r>
+        <w:instrText xml:space="preserve"> SEQ Gambar \* ARABIC \s 1 </w:instrText>
+      </w:r>
+      <w:r>
+        <w:fldChar w:fldCharType="separate"/>
+      </w:r>
+      <w:r>
+        <w:t>8</w:t>
+      </w:r>
+      <w:r>
+        <w:fldChar w:fldCharType="end"/>
+      </w:r>
+      <w:r>
+        <w:t xml:space="preserve"> </w:t>
+      </w:r>
+      <w:proofErr w:type="spellStart"/>
+      <w:r>
+        <w:t>Rancangan</w:t>
+      </w:r>
+      <w:proofErr w:type="spellEnd"/>
+      <w:r>
+        <w:t xml:space="preserve"> </w:t>
+      </w:r>
+      <w:proofErr w:type="spellStart"/>
+      <w:r>
+        <w:t>Antar</w:t>
+      </w:r>
+      <w:proofErr w:type="spellEnd"/>
+      <w:r>
+        <w:t xml:space="preserve"> </w:t>
+      </w:r>
+      <w:proofErr w:type="spellStart"/>
+      <w:r>
+        <w:t>Muka</w:t>
+      </w:r>
+      <w:proofErr w:type="spellEnd"/>
+      <w:r>
+        <w:t xml:space="preserve"> Halaman </w:t>
+      </w:r>
+      <w:r>
+        <w:rPr>
+          <w:i/>
+          <w:iCs/>
+        </w:rPr>
+        <w:t>Admin</w:t>
+      </w:r>
+    </w:p>
+    <w:p>
+      <w:pPr>
+        <w:pStyle w:val="Heading2"/>
+        <w:spacing w:line="360" w:lineRule="auto"/>
+      </w:pPr>
+      <w:r>
+        <w:lastRenderedPageBreak/>
+        <w:t xml:space="preserve">3.3 </w:t>
+      </w:r>
+      <w:proofErr w:type="spellStart"/>
+      <w:r>
+        <w:t>Metode</w:t>
+      </w:r>
+      <w:proofErr w:type="spellEnd"/>
+      <w:r>
+        <w:t xml:space="preserve"> </w:t>
+      </w:r>
+      <w:proofErr w:type="spellStart"/>
+      <w:r>
+        <w:t>Penelitian</w:t>
+      </w:r>
+      <w:bookmarkEnd w:id="47"/>
+      <w:proofErr w:type="spellEnd"/>
+    </w:p>
+    <w:p>
+      <w:pPr>
+        <w:spacing w:line="360" w:lineRule="auto"/>
+      </w:pPr>
+      <w:proofErr w:type="spellStart"/>
+      <w:r>
+        <w:t>Dalam</w:t>
+      </w:r>
+      <w:proofErr w:type="spellEnd"/>
+      <w:r>
+        <w:t xml:space="preserve"> </w:t>
+      </w:r>
+      <w:proofErr w:type="spellStart"/>
+      <w:r>
+        <w:t>sistem</w:t>
+      </w:r>
+      <w:proofErr w:type="spellEnd"/>
+      <w:r>
+        <w:t xml:space="preserve"> </w:t>
+      </w:r>
+      <w:proofErr w:type="spellStart"/>
+      <w:r>
+        <w:t>ini</w:t>
+      </w:r>
+      <w:proofErr w:type="spellEnd"/>
+      <w:r>
+        <w:t xml:space="preserve">, </w:t>
+      </w:r>
+      <w:proofErr w:type="spellStart"/>
+      <w:r>
+        <w:t>metode</w:t>
+      </w:r>
+      <w:proofErr w:type="spellEnd"/>
+      <w:r>
+        <w:t xml:space="preserve"> </w:t>
+      </w:r>
+      <w:proofErr w:type="spellStart"/>
+      <w:r>
+        <w:t>perhitungan</w:t>
+      </w:r>
+      <w:proofErr w:type="spellEnd"/>
+      <w:r>
+        <w:t xml:space="preserve"> yang </w:t>
+      </w:r>
+      <w:proofErr w:type="spellStart"/>
+      <w:r>
+        <w:t>digunakan</w:t>
+      </w:r>
+      <w:proofErr w:type="spellEnd"/>
+      <w:r>
+        <w:t xml:space="preserve"> </w:t>
+      </w:r>
+      <w:proofErr w:type="spellStart"/>
+      <w:r>
+        <w:t>adalam</w:t>
+      </w:r>
+      <w:proofErr w:type="spellEnd"/>
+      <w:r>
+        <w:t xml:space="preserve"> </w:t>
+      </w:r>
+      <w:proofErr w:type="spellStart"/>
+      <w:r>
+        <w:t>metode</w:t>
+      </w:r>
+      <w:proofErr w:type="spellEnd"/>
+      <w:r>
+        <w:t xml:space="preserve"> </w:t>
+      </w:r>
+      <w:r>
+        <w:rPr>
+          <w:i/>
+          <w:iCs/>
+        </w:rPr>
+        <w:t>Dice Similarity</w:t>
+      </w:r>
+      <w:r>
+        <w:t xml:space="preserve"> </w:t>
+      </w:r>
+      <w:proofErr w:type="spellStart"/>
+      <w:r>
+        <w:t>dengan</w:t>
+      </w:r>
+      <w:proofErr w:type="spellEnd"/>
+      <w:r>
+        <w:t xml:space="preserve"> </w:t>
+      </w:r>
+      <w:proofErr w:type="spellStart"/>
+      <w:r>
+        <w:t>membandingkan</w:t>
+      </w:r>
+      <w:proofErr w:type="spellEnd"/>
+      <w:r>
+        <w:t xml:space="preserve"> data </w:t>
+      </w:r>
+      <w:proofErr w:type="spellStart"/>
+      <w:r>
+        <w:t>teks</w:t>
+      </w:r>
+      <w:proofErr w:type="spellEnd"/>
+      <w:r>
+        <w:t xml:space="preserve"> yang </w:t>
+      </w:r>
+      <w:proofErr w:type="spellStart"/>
+      <w:r>
+        <w:t>diinput</w:t>
+      </w:r>
+      <w:proofErr w:type="spellEnd"/>
+      <w:r>
+        <w:t xml:space="preserve"> </w:t>
+      </w:r>
+      <w:proofErr w:type="spellStart"/>
+      <w:r>
+        <w:t>pengguna</w:t>
+      </w:r>
+      <w:proofErr w:type="spellEnd"/>
+      <w:r>
+        <w:t xml:space="preserve"> </w:t>
+      </w:r>
+      <w:proofErr w:type="spellStart"/>
+      <w:r>
+        <w:t>dengan</w:t>
+      </w:r>
+      <w:proofErr w:type="spellEnd"/>
+      <w:r>
+        <w:t xml:space="preserve"> </w:t>
+      </w:r>
+      <w:proofErr w:type="spellStart"/>
+      <w:r>
+        <w:t>teks</w:t>
+      </w:r>
+      <w:proofErr w:type="spellEnd"/>
+      <w:r>
+        <w:t xml:space="preserve"> yang </w:t>
+      </w:r>
+      <w:proofErr w:type="spellStart"/>
+      <w:r>
+        <w:t>terdapat</w:t>
+      </w:r>
+      <w:proofErr w:type="spellEnd"/>
+      <w:r>
+        <w:t xml:space="preserve"> </w:t>
+      </w:r>
+      <w:proofErr w:type="spellStart"/>
+      <w:r>
+        <w:t>didalam</w:t>
+      </w:r>
+      <w:proofErr w:type="spellEnd"/>
+      <w:r>
+        <w:t xml:space="preserve"> </w:t>
+      </w:r>
+      <w:r>
+        <w:rPr>
+          <w:i/>
+          <w:iCs/>
+        </w:rPr>
+        <w:t>database</w:t>
+      </w:r>
+      <w:r>
+        <w:t xml:space="preserve"> </w:t>
+      </w:r>
+      <w:proofErr w:type="spellStart"/>
+      <w:r>
+        <w:t>atau</w:t>
+      </w:r>
+      <w:proofErr w:type="spellEnd"/>
+      <w:r>
+        <w:t xml:space="preserve"> </w:t>
+      </w:r>
+      <w:proofErr w:type="spellStart"/>
+      <w:r>
+        <w:t>repositori</w:t>
+      </w:r>
+      <w:proofErr w:type="spellEnd"/>
+      <w:r>
+        <w:t xml:space="preserve"> </w:t>
+      </w:r>
+      <w:proofErr w:type="spellStart"/>
+      <w:r>
+        <w:t>teks</w:t>
+      </w:r>
+      <w:proofErr w:type="spellEnd"/>
+      <w:r>
+        <w:t xml:space="preserve">. </w:t>
+      </w:r>
+    </w:p>
+    <w:p>
+      <w:pPr>
+        <w:pStyle w:val="Heading3"/>
+        <w:spacing w:line="360" w:lineRule="auto"/>
+      </w:pPr>
+      <w:bookmarkStart w:id="48" w:name="_Toc113040964"/>
+      <w:r>
+        <w:t xml:space="preserve">3.3.1 </w:t>
+      </w:r>
+      <w:proofErr w:type="spellStart"/>
+      <w:r>
+        <w:t>Algoritma</w:t>
+      </w:r>
+      <w:proofErr w:type="spellEnd"/>
+      <w:r>
+        <w:t xml:space="preserve"> </w:t>
+      </w:r>
+      <w:r>
+        <w:rPr>
+          <w:i/>
+          <w:iCs/>
+        </w:rPr>
+        <w:t>Dice Similarity</w:t>
+      </w:r>
+      <w:bookmarkEnd w:id="48"/>
+    </w:p>
+    <w:p>
+      <w:pPr>
+        <w:spacing w:line="360" w:lineRule="auto"/>
+      </w:pPr>
+      <w:proofErr w:type="spellStart"/>
+      <w:r>
+        <w:t>Algoritma</w:t>
+      </w:r>
+      <w:proofErr w:type="spellEnd"/>
+      <w:r>
+        <w:t xml:space="preserve"> </w:t>
+      </w:r>
+      <w:proofErr w:type="spellStart"/>
+      <w:r>
+        <w:t>perhitungan</w:t>
+      </w:r>
+      <w:proofErr w:type="spellEnd"/>
+      <w:r>
+        <w:t xml:space="preserve"> </w:t>
+      </w:r>
+      <w:proofErr w:type="spellStart"/>
+      <w:r>
+        <w:t>persentase</w:t>
+      </w:r>
+      <w:proofErr w:type="spellEnd"/>
+      <w:r>
+        <w:t xml:space="preserve"> </w:t>
+      </w:r>
+      <w:proofErr w:type="spellStart"/>
+      <w:r>
+        <w:t>kemiripan</w:t>
+      </w:r>
+      <w:proofErr w:type="spellEnd"/>
+      <w:r>
+        <w:t xml:space="preserve"> </w:t>
+      </w:r>
+      <w:proofErr w:type="spellStart"/>
+      <w:r>
+        <w:t>antar</w:t>
+      </w:r>
+      <w:proofErr w:type="spellEnd"/>
+      <w:r>
+        <w:t xml:space="preserve"> </w:t>
+      </w:r>
+      <w:proofErr w:type="spellStart"/>
+      <w:r>
+        <w:t>teks</w:t>
+      </w:r>
+      <w:proofErr w:type="spellEnd"/>
+      <w:r>
+        <w:t xml:space="preserve"> </w:t>
+      </w:r>
+      <w:proofErr w:type="spellStart"/>
+      <w:r>
+        <w:t>sebagai</w:t>
+      </w:r>
+      <w:proofErr w:type="spellEnd"/>
+      <w:r>
+        <w:t xml:space="preserve"> </w:t>
+      </w:r>
+      <w:proofErr w:type="spellStart"/>
+      <w:proofErr w:type="gramStart"/>
+      <w:r>
+        <w:t>berikut</w:t>
+      </w:r>
+      <w:proofErr w:type="spellEnd"/>
+      <w:r>
+        <w:t xml:space="preserve"> :</w:t>
+      </w:r>
+      <w:proofErr w:type="gramEnd"/>
+    </w:p>
+    <w:p>
+      <w:pPr>
+        <w:keepNext/>
+        <w:spacing w:line="360" w:lineRule="auto"/>
+      </w:pPr>
+      <w:r>
+        <w:rPr>
+          <w:noProof/>
+        </w:rPr>
+        <w:lastRenderedPageBreak/>
+        <w:drawing>
+          <wp:inline distT="0" distB="0" distL="0" distR="0" wp14:anchorId="03A5F09A" wp14:editId="6EE87927">
+            <wp:extent cx="4365946" cy="8007350"/>
+            <wp:effectExtent l="0" t="0" r="0" b="0"/>
+            <wp:docPr id="3" name="Picture 3"/>
+            <wp:cNvGraphicFramePr>
+              <a:graphicFrameLocks xmlns:a="http://schemas.openxmlformats.org/drawingml/2006/main" noChangeAspect="1"/>
+            </wp:cNvGraphicFramePr>
+            <a:graphic xmlns:a="http://schemas.openxmlformats.org/drawingml/2006/main">
+              <a:graphicData uri="http://schemas.openxmlformats.org/drawingml/2006/picture">
+                <pic:pic xmlns:pic="http://schemas.openxmlformats.org/drawingml/2006/picture">
+                  <pic:nvPicPr>
+                    <pic:cNvPr id="3" name="Picture 3"/>
+                    <pic:cNvPicPr/>
+                  </pic:nvPicPr>
+                  <pic:blipFill>
+                    <a:blip r:embed="rId19" cstate="print">
+                      <a:extLst>
+                        <a:ext uri="{28A0092B-C50C-407E-A947-70E740481C1C}">
+                          <a14:useLocalDpi xmlns:a14="http://schemas.microsoft.com/office/drawing/2010/main" val="0"/>
+                        </a:ext>
+                      </a:extLst>
+                    </a:blip>
+                    <a:stretch>
+                      <a:fillRect/>
+                    </a:stretch>
+                  </pic:blipFill>
+                  <pic:spPr>
+                    <a:xfrm>
+                      <a:off x="0" y="0"/>
+                      <a:ext cx="4398226" cy="8066554"/>
+                    </a:xfrm>
+                    <a:prstGeom prst="rect">
+                      <a:avLst/>
+                    </a:prstGeom>
+                  </pic:spPr>
+                </pic:pic>
+              </a:graphicData>
+            </a:graphic>
+          </wp:inline>
+        </w:drawing>
+      </w:r>
+    </w:p>
+    <w:p>
+      <w:pPr>
+        <w:jc w:val="center"/>
+      </w:pPr>
       <w:bookmarkStart w:id="49" w:name="_Toc110684028"/>
       <w:r>
-        <w:lastRenderedPageBreak/>
         <w:t xml:space="preserve">Gambar </w:t>
       </w:r>
       <w:r>
@@ -40105,7 +41842,7 @@
         <w:rPr>
           <w:noProof/>
         </w:rPr>
-        <w:t>5</w:t>
+        <w:t>9</w:t>
       </w:r>
       <w:r>
         <w:fldChar w:fldCharType="end"/>
@@ -40175,6 +41912,7 @@
       </w:pPr>
       <w:proofErr w:type="spellStart"/>
       <w:r>
+        <w:lastRenderedPageBreak/>
         <w:t>Persiapan</w:t>
       </w:r>
       <w:proofErr w:type="spellEnd"/>
@@ -40350,15 +42088,7 @@
       </w:r>
       <w:proofErr w:type="spellEnd"/>
       <w:r>
-        <w:t xml:space="preserve"> </w:t>
-      </w:r>
-      <w:proofErr w:type="spellStart"/>
-      <w:r>
-        <w:t>Kamus</w:t>
-      </w:r>
-      <w:proofErr w:type="spellEnd"/>
-      <w:r>
-        <w:t xml:space="preserve"> Data.</w:t>
+        <w:t xml:space="preserve"> Kamus Data.</w:t>
       </w:r>
     </w:p>
     <w:p>
@@ -40915,15 +42645,7 @@
       </w:r>
       <w:proofErr w:type="spellEnd"/>
       <w:r>
-        <w:t xml:space="preserve"> </w:t>
-      </w:r>
-      <w:proofErr w:type="spellStart"/>
-      <w:r>
-        <w:t>Kamus</w:t>
-      </w:r>
-      <w:proofErr w:type="spellEnd"/>
-      <w:r>
-        <w:t xml:space="preserve"> Data.</w:t>
+        <w:t xml:space="preserve"> Kamus Data.</w:t>
       </w:r>
     </w:p>
     <w:p>
@@ -41799,7 +43521,7 @@
         <w:pStyle w:val="Heading2"/>
         <w:spacing w:line="360" w:lineRule="auto"/>
       </w:pPr>
-      <w:bookmarkStart w:id="50" w:name="_Toc110330350"/>
+      <w:bookmarkStart w:id="50" w:name="_Toc113040965"/>
       <w:r>
         <w:lastRenderedPageBreak/>
         <w:t>3.</w:t>
@@ -42069,7 +43791,7 @@
         <w:br w:type="page"/>
       </w:r>
     </w:p>
-    <w:bookmarkStart w:id="51" w:name="_Toc110330351" w:displacedByCustomXml="next"/>
+    <w:bookmarkStart w:id="51" w:name="_Toc113040966" w:displacedByCustomXml="next"/>
     <w:sdt>
       <w:sdtPr>
         <w:rPr>
@@ -42128,6 +43850,35 @@
               <w:r>
                 <w:fldChar w:fldCharType="separate"/>
               </w:r>
+              <w:r>
+                <w:rPr>
+                  <w:noProof/>
+                </w:rPr>
+                <w:t xml:space="preserve">Agung, G. (2000). </w:t>
+              </w:r>
+              <w:r>
+                <w:rPr>
+                  <w:i/>
+                  <w:iCs/>
+                  <w:noProof/>
+                </w:rPr>
+                <w:t>Microsoft Frontpage 2000 Webbot.</w:t>
+              </w:r>
+              <w:r>
+                <w:rPr>
+                  <w:noProof/>
+                </w:rPr>
+                <w:t xml:space="preserve"> Jakarta: PT. Elex Media Komputindo.</w:t>
+              </w:r>
+            </w:p>
+            <w:p>
+              <w:pPr>
+                <w:pStyle w:val="Bibliography"/>
+                <w:ind w:left="720" w:hanging="720"/>
+                <w:rPr>
+                  <w:noProof/>
+                </w:rPr>
+              </w:pPr>
               <w:r>
                 <w:rPr>
                   <w:noProof/>
@@ -42364,6 +44115,21 @@
                 <w:rPr>
                   <w:noProof/>
                 </w:rPr>
+                <w:t>Fikri, A. D. (2019). Perbandingan Metode Dice Similarity Dengan Cosine Similarity Menggunakan Query Expansion Pada Pencarian Ayatul Ahkam Dalam Terjemah Al Quran Berbahasa Indonesia .</w:t>
+              </w:r>
+            </w:p>
+            <w:p>
+              <w:pPr>
+                <w:pStyle w:val="Bibliography"/>
+                <w:ind w:left="720" w:hanging="720"/>
+                <w:rPr>
+                  <w:noProof/>
+                </w:rPr>
+              </w:pPr>
+              <w:r>
+                <w:rPr>
+                  <w:noProof/>
+                </w:rPr>
                 <w:t xml:space="preserve">Hasanah, U., &amp; Mutiara, D. A. (2019). Perbandingan Metode Cosine Similarity dan Jaccard Similarity Untuk Penilaian Otomatis Jawaban Pendek. </w:t>
               </w:r>
               <w:r>
@@ -42466,6 +44232,7 @@
                 <w:rPr>
                   <w:noProof/>
                 </w:rPr>
+                <w:lastRenderedPageBreak/>
                 <w:t xml:space="preserve">S.Kom, E. P. (2015, September 22). </w:t>
               </w:r>
               <w:r>
@@ -42524,7 +44291,35 @@
                 <w:rPr>
                   <w:noProof/>
                 </w:rPr>
-                <w:lastRenderedPageBreak/>
+                <w:t xml:space="preserve">Sridevi, S. (2014). User Interface Design. </w:t>
+              </w:r>
+              <w:r>
+                <w:rPr>
+                  <w:i/>
+                  <w:iCs/>
+                  <w:noProof/>
+                </w:rPr>
+                <w:t>International Journal of Computer Science and Information Technology Research</w:t>
+              </w:r>
+              <w:r>
+                <w:rPr>
+                  <w:noProof/>
+                </w:rPr>
+                <w:t>.</w:t>
+              </w:r>
+            </w:p>
+            <w:p>
+              <w:pPr>
+                <w:pStyle w:val="Bibliography"/>
+                <w:ind w:left="720" w:hanging="720"/>
+                <w:rPr>
+                  <w:noProof/>
+                </w:rPr>
+              </w:pPr>
+              <w:r>
+                <w:rPr>
+                  <w:noProof/>
+                </w:rPr>
                 <w:t xml:space="preserve">Stefanovi, P., Kurasova, O., &amp; Štrimaitis, R. (2019). The N-Grams Based Text Similarity Detection Approach Using Self-Organizing Maps and Similarity Measures. </w:t>
               </w:r>
               <w:r>
@@ -42643,7 +44438,7 @@
       </w:sdtContent>
     </w:sdt>
     <w:sectPr>
-      <w:footerReference w:type="default" r:id="rId16"/>
+      <w:footerReference w:type="default" r:id="rId20"/>
       <w:pgSz w:w="11906" w:h="16838" w:code="9"/>
       <w:pgMar w:top="1701" w:right="1701" w:bottom="1701" w:left="2268" w:header="709" w:footer="709" w:gutter="0"/>
       <w:pgNumType w:start="1"/>
@@ -45720,11 +47515,49 @@
     <b:Publisher>PT. Elex Media Komputindo</b:Publisher>
     <b:RefOrder>19</b:RefOrder>
   </b:Source>
+  <b:Source>
+    <b:Tag>Ahm19</b:Tag>
+    <b:SourceType>JournalArticle</b:SourceType>
+    <b:Guid>{22FC42EC-4134-493C-A257-E51F8A7CA1E1}</b:Guid>
+    <b:Author>
+      <b:Author>
+        <b:NameList>
+          <b:Person>
+            <b:Last>Fikri</b:Last>
+            <b:First>Ahmad</b:First>
+            <b:Middle>Dzul</b:Middle>
+          </b:Person>
+        </b:NameList>
+      </b:Author>
+    </b:Author>
+    <b:Title>Perbandingan Metode Dice Similarity Dengan Cosine Similarity Menggunakan Query Expansion Pada Pencarian Ayatul Ahkam Dalam Terjemah Al Quran Berbahasa Indonesia </b:Title>
+    <b:Year>2019</b:Year>
+    <b:RefOrder>20</b:RefOrder>
+  </b:Source>
+  <b:Source>
+    <b:Tag>Sri14</b:Tag>
+    <b:SourceType>JournalArticle</b:SourceType>
+    <b:Guid>{BD7B0C32-ADCC-45CE-8F64-3E1898FF01EE}</b:Guid>
+    <b:Author>
+      <b:Author>
+        <b:NameList>
+          <b:Person>
+            <b:Last>Sridevi</b:Last>
+            <b:First>S</b:First>
+          </b:Person>
+        </b:NameList>
+      </b:Author>
+    </b:Author>
+    <b:Title>User Interface Design</b:Title>
+    <b:JournalName>International Journal of Computer Science and Information Technology Research</b:JournalName>
+    <b:Year>2014</b:Year>
+    <b:RefOrder>21</b:RefOrder>
+  </b:Source>
 </b:Sources>
 </file>
 
 <file path=customXml/itemProps1.xml><?xml version="1.0" encoding="utf-8"?>
-<ds:datastoreItem xmlns:ds="http://schemas.openxmlformats.org/officeDocument/2006/customXml" ds:itemID="{08083905-11FE-4252-8F15-7F89F984E17A}">
+<ds:datastoreItem xmlns:ds="http://schemas.openxmlformats.org/officeDocument/2006/customXml" ds:itemID="{BC15EA8E-0769-4C5E-A0F5-E24D60BBF18F}">
   <ds:schemaRefs>
     <ds:schemaRef ds:uri="http://schemas.openxmlformats.org/officeDocument/2006/bibliography"/>
   </ds:schemaRefs>
